--- a/Assessment 2, Managinng soft Develop..docx
+++ b/Assessment 2, Managinng soft Develop..docx
@@ -1,6 +1,6 @@
 
 <file path=word/document.xml><?xml version="1.0" encoding="utf-8"?>
-<w:document xmlns:wpc="http://schemas.microsoft.com/office/word/2010/wordprocessingCanvas" xmlns:mc="http://schemas.openxmlformats.org/markup-compatibility/2006" xmlns:o="urn:schemas-microsoft-com:office:office" xmlns:r="http://schemas.openxmlformats.org/officeDocument/2006/relationships" xmlns:m="http://schemas.openxmlformats.org/officeDocument/2006/math" xmlns:v="urn:schemas-microsoft-com:vml" xmlns:wp14="http://schemas.microsoft.com/office/word/2010/wordprocessingDrawing" xmlns:wp="http://schemas.openxmlformats.org/drawingml/2006/wordprocessingDrawing" xmlns:w="http://schemas.openxmlformats.org/wordprocessingml/2006/main" xmlns:w14="http://schemas.microsoft.com/office/word/2010/wordml" xmlns:w10="urn:schemas-microsoft-com:office:word" xmlns:w15="http://schemas.microsoft.com/office/word/2012/wordml" xmlns:wpg="http://schemas.microsoft.com/office/word/2010/wordprocessingGroup" xmlns:wpi="http://schemas.microsoft.com/office/word/2010/wordprocessingInk" xmlns:wne="http://schemas.microsoft.com/office/word/2006/wordml" xmlns:wps="http://schemas.microsoft.com/office/word/2010/wordprocessingShape" xmlns:wpsCustomData="http://www.wps.cn/officeDocument/2013/wpsCustomData" mc:Ignorable="w14 w15 wp14">
+<w:document xmlns:wpc="http://schemas.microsoft.com/office/word/2010/wordprocessingCanvas" xmlns:cx="http://schemas.microsoft.com/office/drawing/2014/chartex" xmlns:cx1="http://schemas.microsoft.com/office/drawing/2015/9/8/chartex" xmlns:cx2="http://schemas.microsoft.com/office/drawing/2015/10/21/chartex" xmlns:cx3="http://schemas.microsoft.com/office/drawing/2016/5/9/chartex" xmlns:cx4="http://schemas.microsoft.com/office/drawing/2016/5/10/chartex" xmlns:cx5="http://schemas.microsoft.com/office/drawing/2016/5/11/chartex" xmlns:cx6="http://schemas.microsoft.com/office/drawing/2016/5/12/chartex" xmlns:cx7="http://schemas.microsoft.com/office/drawing/2016/5/13/chartex" xmlns:cx8="http://schemas.microsoft.com/office/drawing/2016/5/14/chartex" xmlns:mc="http://schemas.openxmlformats.org/markup-compatibility/2006" xmlns:aink="http://schemas.microsoft.com/office/drawing/2016/ink" xmlns:am3d="http://schemas.microsoft.com/office/drawing/2017/model3d" xmlns:o="urn:schemas-microsoft-com:office:office" xmlns:oel="http://schemas.microsoft.com/office/2019/extlst" xmlns:r="http://schemas.openxmlformats.org/officeDocument/2006/relationships" xmlns:m="http://schemas.openxmlformats.org/officeDocument/2006/math" xmlns:v="urn:schemas-microsoft-com:vml" xmlns:wp14="http://schemas.microsoft.com/office/word/2010/wordprocessingDrawing" xmlns:wp="http://schemas.openxmlformats.org/drawingml/2006/wordprocessingDrawing" xmlns:w10="urn:schemas-microsoft-com:office:word" xmlns:w="http://schemas.openxmlformats.org/wordprocessingml/2006/main" xmlns:w14="http://schemas.microsoft.com/office/word/2010/wordml" xmlns:w15="http://schemas.microsoft.com/office/word/2012/wordml" xmlns:w16cex="http://schemas.microsoft.com/office/word/2018/wordml/cex" xmlns:w16cid="http://schemas.microsoft.com/office/word/2016/wordml/cid" xmlns:w16="http://schemas.microsoft.com/office/word/2018/wordml" xmlns:w16sdtdh="http://schemas.microsoft.com/office/word/2020/wordml/sdtdatahash" xmlns:w16se="http://schemas.microsoft.com/office/word/2015/wordml/symex" xmlns:wpg="http://schemas.microsoft.com/office/word/2010/wordprocessingGroup" xmlns:wpi="http://schemas.microsoft.com/office/word/2010/wordprocessingInk" xmlns:wne="http://schemas.microsoft.com/office/word/2006/wordml" xmlns:wps="http://schemas.microsoft.com/office/word/2010/wordprocessingShape" mc:Ignorable="w14 w15 w16se w16cid w16 w16cex w16sdtdh wp14">
   <w:body>
     <w:p/>
     <w:p>
@@ -13,33 +13,466 @@
     <w:p>
       <w:pPr>
         <w:rPr>
-          <w:rFonts w:hint="default"/>
           <w:lang w:val="en-US"/>
         </w:rPr>
       </w:pPr>
       <w:r>
         <w:rPr>
-          <w:rFonts w:hint="default"/>
           <w:lang w:val="en-US"/>
         </w:rPr>
         <w:t>Testing from Mel</w:t>
       </w:r>
-      <w:bookmarkStart w:id="0" w:name="_GoBack"/>
-      <w:bookmarkEnd w:id="0"/>
+    </w:p>
+    <w:p>
+      <w:pPr>
+        <w:spacing w:after="0" w:line="240" w:lineRule="auto"/>
+        <w:rPr>
+          <w:lang w:val="en-US"/>
+        </w:rPr>
+      </w:pPr>
+      <w:r>
+        <w:rPr>
+          <w:lang w:val="en-US"/>
+        </w:rPr>
+        <w:br w:type="page"/>
+      </w:r>
+    </w:p>
+    <w:p>
+      <w:pPr>
+        <w:spacing w:after="0" w:line="240" w:lineRule="auto"/>
+        <w:rPr>
+          <w:lang w:val="en-US"/>
+        </w:rPr>
+      </w:pPr>
+      <w:r>
+        <w:rPr>
+          <w:lang w:val="en-US"/>
+        </w:rPr>
+        <w:lastRenderedPageBreak/>
+        <w:br w:type="page"/>
+      </w:r>
+    </w:p>
+    <w:p>
+      <w:pPr>
+        <w:pStyle w:val="Heading1"/>
+      </w:pPr>
+      <w:r>
+        <w:lastRenderedPageBreak/>
+        <w:t xml:space="preserve">3. </w:t>
+      </w:r>
+      <w:r>
+        <w:t>Software Development Methods, Processes, and Techniques</w:t>
+      </w:r>
+    </w:p>
+    <w:p>
+      <w:r>
+        <w:t>R</w:t>
+      </w:r>
+      <w:r>
+        <w:t>eport comparing the adoption of Scrum and Waterfall methodologies.</w:t>
+      </w:r>
+    </w:p>
+    <w:p/>
+    <w:p>
+      <w:pPr>
+        <w:rPr>
+          <w:b/>
+          <w:bCs/>
+        </w:rPr>
+      </w:pPr>
+      <w:r>
+        <w:rPr>
+          <w:b/>
+          <w:bCs/>
+        </w:rPr>
+        <w:t>Introduction</w:t>
+      </w:r>
+      <w:r>
+        <w:rPr>
+          <w:b/>
+          <w:bCs/>
+        </w:rPr>
+        <w:t>:</w:t>
+      </w:r>
+    </w:p>
+    <w:p>
+      <w:pPr>
+        <w:rPr>
+          <w:b/>
+          <w:bCs/>
+        </w:rPr>
+      </w:pPr>
+    </w:p>
+    <w:p>
+      <w:pPr>
+        <w:spacing w:line="360" w:lineRule="auto"/>
+      </w:pPr>
+      <w:r>
+        <w:t>In the dynamic landscape of software development, choosing the right development methodology is crucial for project success. Two prominent methodologies, Scrum and Waterfall, represent distinct approaches to managing software development projects. This report aims to provide an overview of the Agile mindset, describe the Scrum process, outline the Waterfall methodology, and offer guidelines for determining their suitability for specific projects. The focus will be on delineating the differences between Agile (Scrum) and Waterfall methodologies.</w:t>
+      </w:r>
+    </w:p>
+    <w:p>
+      <w:pPr>
+        <w:rPr>
+          <w:b/>
+          <w:bCs/>
+        </w:rPr>
+      </w:pPr>
+    </w:p>
+    <w:p>
+      <w:pPr>
+        <w:rPr>
+          <w:b/>
+          <w:bCs/>
+        </w:rPr>
+      </w:pPr>
+      <w:r>
+        <w:rPr>
+          <w:b/>
+          <w:bCs/>
+        </w:rPr>
+        <w:t>Agile Methodology</w:t>
+      </w:r>
+    </w:p>
+    <w:p>
+      <w:pPr>
+        <w:spacing w:line="360" w:lineRule="auto"/>
+        <w:jc w:val="both"/>
+      </w:pPr>
+      <w:r>
+        <w:drawing>
+          <wp:anchor distT="0" distB="0" distL="114300" distR="114300" simplePos="0" relativeHeight="251658240" behindDoc="1" locked="0" layoutInCell="1" allowOverlap="1" wp14:anchorId="3B05C2EE" wp14:editId="04AEC5E1">
+            <wp:simplePos x="0" y="0"/>
+            <wp:positionH relativeFrom="column">
+              <wp:posOffset>2961640</wp:posOffset>
+            </wp:positionH>
+            <wp:positionV relativeFrom="paragraph">
+              <wp:posOffset>8890</wp:posOffset>
+            </wp:positionV>
+            <wp:extent cx="3298825" cy="2629535"/>
+            <wp:effectExtent l="0" t="0" r="0" b="0"/>
+            <wp:wrapSquare wrapText="bothSides"/>
+            <wp:docPr id="1263914431" name="Picture 1" descr="Agile lifecycle methodology infographic is a processes to create and  respond to change. Life cycle of product development and Agile Methodology. Process  diagram template. Workflow Vector illustration. 13797581 Vector Art at  Vecteezy"/>
+            <wp:cNvGraphicFramePr>
+              <a:graphicFrameLocks xmlns:a="http://schemas.openxmlformats.org/drawingml/2006/main" noChangeAspect="1"/>
+            </wp:cNvGraphicFramePr>
+            <a:graphic xmlns:a="http://schemas.openxmlformats.org/drawingml/2006/main">
+              <a:graphicData uri="http://schemas.openxmlformats.org/drawingml/2006/picture">
+                <pic:pic xmlns:pic="http://schemas.openxmlformats.org/drawingml/2006/picture">
+                  <pic:nvPicPr>
+                    <pic:cNvPr id="0" name="Picture 1" descr="Agile lifecycle methodology infographic is a processes to create and  respond to change. Life cycle of product development and Agile Methodology. Process  diagram template. Workflow Vector illustration. 13797581 Vector Art at  Vecteezy"/>
+                    <pic:cNvPicPr>
+                      <a:picLocks noChangeAspect="1" noChangeArrowheads="1"/>
+                    </pic:cNvPicPr>
+                  </pic:nvPicPr>
+                  <pic:blipFill rotWithShape="1">
+                    <a:blip r:embed="rId8" cstate="print">
+                      <a:extLst>
+                        <a:ext uri="{28A0092B-C50C-407E-A947-70E740481C1C}">
+                          <a14:useLocalDpi xmlns:a14="http://schemas.microsoft.com/office/drawing/2010/main" val="0"/>
+                        </a:ext>
+                      </a:extLst>
+                    </a:blip>
+                    <a:srcRect l="10857" t="18835" r="11035" b="18901"/>
+                    <a:stretch/>
+                  </pic:blipFill>
+                  <pic:spPr bwMode="auto">
+                    <a:xfrm>
+                      <a:off x="0" y="0"/>
+                      <a:ext cx="3298825" cy="2629535"/>
+                    </a:xfrm>
+                    <a:prstGeom prst="rect">
+                      <a:avLst/>
+                    </a:prstGeom>
+                    <a:noFill/>
+                    <a:ln>
+                      <a:noFill/>
+                    </a:ln>
+                    <a:extLst>
+                      <a:ext uri="{53640926-AAD7-44D8-BBD7-CCE9431645EC}">
+                        <a14:shadowObscured xmlns:a14="http://schemas.microsoft.com/office/drawing/2010/main"/>
+                      </a:ext>
+                    </a:extLst>
+                  </pic:spPr>
+                </pic:pic>
+              </a:graphicData>
+            </a:graphic>
+            <wp14:sizeRelH relativeFrom="margin">
+              <wp14:pctWidth>0</wp14:pctWidth>
+            </wp14:sizeRelH>
+            <wp14:sizeRelV relativeFrom="margin">
+              <wp14:pctHeight>0</wp14:pctHeight>
+            </wp14:sizeRelV>
+          </wp:anchor>
+        </w:drawing>
+      </w:r>
+      <w:r>
+        <w:t>Agile represents a collaborative approach for project teams, breaking down work into distinct stages and incorporating continuous customer involvement. Progress is regularly monitored at each stage, distinguishing it from conventional methods by enabling simultaneous development and testing to maintain synchronization.</w:t>
+      </w:r>
+    </w:p>
+    <w:p>
+      <w:pPr>
+        <w:keepNext/>
+        <w:spacing w:line="360" w:lineRule="auto"/>
+      </w:pPr>
+      <w:r>
+        <w:t xml:space="preserve">This approach is driven by the Agile Manifesto, which prioritizes customer satisfaction </w:t>
+      </w:r>
+      <w:r>
+        <w:t>through</w:t>
+      </w:r>
+      <w:r>
+        <w:t xml:space="preserve"> </w:t>
+      </w:r>
+      <w:r>
+        <w:t>continuous delivery and embraces change as a competitive advantage.</w:t>
+      </w:r>
+    </w:p>
+    <w:p>
+      <w:pPr>
+        <w:keepNext/>
+        <w:spacing w:line="360" w:lineRule="auto"/>
+      </w:pPr>
+    </w:p>
+    <w:p>
+      <w:pPr>
+        <w:spacing w:line="360" w:lineRule="auto"/>
+        <w:jc w:val="both"/>
+      </w:pPr>
+      <w:r>
+        <w:t xml:space="preserve">12 fundamental principles </w:t>
+      </w:r>
+      <w:r>
+        <w:t>from Manifesto:</w:t>
+      </w:r>
+    </w:p>
+    <w:p>
+      <w:pPr>
+        <w:pStyle w:val="ListParagraph"/>
+        <w:numPr>
+          <w:ilvl w:val="0"/>
+          <w:numId w:val="3"/>
+        </w:numPr>
+        <w:spacing w:line="360" w:lineRule="auto"/>
+        <w:jc w:val="both"/>
+      </w:pPr>
+      <w:r>
+        <w:t>Customer satisfaction remains the foremost priority, achieved through the rapid and consistent delivery of results.</w:t>
+      </w:r>
+    </w:p>
+    <w:p>
+      <w:pPr>
+        <w:pStyle w:val="ListParagraph"/>
+        <w:numPr>
+          <w:ilvl w:val="0"/>
+          <w:numId w:val="3"/>
+        </w:numPr>
+        <w:spacing w:line="360" w:lineRule="auto"/>
+        <w:jc w:val="both"/>
+      </w:pPr>
+      <w:r>
+        <w:t>Embracing changes in the environment at any stage of the process is encouraged to provide customers with a competitive advantage.</w:t>
+      </w:r>
+    </w:p>
+    <w:p>
+      <w:pPr>
+        <w:pStyle w:val="ListParagraph"/>
+        <w:numPr>
+          <w:ilvl w:val="0"/>
+          <w:numId w:val="3"/>
+        </w:numPr>
+        <w:spacing w:line="360" w:lineRule="auto"/>
+        <w:jc w:val="both"/>
+      </w:pPr>
+      <w:r>
+        <w:lastRenderedPageBreak/>
+        <w:t>Products or services are delivered with increased frequency.</w:t>
+      </w:r>
+    </w:p>
+    <w:p>
+      <w:pPr>
+        <w:pStyle w:val="ListParagraph"/>
+        <w:numPr>
+          <w:ilvl w:val="0"/>
+          <w:numId w:val="3"/>
+        </w:numPr>
+        <w:spacing w:line="360" w:lineRule="auto"/>
+        <w:jc w:val="both"/>
+      </w:pPr>
+      <w:r>
+        <w:t xml:space="preserve">Close collaboration and regular communication between stakeholders and developers occur </w:t>
+      </w:r>
+      <w:proofErr w:type="gramStart"/>
+      <w:r>
+        <w:t>on a daily basis</w:t>
+      </w:r>
+      <w:proofErr w:type="gramEnd"/>
+      <w:r>
+        <w:t>.</w:t>
+      </w:r>
+    </w:p>
+    <w:p>
+      <w:pPr>
+        <w:pStyle w:val="ListParagraph"/>
+        <w:numPr>
+          <w:ilvl w:val="0"/>
+          <w:numId w:val="3"/>
+        </w:numPr>
+        <w:spacing w:line="360" w:lineRule="auto"/>
+        <w:jc w:val="both"/>
+      </w:pPr>
+      <w:r>
+        <w:t>Motivation among all stakeholders and team members is sustained to attain optimal project results. Teams are equipped with the necessary tools, support, and trust to fulfill project goals.</w:t>
+      </w:r>
+    </w:p>
+    <w:p>
+      <w:pPr>
+        <w:pStyle w:val="ListParagraph"/>
+        <w:numPr>
+          <w:ilvl w:val="0"/>
+          <w:numId w:val="3"/>
+        </w:numPr>
+        <w:spacing w:line="360" w:lineRule="auto"/>
+        <w:jc w:val="both"/>
+      </w:pPr>
+      <w:r>
+        <w:t>Face-to-face meetings are regarded as the most efficient and effective means of ensuring project success.</w:t>
+      </w:r>
+    </w:p>
+    <w:p>
+      <w:pPr>
+        <w:pStyle w:val="ListParagraph"/>
+        <w:numPr>
+          <w:ilvl w:val="0"/>
+          <w:numId w:val="3"/>
+        </w:numPr>
+        <w:spacing w:line="360" w:lineRule="auto"/>
+        <w:jc w:val="both"/>
+      </w:pPr>
+      <w:r>
+        <w:t>The ultimate gauge of success is the delivery of a completed and functional product.</w:t>
+      </w:r>
+    </w:p>
+    <w:p>
+      <w:pPr>
+        <w:pStyle w:val="ListParagraph"/>
+        <w:numPr>
+          <w:ilvl w:val="0"/>
+          <w:numId w:val="3"/>
+        </w:numPr>
+        <w:spacing w:line="360" w:lineRule="auto"/>
+        <w:jc w:val="both"/>
+      </w:pPr>
+      <w:r>
+        <w:t>Agile processes support sustainable development by ensuring that development teams and stakeholders can maintain a steady and continuous pace.</w:t>
+      </w:r>
+    </w:p>
+    <w:p>
+      <w:pPr>
+        <w:pStyle w:val="ListParagraph"/>
+        <w:numPr>
+          <w:ilvl w:val="0"/>
+          <w:numId w:val="3"/>
+        </w:numPr>
+        <w:spacing w:line="360" w:lineRule="auto"/>
+        <w:jc w:val="both"/>
+      </w:pPr>
+      <w:r>
+        <w:t>Consistently prioritizing technical excellence and proper design enhances agility.</w:t>
+      </w:r>
+    </w:p>
+    <w:p>
+      <w:pPr>
+        <w:pStyle w:val="ListParagraph"/>
+        <w:numPr>
+          <w:ilvl w:val="0"/>
+          <w:numId w:val="3"/>
+        </w:numPr>
+        <w:spacing w:line="360" w:lineRule="auto"/>
+        <w:jc w:val="both"/>
+      </w:pPr>
+      <w:r>
+        <w:t>Simplicity is deemed crucial in all aspects of the development process.</w:t>
+      </w:r>
+    </w:p>
+    <w:p>
+      <w:pPr>
+        <w:pStyle w:val="ListParagraph"/>
+        <w:numPr>
+          <w:ilvl w:val="0"/>
+          <w:numId w:val="3"/>
+        </w:numPr>
+        <w:spacing w:line="360" w:lineRule="auto"/>
+        <w:jc w:val="both"/>
+      </w:pPr>
+      <w:r>
+        <w:t>Teams that can self-organize are more likely to devise optimal designs and successfully meet requirements.</w:t>
+      </w:r>
+    </w:p>
+    <w:p>
+      <w:pPr>
+        <w:pStyle w:val="ListParagraph"/>
+        <w:numPr>
+          <w:ilvl w:val="0"/>
+          <w:numId w:val="3"/>
+        </w:numPr>
+        <w:spacing w:line="360" w:lineRule="auto"/>
+        <w:jc w:val="both"/>
+      </w:pPr>
+      <w:r>
+        <w:t>Teams utilize regular intervals to enhance efficiency by making small adjustments to their approach.</w:t>
+      </w:r>
+    </w:p>
+    <w:p>
+      <w:pPr>
+        <w:rPr>
+          <w:rFonts w:ascii="Segoe UI" w:hAnsi="Segoe UI" w:cs="Segoe UI"/>
+          <w:color w:val="0F0F0F"/>
+        </w:rPr>
+      </w:pPr>
+      <w:hyperlink r:id="rId9" w:history="1">
+        <w:r>
+          <w:rPr>
+            <w:rStyle w:val="Hyperlink"/>
+            <w:rFonts w:ascii="Segoe UI" w:hAnsi="Segoe UI" w:cs="Segoe UI"/>
+          </w:rPr>
+          <w:t>https://agilemanifesto.org/principles.html</w:t>
+        </w:r>
+      </w:hyperlink>
+    </w:p>
+    <w:p>
+      <w:pPr>
+        <w:rPr>
+          <w:rFonts w:ascii="Segoe UI" w:hAnsi="Segoe UI" w:cs="Segoe UI"/>
+          <w:color w:val="0F0F0F"/>
+        </w:rPr>
+      </w:pPr>
+    </w:p>
+    <w:p>
+      <w:pPr>
+        <w:rPr>
+          <w:noProof/>
+        </w:rPr>
+      </w:pPr>
+    </w:p>
+    <w:p>
+      <w:pPr>
+        <w:pStyle w:val="Caption"/>
+      </w:pPr>
     </w:p>
     <w:sectPr>
       <w:pgSz w:w="11906" w:h="16838"/>
       <w:pgMar w:top="1440" w:right="1440" w:bottom="1440" w:left="1440" w:header="708" w:footer="708" w:gutter="0"/>
-      <w:cols w:space="708" w:num="1"/>
-      <w:docGrid w:linePitch="360" w:charSpace="0"/>
+      <w:cols w:space="708"/>
+      <w:docGrid w:linePitch="360"/>
     </w:sectPr>
   </w:body>
 </w:document>
 </file>
 
 <file path=word/endnotes.xml><?xml version="1.0" encoding="utf-8"?>
-<w:endnotes xmlns:wpc="http://schemas.microsoft.com/office/word/2010/wordprocessingCanvas" xmlns:mc="http://schemas.openxmlformats.org/markup-compatibility/2006" xmlns:o="urn:schemas-microsoft-com:office:office" xmlns:r="http://schemas.openxmlformats.org/officeDocument/2006/relationships" xmlns:m="http://schemas.openxmlformats.org/officeDocument/2006/math" xmlns:v="urn:schemas-microsoft-com:vml" xmlns:wp14="http://schemas.microsoft.com/office/word/2010/wordprocessingDrawing" xmlns:wp="http://schemas.openxmlformats.org/drawingml/2006/wordprocessingDrawing" xmlns:w="http://schemas.openxmlformats.org/wordprocessingml/2006/main" xmlns:w14="http://schemas.microsoft.com/office/word/2010/wordml" xmlns:w15="http://schemas.microsoft.com/office/word/2012/wordml" xmlns:w10="urn:schemas-microsoft-com:office:word" xmlns:wpg="http://schemas.microsoft.com/office/word/2010/wordprocessingGroup" xmlns:wpi="http://schemas.microsoft.com/office/word/2010/wordprocessingInk" xmlns:wne="http://schemas.microsoft.com/office/word/2006/wordml" xmlns:wps="http://schemas.microsoft.com/office/word/2010/wordprocessingShape" xmlns:wpsCustomData="http://www.wps.cn/officeDocument/2013/wpsCustomData" mc:Ignorable="w14 w15 wp14">
-  <w:endnote w:type="separator" w:id="0">
+<w:endnotes xmlns:wpc="http://schemas.microsoft.com/office/word/2010/wordprocessingCanvas" xmlns:cx="http://schemas.microsoft.com/office/drawing/2014/chartex" xmlns:cx1="http://schemas.microsoft.com/office/drawing/2015/9/8/chartex" xmlns:cx2="http://schemas.microsoft.com/office/drawing/2015/10/21/chartex" xmlns:cx3="http://schemas.microsoft.com/office/drawing/2016/5/9/chartex" xmlns:cx4="http://schemas.microsoft.com/office/drawing/2016/5/10/chartex" xmlns:cx5="http://schemas.microsoft.com/office/drawing/2016/5/11/chartex" xmlns:cx6="http://schemas.microsoft.com/office/drawing/2016/5/12/chartex" xmlns:cx7="http://schemas.microsoft.com/office/drawing/2016/5/13/chartex" xmlns:cx8="http://schemas.microsoft.com/office/drawing/2016/5/14/chartex" xmlns:mc="http://schemas.openxmlformats.org/markup-compatibility/2006" xmlns:aink="http://schemas.microsoft.com/office/drawing/2016/ink" xmlns:am3d="http://schemas.microsoft.com/office/drawing/2017/model3d" xmlns:o="urn:schemas-microsoft-com:office:office" xmlns:oel="http://schemas.microsoft.com/office/2019/extlst" xmlns:r="http://schemas.openxmlformats.org/officeDocument/2006/relationships" xmlns:m="http://schemas.openxmlformats.org/officeDocument/2006/math" xmlns:v="urn:schemas-microsoft-com:vml" xmlns:wp14="http://schemas.microsoft.com/office/word/2010/wordprocessingDrawing" xmlns:wp="http://schemas.openxmlformats.org/drawingml/2006/wordprocessingDrawing" xmlns:w10="urn:schemas-microsoft-com:office:word" xmlns:w="http://schemas.openxmlformats.org/wordprocessingml/2006/main" xmlns:w14="http://schemas.microsoft.com/office/word/2010/wordml" xmlns:w15="http://schemas.microsoft.com/office/word/2012/wordml" xmlns:w16cex="http://schemas.microsoft.com/office/word/2018/wordml/cex" xmlns:w16cid="http://schemas.microsoft.com/office/word/2016/wordml/cid" xmlns:w16="http://schemas.microsoft.com/office/word/2018/wordml" xmlns:w16sdtdh="http://schemas.microsoft.com/office/word/2020/wordml/sdtdatahash" xmlns:w16se="http://schemas.microsoft.com/office/word/2015/wordml/symex" xmlns:wpg="http://schemas.microsoft.com/office/word/2010/wordprocessingGroup" xmlns:wpi="http://schemas.microsoft.com/office/word/2010/wordprocessingInk" xmlns:wne="http://schemas.microsoft.com/office/word/2006/wordml" xmlns:wps="http://schemas.microsoft.com/office/word/2010/wordprocessingShape" mc:Ignorable="w14 w15 w16se w16cid w16 w16cex w16sdtdh wp14">
+  <w:endnote w:type="separator" w:id="-1">
     <w:p>
       <w:pPr>
         <w:spacing w:line="240" w:lineRule="auto"/>
@@ -49,7 +482,7 @@
       </w:r>
     </w:p>
   </w:endnote>
-  <w:endnote w:type="continuationSeparator" w:id="1">
+  <w:endnote w:type="continuationSeparator" w:id="0">
     <w:p>
       <w:pPr>
         <w:spacing w:line="240" w:lineRule="auto"/>
@@ -63,21 +496,21 @@
 </file>
 
 <file path=word/footnotes.xml><?xml version="1.0" encoding="utf-8"?>
-<w:footnotes xmlns:wpc="http://schemas.microsoft.com/office/word/2010/wordprocessingCanvas" xmlns:mc="http://schemas.openxmlformats.org/markup-compatibility/2006" xmlns:o="urn:schemas-microsoft-com:office:office" xmlns:r="http://schemas.openxmlformats.org/officeDocument/2006/relationships" xmlns:m="http://schemas.openxmlformats.org/officeDocument/2006/math" xmlns:v="urn:schemas-microsoft-com:vml" xmlns:wp14="http://schemas.microsoft.com/office/word/2010/wordprocessingDrawing" xmlns:wp="http://schemas.openxmlformats.org/drawingml/2006/wordprocessingDrawing" xmlns:w="http://schemas.openxmlformats.org/wordprocessingml/2006/main" xmlns:w14="http://schemas.microsoft.com/office/word/2010/wordml" xmlns:w15="http://schemas.microsoft.com/office/word/2012/wordml" xmlns:w10="urn:schemas-microsoft-com:office:word" xmlns:wpg="http://schemas.microsoft.com/office/word/2010/wordprocessingGroup" xmlns:wpi="http://schemas.microsoft.com/office/word/2010/wordprocessingInk" xmlns:wne="http://schemas.microsoft.com/office/word/2006/wordml" xmlns:wps="http://schemas.microsoft.com/office/word/2010/wordprocessingShape" xmlns:wpsCustomData="http://www.wps.cn/officeDocument/2013/wpsCustomData" mc:Ignorable="w14 w15 wp14">
-  <w:footnote w:type="separator" w:id="0">
-    <w:p>
-      <w:pPr>
-        <w:spacing w:before="0" w:after="0" w:line="259" w:lineRule="auto"/>
+<w:footnotes xmlns:wpc="http://schemas.microsoft.com/office/word/2010/wordprocessingCanvas" xmlns:cx="http://schemas.microsoft.com/office/drawing/2014/chartex" xmlns:cx1="http://schemas.microsoft.com/office/drawing/2015/9/8/chartex" xmlns:cx2="http://schemas.microsoft.com/office/drawing/2015/10/21/chartex" xmlns:cx3="http://schemas.microsoft.com/office/drawing/2016/5/9/chartex" xmlns:cx4="http://schemas.microsoft.com/office/drawing/2016/5/10/chartex" xmlns:cx5="http://schemas.microsoft.com/office/drawing/2016/5/11/chartex" xmlns:cx6="http://schemas.microsoft.com/office/drawing/2016/5/12/chartex" xmlns:cx7="http://schemas.microsoft.com/office/drawing/2016/5/13/chartex" xmlns:cx8="http://schemas.microsoft.com/office/drawing/2016/5/14/chartex" xmlns:mc="http://schemas.openxmlformats.org/markup-compatibility/2006" xmlns:aink="http://schemas.microsoft.com/office/drawing/2016/ink" xmlns:am3d="http://schemas.microsoft.com/office/drawing/2017/model3d" xmlns:o="urn:schemas-microsoft-com:office:office" xmlns:oel="http://schemas.microsoft.com/office/2019/extlst" xmlns:r="http://schemas.openxmlformats.org/officeDocument/2006/relationships" xmlns:m="http://schemas.openxmlformats.org/officeDocument/2006/math" xmlns:v="urn:schemas-microsoft-com:vml" xmlns:wp14="http://schemas.microsoft.com/office/word/2010/wordprocessingDrawing" xmlns:wp="http://schemas.openxmlformats.org/drawingml/2006/wordprocessingDrawing" xmlns:w10="urn:schemas-microsoft-com:office:word" xmlns:w="http://schemas.openxmlformats.org/wordprocessingml/2006/main" xmlns:w14="http://schemas.microsoft.com/office/word/2010/wordml" xmlns:w15="http://schemas.microsoft.com/office/word/2012/wordml" xmlns:w16cex="http://schemas.microsoft.com/office/word/2018/wordml/cex" xmlns:w16cid="http://schemas.microsoft.com/office/word/2016/wordml/cid" xmlns:w16="http://schemas.microsoft.com/office/word/2018/wordml" xmlns:w16sdtdh="http://schemas.microsoft.com/office/word/2020/wordml/sdtdatahash" xmlns:w16se="http://schemas.microsoft.com/office/word/2015/wordml/symex" xmlns:wpg="http://schemas.microsoft.com/office/word/2010/wordprocessingGroup" xmlns:wpi="http://schemas.microsoft.com/office/word/2010/wordprocessingInk" xmlns:wne="http://schemas.microsoft.com/office/word/2006/wordml" xmlns:wps="http://schemas.microsoft.com/office/word/2010/wordprocessingShape" mc:Ignorable="w14 w15 w16se w16cid w16 w16cex w16sdtdh wp14">
+  <w:footnote w:type="separator" w:id="-1">
+    <w:p>
+      <w:pPr>
+        <w:spacing w:after="0"/>
       </w:pPr>
       <w:r>
         <w:separator/>
       </w:r>
     </w:p>
   </w:footnote>
-  <w:footnote w:type="continuationSeparator" w:id="1">
-    <w:p>
-      <w:pPr>
-        <w:spacing w:before="0" w:after="0" w:line="259" w:lineRule="auto"/>
+  <w:footnote w:type="continuationSeparator" w:id="0">
+    <w:p>
+      <w:pPr>
+        <w:spacing w:after="0"/>
       </w:pPr>
       <w:r>
         <w:continuationSeparator/>
@@ -88,15 +521,128 @@
 </file>
 
 <file path=word/numbering.xml><?xml version="1.0" encoding="utf-8"?>
-<w:numbering xmlns:wpc="http://schemas.microsoft.com/office/word/2010/wordprocessingCanvas" xmlns:mc="http://schemas.openxmlformats.org/markup-compatibility/2006" xmlns:o="urn:schemas-microsoft-com:office:office" xmlns:r="http://schemas.openxmlformats.org/officeDocument/2006/relationships" xmlns:m="http://schemas.openxmlformats.org/officeDocument/2006/math" xmlns:v="urn:schemas-microsoft-com:vml" xmlns:wp14="http://schemas.microsoft.com/office/word/2010/wordprocessingDrawing" xmlns:wp="http://schemas.openxmlformats.org/drawingml/2006/wordprocessingDrawing" xmlns:w10="urn:schemas-microsoft-com:office:word" xmlns:w="http://schemas.openxmlformats.org/wordprocessingml/2006/main" xmlns:w14="http://schemas.microsoft.com/office/word/2010/wordml" xmlns:wpg="http://schemas.microsoft.com/office/word/2010/wordprocessingGroup" xmlns:wpi="http://schemas.microsoft.com/office/word/2010/wordprocessingInk" xmlns:wne="http://schemas.microsoft.com/office/word/2006/wordml" xmlns:wps="http://schemas.microsoft.com/office/word/2010/wordprocessingShape" xmlns:wpsCustomData="http://www.wps.cn/officeDocument/2013/wpsCustomData" mc:Ignorable="w14 wp14">
-  <w:abstractNum w:abstractNumId="0">
+<w:numbering xmlns:wpc="http://schemas.microsoft.com/office/word/2010/wordprocessingCanvas" xmlns:cx="http://schemas.microsoft.com/office/drawing/2014/chartex" xmlns:cx1="http://schemas.microsoft.com/office/drawing/2015/9/8/chartex" xmlns:cx2="http://schemas.microsoft.com/office/drawing/2015/10/21/chartex" xmlns:cx3="http://schemas.microsoft.com/office/drawing/2016/5/9/chartex" xmlns:cx4="http://schemas.microsoft.com/office/drawing/2016/5/10/chartex" xmlns:cx5="http://schemas.microsoft.com/office/drawing/2016/5/11/chartex" xmlns:cx6="http://schemas.microsoft.com/office/drawing/2016/5/12/chartex" xmlns:cx7="http://schemas.microsoft.com/office/drawing/2016/5/13/chartex" xmlns:cx8="http://schemas.microsoft.com/office/drawing/2016/5/14/chartex" xmlns:mc="http://schemas.openxmlformats.org/markup-compatibility/2006" xmlns:aink="http://schemas.microsoft.com/office/drawing/2016/ink" xmlns:am3d="http://schemas.microsoft.com/office/drawing/2017/model3d" xmlns:o="urn:schemas-microsoft-com:office:office" xmlns:oel="http://schemas.microsoft.com/office/2019/extlst" xmlns:r="http://schemas.openxmlformats.org/officeDocument/2006/relationships" xmlns:m="http://schemas.openxmlformats.org/officeDocument/2006/math" xmlns:v="urn:schemas-microsoft-com:vml" xmlns:wp14="http://schemas.microsoft.com/office/word/2010/wordprocessingDrawing" xmlns:wp="http://schemas.openxmlformats.org/drawingml/2006/wordprocessingDrawing" xmlns:w10="urn:schemas-microsoft-com:office:word" xmlns:w="http://schemas.openxmlformats.org/wordprocessingml/2006/main" xmlns:w14="http://schemas.microsoft.com/office/word/2010/wordml" xmlns:w15="http://schemas.microsoft.com/office/word/2012/wordml" xmlns:w16cex="http://schemas.microsoft.com/office/word/2018/wordml/cex" xmlns:w16cid="http://schemas.microsoft.com/office/word/2016/wordml/cid" xmlns:w16="http://schemas.microsoft.com/office/word/2018/wordml" xmlns:w16sdtdh="http://schemas.microsoft.com/office/word/2020/wordml/sdtdatahash" xmlns:w16se="http://schemas.microsoft.com/office/word/2015/wordml/symex" xmlns:wpg="http://schemas.microsoft.com/office/word/2010/wordprocessingGroup" xmlns:wpi="http://schemas.microsoft.com/office/word/2010/wordprocessingInk" xmlns:wne="http://schemas.microsoft.com/office/word/2006/wordml" xmlns:wps="http://schemas.microsoft.com/office/word/2010/wordprocessingShape" mc:Ignorable="w14 w15 w16se w16cid w16 w16cex w16sdtdh wp14">
+  <w:abstractNum w:abstractNumId="0" w15:restartNumberingAfterBreak="0">
+    <w:nsid w:val="42214018"/>
+    <w:multiLevelType w:val="multilevel"/>
+    <w:tmpl w:val="3BEE68A2"/>
+    <w:lvl w:ilvl="0">
+      <w:start w:val="1"/>
+      <w:numFmt w:val="decimal"/>
+      <w:lvlText w:val="%1."/>
+      <w:lvlJc w:val="left"/>
+      <w:pPr>
+        <w:tabs>
+          <w:tab w:val="num" w:pos="720"/>
+        </w:tabs>
+        <w:ind w:left="720" w:hanging="360"/>
+      </w:pPr>
+    </w:lvl>
+    <w:lvl w:ilvl="1" w:tentative="1">
+      <w:start w:val="1"/>
+      <w:numFmt w:val="decimal"/>
+      <w:lvlText w:val="%2."/>
+      <w:lvlJc w:val="left"/>
+      <w:pPr>
+        <w:tabs>
+          <w:tab w:val="num" w:pos="1440"/>
+        </w:tabs>
+        <w:ind w:left="1440" w:hanging="360"/>
+      </w:pPr>
+    </w:lvl>
+    <w:lvl w:ilvl="2" w:tentative="1">
+      <w:start w:val="1"/>
+      <w:numFmt w:val="decimal"/>
+      <w:lvlText w:val="%3."/>
+      <w:lvlJc w:val="left"/>
+      <w:pPr>
+        <w:tabs>
+          <w:tab w:val="num" w:pos="2160"/>
+        </w:tabs>
+        <w:ind w:left="2160" w:hanging="360"/>
+      </w:pPr>
+    </w:lvl>
+    <w:lvl w:ilvl="3" w:tentative="1">
+      <w:start w:val="1"/>
+      <w:numFmt w:val="decimal"/>
+      <w:lvlText w:val="%4."/>
+      <w:lvlJc w:val="left"/>
+      <w:pPr>
+        <w:tabs>
+          <w:tab w:val="num" w:pos="2880"/>
+        </w:tabs>
+        <w:ind w:left="2880" w:hanging="360"/>
+      </w:pPr>
+    </w:lvl>
+    <w:lvl w:ilvl="4" w:tentative="1">
+      <w:start w:val="1"/>
+      <w:numFmt w:val="decimal"/>
+      <w:lvlText w:val="%5."/>
+      <w:lvlJc w:val="left"/>
+      <w:pPr>
+        <w:tabs>
+          <w:tab w:val="num" w:pos="3600"/>
+        </w:tabs>
+        <w:ind w:left="3600" w:hanging="360"/>
+      </w:pPr>
+    </w:lvl>
+    <w:lvl w:ilvl="5" w:tentative="1">
+      <w:start w:val="1"/>
+      <w:numFmt w:val="decimal"/>
+      <w:lvlText w:val="%6."/>
+      <w:lvlJc w:val="left"/>
+      <w:pPr>
+        <w:tabs>
+          <w:tab w:val="num" w:pos="4320"/>
+        </w:tabs>
+        <w:ind w:left="4320" w:hanging="360"/>
+      </w:pPr>
+    </w:lvl>
+    <w:lvl w:ilvl="6" w:tentative="1">
+      <w:start w:val="1"/>
+      <w:numFmt w:val="decimal"/>
+      <w:lvlText w:val="%7."/>
+      <w:lvlJc w:val="left"/>
+      <w:pPr>
+        <w:tabs>
+          <w:tab w:val="num" w:pos="5040"/>
+        </w:tabs>
+        <w:ind w:left="5040" w:hanging="360"/>
+      </w:pPr>
+    </w:lvl>
+    <w:lvl w:ilvl="7" w:tentative="1">
+      <w:start w:val="1"/>
+      <w:numFmt w:val="decimal"/>
+      <w:lvlText w:val="%8."/>
+      <w:lvlJc w:val="left"/>
+      <w:pPr>
+        <w:tabs>
+          <w:tab w:val="num" w:pos="5760"/>
+        </w:tabs>
+        <w:ind w:left="5760" w:hanging="360"/>
+      </w:pPr>
+    </w:lvl>
+    <w:lvl w:ilvl="8" w:tentative="1">
+      <w:start w:val="1"/>
+      <w:numFmt w:val="decimal"/>
+      <w:lvlText w:val="%9."/>
+      <w:lvlJc w:val="left"/>
+      <w:pPr>
+        <w:tabs>
+          <w:tab w:val="num" w:pos="6480"/>
+        </w:tabs>
+        <w:ind w:left="6480" w:hanging="360"/>
+      </w:pPr>
+    </w:lvl>
+  </w:abstractNum>
+  <w:abstractNum w:abstractNumId="1" w15:restartNumberingAfterBreak="0">
     <w:nsid w:val="753C4B7F"/>
     <w:multiLevelType w:val="multilevel"/>
     <w:tmpl w:val="753C4B7F"/>
-    <w:lvl w:ilvl="0" w:tentative="0">
-      <w:start w:val="1"/>
-      <w:numFmt w:val="decimal"/>
-      <w:pStyle w:val="4"/>
+    <w:lvl w:ilvl="0">
+      <w:start w:val="1"/>
+      <w:numFmt w:val="decimal"/>
+      <w:pStyle w:val="NoSpacing"/>
       <w:lvlText w:val="%1."/>
       <w:lvlJc w:val="left"/>
       <w:pPr>
@@ -106,7 +652,7 @@
         <w:ind w:left="720" w:hanging="720"/>
       </w:pPr>
     </w:lvl>
-    <w:lvl w:ilvl="1" w:tentative="0">
+    <w:lvl w:ilvl="1">
       <w:start w:val="1"/>
       <w:numFmt w:val="decimal"/>
       <w:lvlText w:val="%2."/>
@@ -118,7 +664,7 @@
         <w:ind w:left="1440" w:hanging="720"/>
       </w:pPr>
     </w:lvl>
-    <w:lvl w:ilvl="2" w:tentative="0">
+    <w:lvl w:ilvl="2">
       <w:start w:val="1"/>
       <w:numFmt w:val="decimal"/>
       <w:lvlText w:val="%3."/>
@@ -130,7 +676,7 @@
         <w:ind w:left="2160" w:hanging="720"/>
       </w:pPr>
     </w:lvl>
-    <w:lvl w:ilvl="3" w:tentative="0">
+    <w:lvl w:ilvl="3">
       <w:start w:val="1"/>
       <w:numFmt w:val="decimal"/>
       <w:lvlText w:val="%4."/>
@@ -142,7 +688,7 @@
         <w:ind w:left="2880" w:hanging="720"/>
       </w:pPr>
     </w:lvl>
-    <w:lvl w:ilvl="4" w:tentative="0">
+    <w:lvl w:ilvl="4">
       <w:start w:val="1"/>
       <w:numFmt w:val="decimal"/>
       <w:lvlText w:val="%5."/>
@@ -154,7 +700,7 @@
         <w:ind w:left="3600" w:hanging="720"/>
       </w:pPr>
     </w:lvl>
-    <w:lvl w:ilvl="5" w:tentative="0">
+    <w:lvl w:ilvl="5">
       <w:start w:val="1"/>
       <w:numFmt w:val="decimal"/>
       <w:lvlText w:val="%6."/>
@@ -166,7 +712,7 @@
         <w:ind w:left="4320" w:hanging="720"/>
       </w:pPr>
     </w:lvl>
-    <w:lvl w:ilvl="6" w:tentative="0">
+    <w:lvl w:ilvl="6">
       <w:start w:val="1"/>
       <w:numFmt w:val="decimal"/>
       <w:lvlText w:val="%7."/>
@@ -178,7 +724,7 @@
         <w:ind w:left="5040" w:hanging="720"/>
       </w:pPr>
     </w:lvl>
-    <w:lvl w:ilvl="7" w:tentative="0">
+    <w:lvl w:ilvl="7">
       <w:start w:val="1"/>
       <w:numFmt w:val="decimal"/>
       <w:lvlText w:val="%8."/>
@@ -190,7 +736,7 @@
         <w:ind w:left="5760" w:hanging="720"/>
       </w:pPr>
     </w:lvl>
-    <w:lvl w:ilvl="8" w:tentative="0">
+    <w:lvl w:ilvl="8">
       <w:start w:val="1"/>
       <w:numFmt w:val="decimal"/>
       <w:lvlText w:val="%9."/>
@@ -203,301 +749,542 @@
       </w:pPr>
     </w:lvl>
   </w:abstractNum>
-  <w:num w:numId="1">
+  <w:abstractNum w:abstractNumId="2" w15:restartNumberingAfterBreak="0">
+    <w:nsid w:val="788C6E87"/>
+    <w:multiLevelType w:val="hybridMultilevel"/>
+    <w:tmpl w:val="2724D808"/>
+    <w:lvl w:ilvl="0" w:tplc="0C09000F">
+      <w:start w:val="1"/>
+      <w:numFmt w:val="decimal"/>
+      <w:lvlText w:val="%1."/>
+      <w:lvlJc w:val="left"/>
+      <w:pPr>
+        <w:ind w:left="720" w:hanging="360"/>
+      </w:pPr>
+    </w:lvl>
+    <w:lvl w:ilvl="1" w:tplc="0C090019" w:tentative="1">
+      <w:start w:val="1"/>
+      <w:numFmt w:val="lowerLetter"/>
+      <w:lvlText w:val="%2."/>
+      <w:lvlJc w:val="left"/>
+      <w:pPr>
+        <w:ind w:left="1440" w:hanging="360"/>
+      </w:pPr>
+    </w:lvl>
+    <w:lvl w:ilvl="2" w:tplc="0C09001B" w:tentative="1">
+      <w:start w:val="1"/>
+      <w:numFmt w:val="lowerRoman"/>
+      <w:lvlText w:val="%3."/>
+      <w:lvlJc w:val="right"/>
+      <w:pPr>
+        <w:ind w:left="2160" w:hanging="180"/>
+      </w:pPr>
+    </w:lvl>
+    <w:lvl w:ilvl="3" w:tplc="0C09000F" w:tentative="1">
+      <w:start w:val="1"/>
+      <w:numFmt w:val="decimal"/>
+      <w:lvlText w:val="%4."/>
+      <w:lvlJc w:val="left"/>
+      <w:pPr>
+        <w:ind w:left="2880" w:hanging="360"/>
+      </w:pPr>
+    </w:lvl>
+    <w:lvl w:ilvl="4" w:tplc="0C090019" w:tentative="1">
+      <w:start w:val="1"/>
+      <w:numFmt w:val="lowerLetter"/>
+      <w:lvlText w:val="%5."/>
+      <w:lvlJc w:val="left"/>
+      <w:pPr>
+        <w:ind w:left="3600" w:hanging="360"/>
+      </w:pPr>
+    </w:lvl>
+    <w:lvl w:ilvl="5" w:tplc="0C09001B" w:tentative="1">
+      <w:start w:val="1"/>
+      <w:numFmt w:val="lowerRoman"/>
+      <w:lvlText w:val="%6."/>
+      <w:lvlJc w:val="right"/>
+      <w:pPr>
+        <w:ind w:left="4320" w:hanging="180"/>
+      </w:pPr>
+    </w:lvl>
+    <w:lvl w:ilvl="6" w:tplc="0C09000F" w:tentative="1">
+      <w:start w:val="1"/>
+      <w:numFmt w:val="decimal"/>
+      <w:lvlText w:val="%7."/>
+      <w:lvlJc w:val="left"/>
+      <w:pPr>
+        <w:ind w:left="5040" w:hanging="360"/>
+      </w:pPr>
+    </w:lvl>
+    <w:lvl w:ilvl="7" w:tplc="0C090019" w:tentative="1">
+      <w:start w:val="1"/>
+      <w:numFmt w:val="lowerLetter"/>
+      <w:lvlText w:val="%8."/>
+      <w:lvlJc w:val="left"/>
+      <w:pPr>
+        <w:ind w:left="5760" w:hanging="360"/>
+      </w:pPr>
+    </w:lvl>
+    <w:lvl w:ilvl="8" w:tplc="0C09001B" w:tentative="1">
+      <w:start w:val="1"/>
+      <w:numFmt w:val="lowerRoman"/>
+      <w:lvlText w:val="%9."/>
+      <w:lvlJc w:val="right"/>
+      <w:pPr>
+        <w:ind w:left="6480" w:hanging="180"/>
+      </w:pPr>
+    </w:lvl>
+  </w:abstractNum>
+  <w:num w:numId="1" w16cid:durableId="917441699">
+    <w:abstractNumId w:val="1"/>
+  </w:num>
+  <w:num w:numId="2" w16cid:durableId="1204177460">
     <w:abstractNumId w:val="0"/>
+  </w:num>
+  <w:num w:numId="3" w16cid:durableId="1010374183">
+    <w:abstractNumId w:val="2"/>
   </w:num>
 </w:numbering>
 </file>
 
 <file path=word/styles.xml><?xml version="1.0" encoding="utf-8"?>
-<w:styles xmlns:mc="http://schemas.openxmlformats.org/markup-compatibility/2006" xmlns:o="urn:schemas-microsoft-com:office:office" xmlns:r="http://schemas.openxmlformats.org/officeDocument/2006/relationships" xmlns:m="http://schemas.openxmlformats.org/officeDocument/2006/math" xmlns:v="urn:schemas-microsoft-com:vml" xmlns:w="http://schemas.openxmlformats.org/wordprocessingml/2006/main" xmlns:w14="http://schemas.microsoft.com/office/word/2010/wordml" xmlns:w10="urn:schemas-microsoft-com:office:word" xmlns:sl="http://schemas.openxmlformats.org/schemaLibrary/2006/main" xmlns:wpsCustomData="http://www.wps.cn/officeDocument/2013/wpsCustomData" mc:Ignorable="w14">
+<w:styles xmlns:mc="http://schemas.openxmlformats.org/markup-compatibility/2006" xmlns:r="http://schemas.openxmlformats.org/officeDocument/2006/relationships" xmlns:w="http://schemas.openxmlformats.org/wordprocessingml/2006/main" xmlns:w14="http://schemas.microsoft.com/office/word/2010/wordml" xmlns:w15="http://schemas.microsoft.com/office/word/2012/wordml" xmlns:w16cex="http://schemas.microsoft.com/office/word/2018/wordml/cex" xmlns:w16cid="http://schemas.microsoft.com/office/word/2016/wordml/cid" xmlns:w16="http://schemas.microsoft.com/office/word/2018/wordml" xmlns:w16sdtdh="http://schemas.microsoft.com/office/word/2020/wordml/sdtdatahash" xmlns:w16se="http://schemas.microsoft.com/office/word/2015/wordml/symex" mc:Ignorable="w14 w15 w16se w16cid w16 w16cex w16sdtdh">
   <w:docDefaults>
     <w:rPrDefault>
       <w:rPr>
-        <w:rFonts w:asciiTheme="minorHAnsi" w:hAnsiTheme="minorHAnsi" w:eastAsiaTheme="minorHAnsi" w:cstheme="minorBidi"/>
+        <w:rFonts w:asciiTheme="minorHAnsi" w:eastAsiaTheme="minorHAnsi" w:hAnsiTheme="minorHAnsi" w:cstheme="minorBidi"/>
+        <w:lang w:val="en-AU" w:eastAsia="en-AU" w:bidi="ar-SA"/>
       </w:rPr>
     </w:rPrDefault>
     <w:pPrDefault/>
   </w:docDefaults>
-  <w:latentStyles w:count="260" w:defQFormat="0" w:defUnhideWhenUsed="1" w:defSemiHidden="1" w:defUIPriority="99" w:defLockedState="0">
-    <w:lsdException w:qFormat="1" w:unhideWhenUsed="0" w:uiPriority="0" w:semiHidden="0" w:name="Normal"/>
-    <w:lsdException w:qFormat="1" w:unhideWhenUsed="0" w:uiPriority="9" w:semiHidden="0" w:name="heading 1"/>
-    <w:lsdException w:qFormat="1" w:uiPriority="9" w:name="heading 2"/>
-    <w:lsdException w:qFormat="1" w:uiPriority="9" w:name="heading 3"/>
-    <w:lsdException w:qFormat="1" w:uiPriority="9" w:name="heading 4"/>
-    <w:lsdException w:qFormat="1" w:uiPriority="9" w:name="heading 5"/>
-    <w:lsdException w:qFormat="1" w:uiPriority="9" w:name="heading 6"/>
-    <w:lsdException w:qFormat="1" w:uiPriority="9" w:name="heading 7"/>
-    <w:lsdException w:qFormat="1" w:uiPriority="9" w:name="heading 8"/>
-    <w:lsdException w:qFormat="1" w:uiPriority="9" w:name="heading 9"/>
-    <w:lsdException w:uiPriority="99" w:name="index 1"/>
-    <w:lsdException w:uiPriority="99" w:name="index 2"/>
-    <w:lsdException w:uiPriority="99" w:name="index 3"/>
-    <w:lsdException w:uiPriority="99" w:name="index 4"/>
-    <w:lsdException w:uiPriority="99" w:name="index 5"/>
-    <w:lsdException w:uiPriority="99" w:name="index 6"/>
-    <w:lsdException w:uiPriority="99" w:name="index 7"/>
-    <w:lsdException w:uiPriority="99" w:name="index 8"/>
-    <w:lsdException w:uiPriority="99" w:name="index 9"/>
-    <w:lsdException w:uiPriority="39" w:name="toc 1"/>
-    <w:lsdException w:uiPriority="39" w:name="toc 2"/>
-    <w:lsdException w:uiPriority="39" w:name="toc 3"/>
-    <w:lsdException w:uiPriority="39" w:name="toc 4"/>
-    <w:lsdException w:uiPriority="39" w:name="toc 5"/>
-    <w:lsdException w:uiPriority="39" w:name="toc 6"/>
-    <w:lsdException w:uiPriority="39" w:name="toc 7"/>
-    <w:lsdException w:uiPriority="39" w:name="toc 8"/>
-    <w:lsdException w:uiPriority="39" w:name="toc 9"/>
-    <w:lsdException w:uiPriority="99" w:name="Normal Indent"/>
-    <w:lsdException w:uiPriority="99" w:name="footnote text"/>
-    <w:lsdException w:uiPriority="99" w:name="annotation text"/>
-    <w:lsdException w:uiPriority="99" w:name="header"/>
-    <w:lsdException w:uiPriority="99" w:name="footer"/>
-    <w:lsdException w:uiPriority="99" w:name="index heading"/>
-    <w:lsdException w:qFormat="1" w:uiPriority="35" w:name="caption"/>
-    <w:lsdException w:uiPriority="99" w:name="table of figures"/>
-    <w:lsdException w:uiPriority="99" w:name="envelope address"/>
-    <w:lsdException w:uiPriority="99" w:name="envelope return"/>
-    <w:lsdException w:uiPriority="99" w:name="footnote reference"/>
-    <w:lsdException w:uiPriority="99" w:name="annotation reference"/>
-    <w:lsdException w:uiPriority="99" w:name="line number"/>
-    <w:lsdException w:uiPriority="99" w:name="page number"/>
-    <w:lsdException w:uiPriority="99" w:name="endnote reference"/>
-    <w:lsdException w:uiPriority="99" w:name="endnote text"/>
-    <w:lsdException w:uiPriority="99" w:name="table of authorities"/>
-    <w:lsdException w:uiPriority="99" w:name="macro"/>
-    <w:lsdException w:uiPriority="99" w:name="toa heading"/>
-    <w:lsdException w:uiPriority="99" w:name="List"/>
-    <w:lsdException w:uiPriority="99" w:name="List Bullet"/>
-    <w:lsdException w:uiPriority="99" w:name="List Number"/>
-    <w:lsdException w:uiPriority="99" w:name="List 2"/>
-    <w:lsdException w:uiPriority="99" w:name="List 3"/>
-    <w:lsdException w:uiPriority="99" w:name="List 4"/>
-    <w:lsdException w:uiPriority="99" w:name="List 5"/>
-    <w:lsdException w:uiPriority="99" w:name="List Bullet 2"/>
-    <w:lsdException w:uiPriority="99" w:name="List Bullet 3"/>
-    <w:lsdException w:uiPriority="99" w:name="List Bullet 4"/>
-    <w:lsdException w:uiPriority="99" w:name="List Bullet 5"/>
-    <w:lsdException w:uiPriority="99" w:name="List Number 2"/>
-    <w:lsdException w:uiPriority="99" w:name="List Number 3"/>
-    <w:lsdException w:uiPriority="99" w:name="List Number 4"/>
-    <w:lsdException w:uiPriority="99" w:name="List Number 5"/>
-    <w:lsdException w:qFormat="1" w:unhideWhenUsed="0" w:uiPriority="10" w:semiHidden="0" w:name="Title"/>
-    <w:lsdException w:uiPriority="99" w:name="Closing"/>
-    <w:lsdException w:uiPriority="99" w:name="Signature"/>
-    <w:lsdException w:uiPriority="1" w:name="Default Paragraph Font"/>
-    <w:lsdException w:uiPriority="99" w:name="Body Text"/>
-    <w:lsdException w:uiPriority="99" w:name="Body Text Indent"/>
-    <w:lsdException w:uiPriority="99" w:name="List Continue"/>
-    <w:lsdException w:uiPriority="99" w:name="List Continue 2"/>
-    <w:lsdException w:uiPriority="99" w:name="List Continue 3"/>
-    <w:lsdException w:uiPriority="99" w:name="List Continue 4"/>
-    <w:lsdException w:uiPriority="99" w:name="List Continue 5"/>
-    <w:lsdException w:uiPriority="99" w:name="Message Header"/>
-    <w:lsdException w:qFormat="1" w:unhideWhenUsed="0" w:uiPriority="11" w:semiHidden="0" w:name="Subtitle"/>
-    <w:lsdException w:uiPriority="99" w:name="Salutation"/>
-    <w:lsdException w:uiPriority="99" w:name="Date"/>
-    <w:lsdException w:uiPriority="99" w:name="Body Text First Indent"/>
-    <w:lsdException w:uiPriority="99" w:name="Body Text First Indent 2"/>
-    <w:lsdException w:uiPriority="99" w:name="Note Heading"/>
-    <w:lsdException w:uiPriority="99" w:name="Body Text 2"/>
-    <w:lsdException w:uiPriority="99" w:name="Body Text 3"/>
-    <w:lsdException w:uiPriority="99" w:name="Body Text Indent 2"/>
-    <w:lsdException w:uiPriority="99" w:name="Body Text Indent 3"/>
-    <w:lsdException w:uiPriority="99" w:name="Block Text"/>
-    <w:lsdException w:uiPriority="99" w:name="Hyperlink"/>
-    <w:lsdException w:uiPriority="99" w:name="FollowedHyperlink"/>
-    <w:lsdException w:qFormat="1" w:unhideWhenUsed="0" w:uiPriority="22" w:semiHidden="0" w:name="Strong"/>
-    <w:lsdException w:qFormat="1" w:unhideWhenUsed="0" w:uiPriority="20" w:semiHidden="0" w:name="Emphasis"/>
-    <w:lsdException w:uiPriority="99" w:name="Document Map"/>
-    <w:lsdException w:uiPriority="99" w:name="Plain Text"/>
-    <w:lsdException w:uiPriority="99" w:name="E-mail Signature"/>
-    <w:lsdException w:uiPriority="99" w:name="Normal (Web)"/>
-    <w:lsdException w:uiPriority="99" w:name="HTML Acronym"/>
-    <w:lsdException w:uiPriority="99" w:name="HTML Address"/>
-    <w:lsdException w:uiPriority="99" w:name="HTML Cite"/>
-    <w:lsdException w:uiPriority="99" w:name="HTML Code"/>
-    <w:lsdException w:uiPriority="99" w:name="HTML Definition"/>
-    <w:lsdException w:uiPriority="99" w:name="HTML Keyboard"/>
-    <w:lsdException w:uiPriority="99" w:name="HTML Preformatted"/>
-    <w:lsdException w:uiPriority="99" w:name="HTML Sample"/>
-    <w:lsdException w:uiPriority="99" w:name="HTML Typewriter"/>
-    <w:lsdException w:uiPriority="99" w:name="HTML Variable"/>
-    <w:lsdException w:uiPriority="99" w:name="Normal Table"/>
-    <w:lsdException w:uiPriority="99" w:name="annotation subject"/>
-    <w:lsdException w:uiPriority="99" w:name="Table Simple 1"/>
-    <w:lsdException w:uiPriority="99" w:name="Table Simple 2"/>
-    <w:lsdException w:uiPriority="99" w:name="Table Simple 3"/>
-    <w:lsdException w:uiPriority="99" w:name="Table Classic 1"/>
-    <w:lsdException w:uiPriority="99" w:name="Table Classic 2"/>
-    <w:lsdException w:uiPriority="99" w:name="Table Classic 3"/>
-    <w:lsdException w:uiPriority="99" w:name="Table Classic 4"/>
-    <w:lsdException w:uiPriority="99" w:name="Table Colorful 1"/>
-    <w:lsdException w:uiPriority="99" w:name="Table Colorful 2"/>
-    <w:lsdException w:uiPriority="99" w:name="Table Colorful 3"/>
-    <w:lsdException w:uiPriority="99" w:name="Table Columns 1"/>
-    <w:lsdException w:uiPriority="99" w:name="Table Columns 2"/>
-    <w:lsdException w:uiPriority="99" w:name="Table Columns 3"/>
-    <w:lsdException w:uiPriority="99" w:name="Table Columns 4"/>
-    <w:lsdException w:uiPriority="99" w:name="Table Columns 5"/>
-    <w:lsdException w:uiPriority="99" w:name="Table Grid 1"/>
-    <w:lsdException w:uiPriority="99" w:name="Table Grid 2"/>
-    <w:lsdException w:uiPriority="99" w:name="Table Grid 3"/>
-    <w:lsdException w:uiPriority="99" w:name="Table Grid 4"/>
-    <w:lsdException w:uiPriority="99" w:name="Table Grid 5"/>
-    <w:lsdException w:uiPriority="99" w:name="Table Grid 6"/>
-    <w:lsdException w:uiPriority="99" w:name="Table Grid 7"/>
-    <w:lsdException w:uiPriority="99" w:name="Table Grid 8"/>
-    <w:lsdException w:uiPriority="99" w:name="Table List 1"/>
-    <w:lsdException w:uiPriority="99" w:name="Table List 2"/>
-    <w:lsdException w:uiPriority="99" w:name="Table List 3"/>
-    <w:lsdException w:uiPriority="99" w:name="Table List 4"/>
-    <w:lsdException w:uiPriority="99" w:name="Table List 5"/>
-    <w:lsdException w:uiPriority="99" w:name="Table List 6"/>
-    <w:lsdException w:uiPriority="99" w:name="Table List 7"/>
-    <w:lsdException w:uiPriority="99" w:name="Table List 8"/>
-    <w:lsdException w:uiPriority="99" w:name="Table 3D effects 1"/>
-    <w:lsdException w:uiPriority="99" w:name="Table 3D effects 2"/>
-    <w:lsdException w:uiPriority="99" w:name="Table 3D effects 3"/>
-    <w:lsdException w:uiPriority="99" w:name="Table Contemporary"/>
-    <w:lsdException w:uiPriority="99" w:name="Table Elegant"/>
-    <w:lsdException w:uiPriority="99" w:name="Table Professional"/>
-    <w:lsdException w:uiPriority="99" w:name="Table Subtle 1"/>
-    <w:lsdException w:uiPriority="99" w:name="Table Subtle 2"/>
-    <w:lsdException w:uiPriority="99" w:name="Table Web 1"/>
-    <w:lsdException w:uiPriority="99" w:name="Table Web 2"/>
-    <w:lsdException w:uiPriority="99" w:name="Table Web 3"/>
-    <w:lsdException w:uiPriority="99" w:name="Balloon Text"/>
-    <w:lsdException w:unhideWhenUsed="0" w:uiPriority="39" w:semiHidden="0" w:name="Table Grid"/>
-    <w:lsdException w:uiPriority="99" w:name="Table Theme"/>
-    <w:lsdException w:qFormat="1" w:unhideWhenUsed="0" w:uiPriority="1" w:semiHidden="0" w:name="No Spacing"/>
-    <w:lsdException w:unhideWhenUsed="0" w:uiPriority="60" w:semiHidden="0" w:name="Light Shading"/>
-    <w:lsdException w:unhideWhenUsed="0" w:uiPriority="61" w:semiHidden="0" w:name="Light List"/>
-    <w:lsdException w:unhideWhenUsed="0" w:uiPriority="62" w:semiHidden="0" w:name="Light Grid"/>
-    <w:lsdException w:unhideWhenUsed="0" w:uiPriority="63" w:semiHidden="0" w:name="Medium Shading 1"/>
-    <w:lsdException w:unhideWhenUsed="0" w:uiPriority="64" w:semiHidden="0" w:name="Medium Shading 2"/>
-    <w:lsdException w:unhideWhenUsed="0" w:uiPriority="65" w:semiHidden="0" w:name="Medium List 1"/>
-    <w:lsdException w:unhideWhenUsed="0" w:uiPriority="66" w:semiHidden="0" w:name="Medium List 2"/>
-    <w:lsdException w:unhideWhenUsed="0" w:uiPriority="67" w:semiHidden="0" w:name="Medium Grid 1"/>
-    <w:lsdException w:unhideWhenUsed="0" w:uiPriority="68" w:semiHidden="0" w:name="Medium Grid 2"/>
-    <w:lsdException w:unhideWhenUsed="0" w:uiPriority="69" w:semiHidden="0" w:name="Medium Grid 3"/>
-    <w:lsdException w:unhideWhenUsed="0" w:uiPriority="70" w:semiHidden="0" w:name="Dark List"/>
-    <w:lsdException w:unhideWhenUsed="0" w:uiPriority="71" w:semiHidden="0" w:name="Colorful Shading"/>
-    <w:lsdException w:unhideWhenUsed="0" w:uiPriority="72" w:semiHidden="0" w:name="Colorful List"/>
-    <w:lsdException w:unhideWhenUsed="0" w:uiPriority="73" w:semiHidden="0" w:name="Colorful Grid"/>
-    <w:lsdException w:unhideWhenUsed="0" w:uiPriority="60" w:semiHidden="0" w:name="Light Shading Accent 1"/>
-    <w:lsdException w:unhideWhenUsed="0" w:uiPriority="61" w:semiHidden="0" w:name="Light List Accent 1"/>
-    <w:lsdException w:unhideWhenUsed="0" w:uiPriority="62" w:semiHidden="0" w:name="Light Grid Accent 1"/>
-    <w:lsdException w:unhideWhenUsed="0" w:uiPriority="63" w:semiHidden="0" w:name="Medium Shading 1 Accent 1"/>
-    <w:lsdException w:unhideWhenUsed="0" w:uiPriority="64" w:semiHidden="0" w:name="Medium Shading 2 Accent 1"/>
-    <w:lsdException w:unhideWhenUsed="0" w:uiPriority="65" w:semiHidden="0" w:name="Medium List 1 Accent 1"/>
-    <w:lsdException w:unhideWhenUsed="0" w:uiPriority="66" w:semiHidden="0" w:name="Medium List 2 Accent 1"/>
-    <w:lsdException w:unhideWhenUsed="0" w:uiPriority="67" w:semiHidden="0" w:name="Medium Grid 1 Accent 1"/>
-    <w:lsdException w:unhideWhenUsed="0" w:uiPriority="68" w:semiHidden="0" w:name="Medium Grid 2 Accent 1"/>
-    <w:lsdException w:unhideWhenUsed="0" w:uiPriority="69" w:semiHidden="0" w:name="Medium Grid 3 Accent 1"/>
-    <w:lsdException w:unhideWhenUsed="0" w:uiPriority="70" w:semiHidden="0" w:name="Dark List Accent 1"/>
-    <w:lsdException w:unhideWhenUsed="0" w:uiPriority="71" w:semiHidden="0" w:name="Colorful Shading Accent 1"/>
-    <w:lsdException w:unhideWhenUsed="0" w:uiPriority="72" w:semiHidden="0" w:name="Colorful List Accent 1"/>
-    <w:lsdException w:unhideWhenUsed="0" w:uiPriority="73" w:semiHidden="0" w:name="Colorful Grid Accent 1"/>
-    <w:lsdException w:unhideWhenUsed="0" w:uiPriority="60" w:semiHidden="0" w:name="Light Shading Accent 2"/>
-    <w:lsdException w:unhideWhenUsed="0" w:uiPriority="61" w:semiHidden="0" w:name="Light List Accent 2"/>
-    <w:lsdException w:unhideWhenUsed="0" w:uiPriority="62" w:semiHidden="0" w:name="Light Grid Accent 2"/>
-    <w:lsdException w:unhideWhenUsed="0" w:uiPriority="63" w:semiHidden="0" w:name="Medium Shading 1 Accent 2"/>
-    <w:lsdException w:unhideWhenUsed="0" w:uiPriority="64" w:semiHidden="0" w:name="Medium Shading 2 Accent 2"/>
-    <w:lsdException w:unhideWhenUsed="0" w:uiPriority="65" w:semiHidden="0" w:name="Medium List 1 Accent 2"/>
-    <w:lsdException w:unhideWhenUsed="0" w:uiPriority="66" w:semiHidden="0" w:name="Medium List 2 Accent 2"/>
-    <w:lsdException w:unhideWhenUsed="0" w:uiPriority="67" w:semiHidden="0" w:name="Medium Grid 1 Accent 2"/>
-    <w:lsdException w:unhideWhenUsed="0" w:uiPriority="68" w:semiHidden="0" w:name="Medium Grid 2 Accent 2"/>
-    <w:lsdException w:unhideWhenUsed="0" w:uiPriority="69" w:semiHidden="0" w:name="Medium Grid 3 Accent 2"/>
-    <w:lsdException w:unhideWhenUsed="0" w:uiPriority="70" w:semiHidden="0" w:name="Dark List Accent 2"/>
-    <w:lsdException w:unhideWhenUsed="0" w:uiPriority="71" w:semiHidden="0" w:name="Colorful Shading Accent 2"/>
-    <w:lsdException w:unhideWhenUsed="0" w:uiPriority="72" w:semiHidden="0" w:name="Colorful List Accent 2"/>
-    <w:lsdException w:unhideWhenUsed="0" w:uiPriority="73" w:semiHidden="0" w:name="Colorful Grid Accent 2"/>
-    <w:lsdException w:unhideWhenUsed="0" w:uiPriority="60" w:semiHidden="0" w:name="Light Shading Accent 3"/>
-    <w:lsdException w:unhideWhenUsed="0" w:uiPriority="61" w:semiHidden="0" w:name="Light List Accent 3"/>
-    <w:lsdException w:unhideWhenUsed="0" w:uiPriority="62" w:semiHidden="0" w:name="Light Grid Accent 3"/>
-    <w:lsdException w:unhideWhenUsed="0" w:uiPriority="63" w:semiHidden="0" w:name="Medium Shading 1 Accent 3"/>
-    <w:lsdException w:unhideWhenUsed="0" w:uiPriority="64" w:semiHidden="0" w:name="Medium Shading 2 Accent 3"/>
-    <w:lsdException w:unhideWhenUsed="0" w:uiPriority="65" w:semiHidden="0" w:name="Medium List 1 Accent 3"/>
-    <w:lsdException w:unhideWhenUsed="0" w:uiPriority="66" w:semiHidden="0" w:name="Medium List 2 Accent 3"/>
-    <w:lsdException w:unhideWhenUsed="0" w:uiPriority="67" w:semiHidden="0" w:name="Medium Grid 1 Accent 3"/>
-    <w:lsdException w:unhideWhenUsed="0" w:uiPriority="68" w:semiHidden="0" w:name="Medium Grid 2 Accent 3"/>
-    <w:lsdException w:unhideWhenUsed="0" w:uiPriority="69" w:semiHidden="0" w:name="Medium Grid 3 Accent 3"/>
-    <w:lsdException w:unhideWhenUsed="0" w:uiPriority="70" w:semiHidden="0" w:name="Dark List Accent 3"/>
-    <w:lsdException w:unhideWhenUsed="0" w:uiPriority="71" w:semiHidden="0" w:name="Colorful Shading Accent 3"/>
-    <w:lsdException w:unhideWhenUsed="0" w:uiPriority="72" w:semiHidden="0" w:name="Colorful List Accent 3"/>
-    <w:lsdException w:unhideWhenUsed="0" w:uiPriority="73" w:semiHidden="0" w:name="Colorful Grid Accent 3"/>
-    <w:lsdException w:unhideWhenUsed="0" w:uiPriority="60" w:semiHidden="0" w:name="Light Shading Accent 4"/>
-    <w:lsdException w:unhideWhenUsed="0" w:uiPriority="61" w:semiHidden="0" w:name="Light List Accent 4"/>
-    <w:lsdException w:unhideWhenUsed="0" w:uiPriority="62" w:semiHidden="0" w:name="Light Grid Accent 4"/>
-    <w:lsdException w:unhideWhenUsed="0" w:uiPriority="63" w:semiHidden="0" w:name="Medium Shading 1 Accent 4"/>
-    <w:lsdException w:unhideWhenUsed="0" w:uiPriority="64" w:semiHidden="0" w:name="Medium Shading 2 Accent 4"/>
-    <w:lsdException w:unhideWhenUsed="0" w:uiPriority="65" w:semiHidden="0" w:name="Medium List 1 Accent 4"/>
-    <w:lsdException w:unhideWhenUsed="0" w:uiPriority="66" w:semiHidden="0" w:name="Medium List 2 Accent 4"/>
-    <w:lsdException w:unhideWhenUsed="0" w:uiPriority="67" w:semiHidden="0" w:name="Medium Grid 1 Accent 4"/>
-    <w:lsdException w:unhideWhenUsed="0" w:uiPriority="68" w:semiHidden="0" w:name="Medium Grid 2 Accent 4"/>
-    <w:lsdException w:unhideWhenUsed="0" w:uiPriority="69" w:semiHidden="0" w:name="Medium Grid 3 Accent 4"/>
-    <w:lsdException w:unhideWhenUsed="0" w:uiPriority="70" w:semiHidden="0" w:name="Dark List Accent 4"/>
-    <w:lsdException w:unhideWhenUsed="0" w:uiPriority="71" w:semiHidden="0" w:name="Colorful Shading Accent 4"/>
-    <w:lsdException w:unhideWhenUsed="0" w:uiPriority="72" w:semiHidden="0" w:name="Colorful List Accent 4"/>
-    <w:lsdException w:unhideWhenUsed="0" w:uiPriority="73" w:semiHidden="0" w:name="Colorful Grid Accent 4"/>
-    <w:lsdException w:unhideWhenUsed="0" w:uiPriority="60" w:semiHidden="0" w:name="Light Shading Accent 5"/>
-    <w:lsdException w:unhideWhenUsed="0" w:uiPriority="61" w:semiHidden="0" w:name="Light List Accent 5"/>
-    <w:lsdException w:unhideWhenUsed="0" w:uiPriority="62" w:semiHidden="0" w:name="Light Grid Accent 5"/>
-    <w:lsdException w:unhideWhenUsed="0" w:uiPriority="63" w:semiHidden="0" w:name="Medium Shading 1 Accent 5"/>
-    <w:lsdException w:unhideWhenUsed="0" w:uiPriority="64" w:semiHidden="0" w:name="Medium Shading 2 Accent 5"/>
-    <w:lsdException w:unhideWhenUsed="0" w:uiPriority="65" w:semiHidden="0" w:name="Medium List 1 Accent 5"/>
-    <w:lsdException w:unhideWhenUsed="0" w:uiPriority="66" w:semiHidden="0" w:name="Medium List 2 Accent 5"/>
-    <w:lsdException w:unhideWhenUsed="0" w:uiPriority="67" w:semiHidden="0" w:name="Medium Grid 1 Accent 5"/>
-    <w:lsdException w:unhideWhenUsed="0" w:uiPriority="68" w:semiHidden="0" w:name="Medium Grid 2 Accent 5"/>
-    <w:lsdException w:unhideWhenUsed="0" w:uiPriority="69" w:semiHidden="0" w:name="Medium Grid 3 Accent 5"/>
-    <w:lsdException w:unhideWhenUsed="0" w:uiPriority="70" w:semiHidden="0" w:name="Dark List Accent 5"/>
-    <w:lsdException w:unhideWhenUsed="0" w:uiPriority="71" w:semiHidden="0" w:name="Colorful Shading Accent 5"/>
-    <w:lsdException w:unhideWhenUsed="0" w:uiPriority="72" w:semiHidden="0" w:name="Colorful List Accent 5"/>
-    <w:lsdException w:unhideWhenUsed="0" w:uiPriority="73" w:semiHidden="0" w:name="Colorful Grid Accent 5"/>
-    <w:lsdException w:unhideWhenUsed="0" w:uiPriority="60" w:semiHidden="0" w:name="Light Shading Accent 6"/>
-    <w:lsdException w:unhideWhenUsed="0" w:uiPriority="61" w:semiHidden="0" w:name="Light List Accent 6"/>
-    <w:lsdException w:unhideWhenUsed="0" w:uiPriority="62" w:semiHidden="0" w:name="Light Grid Accent 6"/>
-    <w:lsdException w:unhideWhenUsed="0" w:uiPriority="63" w:semiHidden="0" w:name="Medium Shading 1 Accent 6"/>
-    <w:lsdException w:unhideWhenUsed="0" w:uiPriority="64" w:semiHidden="0" w:name="Medium Shading 2 Accent 6"/>
-    <w:lsdException w:unhideWhenUsed="0" w:uiPriority="65" w:semiHidden="0" w:name="Medium List 1 Accent 6"/>
-    <w:lsdException w:unhideWhenUsed="0" w:uiPriority="66" w:semiHidden="0" w:name="Medium List 2 Accent 6"/>
-    <w:lsdException w:unhideWhenUsed="0" w:uiPriority="67" w:semiHidden="0" w:name="Medium Grid 1 Accent 6"/>
-    <w:lsdException w:unhideWhenUsed="0" w:uiPriority="68" w:semiHidden="0" w:name="Medium Grid 2 Accent 6"/>
-    <w:lsdException w:unhideWhenUsed="0" w:uiPriority="69" w:semiHidden="0" w:name="Medium Grid 3 Accent 6"/>
-    <w:lsdException w:unhideWhenUsed="0" w:uiPriority="70" w:semiHidden="0" w:name="Dark List Accent 6"/>
-    <w:lsdException w:unhideWhenUsed="0" w:uiPriority="71" w:semiHidden="0" w:name="Colorful Shading Accent 6"/>
-    <w:lsdException w:unhideWhenUsed="0" w:uiPriority="72" w:semiHidden="0" w:name="Colorful List Accent 6"/>
-    <w:lsdException w:unhideWhenUsed="0" w:uiPriority="73" w:semiHidden="0" w:name="Colorful Grid Accent 6"/>
+  <w:latentStyles w:defLockedState="0" w:defUIPriority="99" w:defSemiHidden="0" w:defUnhideWhenUsed="0" w:defQFormat="0" w:count="376">
+    <w:lsdException w:name="Normal" w:uiPriority="0" w:qFormat="1"/>
+    <w:lsdException w:name="heading 1" w:uiPriority="9" w:qFormat="1"/>
+    <w:lsdException w:name="heading 2" w:semiHidden="1" w:uiPriority="9" w:unhideWhenUsed="1" w:qFormat="1"/>
+    <w:lsdException w:name="heading 3" w:semiHidden="1" w:uiPriority="9" w:unhideWhenUsed="1" w:qFormat="1"/>
+    <w:lsdException w:name="heading 4" w:semiHidden="1" w:uiPriority="9" w:unhideWhenUsed="1" w:qFormat="1"/>
+    <w:lsdException w:name="heading 5" w:semiHidden="1" w:uiPriority="9" w:unhideWhenUsed="1" w:qFormat="1"/>
+    <w:lsdException w:name="heading 6" w:semiHidden="1" w:uiPriority="9" w:unhideWhenUsed="1" w:qFormat="1"/>
+    <w:lsdException w:name="heading 7" w:semiHidden="1" w:uiPriority="9" w:unhideWhenUsed="1" w:qFormat="1"/>
+    <w:lsdException w:name="heading 8" w:semiHidden="1" w:uiPriority="9" w:unhideWhenUsed="1" w:qFormat="1"/>
+    <w:lsdException w:name="heading 9" w:semiHidden="1" w:uiPriority="9" w:unhideWhenUsed="1" w:qFormat="1"/>
+    <w:lsdException w:name="index 1" w:semiHidden="1" w:unhideWhenUsed="1"/>
+    <w:lsdException w:name="index 2" w:semiHidden="1" w:unhideWhenUsed="1"/>
+    <w:lsdException w:name="index 3" w:semiHidden="1" w:unhideWhenUsed="1"/>
+    <w:lsdException w:name="index 4" w:semiHidden="1" w:unhideWhenUsed="1"/>
+    <w:lsdException w:name="index 5" w:semiHidden="1" w:unhideWhenUsed="1"/>
+    <w:lsdException w:name="index 6" w:semiHidden="1" w:unhideWhenUsed="1"/>
+    <w:lsdException w:name="index 7" w:semiHidden="1" w:unhideWhenUsed="1"/>
+    <w:lsdException w:name="index 8" w:semiHidden="1" w:unhideWhenUsed="1"/>
+    <w:lsdException w:name="index 9" w:semiHidden="1" w:unhideWhenUsed="1"/>
+    <w:lsdException w:name="toc 1" w:semiHidden="1" w:uiPriority="39" w:unhideWhenUsed="1"/>
+    <w:lsdException w:name="toc 2" w:semiHidden="1" w:uiPriority="39" w:unhideWhenUsed="1"/>
+    <w:lsdException w:name="toc 3" w:semiHidden="1" w:uiPriority="39" w:unhideWhenUsed="1"/>
+    <w:lsdException w:name="toc 4" w:semiHidden="1" w:uiPriority="39" w:unhideWhenUsed="1"/>
+    <w:lsdException w:name="toc 5" w:semiHidden="1" w:uiPriority="39" w:unhideWhenUsed="1"/>
+    <w:lsdException w:name="toc 6" w:semiHidden="1" w:uiPriority="39" w:unhideWhenUsed="1"/>
+    <w:lsdException w:name="toc 7" w:semiHidden="1" w:uiPriority="39" w:unhideWhenUsed="1"/>
+    <w:lsdException w:name="toc 8" w:semiHidden="1" w:uiPriority="39" w:unhideWhenUsed="1"/>
+    <w:lsdException w:name="toc 9" w:semiHidden="1" w:uiPriority="39" w:unhideWhenUsed="1"/>
+    <w:lsdException w:name="Normal Indent" w:semiHidden="1" w:unhideWhenUsed="1"/>
+    <w:lsdException w:name="footnote text" w:semiHidden="1" w:unhideWhenUsed="1"/>
+    <w:lsdException w:name="annotation text" w:semiHidden="1" w:unhideWhenUsed="1"/>
+    <w:lsdException w:name="header" w:semiHidden="1" w:unhideWhenUsed="1"/>
+    <w:lsdException w:name="footer" w:semiHidden="1" w:unhideWhenUsed="1"/>
+    <w:lsdException w:name="index heading" w:semiHidden="1" w:unhideWhenUsed="1"/>
+    <w:lsdException w:name="caption" w:semiHidden="1" w:uiPriority="35" w:unhideWhenUsed="1" w:qFormat="1"/>
+    <w:lsdException w:name="table of figures" w:semiHidden="1" w:unhideWhenUsed="1"/>
+    <w:lsdException w:name="envelope address" w:semiHidden="1" w:unhideWhenUsed="1"/>
+    <w:lsdException w:name="envelope return" w:semiHidden="1" w:unhideWhenUsed="1"/>
+    <w:lsdException w:name="footnote reference" w:semiHidden="1" w:unhideWhenUsed="1"/>
+    <w:lsdException w:name="annotation reference" w:semiHidden="1" w:unhideWhenUsed="1"/>
+    <w:lsdException w:name="line number" w:semiHidden="1" w:unhideWhenUsed="1"/>
+    <w:lsdException w:name="page number" w:semiHidden="1" w:unhideWhenUsed="1"/>
+    <w:lsdException w:name="endnote reference" w:semiHidden="1" w:unhideWhenUsed="1"/>
+    <w:lsdException w:name="endnote text" w:semiHidden="1" w:unhideWhenUsed="1"/>
+    <w:lsdException w:name="table of authorities" w:semiHidden="1" w:unhideWhenUsed="1"/>
+    <w:lsdException w:name="macro" w:semiHidden="1" w:unhideWhenUsed="1"/>
+    <w:lsdException w:name="toa heading" w:semiHidden="1" w:unhideWhenUsed="1"/>
+    <w:lsdException w:name="List" w:semiHidden="1" w:unhideWhenUsed="1"/>
+    <w:lsdException w:name="List Bullet" w:semiHidden="1" w:unhideWhenUsed="1"/>
+    <w:lsdException w:name="List Number" w:semiHidden="1" w:unhideWhenUsed="1"/>
+    <w:lsdException w:name="List 2" w:semiHidden="1" w:unhideWhenUsed="1"/>
+    <w:lsdException w:name="List 3" w:semiHidden="1" w:unhideWhenUsed="1"/>
+    <w:lsdException w:name="List 4" w:semiHidden="1" w:unhideWhenUsed="1"/>
+    <w:lsdException w:name="List 5" w:semiHidden="1" w:unhideWhenUsed="1"/>
+    <w:lsdException w:name="List Bullet 2" w:semiHidden="1" w:unhideWhenUsed="1"/>
+    <w:lsdException w:name="List Bullet 3" w:semiHidden="1" w:unhideWhenUsed="1"/>
+    <w:lsdException w:name="List Bullet 4" w:semiHidden="1" w:unhideWhenUsed="1"/>
+    <w:lsdException w:name="List Bullet 5" w:semiHidden="1" w:unhideWhenUsed="1"/>
+    <w:lsdException w:name="List Number 2" w:semiHidden="1" w:unhideWhenUsed="1"/>
+    <w:lsdException w:name="List Number 3" w:semiHidden="1" w:unhideWhenUsed="1"/>
+    <w:lsdException w:name="List Number 4" w:semiHidden="1" w:unhideWhenUsed="1"/>
+    <w:lsdException w:name="List Number 5" w:semiHidden="1" w:unhideWhenUsed="1"/>
+    <w:lsdException w:name="Title" w:uiPriority="10" w:qFormat="1"/>
+    <w:lsdException w:name="Closing" w:semiHidden="1" w:unhideWhenUsed="1"/>
+    <w:lsdException w:name="Signature" w:semiHidden="1" w:unhideWhenUsed="1"/>
+    <w:lsdException w:name="Default Paragraph Font" w:semiHidden="1" w:uiPriority="1" w:unhideWhenUsed="1"/>
+    <w:lsdException w:name="Body Text" w:semiHidden="1" w:unhideWhenUsed="1"/>
+    <w:lsdException w:name="Body Text Indent" w:semiHidden="1" w:unhideWhenUsed="1"/>
+    <w:lsdException w:name="List Continue" w:semiHidden="1" w:unhideWhenUsed="1"/>
+    <w:lsdException w:name="List Continue 2" w:semiHidden="1" w:unhideWhenUsed="1"/>
+    <w:lsdException w:name="List Continue 3" w:semiHidden="1" w:unhideWhenUsed="1"/>
+    <w:lsdException w:name="List Continue 4" w:semiHidden="1" w:unhideWhenUsed="1"/>
+    <w:lsdException w:name="List Continue 5" w:semiHidden="1" w:unhideWhenUsed="1"/>
+    <w:lsdException w:name="Message Header" w:semiHidden="1" w:unhideWhenUsed="1"/>
+    <w:lsdException w:name="Subtitle" w:uiPriority="11" w:qFormat="1"/>
+    <w:lsdException w:name="Salutation" w:semiHidden="1" w:unhideWhenUsed="1"/>
+    <w:lsdException w:name="Date" w:semiHidden="1" w:unhideWhenUsed="1"/>
+    <w:lsdException w:name="Body Text First Indent" w:semiHidden="1" w:unhideWhenUsed="1"/>
+    <w:lsdException w:name="Body Text First Indent 2" w:semiHidden="1" w:unhideWhenUsed="1"/>
+    <w:lsdException w:name="Note Heading" w:semiHidden="1" w:unhideWhenUsed="1"/>
+    <w:lsdException w:name="Body Text 2" w:semiHidden="1" w:unhideWhenUsed="1"/>
+    <w:lsdException w:name="Body Text 3" w:semiHidden="1" w:unhideWhenUsed="1"/>
+    <w:lsdException w:name="Body Text Indent 2" w:semiHidden="1" w:unhideWhenUsed="1"/>
+    <w:lsdException w:name="Body Text Indent 3" w:semiHidden="1" w:unhideWhenUsed="1"/>
+    <w:lsdException w:name="Block Text" w:semiHidden="1" w:unhideWhenUsed="1"/>
+    <w:lsdException w:name="Hyperlink" w:semiHidden="1" w:unhideWhenUsed="1"/>
+    <w:lsdException w:name="FollowedHyperlink" w:semiHidden="1" w:unhideWhenUsed="1"/>
+    <w:lsdException w:name="Strong" w:uiPriority="22" w:qFormat="1"/>
+    <w:lsdException w:name="Emphasis" w:uiPriority="20" w:qFormat="1"/>
+    <w:lsdException w:name="Document Map" w:semiHidden="1" w:unhideWhenUsed="1"/>
+    <w:lsdException w:name="Plain Text" w:semiHidden="1" w:unhideWhenUsed="1"/>
+    <w:lsdException w:name="E-mail Signature" w:semiHidden="1" w:unhideWhenUsed="1"/>
+    <w:lsdException w:name="HTML Top of Form" w:semiHidden="1" w:unhideWhenUsed="1"/>
+    <w:lsdException w:name="HTML Bottom of Form" w:semiHidden="1" w:unhideWhenUsed="1"/>
+    <w:lsdException w:name="Normal (Web)" w:semiHidden="1" w:unhideWhenUsed="1"/>
+    <w:lsdException w:name="HTML Acronym" w:semiHidden="1" w:unhideWhenUsed="1"/>
+    <w:lsdException w:name="HTML Address" w:semiHidden="1" w:unhideWhenUsed="1"/>
+    <w:lsdException w:name="HTML Cite" w:semiHidden="1" w:unhideWhenUsed="1"/>
+    <w:lsdException w:name="HTML Code" w:semiHidden="1" w:unhideWhenUsed="1"/>
+    <w:lsdException w:name="HTML Definition" w:semiHidden="1" w:unhideWhenUsed="1"/>
+    <w:lsdException w:name="HTML Keyboard" w:semiHidden="1" w:unhideWhenUsed="1"/>
+    <w:lsdException w:name="HTML Preformatted" w:semiHidden="1" w:unhideWhenUsed="1"/>
+    <w:lsdException w:name="HTML Sample" w:semiHidden="1" w:unhideWhenUsed="1"/>
+    <w:lsdException w:name="HTML Typewriter" w:semiHidden="1" w:unhideWhenUsed="1"/>
+    <w:lsdException w:name="HTML Variable" w:semiHidden="1" w:unhideWhenUsed="1"/>
+    <w:lsdException w:name="Normal Table" w:semiHidden="1" w:unhideWhenUsed="1"/>
+    <w:lsdException w:name="annotation subject" w:semiHidden="1" w:unhideWhenUsed="1"/>
+    <w:lsdException w:name="No List" w:semiHidden="1" w:unhideWhenUsed="1"/>
+    <w:lsdException w:name="Outline List 1" w:semiHidden="1" w:unhideWhenUsed="1"/>
+    <w:lsdException w:name="Outline List 2" w:semiHidden="1" w:unhideWhenUsed="1"/>
+    <w:lsdException w:name="Outline List 3" w:semiHidden="1" w:unhideWhenUsed="1"/>
+    <w:lsdException w:name="Table Simple 1" w:semiHidden="1" w:unhideWhenUsed="1"/>
+    <w:lsdException w:name="Table Simple 2" w:semiHidden="1" w:unhideWhenUsed="1"/>
+    <w:lsdException w:name="Table Simple 3" w:semiHidden="1" w:unhideWhenUsed="1"/>
+    <w:lsdException w:name="Table Classic 1" w:semiHidden="1" w:unhideWhenUsed="1"/>
+    <w:lsdException w:name="Table Classic 2" w:semiHidden="1" w:unhideWhenUsed="1"/>
+    <w:lsdException w:name="Table Classic 3" w:semiHidden="1" w:unhideWhenUsed="1"/>
+    <w:lsdException w:name="Table Classic 4" w:semiHidden="1" w:unhideWhenUsed="1"/>
+    <w:lsdException w:name="Table Colorful 1" w:semiHidden="1" w:unhideWhenUsed="1"/>
+    <w:lsdException w:name="Table Colorful 2" w:semiHidden="1" w:unhideWhenUsed="1"/>
+    <w:lsdException w:name="Table Colorful 3" w:semiHidden="1" w:unhideWhenUsed="1"/>
+    <w:lsdException w:name="Table Columns 1" w:semiHidden="1" w:unhideWhenUsed="1"/>
+    <w:lsdException w:name="Table Columns 2" w:semiHidden="1" w:unhideWhenUsed="1"/>
+    <w:lsdException w:name="Table Columns 3" w:semiHidden="1" w:unhideWhenUsed="1"/>
+    <w:lsdException w:name="Table Columns 4" w:semiHidden="1" w:unhideWhenUsed="1"/>
+    <w:lsdException w:name="Table Columns 5" w:semiHidden="1" w:unhideWhenUsed="1"/>
+    <w:lsdException w:name="Table Grid 1" w:semiHidden="1" w:unhideWhenUsed="1"/>
+    <w:lsdException w:name="Table Grid 2" w:semiHidden="1" w:unhideWhenUsed="1"/>
+    <w:lsdException w:name="Table Grid 3" w:semiHidden="1" w:unhideWhenUsed="1"/>
+    <w:lsdException w:name="Table Grid 4" w:semiHidden="1" w:unhideWhenUsed="1"/>
+    <w:lsdException w:name="Table Grid 5" w:semiHidden="1" w:unhideWhenUsed="1"/>
+    <w:lsdException w:name="Table Grid 6" w:semiHidden="1" w:unhideWhenUsed="1"/>
+    <w:lsdException w:name="Table Grid 7" w:semiHidden="1" w:unhideWhenUsed="1"/>
+    <w:lsdException w:name="Table Grid 8" w:semiHidden="1" w:unhideWhenUsed="1"/>
+    <w:lsdException w:name="Table List 1" w:semiHidden="1" w:unhideWhenUsed="1"/>
+    <w:lsdException w:name="Table List 2" w:semiHidden="1" w:unhideWhenUsed="1"/>
+    <w:lsdException w:name="Table List 3" w:semiHidden="1" w:unhideWhenUsed="1"/>
+    <w:lsdException w:name="Table List 4" w:semiHidden="1" w:unhideWhenUsed="1"/>
+    <w:lsdException w:name="Table List 5" w:semiHidden="1" w:unhideWhenUsed="1"/>
+    <w:lsdException w:name="Table List 6" w:semiHidden="1" w:unhideWhenUsed="1"/>
+    <w:lsdException w:name="Table List 7" w:semiHidden="1" w:unhideWhenUsed="1"/>
+    <w:lsdException w:name="Table List 8" w:semiHidden="1" w:unhideWhenUsed="1"/>
+    <w:lsdException w:name="Table 3D effects 1" w:semiHidden="1" w:unhideWhenUsed="1"/>
+    <w:lsdException w:name="Table 3D effects 2" w:semiHidden="1" w:unhideWhenUsed="1"/>
+    <w:lsdException w:name="Table 3D effects 3" w:semiHidden="1" w:unhideWhenUsed="1"/>
+    <w:lsdException w:name="Table Contemporary" w:semiHidden="1" w:unhideWhenUsed="1"/>
+    <w:lsdException w:name="Table Elegant" w:semiHidden="1" w:unhideWhenUsed="1"/>
+    <w:lsdException w:name="Table Professional" w:semiHidden="1" w:unhideWhenUsed="1"/>
+    <w:lsdException w:name="Table Subtle 1" w:semiHidden="1" w:unhideWhenUsed="1"/>
+    <w:lsdException w:name="Table Subtle 2" w:semiHidden="1" w:unhideWhenUsed="1"/>
+    <w:lsdException w:name="Table Web 1" w:semiHidden="1" w:unhideWhenUsed="1"/>
+    <w:lsdException w:name="Table Web 2" w:semiHidden="1" w:unhideWhenUsed="1"/>
+    <w:lsdException w:name="Table Web 3" w:semiHidden="1" w:unhideWhenUsed="1"/>
+    <w:lsdException w:name="Balloon Text" w:semiHidden="1" w:unhideWhenUsed="1"/>
+    <w:lsdException w:name="Table Grid" w:uiPriority="39"/>
+    <w:lsdException w:name="Table Theme" w:semiHidden="1" w:unhideWhenUsed="1"/>
+    <w:lsdException w:name="Placeholder Text" w:semiHidden="1" w:unhideWhenUsed="1"/>
+    <w:lsdException w:name="No Spacing" w:uiPriority="1" w:qFormat="1"/>
+    <w:lsdException w:name="Light Shading" w:uiPriority="60"/>
+    <w:lsdException w:name="Light List" w:uiPriority="61"/>
+    <w:lsdException w:name="Light Grid" w:uiPriority="62"/>
+    <w:lsdException w:name="Medium Shading 1" w:uiPriority="63"/>
+    <w:lsdException w:name="Medium Shading 2" w:uiPriority="64"/>
+    <w:lsdException w:name="Medium List 1" w:uiPriority="65"/>
+    <w:lsdException w:name="Medium List 2" w:uiPriority="66"/>
+    <w:lsdException w:name="Medium Grid 1" w:uiPriority="67"/>
+    <w:lsdException w:name="Medium Grid 2" w:uiPriority="68"/>
+    <w:lsdException w:name="Medium Grid 3" w:uiPriority="69"/>
+    <w:lsdException w:name="Dark List" w:uiPriority="70"/>
+    <w:lsdException w:name="Colorful Shading" w:uiPriority="71"/>
+    <w:lsdException w:name="Colorful List" w:uiPriority="72"/>
+    <w:lsdException w:name="Colorful Grid" w:uiPriority="73"/>
+    <w:lsdException w:name="Light Shading Accent 1" w:uiPriority="60"/>
+    <w:lsdException w:name="Light List Accent 1" w:uiPriority="61"/>
+    <w:lsdException w:name="Light Grid Accent 1" w:uiPriority="62"/>
+    <w:lsdException w:name="Medium Shading 1 Accent 1" w:uiPriority="63"/>
+    <w:lsdException w:name="Medium Shading 2 Accent 1" w:uiPriority="64"/>
+    <w:lsdException w:name="Medium List 1 Accent 1" w:uiPriority="65"/>
+    <w:lsdException w:name="Revision" w:semiHidden="1" w:unhideWhenUsed="1"/>
+    <w:lsdException w:name="List Paragraph" w:semiHidden="1" w:unhideWhenUsed="1"/>
+    <w:lsdException w:name="Quote" w:semiHidden="1" w:unhideWhenUsed="1"/>
+    <w:lsdException w:name="Intense Quote" w:semiHidden="1" w:unhideWhenUsed="1"/>
+    <w:lsdException w:name="Medium List 2 Accent 1" w:uiPriority="66"/>
+    <w:lsdException w:name="Medium Grid 1 Accent 1" w:uiPriority="67"/>
+    <w:lsdException w:name="Medium Grid 2 Accent 1" w:uiPriority="68"/>
+    <w:lsdException w:name="Medium Grid 3 Accent 1" w:uiPriority="69"/>
+    <w:lsdException w:name="Dark List Accent 1" w:uiPriority="70"/>
+    <w:lsdException w:name="Colorful Shading Accent 1" w:uiPriority="71"/>
+    <w:lsdException w:name="Colorful List Accent 1" w:uiPriority="72"/>
+    <w:lsdException w:name="Colorful Grid Accent 1" w:uiPriority="73"/>
+    <w:lsdException w:name="Light Shading Accent 2" w:uiPriority="60"/>
+    <w:lsdException w:name="Light List Accent 2" w:uiPriority="61"/>
+    <w:lsdException w:name="Light Grid Accent 2" w:uiPriority="62"/>
+    <w:lsdException w:name="Medium Shading 1 Accent 2" w:uiPriority="63"/>
+    <w:lsdException w:name="Medium Shading 2 Accent 2" w:uiPriority="64"/>
+    <w:lsdException w:name="Medium List 1 Accent 2" w:uiPriority="65"/>
+    <w:lsdException w:name="Medium List 2 Accent 2" w:uiPriority="66"/>
+    <w:lsdException w:name="Medium Grid 1 Accent 2" w:uiPriority="67"/>
+    <w:lsdException w:name="Medium Grid 2 Accent 2" w:uiPriority="68"/>
+    <w:lsdException w:name="Medium Grid 3 Accent 2" w:uiPriority="69"/>
+    <w:lsdException w:name="Dark List Accent 2" w:uiPriority="70"/>
+    <w:lsdException w:name="Colorful Shading Accent 2" w:uiPriority="71"/>
+    <w:lsdException w:name="Colorful List Accent 2" w:uiPriority="72"/>
+    <w:lsdException w:name="Colorful Grid Accent 2" w:uiPriority="73"/>
+    <w:lsdException w:name="Light Shading Accent 3" w:uiPriority="60"/>
+    <w:lsdException w:name="Light List Accent 3" w:uiPriority="61"/>
+    <w:lsdException w:name="Light Grid Accent 3" w:uiPriority="62"/>
+    <w:lsdException w:name="Medium Shading 1 Accent 3" w:uiPriority="63"/>
+    <w:lsdException w:name="Medium Shading 2 Accent 3" w:uiPriority="64"/>
+    <w:lsdException w:name="Medium List 1 Accent 3" w:uiPriority="65"/>
+    <w:lsdException w:name="Medium List 2 Accent 3" w:uiPriority="66"/>
+    <w:lsdException w:name="Medium Grid 1 Accent 3" w:uiPriority="67"/>
+    <w:lsdException w:name="Medium Grid 2 Accent 3" w:uiPriority="68"/>
+    <w:lsdException w:name="Medium Grid 3 Accent 3" w:uiPriority="69"/>
+    <w:lsdException w:name="Dark List Accent 3" w:uiPriority="70"/>
+    <w:lsdException w:name="Colorful Shading Accent 3" w:uiPriority="71"/>
+    <w:lsdException w:name="Colorful List Accent 3" w:uiPriority="72"/>
+    <w:lsdException w:name="Colorful Grid Accent 3" w:uiPriority="73"/>
+    <w:lsdException w:name="Light Shading Accent 4" w:uiPriority="60"/>
+    <w:lsdException w:name="Light List Accent 4" w:uiPriority="61"/>
+    <w:lsdException w:name="Light Grid Accent 4" w:uiPriority="62"/>
+    <w:lsdException w:name="Medium Shading 1 Accent 4" w:uiPriority="63"/>
+    <w:lsdException w:name="Medium Shading 2 Accent 4" w:uiPriority="64"/>
+    <w:lsdException w:name="Medium List 1 Accent 4" w:uiPriority="65"/>
+    <w:lsdException w:name="Medium List 2 Accent 4" w:uiPriority="66"/>
+    <w:lsdException w:name="Medium Grid 1 Accent 4" w:uiPriority="67"/>
+    <w:lsdException w:name="Medium Grid 2 Accent 4" w:uiPriority="68"/>
+    <w:lsdException w:name="Medium Grid 3 Accent 4" w:uiPriority="69"/>
+    <w:lsdException w:name="Dark List Accent 4" w:uiPriority="70"/>
+    <w:lsdException w:name="Colorful Shading Accent 4" w:uiPriority="71"/>
+    <w:lsdException w:name="Colorful List Accent 4" w:uiPriority="72"/>
+    <w:lsdException w:name="Colorful Grid Accent 4" w:uiPriority="73"/>
+    <w:lsdException w:name="Light Shading Accent 5" w:uiPriority="60"/>
+    <w:lsdException w:name="Light List Accent 5" w:uiPriority="61"/>
+    <w:lsdException w:name="Light Grid Accent 5" w:uiPriority="62"/>
+    <w:lsdException w:name="Medium Shading 1 Accent 5" w:uiPriority="63"/>
+    <w:lsdException w:name="Medium Shading 2 Accent 5" w:uiPriority="64"/>
+    <w:lsdException w:name="Medium List 1 Accent 5" w:uiPriority="65"/>
+    <w:lsdException w:name="Medium List 2 Accent 5" w:uiPriority="66"/>
+    <w:lsdException w:name="Medium Grid 1 Accent 5" w:uiPriority="67"/>
+    <w:lsdException w:name="Medium Grid 2 Accent 5" w:uiPriority="68"/>
+    <w:lsdException w:name="Medium Grid 3 Accent 5" w:uiPriority="69"/>
+    <w:lsdException w:name="Dark List Accent 5" w:uiPriority="70"/>
+    <w:lsdException w:name="Colorful Shading Accent 5" w:uiPriority="71"/>
+    <w:lsdException w:name="Colorful List Accent 5" w:uiPriority="72"/>
+    <w:lsdException w:name="Colorful Grid Accent 5" w:uiPriority="73"/>
+    <w:lsdException w:name="Light Shading Accent 6" w:uiPriority="60"/>
+    <w:lsdException w:name="Light List Accent 6" w:uiPriority="61"/>
+    <w:lsdException w:name="Light Grid Accent 6" w:uiPriority="62"/>
+    <w:lsdException w:name="Medium Shading 1 Accent 6" w:uiPriority="63"/>
+    <w:lsdException w:name="Medium Shading 2 Accent 6" w:uiPriority="64"/>
+    <w:lsdException w:name="Medium List 1 Accent 6" w:uiPriority="65"/>
+    <w:lsdException w:name="Medium List 2 Accent 6" w:uiPriority="66"/>
+    <w:lsdException w:name="Medium Grid 1 Accent 6" w:uiPriority="67"/>
+    <w:lsdException w:name="Medium Grid 2 Accent 6" w:uiPriority="68"/>
+    <w:lsdException w:name="Medium Grid 3 Accent 6" w:uiPriority="69"/>
+    <w:lsdException w:name="Dark List Accent 6" w:uiPriority="70"/>
+    <w:lsdException w:name="Colorful Shading Accent 6" w:uiPriority="71"/>
+    <w:lsdException w:name="Colorful List Accent 6" w:uiPriority="72"/>
+    <w:lsdException w:name="Colorful Grid Accent 6" w:uiPriority="73"/>
+    <w:lsdException w:name="Subtle Emphasis" w:uiPriority="19" w:qFormat="1"/>
+    <w:lsdException w:name="Intense Emphasis" w:uiPriority="21" w:qFormat="1"/>
+    <w:lsdException w:name="Subtle Reference" w:uiPriority="31" w:qFormat="1"/>
+    <w:lsdException w:name="Intense Reference" w:uiPriority="32" w:qFormat="1"/>
+    <w:lsdException w:name="Book Title" w:uiPriority="33" w:qFormat="1"/>
+    <w:lsdException w:name="Bibliography" w:semiHidden="1" w:uiPriority="37" w:unhideWhenUsed="1"/>
+    <w:lsdException w:name="TOC Heading" w:semiHidden="1" w:uiPriority="39" w:unhideWhenUsed="1" w:qFormat="1"/>
+    <w:lsdException w:name="Plain Table 1" w:uiPriority="41"/>
+    <w:lsdException w:name="Plain Table 2" w:uiPriority="42"/>
+    <w:lsdException w:name="Plain Table 3" w:uiPriority="43"/>
+    <w:lsdException w:name="Plain Table 4" w:uiPriority="44"/>
+    <w:lsdException w:name="Plain Table 5" w:uiPriority="45"/>
+    <w:lsdException w:name="Grid Table Light" w:uiPriority="40"/>
+    <w:lsdException w:name="Grid Table 1 Light" w:uiPriority="46"/>
+    <w:lsdException w:name="Grid Table 2" w:uiPriority="47"/>
+    <w:lsdException w:name="Grid Table 3" w:uiPriority="48"/>
+    <w:lsdException w:name="Grid Table 4" w:uiPriority="49"/>
+    <w:lsdException w:name="Grid Table 5 Dark" w:uiPriority="50"/>
+    <w:lsdException w:name="Grid Table 6 Colorful" w:uiPriority="51"/>
+    <w:lsdException w:name="Grid Table 7 Colorful" w:uiPriority="52"/>
+    <w:lsdException w:name="Grid Table 1 Light Accent 1" w:uiPriority="46"/>
+    <w:lsdException w:name="Grid Table 2 Accent 1" w:uiPriority="47"/>
+    <w:lsdException w:name="Grid Table 3 Accent 1" w:uiPriority="48"/>
+    <w:lsdException w:name="Grid Table 4 Accent 1" w:uiPriority="49"/>
+    <w:lsdException w:name="Grid Table 5 Dark Accent 1" w:uiPriority="50"/>
+    <w:lsdException w:name="Grid Table 6 Colorful Accent 1" w:uiPriority="51"/>
+    <w:lsdException w:name="Grid Table 7 Colorful Accent 1" w:uiPriority="52"/>
+    <w:lsdException w:name="Grid Table 1 Light Accent 2" w:uiPriority="46"/>
+    <w:lsdException w:name="Grid Table 2 Accent 2" w:uiPriority="47"/>
+    <w:lsdException w:name="Grid Table 3 Accent 2" w:uiPriority="48"/>
+    <w:lsdException w:name="Grid Table 4 Accent 2" w:uiPriority="49"/>
+    <w:lsdException w:name="Grid Table 5 Dark Accent 2" w:uiPriority="50"/>
+    <w:lsdException w:name="Grid Table 6 Colorful Accent 2" w:uiPriority="51"/>
+    <w:lsdException w:name="Grid Table 7 Colorful Accent 2" w:uiPriority="52"/>
+    <w:lsdException w:name="Grid Table 1 Light Accent 3" w:uiPriority="46"/>
+    <w:lsdException w:name="Grid Table 2 Accent 3" w:uiPriority="47"/>
+    <w:lsdException w:name="Grid Table 3 Accent 3" w:uiPriority="48"/>
+    <w:lsdException w:name="Grid Table 4 Accent 3" w:uiPriority="49"/>
+    <w:lsdException w:name="Grid Table 5 Dark Accent 3" w:uiPriority="50"/>
+    <w:lsdException w:name="Grid Table 6 Colorful Accent 3" w:uiPriority="51"/>
+    <w:lsdException w:name="Grid Table 7 Colorful Accent 3" w:uiPriority="52"/>
+    <w:lsdException w:name="Grid Table 1 Light Accent 4" w:uiPriority="46"/>
+    <w:lsdException w:name="Grid Table 2 Accent 4" w:uiPriority="47"/>
+    <w:lsdException w:name="Grid Table 3 Accent 4" w:uiPriority="48"/>
+    <w:lsdException w:name="Grid Table 4 Accent 4" w:uiPriority="49"/>
+    <w:lsdException w:name="Grid Table 5 Dark Accent 4" w:uiPriority="50"/>
+    <w:lsdException w:name="Grid Table 6 Colorful Accent 4" w:uiPriority="51"/>
+    <w:lsdException w:name="Grid Table 7 Colorful Accent 4" w:uiPriority="52"/>
+    <w:lsdException w:name="Grid Table 1 Light Accent 5" w:uiPriority="46"/>
+    <w:lsdException w:name="Grid Table 2 Accent 5" w:uiPriority="47"/>
+    <w:lsdException w:name="Grid Table 3 Accent 5" w:uiPriority="48"/>
+    <w:lsdException w:name="Grid Table 4 Accent 5" w:uiPriority="49"/>
+    <w:lsdException w:name="Grid Table 5 Dark Accent 5" w:uiPriority="50"/>
+    <w:lsdException w:name="Grid Table 6 Colorful Accent 5" w:uiPriority="51"/>
+    <w:lsdException w:name="Grid Table 7 Colorful Accent 5" w:uiPriority="52"/>
+    <w:lsdException w:name="Grid Table 1 Light Accent 6" w:uiPriority="46"/>
+    <w:lsdException w:name="Grid Table 2 Accent 6" w:uiPriority="47"/>
+    <w:lsdException w:name="Grid Table 3 Accent 6" w:uiPriority="48"/>
+    <w:lsdException w:name="Grid Table 4 Accent 6" w:uiPriority="49"/>
+    <w:lsdException w:name="Grid Table 5 Dark Accent 6" w:uiPriority="50"/>
+    <w:lsdException w:name="Grid Table 6 Colorful Accent 6" w:uiPriority="51"/>
+    <w:lsdException w:name="Grid Table 7 Colorful Accent 6" w:uiPriority="52"/>
+    <w:lsdException w:name="List Table 1 Light" w:uiPriority="46"/>
+    <w:lsdException w:name="List Table 2" w:uiPriority="47"/>
+    <w:lsdException w:name="List Table 3" w:uiPriority="48"/>
+    <w:lsdException w:name="List Table 4" w:uiPriority="49"/>
+    <w:lsdException w:name="List Table 5 Dark" w:uiPriority="50"/>
+    <w:lsdException w:name="List Table 6 Colorful" w:uiPriority="51"/>
+    <w:lsdException w:name="List Table 7 Colorful" w:uiPriority="52"/>
+    <w:lsdException w:name="List Table 1 Light Accent 1" w:uiPriority="46"/>
+    <w:lsdException w:name="List Table 2 Accent 1" w:uiPriority="47"/>
+    <w:lsdException w:name="List Table 3 Accent 1" w:uiPriority="48"/>
+    <w:lsdException w:name="List Table 4 Accent 1" w:uiPriority="49"/>
+    <w:lsdException w:name="List Table 5 Dark Accent 1" w:uiPriority="50"/>
+    <w:lsdException w:name="List Table 6 Colorful Accent 1" w:uiPriority="51"/>
+    <w:lsdException w:name="List Table 7 Colorful Accent 1" w:uiPriority="52"/>
+    <w:lsdException w:name="List Table 1 Light Accent 2" w:uiPriority="46"/>
+    <w:lsdException w:name="List Table 2 Accent 2" w:uiPriority="47"/>
+    <w:lsdException w:name="List Table 3 Accent 2" w:uiPriority="48"/>
+    <w:lsdException w:name="List Table 4 Accent 2" w:uiPriority="49"/>
+    <w:lsdException w:name="List Table 5 Dark Accent 2" w:uiPriority="50"/>
+    <w:lsdException w:name="List Table 6 Colorful Accent 2" w:uiPriority="51"/>
+    <w:lsdException w:name="List Table 7 Colorful Accent 2" w:uiPriority="52"/>
+    <w:lsdException w:name="List Table 1 Light Accent 3" w:uiPriority="46"/>
+    <w:lsdException w:name="List Table 2 Accent 3" w:uiPriority="47"/>
+    <w:lsdException w:name="List Table 3 Accent 3" w:uiPriority="48"/>
+    <w:lsdException w:name="List Table 4 Accent 3" w:uiPriority="49"/>
+    <w:lsdException w:name="List Table 5 Dark Accent 3" w:uiPriority="50"/>
+    <w:lsdException w:name="List Table 6 Colorful Accent 3" w:uiPriority="51"/>
+    <w:lsdException w:name="List Table 7 Colorful Accent 3" w:uiPriority="52"/>
+    <w:lsdException w:name="List Table 1 Light Accent 4" w:uiPriority="46"/>
+    <w:lsdException w:name="List Table 2 Accent 4" w:uiPriority="47"/>
+    <w:lsdException w:name="List Table 3 Accent 4" w:uiPriority="48"/>
+    <w:lsdException w:name="List Table 4 Accent 4" w:uiPriority="49"/>
+    <w:lsdException w:name="List Table 5 Dark Accent 4" w:uiPriority="50"/>
+    <w:lsdException w:name="List Table 6 Colorful Accent 4" w:uiPriority="51"/>
+    <w:lsdException w:name="List Table 7 Colorful Accent 4" w:uiPriority="52"/>
+    <w:lsdException w:name="List Table 1 Light Accent 5" w:uiPriority="46"/>
+    <w:lsdException w:name="List Table 2 Accent 5" w:uiPriority="47"/>
+    <w:lsdException w:name="List Table 3 Accent 5" w:uiPriority="48"/>
+    <w:lsdException w:name="List Table 4 Accent 5" w:uiPriority="49"/>
+    <w:lsdException w:name="List Table 5 Dark Accent 5" w:uiPriority="50"/>
+    <w:lsdException w:name="List Table 6 Colorful Accent 5" w:uiPriority="51"/>
+    <w:lsdException w:name="List Table 7 Colorful Accent 5" w:uiPriority="52"/>
+    <w:lsdException w:name="List Table 1 Light Accent 6" w:uiPriority="46"/>
+    <w:lsdException w:name="List Table 2 Accent 6" w:uiPriority="47"/>
+    <w:lsdException w:name="List Table 3 Accent 6" w:uiPriority="48"/>
+    <w:lsdException w:name="List Table 4 Accent 6" w:uiPriority="49"/>
+    <w:lsdException w:name="List Table 5 Dark Accent 6" w:uiPriority="50"/>
+    <w:lsdException w:name="List Table 6 Colorful Accent 6" w:uiPriority="51"/>
+    <w:lsdException w:name="List Table 7 Colorful Accent 6" w:uiPriority="52"/>
+    <w:lsdException w:name="Mention" w:semiHidden="1" w:unhideWhenUsed="1"/>
+    <w:lsdException w:name="Smart Hyperlink" w:semiHidden="1" w:unhideWhenUsed="1"/>
+    <w:lsdException w:name="Hashtag" w:semiHidden="1" w:unhideWhenUsed="1"/>
+    <w:lsdException w:name="Unresolved Mention" w:semiHidden="1" w:unhideWhenUsed="1"/>
+    <w:lsdException w:name="Smart Link" w:semiHidden="1" w:unhideWhenUsed="1"/>
   </w:latentStyles>
-  <w:style w:type="paragraph" w:default="1" w:styleId="1">
+  <w:style w:type="paragraph" w:default="1" w:styleId="Normal">
     <w:name w:val="Normal"/>
     <w:qFormat/>
-    <w:uiPriority w:val="0"/>
     <w:pPr>
       <w:spacing w:after="160" w:line="259" w:lineRule="auto"/>
     </w:pPr>
     <w:rPr>
-      <w:rFonts w:ascii="Times New Roman" w:hAnsi="Times New Roman" w:eastAsiaTheme="minorHAnsi" w:cstheme="minorBidi"/>
+      <w:rFonts w:ascii="Times New Roman" w:hAnsi="Times New Roman"/>
       <w:kern w:val="2"/>
       <w:sz w:val="24"/>
       <w:szCs w:val="22"/>
-      <w:lang w:val="en-AU" w:eastAsia="en-US" w:bidi="ar-SA"/>
+      <w:lang w:eastAsia="en-US"/>
       <w14:ligatures w14:val="standardContextual"/>
     </w:rPr>
   </w:style>
-  <w:style w:type="character" w:default="1" w:styleId="2">
+  <w:style w:type="paragraph" w:styleId="Heading1">
+    <w:name w:val="heading 1"/>
+    <w:basedOn w:val="Normal"/>
+    <w:next w:val="Normal"/>
+    <w:link w:val="Heading1Char"/>
+    <w:uiPriority w:val="9"/>
+    <w:qFormat/>
+    <w:rsid w:val="00F03A82"/>
+    <w:pPr>
+      <w:keepNext/>
+      <w:keepLines/>
+      <w:spacing w:before="240" w:after="0"/>
+      <w:outlineLvl w:val="0"/>
+    </w:pPr>
+    <w:rPr>
+      <w:rFonts w:asciiTheme="majorHAnsi" w:eastAsiaTheme="majorEastAsia" w:hAnsiTheme="majorHAnsi" w:cstheme="majorBidi"/>
+      <w:color w:val="2F5496" w:themeColor="accent1" w:themeShade="BF"/>
+      <w:sz w:val="32"/>
+      <w:szCs w:val="32"/>
+    </w:rPr>
+  </w:style>
+  <w:style w:type="character" w:default="1" w:styleId="DefaultParagraphFont">
     <w:name w:val="Default Paragraph Font"/>
+    <w:uiPriority w:val="1"/>
     <w:semiHidden/>
     <w:unhideWhenUsed/>
-    <w:uiPriority w:val="1"/>
   </w:style>
-  <w:style w:type="table" w:default="1" w:styleId="3">
+  <w:style w:type="table" w:default="1" w:styleId="TableNormal">
     <w:name w:val="Normal Table"/>
+    <w:uiPriority w:val="99"/>
     <w:semiHidden/>
     <w:unhideWhenUsed/>
-    <w:uiPriority w:val="99"/>
     <w:tblPr>
+      <w:tblInd w:w="0" w:type="dxa"/>
       <w:tblCellMar>
         <w:top w:w="0" w:type="dxa"/>
         <w:left w:w="108" w:type="dxa"/>
@@ -506,37 +1293,138 @@
       </w:tblCellMar>
     </w:tblPr>
   </w:style>
-  <w:style w:type="paragraph" w:styleId="4">
+  <w:style w:type="numbering" w:default="1" w:styleId="NoList">
+    <w:name w:val="No List"/>
+    <w:uiPriority w:val="99"/>
+    <w:semiHidden/>
+    <w:unhideWhenUsed/>
+  </w:style>
+  <w:style w:type="paragraph" w:styleId="NoSpacing">
     <w:name w:val="No Spacing"/>
-    <w:link w:val="5"/>
+    <w:link w:val="NoSpacingChar"/>
+    <w:uiPriority w:val="1"/>
     <w:qFormat/>
-    <w:uiPriority w:val="1"/>
     <w:pPr>
       <w:numPr>
-        <w:ilvl w:val="0"/>
         <w:numId w:val="1"/>
       </w:numPr>
-      <w:spacing w:after="0" w:line="240" w:lineRule="auto"/>
       <w:ind w:hanging="360"/>
     </w:pPr>
     <w:rPr>
-      <w:rFonts w:ascii="Times New Roman" w:hAnsi="Times New Roman" w:eastAsiaTheme="minorEastAsia" w:cstheme="minorBidi"/>
-      <w:kern w:val="0"/>
+      <w:rFonts w:ascii="Times New Roman" w:eastAsiaTheme="minorEastAsia" w:hAnsi="Times New Roman"/>
       <w:sz w:val="24"/>
       <w:szCs w:val="22"/>
-      <w:lang w:val="en-AU" w:eastAsia="en-US" w:bidi="ar-SA"/>
+      <w:lang w:eastAsia="en-US"/>
       <w14:ligatures w14:val="standardContextual"/>
     </w:rPr>
   </w:style>
-  <w:style w:type="character" w:customStyle="1" w:styleId="5">
+  <w:style w:type="character" w:customStyle="1" w:styleId="NoSpacingChar">
     <w:name w:val="No Spacing Char"/>
-    <w:basedOn w:val="2"/>
-    <w:link w:val="4"/>
+    <w:basedOn w:val="DefaultParagraphFont"/>
+    <w:link w:val="NoSpacing"/>
     <w:uiPriority w:val="1"/>
     <w:rPr>
-      <w:rFonts w:ascii="Times New Roman" w:hAnsi="Times New Roman" w:eastAsiaTheme="minorEastAsia"/>
+      <w:rFonts w:ascii="Times New Roman" w:eastAsiaTheme="minorEastAsia" w:hAnsi="Times New Roman"/>
       <w:kern w:val="0"/>
       <w:sz w:val="24"/>
+    </w:rPr>
+  </w:style>
+  <w:style w:type="character" w:customStyle="1" w:styleId="Heading1Char">
+    <w:name w:val="Heading 1 Char"/>
+    <w:basedOn w:val="DefaultParagraphFont"/>
+    <w:link w:val="Heading1"/>
+    <w:uiPriority w:val="9"/>
+    <w:rsid w:val="00F03A82"/>
+    <w:rPr>
+      <w:rFonts w:asciiTheme="majorHAnsi" w:eastAsiaTheme="majorEastAsia" w:hAnsiTheme="majorHAnsi" w:cstheme="majorBidi"/>
+      <w:color w:val="2F5496" w:themeColor="accent1" w:themeShade="BF"/>
+      <w:kern w:val="2"/>
+      <w:sz w:val="32"/>
+      <w:szCs w:val="32"/>
+      <w:lang w:eastAsia="en-US"/>
+      <w14:ligatures w14:val="standardContextual"/>
+    </w:rPr>
+  </w:style>
+  <w:style w:type="character" w:styleId="Strong">
+    <w:name w:val="Strong"/>
+    <w:basedOn w:val="DefaultParagraphFont"/>
+    <w:uiPriority w:val="22"/>
+    <w:qFormat/>
+    <w:rsid w:val="00F03A82"/>
+    <w:rPr>
+      <w:b/>
+      <w:bCs/>
+    </w:rPr>
+  </w:style>
+  <w:style w:type="paragraph" w:styleId="Caption">
+    <w:name w:val="caption"/>
+    <w:basedOn w:val="Normal"/>
+    <w:next w:val="Normal"/>
+    <w:uiPriority w:val="35"/>
+    <w:unhideWhenUsed/>
+    <w:qFormat/>
+    <w:rsid w:val="00482BB7"/>
+    <w:pPr>
+      <w:spacing w:after="200" w:line="240" w:lineRule="auto"/>
+    </w:pPr>
+    <w:rPr>
+      <w:i/>
+      <w:iCs/>
+      <w:color w:val="44546A" w:themeColor="text2"/>
+      <w:sz w:val="18"/>
+      <w:szCs w:val="18"/>
+    </w:rPr>
+  </w:style>
+  <w:style w:type="paragraph" w:styleId="NormalWeb">
+    <w:name w:val="Normal (Web)"/>
+    <w:basedOn w:val="Normal"/>
+    <w:uiPriority w:val="99"/>
+    <w:semiHidden/>
+    <w:unhideWhenUsed/>
+    <w:rsid w:val="00F40850"/>
+    <w:pPr>
+      <w:spacing w:before="100" w:beforeAutospacing="1" w:after="100" w:afterAutospacing="1" w:line="240" w:lineRule="auto"/>
+    </w:pPr>
+    <w:rPr>
+      <w:rFonts w:eastAsia="Times New Roman" w:cs="Times New Roman"/>
+      <w:kern w:val="0"/>
+      <w:szCs w:val="24"/>
+      <w:lang w:eastAsia="en-AU"/>
+      <w14:ligatures w14:val="none"/>
+    </w:rPr>
+  </w:style>
+  <w:style w:type="paragraph" w:styleId="ListParagraph">
+    <w:name w:val="List Paragraph"/>
+    <w:basedOn w:val="Normal"/>
+    <w:uiPriority w:val="99"/>
+    <w:unhideWhenUsed/>
+    <w:rsid w:val="00F40850"/>
+    <w:pPr>
+      <w:ind w:left="720"/>
+      <w:contextualSpacing/>
+    </w:pPr>
+  </w:style>
+  <w:style w:type="character" w:styleId="Hyperlink">
+    <w:name w:val="Hyperlink"/>
+    <w:basedOn w:val="DefaultParagraphFont"/>
+    <w:uiPriority w:val="99"/>
+    <w:unhideWhenUsed/>
+    <w:rsid w:val="00F40850"/>
+    <w:rPr>
+      <w:color w:val="0563C1" w:themeColor="hyperlink"/>
+      <w:u w:val="single"/>
+    </w:rPr>
+  </w:style>
+  <w:style w:type="character" w:styleId="UnresolvedMention">
+    <w:name w:val="Unresolved Mention"/>
+    <w:basedOn w:val="DefaultParagraphFont"/>
+    <w:uiPriority w:val="99"/>
+    <w:semiHidden/>
+    <w:unhideWhenUsed/>
+    <w:rsid w:val="00F40850"/>
+    <w:rPr>
+      <w:color w:val="605E5C"/>
+      <w:shd w:val="clear" w:color="auto" w:fill="E1DFDD"/>
     </w:rPr>
   </w:style>
 </w:styles>
@@ -794,5 +1682,18 @@
     </a:fmtScheme>
   </a:themeElements>
   <a:objectDefaults/>
+  <a:extraClrSchemeLst/>
 </a:theme>
+</file>
+
+<file path=customXml/item1.xml><?xml version="1.0" encoding="utf-8"?>
+<b:Sources xmlns:b="http://schemas.openxmlformats.org/officeDocument/2006/bibliography" xmlns="http://schemas.openxmlformats.org/officeDocument/2006/bibliography" SelectedStyle="\APASixthEditionOfficeOnline.xsl" StyleName="APA" Version="6"/>
+</file>
+
+<file path=customXml/itemProps1.xml><?xml version="1.0" encoding="utf-8"?>
+<ds:datastoreItem xmlns:ds="http://schemas.openxmlformats.org/officeDocument/2006/customXml" ds:itemID="{E34C97C1-B843-4DC9-9213-7D546EAD1CDD}">
+  <ds:schemaRefs>
+    <ds:schemaRef ds:uri="http://schemas.openxmlformats.org/officeDocument/2006/bibliography"/>
+  </ds:schemaRefs>
+</ds:datastoreItem>
 </file>
--- a/Assessment 2, Managinng soft Develop..docx
+++ b/Assessment 2, Managinng soft Develop..docx
@@ -4,97 +4,152 @@
   <w:body>
     <w:p/>
     <w:p>
-      <w:r>
+      <w:pPr>
+        <w:pStyle w:val="IntenseQuote"/>
+        <w:rPr>
+          <w:sz w:val="96"/>
+          <w:szCs w:val="96"/>
+        </w:rPr>
+      </w:pPr>
+      <w:r>
+        <w:rPr>
+          <w:sz w:val="96"/>
+          <w:szCs w:val="96"/>
+        </w:rPr>
         <w:t>Assessment 2</w:t>
       </w:r>
     </w:p>
     <w:p/>
-    <w:p/>
-    <w:p>
-      <w:pPr>
-        <w:rPr>
-          <w:lang w:val="en-US"/>
-        </w:rPr>
-      </w:pPr>
-      <w:r>
-        <w:rPr>
-          <w:lang w:val="en-US"/>
-        </w:rPr>
-        <w:t>Testing from Mel</w:t>
-      </w:r>
-    </w:p>
-    <w:p>
-      <w:pPr>
-        <w:spacing w:after="0" w:line="240" w:lineRule="auto"/>
-        <w:rPr>
-          <w:lang w:val="en-US"/>
-        </w:rPr>
-      </w:pPr>
-      <w:r>
-        <w:rPr>
-          <w:lang w:val="en-US"/>
-        </w:rPr>
-        <w:br w:type="page"/>
-      </w:r>
-    </w:p>
-    <w:p>
-      <w:pPr>
-        <w:spacing w:after="0" w:line="240" w:lineRule="auto"/>
-        <w:rPr>
-          <w:lang w:val="en-US"/>
-        </w:rPr>
-      </w:pPr>
-      <w:r>
-        <w:rPr>
-          <w:lang w:val="en-US"/>
-        </w:rPr>
-        <w:lastRenderedPageBreak/>
-        <w:br w:type="page"/>
-      </w:r>
-    </w:p>
-    <w:p>
-      <w:pPr>
-        <w:pStyle w:val="Heading1"/>
-      </w:pPr>
-      <w:r>
-        <w:lastRenderedPageBreak/>
-        <w:t xml:space="preserve">3. </w:t>
-      </w:r>
-      <w:r>
-        <w:t>Software Development Methods, Processes, and Techniques</w:t>
-      </w:r>
-    </w:p>
-    <w:p>
-      <w:r>
-        <w:t>R</w:t>
-      </w:r>
-      <w:r>
-        <w:t>eport comparing the adoption of Scrum and Waterfall methodologies.</w:t>
-      </w:r>
-    </w:p>
-    <w:p/>
-    <w:p>
-      <w:pPr>
-        <w:rPr>
+    <w:p>
+      <w:pPr>
+        <w:rPr>
+          <w:rFonts w:cs="Al Bayan Plain"/>
           <w:b/>
           <w:bCs/>
-        </w:rPr>
-      </w:pPr>
-      <w:r>
-        <w:rPr>
+          <w:sz w:val="40"/>
+          <w:szCs w:val="40"/>
+        </w:rPr>
+      </w:pPr>
+      <w:r>
+        <w:rPr>
+          <w:rFonts w:cs="Al Bayan Plain"/>
           <w:b/>
           <w:bCs/>
-        </w:rPr>
-        <w:t>Introduction</w:t>
-      </w:r>
-      <w:r>
-        <w:rPr>
+          <w:sz w:val="40"/>
+          <w:szCs w:val="40"/>
+        </w:rPr>
+        <w:t>Request for Proposal (RFP)</w:t>
+      </w:r>
+    </w:p>
+    <w:p>
+      <w:pPr>
+        <w:rPr>
+          <w:rFonts w:cs="Al Bayan Plain"/>
           <w:b/>
           <w:bCs/>
-        </w:rPr>
-        <w:t>:</w:t>
-      </w:r>
-    </w:p>
+          <w:sz w:val="40"/>
+          <w:szCs w:val="40"/>
+        </w:rPr>
+      </w:pPr>
+    </w:p>
+    <w:p>
+      <w:pPr>
+        <w:rPr>
+          <w:rFonts w:cs="Al Bayan Plain"/>
+          <w:sz w:val="40"/>
+          <w:szCs w:val="40"/>
+        </w:rPr>
+      </w:pPr>
+      <w:r>
+        <w:rPr>
+          <w:rFonts w:cs="Al Bayan Plain"/>
+          <w:sz w:val="40"/>
+          <w:szCs w:val="40"/>
+        </w:rPr>
+        <w:t xml:space="preserve">                      Aussie Business Buzz (ABB)</w:t>
+      </w:r>
+    </w:p>
+    <w:p>
+      <w:pPr>
+        <w:rPr>
+          <w:rFonts w:cs="Al Bayan Plain"/>
+          <w:sz w:val="40"/>
+          <w:szCs w:val="40"/>
+        </w:rPr>
+      </w:pPr>
+      <w:r>
+        <w:rPr>
+          <w:rFonts w:cs="Al Bayan Plain"/>
+          <w:sz w:val="40"/>
+          <w:szCs w:val="40"/>
+        </w:rPr>
+        <w:t xml:space="preserve">The Vibrant and successful company Aussie Business Buzz (ABB) specialises in the selling of a wide variety of technology products, such as PCs, laptops, </w:t>
+      </w:r>
+      <w:proofErr w:type="gramStart"/>
+      <w:r>
+        <w:rPr>
+          <w:rFonts w:cs="Al Bayan Plain"/>
+          <w:sz w:val="40"/>
+          <w:szCs w:val="40"/>
+        </w:rPr>
+        <w:t>Phones</w:t>
+      </w:r>
+      <w:proofErr w:type="gramEnd"/>
+      <w:r>
+        <w:rPr>
+          <w:rFonts w:cs="Al Bayan Plain"/>
+          <w:sz w:val="40"/>
+          <w:szCs w:val="40"/>
+        </w:rPr>
+        <w:t xml:space="preserve"> and routers. To satisfy the expanding needs of its clientele, ABB also offers professional device repair services and a wide range of mobile device accessories.</w:t>
+      </w:r>
+    </w:p>
+    <w:p>
+      <w:pPr>
+        <w:rPr>
+          <w:rFonts w:cs="Al Bayan Plain"/>
+          <w:sz w:val="40"/>
+          <w:szCs w:val="40"/>
+        </w:rPr>
+      </w:pPr>
+      <w:r>
+        <w:rPr>
+          <w:rFonts w:cs="Al Bayan Plain"/>
+          <w:sz w:val="40"/>
+          <w:szCs w:val="40"/>
+        </w:rPr>
+        <w:t>Realising how important technology is to its business, ABB is currently looking for creative and seasoned suppliers to help build all -inclusive integrated system. The core of ABB’s operations is expected to be this system, which will initially serve its four branch stores and be built to grow with the company as it grows into other locations.</w:t>
+      </w:r>
+    </w:p>
+    <w:p>
+      <w:pPr>
+        <w:spacing w:after="0" w:line="240" w:lineRule="auto"/>
+        <w:rPr>
+          <w:lang w:val="en-US"/>
+        </w:rPr>
+      </w:pPr>
+      <w:r>
+        <w:rPr>
+          <w:lang w:val="en-US"/>
+        </w:rPr>
+        <w:br w:type="page"/>
+      </w:r>
+    </w:p>
+    <w:p>
+      <w:pPr>
+        <w:pStyle w:val="Heading1"/>
+      </w:pPr>
+      <w:r>
+        <w:lastRenderedPageBreak/>
+        <w:t>3. Software Development Methods, Processes, and Techniques</w:t>
+      </w:r>
+    </w:p>
+    <w:p>
+      <w:r>
+        <w:t>Report comparing the adoption of Scrum and Waterfall methodologies.</w:t>
+      </w:r>
+    </w:p>
+    <w:p/>
     <w:p>
       <w:pPr>
         <w:rPr>
@@ -102,22 +157,13 @@
           <w:bCs/>
         </w:rPr>
       </w:pPr>
-    </w:p>
-    <w:p>
-      <w:pPr>
-        <w:spacing w:line="360" w:lineRule="auto"/>
-      </w:pPr>
-      <w:r>
-        <w:t>In the dynamic landscape of software development, choosing the right development methodology is crucial for project success. Two prominent methodologies, Scrum and Waterfall, represent distinct approaches to managing software development projects. This report aims to provide an overview of the Agile mindset, describe the Scrum process, outline the Waterfall methodology, and offer guidelines for determining their suitability for specific projects. The focus will be on delineating the differences between Agile (Scrum) and Waterfall methodologies.</w:t>
-      </w:r>
-    </w:p>
-    <w:p>
-      <w:pPr>
+      <w:r>
         <w:rPr>
           <w:b/>
           <w:bCs/>
         </w:rPr>
-      </w:pPr>
+        <w:t>Introduction:</w:t>
+      </w:r>
     </w:p>
     <w:p>
       <w:pPr>
@@ -126,11 +172,35 @@
           <w:bCs/>
         </w:rPr>
       </w:pPr>
-      <w:r>
+    </w:p>
+    <w:p>
+      <w:pPr>
+        <w:spacing w:line="360" w:lineRule="auto"/>
+      </w:pPr>
+      <w:r>
+        <w:t>In the dynamic landscape of software development, choosing the right development methodology is crucial for project success. Two prominent methodologies, Scrum and Waterfall, represent distinct approaches to managing software development projects. This report aims to provide an overview of the Agile mindset, describe the Scrum process, outline the Waterfall methodology, and offer guidelines for determining their suitability for specific projects. The focus will be on delineating the differences between Agile (Scrum) and Waterfall methodologies.</w:t>
+      </w:r>
+    </w:p>
+    <w:p>
+      <w:pPr>
         <w:rPr>
           <w:b/>
           <w:bCs/>
         </w:rPr>
+      </w:pPr>
+    </w:p>
+    <w:p>
+      <w:pPr>
+        <w:rPr>
+          <w:b/>
+          <w:bCs/>
+        </w:rPr>
+      </w:pPr>
+      <w:r>
+        <w:rPr>
+          <w:b/>
+          <w:bCs/>
+        </w:rPr>
         <w:t>Agile Methodology</w:t>
       </w:r>
     </w:p>
@@ -140,6 +210,9 @@
         <w:jc w:val="both"/>
       </w:pPr>
       <w:r>
+        <w:rPr>
+          <w:noProof/>
+        </w:rPr>
         <w:drawing>
           <wp:anchor distT="0" distB="0" distL="114300" distR="114300" simplePos="0" relativeHeight="251658240" behindDoc="1" locked="0" layoutInCell="1" allowOverlap="1" wp14:anchorId="3B05C2EE" wp14:editId="04AEC5E1">
             <wp:simplePos x="0" y="0"/>
@@ -1040,7 +1113,7 @@
     <w:lsdException w:name="Revision" w:semiHidden="1" w:unhideWhenUsed="1"/>
     <w:lsdException w:name="List Paragraph" w:semiHidden="1" w:unhideWhenUsed="1"/>
     <w:lsdException w:name="Quote" w:semiHidden="1" w:unhideWhenUsed="1"/>
-    <w:lsdException w:name="Intense Quote" w:semiHidden="1" w:unhideWhenUsed="1"/>
+    <w:lsdException w:name="Intense Quote" w:semiHidden="1" w:uiPriority="30" w:unhideWhenUsed="1" w:qFormat="1"/>
     <w:lsdException w:name="Medium List 2 Accent 1" w:uiPriority="66"/>
     <w:lsdException w:name="Medium Grid 1 Accent 1" w:uiPriority="67"/>
     <w:lsdException w:name="Medium Grid 2 Accent 1" w:uiPriority="68"/>
@@ -1427,6 +1500,47 @@
       <w:shd w:val="clear" w:color="auto" w:fill="E1DFDD"/>
     </w:rPr>
   </w:style>
+  <w:style w:type="paragraph" w:styleId="IntenseQuote">
+    <w:name w:val="Intense Quote"/>
+    <w:basedOn w:val="Normal"/>
+    <w:next w:val="Normal"/>
+    <w:link w:val="IntenseQuoteChar"/>
+    <w:uiPriority w:val="30"/>
+    <w:qFormat/>
+    <w:rsid w:val="00370E98"/>
+    <w:pPr>
+      <w:pBdr>
+        <w:top w:val="single" w:sz="4" w:space="10" w:color="4472C4" w:themeColor="accent1"/>
+        <w:bottom w:val="single" w:sz="4" w:space="10" w:color="4472C4" w:themeColor="accent1"/>
+      </w:pBdr>
+      <w:spacing w:before="360" w:after="360"/>
+      <w:ind w:left="864" w:right="864"/>
+      <w:jc w:val="center"/>
+    </w:pPr>
+    <w:rPr>
+      <w:i/>
+      <w:iCs/>
+      <w:color w:val="4472C4" w:themeColor="accent1"/>
+    </w:rPr>
+  </w:style>
+  <w:style w:type="character" w:customStyle="1" w:styleId="IntenseQuoteChar">
+    <w:name w:val="Intense Quote Char"/>
+    <w:basedOn w:val="DefaultParagraphFont"/>
+    <w:link w:val="IntenseQuote"/>
+    <w:uiPriority w:val="30"/>
+    <w:rsid w:val="00370E98"/>
+    <w:rPr>
+      <w:rFonts w:ascii="Times New Roman" w:hAnsi="Times New Roman"/>
+      <w:i/>
+      <w:iCs/>
+      <w:color w:val="4472C4" w:themeColor="accent1"/>
+      <w:kern w:val="2"/>
+      <w:sz w:val="24"/>
+      <w:szCs w:val="22"/>
+      <w:lang w:eastAsia="en-US"/>
+      <w14:ligatures w14:val="standardContextual"/>
+    </w:rPr>
+  </w:style>
 </w:styles>
 </file>
 

--- a/Assessment 2, Managinng soft Develop..docx
+++ b/Assessment 2, Managinng soft Develop..docx
@@ -123,15 +123,268 @@
     </w:p>
     <w:p>
       <w:pPr>
+        <w:rPr>
+          <w:rFonts w:cs="Al Bayan Plain"/>
+          <w:sz w:val="40"/>
+          <w:szCs w:val="40"/>
+        </w:rPr>
+      </w:pPr>
+    </w:p>
+    <w:p>
+      <w:pPr>
+        <w:rPr>
+          <w:rFonts w:cs="Al Bayan Plain"/>
+          <w:sz w:val="40"/>
+          <w:szCs w:val="40"/>
+        </w:rPr>
+      </w:pPr>
+      <w:r>
+        <w:rPr>
+          <w:rFonts w:cs="Al Bayan Plain"/>
+          <w:sz w:val="40"/>
+          <w:szCs w:val="40"/>
+        </w:rPr>
+        <w:t>System Overview</w:t>
+      </w:r>
+    </w:p>
+    <w:p>
+      <w:pPr>
+        <w:rPr>
+          <w:rFonts w:cs="Al Bayan Plain"/>
+          <w:sz w:val="40"/>
+          <w:szCs w:val="40"/>
+        </w:rPr>
+      </w:pPr>
+      <w:r>
+        <w:rPr>
+          <w:rFonts w:cs="Al Bayan Plain"/>
+          <w:sz w:val="40"/>
+          <w:szCs w:val="40"/>
+        </w:rPr>
+        <w:lastRenderedPageBreak/>
+        <w:t xml:space="preserve">It is anticipated that ABB’s </w:t>
+      </w:r>
+      <w:proofErr w:type="spellStart"/>
+      <w:r>
+        <w:rPr>
+          <w:rFonts w:cs="Al Bayan Plain"/>
+          <w:sz w:val="40"/>
+          <w:szCs w:val="40"/>
+        </w:rPr>
+        <w:t>intergrated</w:t>
+      </w:r>
+      <w:proofErr w:type="spellEnd"/>
+      <w:r>
+        <w:rPr>
+          <w:rFonts w:cs="Al Bayan Plain"/>
+          <w:sz w:val="40"/>
+          <w:szCs w:val="40"/>
+        </w:rPr>
+        <w:t xml:space="preserve"> system will</w:t>
+      </w:r>
+      <w:r>
+        <w:rPr>
+          <w:rFonts w:cs="Al Bayan Plain"/>
+          <w:sz w:val="40"/>
+          <w:szCs w:val="40"/>
+        </w:rPr>
+        <w:t xml:space="preserve"> meet the following preliminary needs:</w:t>
+      </w:r>
+    </w:p>
+    <w:p>
+      <w:pPr>
+        <w:rPr>
+          <w:rFonts w:cs="Al Bayan Plain"/>
+          <w:sz w:val="40"/>
+          <w:szCs w:val="40"/>
+        </w:rPr>
+      </w:pPr>
+    </w:p>
+    <w:p>
+      <w:pPr>
+        <w:pStyle w:val="ListParagraph"/>
+        <w:numPr>
+          <w:ilvl w:val="0"/>
+          <w:numId w:val="4"/>
+        </w:numPr>
+        <w:rPr>
+          <w:rFonts w:cs="Al Bayan Plain"/>
+          <w:sz w:val="40"/>
+          <w:szCs w:val="40"/>
+        </w:rPr>
+      </w:pPr>
+      <w:r>
+        <w:rPr>
+          <w:rFonts w:cs="Al Bayan Plain"/>
+          <w:sz w:val="40"/>
+          <w:szCs w:val="40"/>
+        </w:rPr>
+        <w:t>Database for Customer relations:</w:t>
+      </w:r>
+    </w:p>
+    <w:p>
+      <w:pPr>
+        <w:pStyle w:val="ListParagraph"/>
+        <w:rPr>
+          <w:rFonts w:cs="Al Bayan Plain"/>
+          <w:sz w:val="40"/>
+          <w:szCs w:val="40"/>
+        </w:rPr>
+      </w:pPr>
+      <w:r>
+        <w:rPr>
+          <w:rFonts w:cs="Al Bayan Plain"/>
+          <w:sz w:val="40"/>
+          <w:szCs w:val="40"/>
+        </w:rPr>
+        <w:t>Create a solid database that stores and records comprehensive client data, such as purchase history, issue reports, and job specifics. It also enables real-time tracking of all locations devices that are returned for repairs.</w:t>
+      </w:r>
+    </w:p>
+    <w:p>
+      <w:pPr>
+        <w:pStyle w:val="ListParagraph"/>
+        <w:rPr>
+          <w:rFonts w:cs="Al Bayan Plain"/>
+          <w:sz w:val="40"/>
+          <w:szCs w:val="40"/>
+        </w:rPr>
+      </w:pPr>
+    </w:p>
+    <w:p>
+      <w:pPr>
+        <w:pStyle w:val="ListParagraph"/>
+        <w:numPr>
+          <w:ilvl w:val="0"/>
+          <w:numId w:val="4"/>
+        </w:numPr>
+        <w:rPr>
+          <w:rFonts w:cs="Al Bayan Plain"/>
+          <w:sz w:val="40"/>
+          <w:szCs w:val="40"/>
+        </w:rPr>
+      </w:pPr>
+      <w:r>
+        <w:rPr>
+          <w:rFonts w:cs="Al Bayan Plain"/>
+          <w:sz w:val="40"/>
+          <w:szCs w:val="40"/>
+        </w:rPr>
+        <w:t>System of Marketing:</w:t>
+      </w:r>
+    </w:p>
+    <w:p>
+      <w:pPr>
+        <w:pStyle w:val="ListParagraph"/>
+        <w:rPr>
+          <w:rFonts w:cs="Al Bayan Plain"/>
+          <w:sz w:val="40"/>
+          <w:szCs w:val="40"/>
+        </w:rPr>
+      </w:pPr>
+      <w:r>
+        <w:rPr>
+          <w:rFonts w:cs="Al Bayan Plain"/>
+          <w:sz w:val="40"/>
+          <w:szCs w:val="40"/>
+        </w:rPr>
+        <w:t xml:space="preserve">Establish into operation an advanced marketing system that makes use of consumer data drive digital marketing campaigns via social </w:t>
+      </w:r>
+      <w:r>
+        <w:rPr>
+          <w:rFonts w:cs="Al Bayan Plain"/>
+          <w:sz w:val="40"/>
+          <w:szCs w:val="40"/>
+        </w:rPr>
+        <w:t>media,</w:t>
+      </w:r>
+      <w:r>
+        <w:rPr>
+          <w:rFonts w:cs="Al Bayan Plain"/>
+          <w:sz w:val="40"/>
+          <w:szCs w:val="40"/>
+        </w:rPr>
+        <w:t xml:space="preserve"> email, and other modern strategies. Easily integrated with the current ABB website to enable the submission of information about potential customers.</w:t>
+      </w:r>
+    </w:p>
+    <w:p>
+      <w:pPr>
+        <w:pStyle w:val="ListParagraph"/>
+        <w:rPr>
+          <w:rFonts w:cs="Al Bayan Plain"/>
+          <w:sz w:val="40"/>
+          <w:szCs w:val="40"/>
+        </w:rPr>
+      </w:pPr>
+      <w:r>
+        <w:rPr>
+          <w:rFonts w:cs="Al Bayan Plain"/>
+          <w:sz w:val="40"/>
+          <w:szCs w:val="40"/>
+        </w:rPr>
+        <w:t>A scalable and flexible solution should be guaranteed by the system’s design, which should account for ABB’s changing requirements and foresee future improvements.</w:t>
+      </w:r>
+    </w:p>
+    <w:p>
+      <w:pPr>
+        <w:pStyle w:val="ListParagraph"/>
+        <w:rPr>
+          <w:rFonts w:cs="Al Bayan Plain"/>
+          <w:sz w:val="40"/>
+          <w:szCs w:val="40"/>
+        </w:rPr>
+      </w:pPr>
+    </w:p>
+    <w:p>
+      <w:pPr>
+        <w:pStyle w:val="ListParagraph"/>
+        <w:numPr>
+          <w:ilvl w:val="0"/>
+          <w:numId w:val="4"/>
+        </w:numPr>
+        <w:rPr>
+          <w:rFonts w:cs="Al Bayan Plain"/>
+          <w:sz w:val="40"/>
+          <w:szCs w:val="40"/>
+        </w:rPr>
+      </w:pPr>
+      <w:r>
+        <w:rPr>
+          <w:rFonts w:cs="Al Bayan Plain"/>
+          <w:sz w:val="40"/>
+          <w:szCs w:val="40"/>
+        </w:rPr>
+        <w:t>Guidelines for Submissions:</w:t>
+      </w:r>
+    </w:p>
+    <w:p>
+      <w:pPr>
+        <w:pStyle w:val="ListParagraph"/>
+        <w:rPr>
+          <w:rFonts w:cs="Al Bayan Plain"/>
+          <w:sz w:val="40"/>
+          <w:szCs w:val="40"/>
+        </w:rPr>
+      </w:pPr>
+    </w:p>
+    <w:p>
+      <w:pPr>
         <w:spacing w:after="0" w:line="240" w:lineRule="auto"/>
         <w:rPr>
           <w:lang w:val="en-US"/>
         </w:rPr>
       </w:pPr>
-      <w:r>
+    </w:p>
+    <w:p>
+      <w:pPr>
+        <w:spacing w:after="0" w:line="240" w:lineRule="auto"/>
         <w:rPr>
           <w:lang w:val="en-US"/>
         </w:rPr>
+      </w:pPr>
+      <w:r>
+        <w:rPr>
+          <w:lang w:val="en-US"/>
+        </w:rPr>
         <w:br w:type="page"/>
       </w:r>
     </w:p>
@@ -140,27 +393,58 @@
         <w:pStyle w:val="Heading1"/>
       </w:pPr>
       <w:r>
+        <w:rPr>
+          <w:rFonts w:ascii="Times New Roman" w:eastAsiaTheme="minorHAnsi" w:hAnsi="Times New Roman" w:cs="Al Bayan Plain"/>
+          <w:color w:val="auto"/>
+          <w:sz w:val="40"/>
+          <w:szCs w:val="40"/>
+        </w:rPr>
         <w:lastRenderedPageBreak/>
-        <w:t>3. Software Development Methods, Processes, and Techniques</w:t>
-      </w:r>
-    </w:p>
-    <w:p>
-      <w:r>
+        <w:t xml:space="preserve"> </w:t>
+      </w:r>
+      <w:r>
+        <w:t>Software Development Methods, Processes, and Techniques</w:t>
+      </w:r>
+    </w:p>
+    <w:p>
+      <w:pPr>
+        <w:rPr>
+          <w:rFonts w:cs="Al Bayan Plain"/>
+          <w:sz w:val="40"/>
+          <w:szCs w:val="40"/>
+        </w:rPr>
+      </w:pPr>
+      <w:r>
+        <w:rPr>
+          <w:rFonts w:cs="Al Bayan Plain"/>
+          <w:sz w:val="40"/>
+          <w:szCs w:val="40"/>
+        </w:rPr>
         <w:t>Report comparing the adoption of Scrum and Waterfall methodologies.</w:t>
       </w:r>
     </w:p>
-    <w:p/>
-    <w:p>
-      <w:pPr>
-        <w:rPr>
-          <w:b/>
-          <w:bCs/>
-        </w:rPr>
-      </w:pPr>
-      <w:r>
-        <w:rPr>
-          <w:b/>
-          <w:bCs/>
+    <w:p>
+      <w:pPr>
+        <w:rPr>
+          <w:rFonts w:cs="Al Bayan Plain"/>
+          <w:sz w:val="40"/>
+          <w:szCs w:val="40"/>
+        </w:rPr>
+      </w:pPr>
+    </w:p>
+    <w:p>
+      <w:pPr>
+        <w:rPr>
+          <w:rFonts w:cs="Al Bayan Plain"/>
+          <w:sz w:val="40"/>
+          <w:szCs w:val="40"/>
+        </w:rPr>
+      </w:pPr>
+      <w:r>
+        <w:rPr>
+          <w:rFonts w:cs="Al Bayan Plain"/>
+          <w:sz w:val="40"/>
+          <w:szCs w:val="40"/>
         </w:rPr>
         <w:t>Introduction:</w:t>
       </w:r>
@@ -168,38 +452,52 @@
     <w:p>
       <w:pPr>
         <w:rPr>
-          <w:b/>
-          <w:bCs/>
+          <w:rFonts w:cs="Al Bayan Plain"/>
+          <w:sz w:val="40"/>
+          <w:szCs w:val="40"/>
         </w:rPr>
       </w:pPr>
     </w:p>
     <w:p>
       <w:pPr>
         <w:spacing w:line="360" w:lineRule="auto"/>
-      </w:pPr>
-      <w:r>
+        <w:rPr>
+          <w:rFonts w:cs="Al Bayan Plain"/>
+          <w:sz w:val="40"/>
+          <w:szCs w:val="40"/>
+        </w:rPr>
+      </w:pPr>
+      <w:r>
+        <w:rPr>
+          <w:rFonts w:cs="Al Bayan Plain"/>
+          <w:sz w:val="40"/>
+          <w:szCs w:val="40"/>
+        </w:rPr>
         <w:t>In the dynamic landscape of software development, choosing the right development methodology is crucial for project success. Two prominent methodologies, Scrum and Waterfall, represent distinct approaches to managing software development projects. This report aims to provide an overview of the Agile mindset, describe the Scrum process, outline the Waterfall methodology, and offer guidelines for determining their suitability for specific projects. The focus will be on delineating the differences between Agile (Scrum) and Waterfall methodologies.</w:t>
       </w:r>
     </w:p>
     <w:p>
       <w:pPr>
         <w:rPr>
-          <w:b/>
-          <w:bCs/>
-        </w:rPr>
-      </w:pPr>
-    </w:p>
-    <w:p>
-      <w:pPr>
-        <w:rPr>
-          <w:b/>
-          <w:bCs/>
-        </w:rPr>
-      </w:pPr>
-      <w:r>
-        <w:rPr>
-          <w:b/>
-          <w:bCs/>
+          <w:rFonts w:cs="Al Bayan Plain"/>
+          <w:sz w:val="40"/>
+          <w:szCs w:val="40"/>
+        </w:rPr>
+      </w:pPr>
+    </w:p>
+    <w:p>
+      <w:pPr>
+        <w:rPr>
+          <w:rFonts w:cs="Al Bayan Plain"/>
+          <w:sz w:val="40"/>
+          <w:szCs w:val="40"/>
+        </w:rPr>
+      </w:pPr>
+      <w:r>
+        <w:rPr>
+          <w:rFonts w:cs="Al Bayan Plain"/>
+          <w:sz w:val="40"/>
+          <w:szCs w:val="40"/>
         </w:rPr>
         <w:t>Agile Methodology</w:t>
       </w:r>
@@ -208,11 +506,19 @@
       <w:pPr>
         <w:spacing w:line="360" w:lineRule="auto"/>
         <w:jc w:val="both"/>
-      </w:pPr>
-      <w:r>
-        <w:rPr>
-          <w:noProof/>
-        </w:rPr>
+        <w:rPr>
+          <w:rFonts w:cs="Al Bayan Plain"/>
+          <w:sz w:val="40"/>
+          <w:szCs w:val="40"/>
+        </w:rPr>
+      </w:pPr>
+      <w:r>
+        <w:rPr>
+          <w:rFonts w:cs="Al Bayan Plain"/>
+          <w:sz w:val="40"/>
+          <w:szCs w:val="40"/>
+        </w:rPr>
+        <w:lastRenderedPageBreak/>
         <w:drawing>
           <wp:anchor distT="0" distB="0" distL="114300" distR="114300" simplePos="0" relativeHeight="251658240" behindDoc="1" locked="0" layoutInCell="1" allowOverlap="1" wp14:anchorId="3B05C2EE" wp14:editId="04AEC5E1">
             <wp:simplePos x="0" y="0"/>
@@ -280,6 +586,11 @@
         </w:drawing>
       </w:r>
       <w:r>
+        <w:rPr>
+          <w:rFonts w:cs="Al Bayan Plain"/>
+          <w:sz w:val="40"/>
+          <w:szCs w:val="40"/>
+        </w:rPr>
         <w:t>Agile represents a collaborative approach for project teams, breaking down work into distinct stages and incorporating continuous customer involvement. Progress is regularly monitored at each stage, distinguishing it from conventional methods by enabling simultaneous development and testing to maintain synchronization.</w:t>
       </w:r>
     </w:p>
@@ -287,17 +598,34 @@
       <w:pPr>
         <w:keepNext/>
         <w:spacing w:line="360" w:lineRule="auto"/>
-      </w:pPr>
-      <w:r>
+        <w:rPr>
+          <w:rFonts w:cs="Al Bayan Plain"/>
+          <w:sz w:val="40"/>
+          <w:szCs w:val="40"/>
+        </w:rPr>
+      </w:pPr>
+      <w:r>
+        <w:rPr>
+          <w:rFonts w:cs="Al Bayan Plain"/>
+          <w:sz w:val="40"/>
+          <w:szCs w:val="40"/>
+        </w:rPr>
         <w:t xml:space="preserve">This approach is driven by the Agile Manifesto, which prioritizes customer satisfaction </w:t>
       </w:r>
       <w:r>
-        <w:t>through</w:t>
-      </w:r>
-      <w:r>
-        <w:t xml:space="preserve"> </w:t>
-      </w:r>
-      <w:r>
+        <w:rPr>
+          <w:rFonts w:cs="Al Bayan Plain"/>
+          <w:sz w:val="40"/>
+          <w:szCs w:val="40"/>
+        </w:rPr>
+        <w:t xml:space="preserve">through </w:t>
+      </w:r>
+      <w:r>
+        <w:rPr>
+          <w:rFonts w:cs="Al Bayan Plain"/>
+          <w:sz w:val="40"/>
+          <w:szCs w:val="40"/>
+        </w:rPr>
         <w:t>continuous delivery and embraces change as a competitive advantage.</w:t>
       </w:r>
     </w:p>
@@ -305,18 +633,30 @@
       <w:pPr>
         <w:keepNext/>
         <w:spacing w:line="360" w:lineRule="auto"/>
+        <w:rPr>
+          <w:rFonts w:cs="Al Bayan Plain"/>
+          <w:sz w:val="40"/>
+          <w:szCs w:val="40"/>
+        </w:rPr>
       </w:pPr>
     </w:p>
     <w:p>
       <w:pPr>
         <w:spacing w:line="360" w:lineRule="auto"/>
         <w:jc w:val="both"/>
-      </w:pPr>
-      <w:r>
-        <w:t xml:space="preserve">12 fundamental principles </w:t>
-      </w:r>
-      <w:r>
-        <w:t>from Manifesto:</w:t>
+        <w:rPr>
+          <w:rFonts w:cs="Al Bayan Plain"/>
+          <w:sz w:val="40"/>
+          <w:szCs w:val="40"/>
+        </w:rPr>
+      </w:pPr>
+      <w:r>
+        <w:rPr>
+          <w:rFonts w:cs="Al Bayan Plain"/>
+          <w:sz w:val="40"/>
+          <w:szCs w:val="40"/>
+        </w:rPr>
+        <w:t>12 fundamental principles from Manifesto:</w:t>
       </w:r>
     </w:p>
     <w:p>
@@ -328,8 +668,18 @@
         </w:numPr>
         <w:spacing w:line="360" w:lineRule="auto"/>
         <w:jc w:val="both"/>
-      </w:pPr>
-      <w:r>
+        <w:rPr>
+          <w:rFonts w:cs="Al Bayan Plain"/>
+          <w:sz w:val="40"/>
+          <w:szCs w:val="40"/>
+        </w:rPr>
+      </w:pPr>
+      <w:r>
+        <w:rPr>
+          <w:rFonts w:cs="Al Bayan Plain"/>
+          <w:sz w:val="40"/>
+          <w:szCs w:val="40"/>
+        </w:rPr>
         <w:t>Customer satisfaction remains the foremost priority, achieved through the rapid and consistent delivery of results.</w:t>
       </w:r>
     </w:p>
@@ -342,8 +692,19 @@
         </w:numPr>
         <w:spacing w:line="360" w:lineRule="auto"/>
         <w:jc w:val="both"/>
-      </w:pPr>
-      <w:r>
+        <w:rPr>
+          <w:rFonts w:cs="Al Bayan Plain"/>
+          <w:sz w:val="40"/>
+          <w:szCs w:val="40"/>
+        </w:rPr>
+      </w:pPr>
+      <w:r>
+        <w:rPr>
+          <w:rFonts w:cs="Al Bayan Plain"/>
+          <w:sz w:val="40"/>
+          <w:szCs w:val="40"/>
+        </w:rPr>
+        <w:lastRenderedPageBreak/>
         <w:t>Embracing changes in the environment at any stage of the process is encouraged to provide customers with a competitive advantage.</w:t>
       </w:r>
     </w:p>
@@ -356,9 +717,18 @@
         </w:numPr>
         <w:spacing w:line="360" w:lineRule="auto"/>
         <w:jc w:val="both"/>
-      </w:pPr>
-      <w:r>
-        <w:lastRenderedPageBreak/>
+        <w:rPr>
+          <w:rFonts w:cs="Al Bayan Plain"/>
+          <w:sz w:val="40"/>
+          <w:szCs w:val="40"/>
+        </w:rPr>
+      </w:pPr>
+      <w:r>
+        <w:rPr>
+          <w:rFonts w:cs="Al Bayan Plain"/>
+          <w:sz w:val="40"/>
+          <w:szCs w:val="40"/>
+        </w:rPr>
         <w:t>Products or services are delivered with increased frequency.</w:t>
       </w:r>
     </w:p>
@@ -371,16 +741,36 @@
         </w:numPr>
         <w:spacing w:line="360" w:lineRule="auto"/>
         <w:jc w:val="both"/>
-      </w:pPr>
-      <w:r>
+        <w:rPr>
+          <w:rFonts w:cs="Al Bayan Plain"/>
+          <w:sz w:val="40"/>
+          <w:szCs w:val="40"/>
+        </w:rPr>
+      </w:pPr>
+      <w:r>
+        <w:rPr>
+          <w:rFonts w:cs="Al Bayan Plain"/>
+          <w:sz w:val="40"/>
+          <w:szCs w:val="40"/>
+        </w:rPr>
         <w:t xml:space="preserve">Close collaboration and regular communication between stakeholders and developers occur </w:t>
       </w:r>
       <w:proofErr w:type="gramStart"/>
       <w:r>
+        <w:rPr>
+          <w:rFonts w:cs="Al Bayan Plain"/>
+          <w:sz w:val="40"/>
+          <w:szCs w:val="40"/>
+        </w:rPr>
         <w:t>on a daily basis</w:t>
       </w:r>
       <w:proofErr w:type="gramEnd"/>
       <w:r>
+        <w:rPr>
+          <w:rFonts w:cs="Al Bayan Plain"/>
+          <w:sz w:val="40"/>
+          <w:szCs w:val="40"/>
+        </w:rPr>
         <w:t>.</w:t>
       </w:r>
     </w:p>
@@ -393,8 +783,18 @@
         </w:numPr>
         <w:spacing w:line="360" w:lineRule="auto"/>
         <w:jc w:val="both"/>
-      </w:pPr>
-      <w:r>
+        <w:rPr>
+          <w:rFonts w:cs="Al Bayan Plain"/>
+          <w:sz w:val="40"/>
+          <w:szCs w:val="40"/>
+        </w:rPr>
+      </w:pPr>
+      <w:r>
+        <w:rPr>
+          <w:rFonts w:cs="Al Bayan Plain"/>
+          <w:sz w:val="40"/>
+          <w:szCs w:val="40"/>
+        </w:rPr>
         <w:t>Motivation among all stakeholders and team members is sustained to attain optimal project results. Teams are equipped with the necessary tools, support, and trust to fulfill project goals.</w:t>
       </w:r>
     </w:p>
@@ -407,8 +807,18 @@
         </w:numPr>
         <w:spacing w:line="360" w:lineRule="auto"/>
         <w:jc w:val="both"/>
-      </w:pPr>
-      <w:r>
+        <w:rPr>
+          <w:rFonts w:cs="Al Bayan Plain"/>
+          <w:sz w:val="40"/>
+          <w:szCs w:val="40"/>
+        </w:rPr>
+      </w:pPr>
+      <w:r>
+        <w:rPr>
+          <w:rFonts w:cs="Al Bayan Plain"/>
+          <w:sz w:val="40"/>
+          <w:szCs w:val="40"/>
+        </w:rPr>
         <w:t>Face-to-face meetings are regarded as the most efficient and effective means of ensuring project success.</w:t>
       </w:r>
     </w:p>
@@ -421,8 +831,18 @@
         </w:numPr>
         <w:spacing w:line="360" w:lineRule="auto"/>
         <w:jc w:val="both"/>
-      </w:pPr>
-      <w:r>
+        <w:rPr>
+          <w:rFonts w:cs="Al Bayan Plain"/>
+          <w:sz w:val="40"/>
+          <w:szCs w:val="40"/>
+        </w:rPr>
+      </w:pPr>
+      <w:r>
+        <w:rPr>
+          <w:rFonts w:cs="Al Bayan Plain"/>
+          <w:sz w:val="40"/>
+          <w:szCs w:val="40"/>
+        </w:rPr>
         <w:t>The ultimate gauge of success is the delivery of a completed and functional product.</w:t>
       </w:r>
     </w:p>
@@ -435,8 +855,18 @@
         </w:numPr>
         <w:spacing w:line="360" w:lineRule="auto"/>
         <w:jc w:val="both"/>
-      </w:pPr>
-      <w:r>
+        <w:rPr>
+          <w:rFonts w:cs="Al Bayan Plain"/>
+          <w:sz w:val="40"/>
+          <w:szCs w:val="40"/>
+        </w:rPr>
+      </w:pPr>
+      <w:r>
+        <w:rPr>
+          <w:rFonts w:cs="Al Bayan Plain"/>
+          <w:sz w:val="40"/>
+          <w:szCs w:val="40"/>
+        </w:rPr>
         <w:t>Agile processes support sustainable development by ensuring that development teams and stakeholders can maintain a steady and continuous pace.</w:t>
       </w:r>
     </w:p>
@@ -449,8 +879,19 @@
         </w:numPr>
         <w:spacing w:line="360" w:lineRule="auto"/>
         <w:jc w:val="both"/>
-      </w:pPr>
-      <w:r>
+        <w:rPr>
+          <w:rFonts w:cs="Al Bayan Plain"/>
+          <w:sz w:val="40"/>
+          <w:szCs w:val="40"/>
+        </w:rPr>
+      </w:pPr>
+      <w:r>
+        <w:rPr>
+          <w:rFonts w:cs="Al Bayan Plain"/>
+          <w:sz w:val="40"/>
+          <w:szCs w:val="40"/>
+        </w:rPr>
+        <w:lastRenderedPageBreak/>
         <w:t>Consistently prioritizing technical excellence and proper design enhances agility.</w:t>
       </w:r>
     </w:p>
@@ -463,8 +904,18 @@
         </w:numPr>
         <w:spacing w:line="360" w:lineRule="auto"/>
         <w:jc w:val="both"/>
-      </w:pPr>
-      <w:r>
+        <w:rPr>
+          <w:rFonts w:cs="Al Bayan Plain"/>
+          <w:sz w:val="40"/>
+          <w:szCs w:val="40"/>
+        </w:rPr>
+      </w:pPr>
+      <w:r>
+        <w:rPr>
+          <w:rFonts w:cs="Al Bayan Plain"/>
+          <w:sz w:val="40"/>
+          <w:szCs w:val="40"/>
+        </w:rPr>
         <w:t>Simplicity is deemed crucial in all aspects of the development process.</w:t>
       </w:r>
     </w:p>
@@ -477,8 +928,18 @@
         </w:numPr>
         <w:spacing w:line="360" w:lineRule="auto"/>
         <w:jc w:val="both"/>
-      </w:pPr>
-      <w:r>
+        <w:rPr>
+          <w:rFonts w:cs="Al Bayan Plain"/>
+          <w:sz w:val="40"/>
+          <w:szCs w:val="40"/>
+        </w:rPr>
+      </w:pPr>
+      <w:r>
+        <w:rPr>
+          <w:rFonts w:cs="Al Bayan Plain"/>
+          <w:sz w:val="40"/>
+          <w:szCs w:val="40"/>
+        </w:rPr>
         <w:t>Teams that can self-organize are more likely to devise optimal designs and successfully meet requirements.</w:t>
       </w:r>
     </w:p>
@@ -491,23 +952,35 @@
         </w:numPr>
         <w:spacing w:line="360" w:lineRule="auto"/>
         <w:jc w:val="both"/>
-      </w:pPr>
-      <w:r>
+        <w:rPr>
+          <w:rFonts w:cs="Al Bayan Plain"/>
+          <w:sz w:val="40"/>
+          <w:szCs w:val="40"/>
+        </w:rPr>
+      </w:pPr>
+      <w:r>
+        <w:rPr>
+          <w:rFonts w:cs="Al Bayan Plain"/>
+          <w:sz w:val="40"/>
+          <w:szCs w:val="40"/>
+        </w:rPr>
         <w:t>Teams utilize regular intervals to enhance efficiency by making small adjustments to their approach.</w:t>
       </w:r>
     </w:p>
     <w:p>
       <w:pPr>
         <w:rPr>
-          <w:rFonts w:ascii="Segoe UI" w:hAnsi="Segoe UI" w:cs="Segoe UI"/>
-          <w:color w:val="0F0F0F"/>
+          <w:rFonts w:cs="Al Bayan Plain"/>
+          <w:sz w:val="40"/>
+          <w:szCs w:val="40"/>
         </w:rPr>
       </w:pPr>
       <w:hyperlink r:id="rId9" w:history="1">
         <w:r>
           <w:rPr>
-            <w:rStyle w:val="Hyperlink"/>
-            <w:rFonts w:ascii="Segoe UI" w:hAnsi="Segoe UI" w:cs="Segoe UI"/>
+            <w:rFonts w:cs="Al Bayan Plain"/>
+            <w:sz w:val="40"/>
+            <w:szCs w:val="40"/>
           </w:rPr>
           <w:t>https://agilemanifesto.org/principles.html</w:t>
         </w:r>
@@ -516,21 +989,32 @@
     <w:p>
       <w:pPr>
         <w:rPr>
-          <w:rFonts w:ascii="Segoe UI" w:hAnsi="Segoe UI" w:cs="Segoe UI"/>
-          <w:color w:val="0F0F0F"/>
-        </w:rPr>
-      </w:pPr>
-    </w:p>
-    <w:p>
-      <w:pPr>
-        <w:rPr>
-          <w:noProof/>
+          <w:rFonts w:cs="Al Bayan Plain"/>
+          <w:sz w:val="40"/>
+          <w:szCs w:val="40"/>
+        </w:rPr>
+      </w:pPr>
+    </w:p>
+    <w:p>
+      <w:pPr>
+        <w:rPr>
+          <w:rFonts w:cs="Al Bayan Plain"/>
+          <w:sz w:val="40"/>
+          <w:szCs w:val="40"/>
         </w:rPr>
       </w:pPr>
     </w:p>
     <w:p>
       <w:pPr>
         <w:pStyle w:val="Caption"/>
+        <w:rPr>
+          <w:rFonts w:cs="Al Bayan Plain"/>
+          <w:i w:val="0"/>
+          <w:iCs w:val="0"/>
+          <w:color w:val="auto"/>
+          <w:sz w:val="40"/>
+          <w:szCs w:val="40"/>
+        </w:rPr>
       </w:pPr>
     </w:p>
     <w:sectPr>
@@ -709,6 +1193,92 @@
     </w:lvl>
   </w:abstractNum>
   <w:abstractNum w:abstractNumId="1" w15:restartNumberingAfterBreak="0">
+    <w:nsid w:val="56B94817"/>
+    <w:multiLevelType w:val="hybridMultilevel"/>
+    <w:tmpl w:val="B56A1C36"/>
+    <w:lvl w:ilvl="0" w:tplc="08090013">
+      <w:start w:val="1"/>
+      <w:numFmt w:val="upperRoman"/>
+      <w:lvlText w:val="%1."/>
+      <w:lvlJc w:val="right"/>
+      <w:pPr>
+        <w:ind w:left="720" w:hanging="360"/>
+      </w:pPr>
+    </w:lvl>
+    <w:lvl w:ilvl="1" w:tplc="08090019" w:tentative="1">
+      <w:start w:val="1"/>
+      <w:numFmt w:val="lowerLetter"/>
+      <w:lvlText w:val="%2."/>
+      <w:lvlJc w:val="left"/>
+      <w:pPr>
+        <w:ind w:left="1440" w:hanging="360"/>
+      </w:pPr>
+    </w:lvl>
+    <w:lvl w:ilvl="2" w:tplc="0809001B" w:tentative="1">
+      <w:start w:val="1"/>
+      <w:numFmt w:val="lowerRoman"/>
+      <w:lvlText w:val="%3."/>
+      <w:lvlJc w:val="right"/>
+      <w:pPr>
+        <w:ind w:left="2160" w:hanging="180"/>
+      </w:pPr>
+    </w:lvl>
+    <w:lvl w:ilvl="3" w:tplc="0809000F" w:tentative="1">
+      <w:start w:val="1"/>
+      <w:numFmt w:val="decimal"/>
+      <w:lvlText w:val="%4."/>
+      <w:lvlJc w:val="left"/>
+      <w:pPr>
+        <w:ind w:left="2880" w:hanging="360"/>
+      </w:pPr>
+    </w:lvl>
+    <w:lvl w:ilvl="4" w:tplc="08090019" w:tentative="1">
+      <w:start w:val="1"/>
+      <w:numFmt w:val="lowerLetter"/>
+      <w:lvlText w:val="%5."/>
+      <w:lvlJc w:val="left"/>
+      <w:pPr>
+        <w:ind w:left="3600" w:hanging="360"/>
+      </w:pPr>
+    </w:lvl>
+    <w:lvl w:ilvl="5" w:tplc="0809001B" w:tentative="1">
+      <w:start w:val="1"/>
+      <w:numFmt w:val="lowerRoman"/>
+      <w:lvlText w:val="%6."/>
+      <w:lvlJc w:val="right"/>
+      <w:pPr>
+        <w:ind w:left="4320" w:hanging="180"/>
+      </w:pPr>
+    </w:lvl>
+    <w:lvl w:ilvl="6" w:tplc="0809000F" w:tentative="1">
+      <w:start w:val="1"/>
+      <w:numFmt w:val="decimal"/>
+      <w:lvlText w:val="%7."/>
+      <w:lvlJc w:val="left"/>
+      <w:pPr>
+        <w:ind w:left="5040" w:hanging="360"/>
+      </w:pPr>
+    </w:lvl>
+    <w:lvl w:ilvl="7" w:tplc="08090019" w:tentative="1">
+      <w:start w:val="1"/>
+      <w:numFmt w:val="lowerLetter"/>
+      <w:lvlText w:val="%8."/>
+      <w:lvlJc w:val="left"/>
+      <w:pPr>
+        <w:ind w:left="5760" w:hanging="360"/>
+      </w:pPr>
+    </w:lvl>
+    <w:lvl w:ilvl="8" w:tplc="0809001B" w:tentative="1">
+      <w:start w:val="1"/>
+      <w:numFmt w:val="lowerRoman"/>
+      <w:lvlText w:val="%9."/>
+      <w:lvlJc w:val="right"/>
+      <w:pPr>
+        <w:ind w:left="6480" w:hanging="180"/>
+      </w:pPr>
+    </w:lvl>
+  </w:abstractNum>
+  <w:abstractNum w:abstractNumId="2" w15:restartNumberingAfterBreak="0">
     <w:nsid w:val="753C4B7F"/>
     <w:multiLevelType w:val="multilevel"/>
     <w:tmpl w:val="753C4B7F"/>
@@ -822,7 +1392,7 @@
       </w:pPr>
     </w:lvl>
   </w:abstractNum>
-  <w:abstractNum w:abstractNumId="2" w15:restartNumberingAfterBreak="0">
+  <w:abstractNum w:abstractNumId="3" w15:restartNumberingAfterBreak="0">
     <w:nsid w:val="788C6E87"/>
     <w:multiLevelType w:val="hybridMultilevel"/>
     <w:tmpl w:val="2724D808"/>
@@ -909,13 +1479,16 @@
     </w:lvl>
   </w:abstractNum>
   <w:num w:numId="1" w16cid:durableId="917441699">
-    <w:abstractNumId w:val="1"/>
+    <w:abstractNumId w:val="2"/>
   </w:num>
   <w:num w:numId="2" w16cid:durableId="1204177460">
     <w:abstractNumId w:val="0"/>
   </w:num>
   <w:num w:numId="3" w16cid:durableId="1010374183">
-    <w:abstractNumId w:val="2"/>
+    <w:abstractNumId w:val="3"/>
+  </w:num>
+  <w:num w:numId="4" w16cid:durableId="296886115">
+    <w:abstractNumId w:val="1"/>
   </w:num>
 </w:numbering>
 </file>
@@ -1348,7 +1921,6 @@
   <w:style w:type="character" w:default="1" w:styleId="DefaultParagraphFont">
     <w:name w:val="Default Paragraph Font"/>
     <w:uiPriority w:val="1"/>
-    <w:semiHidden/>
     <w:unhideWhenUsed/>
   </w:style>
   <w:style w:type="table" w:default="1" w:styleId="TableNormal">

--- a/Assessment 2, Managinng soft Develop..docx
+++ b/Assessment 2, Managinng soft Develop..docx
@@ -1,11 +1,11 @@
 
 <file path=word/document.xml><?xml version="1.0" encoding="utf-8"?>
-<w:document xmlns:wpc="http://schemas.microsoft.com/office/word/2010/wordprocessingCanvas" xmlns:cx="http://schemas.microsoft.com/office/drawing/2014/chartex" xmlns:cx1="http://schemas.microsoft.com/office/drawing/2015/9/8/chartex" xmlns:cx2="http://schemas.microsoft.com/office/drawing/2015/10/21/chartex" xmlns:cx3="http://schemas.microsoft.com/office/drawing/2016/5/9/chartex" xmlns:cx4="http://schemas.microsoft.com/office/drawing/2016/5/10/chartex" xmlns:cx5="http://schemas.microsoft.com/office/drawing/2016/5/11/chartex" xmlns:cx6="http://schemas.microsoft.com/office/drawing/2016/5/12/chartex" xmlns:cx7="http://schemas.microsoft.com/office/drawing/2016/5/13/chartex" xmlns:cx8="http://schemas.microsoft.com/office/drawing/2016/5/14/chartex" xmlns:mc="http://schemas.openxmlformats.org/markup-compatibility/2006" xmlns:aink="http://schemas.microsoft.com/office/drawing/2016/ink" xmlns:am3d="http://schemas.microsoft.com/office/drawing/2017/model3d" xmlns:o="urn:schemas-microsoft-com:office:office" xmlns:oel="http://schemas.microsoft.com/office/2019/extlst" xmlns:r="http://schemas.openxmlformats.org/officeDocument/2006/relationships" xmlns:m="http://schemas.openxmlformats.org/officeDocument/2006/math" xmlns:v="urn:schemas-microsoft-com:vml" xmlns:wp14="http://schemas.microsoft.com/office/word/2010/wordprocessingDrawing" xmlns:wp="http://schemas.openxmlformats.org/drawingml/2006/wordprocessingDrawing" xmlns:w10="urn:schemas-microsoft-com:office:word" xmlns:w="http://schemas.openxmlformats.org/wordprocessingml/2006/main" xmlns:w14="http://schemas.microsoft.com/office/word/2010/wordml" xmlns:w15="http://schemas.microsoft.com/office/word/2012/wordml" xmlns:w16cex="http://schemas.microsoft.com/office/word/2018/wordml/cex" xmlns:w16cid="http://schemas.microsoft.com/office/word/2016/wordml/cid" xmlns:w16="http://schemas.microsoft.com/office/word/2018/wordml" xmlns:w16sdtdh="http://schemas.microsoft.com/office/word/2020/wordml/sdtdatahash" xmlns:w16se="http://schemas.microsoft.com/office/word/2015/wordml/symex" xmlns:wpg="http://schemas.microsoft.com/office/word/2010/wordprocessingGroup" xmlns:wpi="http://schemas.microsoft.com/office/word/2010/wordprocessingInk" xmlns:wne="http://schemas.microsoft.com/office/word/2006/wordml" xmlns:wps="http://schemas.microsoft.com/office/word/2010/wordprocessingShape" mc:Ignorable="w14 w15 w16se w16cid w16 w16cex w16sdtdh wp14">
+<w:document xmlns:wpc="http://schemas.microsoft.com/office/word/2010/wordprocessingCanvas" xmlns:mc="http://schemas.openxmlformats.org/markup-compatibility/2006" xmlns:o="urn:schemas-microsoft-com:office:office" xmlns:r="http://schemas.openxmlformats.org/officeDocument/2006/relationships" xmlns:m="http://schemas.openxmlformats.org/officeDocument/2006/math" xmlns:v="urn:schemas-microsoft-com:vml" xmlns:wp14="http://schemas.microsoft.com/office/word/2010/wordprocessingDrawing" xmlns:wp="http://schemas.openxmlformats.org/drawingml/2006/wordprocessingDrawing" xmlns:w="http://schemas.openxmlformats.org/wordprocessingml/2006/main" xmlns:w14="http://schemas.microsoft.com/office/word/2010/wordml" xmlns:w10="urn:schemas-microsoft-com:office:word" xmlns:w15="http://schemas.microsoft.com/office/word/2012/wordml" xmlns:wpg="http://schemas.microsoft.com/office/word/2010/wordprocessingGroup" xmlns:wpi="http://schemas.microsoft.com/office/word/2010/wordprocessingInk" xmlns:wne="http://schemas.microsoft.com/office/word/2006/wordml" xmlns:wps="http://schemas.microsoft.com/office/word/2010/wordprocessingShape" xmlns:wpsCustomData="http://www.wps.cn/officeDocument/2013/wpsCustomData" mc:Ignorable="w14 w15 wp14">
   <w:body>
     <w:p/>
     <w:p>
       <w:pPr>
-        <w:pStyle w:val="IntenseQuote"/>
+        <w:pStyle w:val="14"/>
         <w:rPr>
           <w:sz w:val="96"/>
           <w:szCs w:val="96"/>
@@ -83,25 +83,7 @@
           <w:sz w:val="40"/>
           <w:szCs w:val="40"/>
         </w:rPr>
-        <w:t xml:space="preserve">The Vibrant and successful company Aussie Business Buzz (ABB) specialises in the selling of a wide variety of technology products, such as PCs, laptops, </w:t>
-      </w:r>
-      <w:proofErr w:type="gramStart"/>
-      <w:r>
-        <w:rPr>
-          <w:rFonts w:cs="Al Bayan Plain"/>
-          <w:sz w:val="40"/>
-          <w:szCs w:val="40"/>
-        </w:rPr>
-        <w:t>Phones</w:t>
-      </w:r>
-      <w:proofErr w:type="gramEnd"/>
-      <w:r>
-        <w:rPr>
-          <w:rFonts w:cs="Al Bayan Plain"/>
-          <w:sz w:val="40"/>
-          <w:szCs w:val="40"/>
-        </w:rPr>
-        <w:t xml:space="preserve"> and routers. To satisfy the expanding needs of its clientele, ABB also offers professional device repair services and a wide range of mobile device accessories.</w:t>
+        <w:t>The Vibrant and successful company Aussie Business Buzz (ABB) specialises in the selling of a wide variety of technology products, such as PCs, laptops, Phones and routers. To satisfy the expanding needs of its clientele, ABB also offers professional device repair services and a wide range of mobile device accessories.</w:t>
       </w:r>
     </w:p>
     <w:p>
@@ -161,51 +143,24 @@
           <w:sz w:val="40"/>
           <w:szCs w:val="40"/>
         </w:rPr>
-        <w:lastRenderedPageBreak/>
-        <w:t xml:space="preserve">It is anticipated that ABB’s </w:t>
-      </w:r>
-      <w:proofErr w:type="spellStart"/>
-      <w:r>
-        <w:rPr>
-          <w:rFonts w:cs="Al Bayan Plain"/>
-          <w:sz w:val="40"/>
-          <w:szCs w:val="40"/>
-        </w:rPr>
-        <w:t>intergrated</w:t>
-      </w:r>
-      <w:proofErr w:type="spellEnd"/>
-      <w:r>
-        <w:rPr>
-          <w:rFonts w:cs="Al Bayan Plain"/>
-          <w:sz w:val="40"/>
-          <w:szCs w:val="40"/>
-        </w:rPr>
-        <w:t xml:space="preserve"> system will</w:t>
-      </w:r>
-      <w:r>
-        <w:rPr>
-          <w:rFonts w:cs="Al Bayan Plain"/>
-          <w:sz w:val="40"/>
-          <w:szCs w:val="40"/>
-        </w:rPr>
-        <w:t xml:space="preserve"> meet the following preliminary needs:</w:t>
-      </w:r>
-    </w:p>
-    <w:p>
-      <w:pPr>
-        <w:rPr>
-          <w:rFonts w:cs="Al Bayan Plain"/>
-          <w:sz w:val="40"/>
-          <w:szCs w:val="40"/>
-        </w:rPr>
-      </w:pPr>
-    </w:p>
-    <w:p>
-      <w:pPr>
-        <w:pStyle w:val="ListParagraph"/>
+        <w:t>It is anticipated that ABB’s intergrated system will meet the following preliminary needs:</w:t>
+      </w:r>
+    </w:p>
+    <w:p>
+      <w:pPr>
+        <w:rPr>
+          <w:rFonts w:cs="Al Bayan Plain"/>
+          <w:sz w:val="40"/>
+          <w:szCs w:val="40"/>
+        </w:rPr>
+      </w:pPr>
+    </w:p>
+    <w:p>
+      <w:pPr>
+        <w:pStyle w:val="12"/>
         <w:numPr>
           <w:ilvl w:val="0"/>
-          <w:numId w:val="4"/>
+          <w:numId w:val="2"/>
         </w:numPr>
         <w:rPr>
           <w:rFonts w:cs="Al Bayan Plain"/>
@@ -224,7 +179,7 @@
     </w:p>
     <w:p>
       <w:pPr>
-        <w:pStyle w:val="ListParagraph"/>
+        <w:pStyle w:val="12"/>
         <w:rPr>
           <w:rFonts w:cs="Al Bayan Plain"/>
           <w:sz w:val="40"/>
@@ -242,20 +197,20 @@
     </w:p>
     <w:p>
       <w:pPr>
-        <w:pStyle w:val="ListParagraph"/>
-        <w:rPr>
-          <w:rFonts w:cs="Al Bayan Plain"/>
-          <w:sz w:val="40"/>
-          <w:szCs w:val="40"/>
-        </w:rPr>
-      </w:pPr>
-    </w:p>
-    <w:p>
-      <w:pPr>
-        <w:pStyle w:val="ListParagraph"/>
+        <w:pStyle w:val="12"/>
+        <w:rPr>
+          <w:rFonts w:cs="Al Bayan Plain"/>
+          <w:sz w:val="40"/>
+          <w:szCs w:val="40"/>
+        </w:rPr>
+      </w:pPr>
+    </w:p>
+    <w:p>
+      <w:pPr>
+        <w:pStyle w:val="12"/>
         <w:numPr>
           <w:ilvl w:val="0"/>
-          <w:numId w:val="4"/>
+          <w:numId w:val="2"/>
         </w:numPr>
         <w:rPr>
           <w:rFonts w:cs="Al Bayan Plain"/>
@@ -274,41 +229,25 @@
     </w:p>
     <w:p>
       <w:pPr>
-        <w:pStyle w:val="ListParagraph"/>
-        <w:rPr>
-          <w:rFonts w:cs="Al Bayan Plain"/>
-          <w:sz w:val="40"/>
-          <w:szCs w:val="40"/>
-        </w:rPr>
-      </w:pPr>
-      <w:r>
-        <w:rPr>
-          <w:rFonts w:cs="Al Bayan Plain"/>
-          <w:sz w:val="40"/>
-          <w:szCs w:val="40"/>
-        </w:rPr>
-        <w:t xml:space="preserve">Establish into operation an advanced marketing system that makes use of consumer data drive digital marketing campaigns via social </w:t>
-      </w:r>
-      <w:r>
-        <w:rPr>
-          <w:rFonts w:cs="Al Bayan Plain"/>
-          <w:sz w:val="40"/>
-          <w:szCs w:val="40"/>
-        </w:rPr>
-        <w:t>media,</w:t>
-      </w:r>
-      <w:r>
-        <w:rPr>
-          <w:rFonts w:cs="Al Bayan Plain"/>
-          <w:sz w:val="40"/>
-          <w:szCs w:val="40"/>
-        </w:rPr>
-        <w:t xml:space="preserve"> email, and other modern strategies. Easily integrated with the current ABB website to enable the submission of information about potential customers.</w:t>
-      </w:r>
-    </w:p>
-    <w:p>
-      <w:pPr>
-        <w:pStyle w:val="ListParagraph"/>
+        <w:pStyle w:val="12"/>
+        <w:rPr>
+          <w:rFonts w:cs="Al Bayan Plain"/>
+          <w:sz w:val="40"/>
+          <w:szCs w:val="40"/>
+        </w:rPr>
+      </w:pPr>
+      <w:r>
+        <w:rPr>
+          <w:rFonts w:cs="Al Bayan Plain"/>
+          <w:sz w:val="40"/>
+          <w:szCs w:val="40"/>
+        </w:rPr>
+        <w:t>Establish into operation an advanced marketing system that makes use of consumer data drive digital marketing campaigns via social media, email, and other modern strategies. Easily integrated with the current ABB website to enable the submission of information about potential customers.</w:t>
+      </w:r>
+    </w:p>
+    <w:p>
+      <w:pPr>
+        <w:pStyle w:val="12"/>
         <w:rPr>
           <w:rFonts w:cs="Al Bayan Plain"/>
           <w:sz w:val="40"/>
@@ -326,20 +265,20 @@
     </w:p>
     <w:p>
       <w:pPr>
-        <w:pStyle w:val="ListParagraph"/>
-        <w:rPr>
-          <w:rFonts w:cs="Al Bayan Plain"/>
-          <w:sz w:val="40"/>
-          <w:szCs w:val="40"/>
-        </w:rPr>
-      </w:pPr>
-    </w:p>
-    <w:p>
-      <w:pPr>
-        <w:pStyle w:val="ListParagraph"/>
+        <w:pStyle w:val="12"/>
+        <w:rPr>
+          <w:rFonts w:cs="Al Bayan Plain"/>
+          <w:sz w:val="40"/>
+          <w:szCs w:val="40"/>
+        </w:rPr>
+      </w:pPr>
+    </w:p>
+    <w:p>
+      <w:pPr>
+        <w:pStyle w:val="12"/>
         <w:numPr>
           <w:ilvl w:val="0"/>
-          <w:numId w:val="4"/>
+          <w:numId w:val="2"/>
         </w:numPr>
         <w:rPr>
           <w:rFonts w:cs="Al Bayan Plain"/>
@@ -358,7 +297,7 @@
     </w:p>
     <w:p>
       <w:pPr>
-        <w:pStyle w:val="ListParagraph"/>
+        <w:pStyle w:val="12"/>
         <w:rPr>
           <w:rFonts w:cs="Al Bayan Plain"/>
           <w:sz w:val="40"/>
@@ -390,18 +329,87 @@
     </w:p>
     <w:p>
       <w:pPr>
-        <w:pStyle w:val="Heading1"/>
-      </w:pPr>
-      <w:r>
-        <w:rPr>
-          <w:rFonts w:ascii="Times New Roman" w:eastAsiaTheme="minorHAnsi" w:hAnsi="Times New Roman" w:cs="Al Bayan Plain"/>
+        <w:pStyle w:val="2"/>
+        <w:rPr>
+          <w:rFonts w:ascii="Times New Roman" w:hAnsi="Times New Roman" w:cs="Al Bayan Plain" w:eastAsiaTheme="minorHAnsi"/>
           <w:color w:val="auto"/>
           <w:sz w:val="40"/>
           <w:szCs w:val="40"/>
         </w:rPr>
-        <w:lastRenderedPageBreak/>
+      </w:pPr>
+      <w:r>
+        <w:rPr>
+          <w:rFonts w:ascii="Times New Roman" w:hAnsi="Times New Roman" w:cs="Al Bayan Plain" w:eastAsiaTheme="minorHAnsi"/>
+          <w:color w:val="auto"/>
+          <w:sz w:val="40"/>
+          <w:szCs w:val="40"/>
+        </w:rPr>
         <w:t xml:space="preserve"> </w:t>
       </w:r>
+    </w:p>
+    <w:p>
+      <w:pPr>
+        <w:numPr>
+          <w:ilvl w:val="0"/>
+          <w:numId w:val="3"/>
+        </w:numPr>
+        <w:rPr>
+          <w:rFonts w:hint="default"/>
+          <w:lang w:val="en-US"/>
+        </w:rPr>
+      </w:pPr>
+      <w:r>
+        <w:rPr>
+          <w:rFonts w:hint="default"/>
+          <w:lang w:val="en-US"/>
+        </w:rPr>
+        <w:t>Stock Management System</w:t>
+      </w:r>
+    </w:p>
+    <w:p>
+      <w:pPr>
+        <w:numPr>
+          <w:ilvl w:val="0"/>
+          <w:numId w:val="0"/>
+        </w:numPr>
+        <w:rPr>
+          <w:rFonts w:hint="default"/>
+          <w:lang w:val="en-US"/>
+        </w:rPr>
+      </w:pPr>
+      <w:r>
+        <w:rPr>
+          <w:rFonts w:hint="default"/>
+          <w:lang w:val="en-US"/>
+        </w:rPr>
+        <w:t>Incorporate items available for purchase, components for device repairs, and an automated ordering system from wholesalers, the platform should enable individual branch outlets to locate needed products and parts from other ABB locations as required. The system should be built to adapt over time and allow ABB to seamlessly expand to many additional locations.</w:t>
+      </w:r>
+    </w:p>
+    <w:p>
+      <w:pPr>
+        <w:rPr>
+          <w:rFonts w:ascii="Times New Roman" w:hAnsi="Times New Roman" w:cs="Al Bayan Plain" w:eastAsiaTheme="minorHAnsi"/>
+          <w:color w:val="auto"/>
+          <w:sz w:val="40"/>
+          <w:szCs w:val="40"/>
+        </w:rPr>
+      </w:pPr>
+      <w:bookmarkStart w:id="0" w:name="_GoBack"/>
+      <w:bookmarkEnd w:id="0"/>
+      <w:r>
+        <w:rPr>
+          <w:rFonts w:ascii="Times New Roman" w:hAnsi="Times New Roman" w:cs="Al Bayan Plain" w:eastAsiaTheme="minorHAnsi"/>
+          <w:color w:val="auto"/>
+          <w:sz w:val="40"/>
+          <w:szCs w:val="40"/>
+        </w:rPr>
+        <w:br w:type="page"/>
+      </w:r>
+    </w:p>
+    <w:p>
+      <w:pPr>
+        <w:pStyle w:val="2"/>
+      </w:pPr>
       <w:r>
         <w:t>Software Development Methods, Processes, and Techniques</w:t>
       </w:r>
@@ -518,9 +526,8 @@
           <w:sz w:val="40"/>
           <w:szCs w:val="40"/>
         </w:rPr>
-        <w:lastRenderedPageBreak/>
         <w:drawing>
-          <wp:anchor distT="0" distB="0" distL="114300" distR="114300" simplePos="0" relativeHeight="251658240" behindDoc="1" locked="0" layoutInCell="1" allowOverlap="1" wp14:anchorId="3B05C2EE" wp14:editId="04AEC5E1">
+          <wp:anchor distT="0" distB="0" distL="114300" distR="114300" simplePos="0" relativeHeight="251659264" behindDoc="1" locked="0" layoutInCell="1" allowOverlap="1">
             <wp:simplePos x="0" y="0"/>
             <wp:positionH relativeFrom="column">
               <wp:posOffset>2961640</wp:posOffset>
@@ -539,13 +546,13 @@
               <a:graphicData uri="http://schemas.openxmlformats.org/drawingml/2006/picture">
                 <pic:pic xmlns:pic="http://schemas.openxmlformats.org/drawingml/2006/picture">
                   <pic:nvPicPr>
-                    <pic:cNvPr id="0" name="Picture 1" descr="Agile lifecycle methodology infographic is a processes to create and  respond to change. Life cycle of product development and Agile Methodology. Process  diagram template. Workflow Vector illustration. 13797581 Vector Art at  Vecteezy"/>
+                    <pic:cNvPr id="1263914431" name="Picture 1" descr="Agile lifecycle methodology infographic is a processes to create and  respond to change. Life cycle of product development and Agile Methodology. Process  diagram template. Workflow Vector illustration. 13797581 Vector Art at  Vecteezy"/>
                     <pic:cNvPicPr>
                       <a:picLocks noChangeAspect="1" noChangeArrowheads="1"/>
                     </pic:cNvPicPr>
                   </pic:nvPicPr>
-                  <pic:blipFill rotWithShape="1">
-                    <a:blip r:embed="rId8" cstate="print">
+                  <pic:blipFill>
+                    <a:blip r:embed="rId6" cstate="print">
                       <a:extLst>
                         <a:ext uri="{28A0092B-C50C-407E-A947-70E740481C1C}">
                           <a14:useLocalDpi xmlns:a14="http://schemas.microsoft.com/office/drawing/2010/main" val="0"/>
@@ -553,9 +560,11 @@
                       </a:extLst>
                     </a:blip>
                     <a:srcRect l="10857" t="18835" r="11035" b="18901"/>
-                    <a:stretch/>
+                    <a:stretch>
+                      <a:fillRect/>
+                    </a:stretch>
                   </pic:blipFill>
-                  <pic:spPr bwMode="auto">
+                  <pic:spPr>
                     <a:xfrm>
                       <a:off x="0" y="0"/>
                       <a:ext cx="3298825" cy="2629535"/>
@@ -567,21 +576,10 @@
                     <a:ln>
                       <a:noFill/>
                     </a:ln>
-                    <a:extLst>
-                      <a:ext uri="{53640926-AAD7-44D8-BBD7-CCE9431645EC}">
-                        <a14:shadowObscured xmlns:a14="http://schemas.microsoft.com/office/drawing/2010/main"/>
-                      </a:ext>
-                    </a:extLst>
                   </pic:spPr>
                 </pic:pic>
               </a:graphicData>
             </a:graphic>
-            <wp14:sizeRelH relativeFrom="margin">
-              <wp14:pctWidth>0</wp14:pctWidth>
-            </wp14:sizeRelH>
-            <wp14:sizeRelV relativeFrom="margin">
-              <wp14:pctHeight>0</wp14:pctHeight>
-            </wp14:sizeRelV>
           </wp:anchor>
         </w:drawing>
       </w:r>
@@ -610,23 +608,7 @@
           <w:sz w:val="40"/>
           <w:szCs w:val="40"/>
         </w:rPr>
-        <w:t xml:space="preserve">This approach is driven by the Agile Manifesto, which prioritizes customer satisfaction </w:t>
-      </w:r>
-      <w:r>
-        <w:rPr>
-          <w:rFonts w:cs="Al Bayan Plain"/>
-          <w:sz w:val="40"/>
-          <w:szCs w:val="40"/>
-        </w:rPr>
-        <w:t xml:space="preserve">through </w:t>
-      </w:r>
-      <w:r>
-        <w:rPr>
-          <w:rFonts w:cs="Al Bayan Plain"/>
-          <w:sz w:val="40"/>
-          <w:szCs w:val="40"/>
-        </w:rPr>
-        <w:t>continuous delivery and embraces change as a competitive advantage.</w:t>
+        <w:t>This approach is driven by the Agile Manifesto, which prioritizes customer satisfaction through continuous delivery and embraces change as a competitive advantage.</w:t>
       </w:r>
     </w:p>
     <w:p>
@@ -661,10 +643,10 @@
     </w:p>
     <w:p>
       <w:pPr>
-        <w:pStyle w:val="ListParagraph"/>
+        <w:pStyle w:val="12"/>
         <w:numPr>
           <w:ilvl w:val="0"/>
-          <w:numId w:val="3"/>
+          <w:numId w:val="4"/>
         </w:numPr>
         <w:spacing w:line="360" w:lineRule="auto"/>
         <w:jc w:val="both"/>
@@ -685,10 +667,10 @@
     </w:p>
     <w:p>
       <w:pPr>
-        <w:pStyle w:val="ListParagraph"/>
+        <w:pStyle w:val="12"/>
         <w:numPr>
           <w:ilvl w:val="0"/>
-          <w:numId w:val="3"/>
+          <w:numId w:val="4"/>
         </w:numPr>
         <w:spacing w:line="360" w:lineRule="auto"/>
         <w:jc w:val="both"/>
@@ -704,16 +686,15 @@
           <w:sz w:val="40"/>
           <w:szCs w:val="40"/>
         </w:rPr>
-        <w:lastRenderedPageBreak/>
         <w:t>Embracing changes in the environment at any stage of the process is encouraged to provide customers with a competitive advantage.</w:t>
       </w:r>
     </w:p>
     <w:p>
       <w:pPr>
-        <w:pStyle w:val="ListParagraph"/>
+        <w:pStyle w:val="12"/>
         <w:numPr>
           <w:ilvl w:val="0"/>
-          <w:numId w:val="3"/>
+          <w:numId w:val="4"/>
         </w:numPr>
         <w:spacing w:line="360" w:lineRule="auto"/>
         <w:jc w:val="both"/>
@@ -734,10 +715,10 @@
     </w:p>
     <w:p>
       <w:pPr>
-        <w:pStyle w:val="ListParagraph"/>
+        <w:pStyle w:val="12"/>
         <w:numPr>
           <w:ilvl w:val="0"/>
-          <w:numId w:val="3"/>
+          <w:numId w:val="4"/>
         </w:numPr>
         <w:spacing w:line="360" w:lineRule="auto"/>
         <w:jc w:val="both"/>
@@ -753,33 +734,15 @@
           <w:sz w:val="40"/>
           <w:szCs w:val="40"/>
         </w:rPr>
-        <w:t xml:space="preserve">Close collaboration and regular communication between stakeholders and developers occur </w:t>
-      </w:r>
-      <w:proofErr w:type="gramStart"/>
-      <w:r>
-        <w:rPr>
-          <w:rFonts w:cs="Al Bayan Plain"/>
-          <w:sz w:val="40"/>
-          <w:szCs w:val="40"/>
-        </w:rPr>
-        <w:t>on a daily basis</w:t>
-      </w:r>
-      <w:proofErr w:type="gramEnd"/>
-      <w:r>
-        <w:rPr>
-          <w:rFonts w:cs="Al Bayan Plain"/>
-          <w:sz w:val="40"/>
-          <w:szCs w:val="40"/>
-        </w:rPr>
-        <w:t>.</w:t>
-      </w:r>
-    </w:p>
-    <w:p>
-      <w:pPr>
-        <w:pStyle w:val="ListParagraph"/>
+        <w:t>Close collaboration and regular communication between stakeholders and developers occur on a daily basis.</w:t>
+      </w:r>
+    </w:p>
+    <w:p>
+      <w:pPr>
+        <w:pStyle w:val="12"/>
         <w:numPr>
           <w:ilvl w:val="0"/>
-          <w:numId w:val="3"/>
+          <w:numId w:val="4"/>
         </w:numPr>
         <w:spacing w:line="360" w:lineRule="auto"/>
         <w:jc w:val="both"/>
@@ -800,10 +763,10 @@
     </w:p>
     <w:p>
       <w:pPr>
-        <w:pStyle w:val="ListParagraph"/>
+        <w:pStyle w:val="12"/>
         <w:numPr>
           <w:ilvl w:val="0"/>
-          <w:numId w:val="3"/>
+          <w:numId w:val="4"/>
         </w:numPr>
         <w:spacing w:line="360" w:lineRule="auto"/>
         <w:jc w:val="both"/>
@@ -824,10 +787,10 @@
     </w:p>
     <w:p>
       <w:pPr>
-        <w:pStyle w:val="ListParagraph"/>
+        <w:pStyle w:val="12"/>
         <w:numPr>
           <w:ilvl w:val="0"/>
-          <w:numId w:val="3"/>
+          <w:numId w:val="4"/>
         </w:numPr>
         <w:spacing w:line="360" w:lineRule="auto"/>
         <w:jc w:val="both"/>
@@ -848,10 +811,10 @@
     </w:p>
     <w:p>
       <w:pPr>
-        <w:pStyle w:val="ListParagraph"/>
+        <w:pStyle w:val="12"/>
         <w:numPr>
           <w:ilvl w:val="0"/>
-          <w:numId w:val="3"/>
+          <w:numId w:val="4"/>
         </w:numPr>
         <w:spacing w:line="360" w:lineRule="auto"/>
         <w:jc w:val="both"/>
@@ -872,10 +835,10 @@
     </w:p>
     <w:p>
       <w:pPr>
-        <w:pStyle w:val="ListParagraph"/>
+        <w:pStyle w:val="12"/>
         <w:numPr>
           <w:ilvl w:val="0"/>
-          <w:numId w:val="3"/>
+          <w:numId w:val="4"/>
         </w:numPr>
         <w:spacing w:line="360" w:lineRule="auto"/>
         <w:jc w:val="both"/>
@@ -891,16 +854,15 @@
           <w:sz w:val="40"/>
           <w:szCs w:val="40"/>
         </w:rPr>
-        <w:lastRenderedPageBreak/>
         <w:t>Consistently prioritizing technical excellence and proper design enhances agility.</w:t>
       </w:r>
     </w:p>
     <w:p>
       <w:pPr>
-        <w:pStyle w:val="ListParagraph"/>
+        <w:pStyle w:val="12"/>
         <w:numPr>
           <w:ilvl w:val="0"/>
-          <w:numId w:val="3"/>
+          <w:numId w:val="4"/>
         </w:numPr>
         <w:spacing w:line="360" w:lineRule="auto"/>
         <w:jc w:val="both"/>
@@ -921,10 +883,10 @@
     </w:p>
     <w:p>
       <w:pPr>
-        <w:pStyle w:val="ListParagraph"/>
+        <w:pStyle w:val="12"/>
         <w:numPr>
           <w:ilvl w:val="0"/>
-          <w:numId w:val="3"/>
+          <w:numId w:val="4"/>
         </w:numPr>
         <w:spacing w:line="360" w:lineRule="auto"/>
         <w:jc w:val="both"/>
@@ -945,10 +907,10 @@
     </w:p>
     <w:p>
       <w:pPr>
-        <w:pStyle w:val="ListParagraph"/>
+        <w:pStyle w:val="12"/>
         <w:numPr>
           <w:ilvl w:val="0"/>
-          <w:numId w:val="3"/>
+          <w:numId w:val="4"/>
         </w:numPr>
         <w:spacing w:line="360" w:lineRule="auto"/>
         <w:jc w:val="both"/>
@@ -975,38 +937,53 @@
           <w:szCs w:val="40"/>
         </w:rPr>
       </w:pPr>
-      <w:hyperlink r:id="rId9" w:history="1">
-        <w:r>
-          <w:rPr>
-            <w:rFonts w:cs="Al Bayan Plain"/>
-            <w:sz w:val="40"/>
-            <w:szCs w:val="40"/>
-          </w:rPr>
-          <w:t>https://agilemanifesto.org/principles.html</w:t>
-        </w:r>
-      </w:hyperlink>
-    </w:p>
-    <w:p>
-      <w:pPr>
-        <w:rPr>
-          <w:rFonts w:cs="Al Bayan Plain"/>
-          <w:sz w:val="40"/>
-          <w:szCs w:val="40"/>
-        </w:rPr>
-      </w:pPr>
-    </w:p>
-    <w:p>
-      <w:pPr>
-        <w:rPr>
-          <w:rFonts w:cs="Al Bayan Plain"/>
-          <w:sz w:val="40"/>
-          <w:szCs w:val="40"/>
-        </w:rPr>
-      </w:pPr>
-    </w:p>
-    <w:p>
-      <w:pPr>
-        <w:pStyle w:val="Caption"/>
+      <w:r>
+        <w:fldChar w:fldCharType="begin"/>
+      </w:r>
+      <w:r>
+        <w:instrText xml:space="preserve"> HYPERLINK "https://agilemanifesto.org/principles.html" </w:instrText>
+      </w:r>
+      <w:r>
+        <w:fldChar w:fldCharType="separate"/>
+      </w:r>
+      <w:r>
+        <w:rPr>
+          <w:rFonts w:cs="Al Bayan Plain"/>
+          <w:sz w:val="40"/>
+          <w:szCs w:val="40"/>
+        </w:rPr>
+        <w:t>https://agilemanifesto.org/principles.html</w:t>
+      </w:r>
+      <w:r>
+        <w:rPr>
+          <w:rFonts w:cs="Al Bayan Plain"/>
+          <w:sz w:val="40"/>
+          <w:szCs w:val="40"/>
+        </w:rPr>
+        <w:fldChar w:fldCharType="end"/>
+      </w:r>
+    </w:p>
+    <w:p>
+      <w:pPr>
+        <w:rPr>
+          <w:rFonts w:cs="Al Bayan Plain"/>
+          <w:sz w:val="40"/>
+          <w:szCs w:val="40"/>
+        </w:rPr>
+      </w:pPr>
+    </w:p>
+    <w:p>
+      <w:pPr>
+        <w:rPr>
+          <w:rFonts w:cs="Al Bayan Plain"/>
+          <w:sz w:val="40"/>
+          <w:szCs w:val="40"/>
+        </w:rPr>
+      </w:pPr>
+    </w:p>
+    <w:p>
+      <w:pPr>
+        <w:pStyle w:val="5"/>
         <w:rPr>
           <w:rFonts w:cs="Al Bayan Plain"/>
           <w:i w:val="0"/>
@@ -1020,16 +997,16 @@
     <w:sectPr>
       <w:pgSz w:w="11906" w:h="16838"/>
       <w:pgMar w:top="1440" w:right="1440" w:bottom="1440" w:left="1440" w:header="708" w:footer="708" w:gutter="0"/>
-      <w:cols w:space="708"/>
-      <w:docGrid w:linePitch="360"/>
+      <w:cols w:space="708" w:num="1"/>
+      <w:docGrid w:linePitch="360" w:charSpace="0"/>
     </w:sectPr>
   </w:body>
 </w:document>
 </file>
 
 <file path=word/endnotes.xml><?xml version="1.0" encoding="utf-8"?>
-<w:endnotes xmlns:wpc="http://schemas.microsoft.com/office/word/2010/wordprocessingCanvas" xmlns:cx="http://schemas.microsoft.com/office/drawing/2014/chartex" xmlns:cx1="http://schemas.microsoft.com/office/drawing/2015/9/8/chartex" xmlns:cx2="http://schemas.microsoft.com/office/drawing/2015/10/21/chartex" xmlns:cx3="http://schemas.microsoft.com/office/drawing/2016/5/9/chartex" xmlns:cx4="http://schemas.microsoft.com/office/drawing/2016/5/10/chartex" xmlns:cx5="http://schemas.microsoft.com/office/drawing/2016/5/11/chartex" xmlns:cx6="http://schemas.microsoft.com/office/drawing/2016/5/12/chartex" xmlns:cx7="http://schemas.microsoft.com/office/drawing/2016/5/13/chartex" xmlns:cx8="http://schemas.microsoft.com/office/drawing/2016/5/14/chartex" xmlns:mc="http://schemas.openxmlformats.org/markup-compatibility/2006" xmlns:aink="http://schemas.microsoft.com/office/drawing/2016/ink" xmlns:am3d="http://schemas.microsoft.com/office/drawing/2017/model3d" xmlns:o="urn:schemas-microsoft-com:office:office" xmlns:oel="http://schemas.microsoft.com/office/2019/extlst" xmlns:r="http://schemas.openxmlformats.org/officeDocument/2006/relationships" xmlns:m="http://schemas.openxmlformats.org/officeDocument/2006/math" xmlns:v="urn:schemas-microsoft-com:vml" xmlns:wp14="http://schemas.microsoft.com/office/word/2010/wordprocessingDrawing" xmlns:wp="http://schemas.openxmlformats.org/drawingml/2006/wordprocessingDrawing" xmlns:w10="urn:schemas-microsoft-com:office:word" xmlns:w="http://schemas.openxmlformats.org/wordprocessingml/2006/main" xmlns:w14="http://schemas.microsoft.com/office/word/2010/wordml" xmlns:w15="http://schemas.microsoft.com/office/word/2012/wordml" xmlns:w16cex="http://schemas.microsoft.com/office/word/2018/wordml/cex" xmlns:w16cid="http://schemas.microsoft.com/office/word/2016/wordml/cid" xmlns:w16="http://schemas.microsoft.com/office/word/2018/wordml" xmlns:w16sdtdh="http://schemas.microsoft.com/office/word/2020/wordml/sdtdatahash" xmlns:w16se="http://schemas.microsoft.com/office/word/2015/wordml/symex" xmlns:wpg="http://schemas.microsoft.com/office/word/2010/wordprocessingGroup" xmlns:wpi="http://schemas.microsoft.com/office/word/2010/wordprocessingInk" xmlns:wne="http://schemas.microsoft.com/office/word/2006/wordml" xmlns:wps="http://schemas.microsoft.com/office/word/2010/wordprocessingShape" mc:Ignorable="w14 w15 w16se w16cid w16 w16cex w16sdtdh wp14">
-  <w:endnote w:type="separator" w:id="-1">
+<w:endnotes xmlns:wpc="http://schemas.microsoft.com/office/word/2010/wordprocessingCanvas" xmlns:mc="http://schemas.openxmlformats.org/markup-compatibility/2006" xmlns:o="urn:schemas-microsoft-com:office:office" xmlns:r="http://schemas.openxmlformats.org/officeDocument/2006/relationships" xmlns:m="http://schemas.openxmlformats.org/officeDocument/2006/math" xmlns:v="urn:schemas-microsoft-com:vml" xmlns:wp14="http://schemas.microsoft.com/office/word/2010/wordprocessingDrawing" xmlns:wp="http://schemas.openxmlformats.org/drawingml/2006/wordprocessingDrawing" xmlns:w="http://schemas.openxmlformats.org/wordprocessingml/2006/main" xmlns:w14="http://schemas.microsoft.com/office/word/2010/wordml" xmlns:w15="http://schemas.microsoft.com/office/word/2012/wordml" xmlns:w10="urn:schemas-microsoft-com:office:word" xmlns:wpg="http://schemas.microsoft.com/office/word/2010/wordprocessingGroup" xmlns:wpi="http://schemas.microsoft.com/office/word/2010/wordprocessingInk" xmlns:wne="http://schemas.microsoft.com/office/word/2006/wordml" xmlns:wps="http://schemas.microsoft.com/office/word/2010/wordprocessingShape" xmlns:wpsCustomData="http://www.wps.cn/officeDocument/2013/wpsCustomData" mc:Ignorable="w14 w15 wp14">
+  <w:endnote w:type="separator" w:id="0">
     <w:p>
       <w:pPr>
         <w:spacing w:line="240" w:lineRule="auto"/>
@@ -1039,7 +1016,7 @@
       </w:r>
     </w:p>
   </w:endnote>
-  <w:endnote w:type="continuationSeparator" w:id="0">
+  <w:endnote w:type="continuationSeparator" w:id="1">
     <w:p>
       <w:pPr>
         <w:spacing w:line="240" w:lineRule="auto"/>
@@ -1053,21 +1030,21 @@
 </file>
 
 <file path=word/footnotes.xml><?xml version="1.0" encoding="utf-8"?>
-<w:footnotes xmlns:wpc="http://schemas.microsoft.com/office/word/2010/wordprocessingCanvas" xmlns:cx="http://schemas.microsoft.com/office/drawing/2014/chartex" xmlns:cx1="http://schemas.microsoft.com/office/drawing/2015/9/8/chartex" xmlns:cx2="http://schemas.microsoft.com/office/drawing/2015/10/21/chartex" xmlns:cx3="http://schemas.microsoft.com/office/drawing/2016/5/9/chartex" xmlns:cx4="http://schemas.microsoft.com/office/drawing/2016/5/10/chartex" xmlns:cx5="http://schemas.microsoft.com/office/drawing/2016/5/11/chartex" xmlns:cx6="http://schemas.microsoft.com/office/drawing/2016/5/12/chartex" xmlns:cx7="http://schemas.microsoft.com/office/drawing/2016/5/13/chartex" xmlns:cx8="http://schemas.microsoft.com/office/drawing/2016/5/14/chartex" xmlns:mc="http://schemas.openxmlformats.org/markup-compatibility/2006" xmlns:aink="http://schemas.microsoft.com/office/drawing/2016/ink" xmlns:am3d="http://schemas.microsoft.com/office/drawing/2017/model3d" xmlns:o="urn:schemas-microsoft-com:office:office" xmlns:oel="http://schemas.microsoft.com/office/2019/extlst" xmlns:r="http://schemas.openxmlformats.org/officeDocument/2006/relationships" xmlns:m="http://schemas.openxmlformats.org/officeDocument/2006/math" xmlns:v="urn:schemas-microsoft-com:vml" xmlns:wp14="http://schemas.microsoft.com/office/word/2010/wordprocessingDrawing" xmlns:wp="http://schemas.openxmlformats.org/drawingml/2006/wordprocessingDrawing" xmlns:w10="urn:schemas-microsoft-com:office:word" xmlns:w="http://schemas.openxmlformats.org/wordprocessingml/2006/main" xmlns:w14="http://schemas.microsoft.com/office/word/2010/wordml" xmlns:w15="http://schemas.microsoft.com/office/word/2012/wordml" xmlns:w16cex="http://schemas.microsoft.com/office/word/2018/wordml/cex" xmlns:w16cid="http://schemas.microsoft.com/office/word/2016/wordml/cid" xmlns:w16="http://schemas.microsoft.com/office/word/2018/wordml" xmlns:w16sdtdh="http://schemas.microsoft.com/office/word/2020/wordml/sdtdatahash" xmlns:w16se="http://schemas.microsoft.com/office/word/2015/wordml/symex" xmlns:wpg="http://schemas.microsoft.com/office/word/2010/wordprocessingGroup" xmlns:wpi="http://schemas.microsoft.com/office/word/2010/wordprocessingInk" xmlns:wne="http://schemas.microsoft.com/office/word/2006/wordml" xmlns:wps="http://schemas.microsoft.com/office/word/2010/wordprocessingShape" mc:Ignorable="w14 w15 w16se w16cid w16 w16cex w16sdtdh wp14">
-  <w:footnote w:type="separator" w:id="-1">
-    <w:p>
-      <w:pPr>
-        <w:spacing w:after="0"/>
+<w:footnotes xmlns:wpc="http://schemas.microsoft.com/office/word/2010/wordprocessingCanvas" xmlns:mc="http://schemas.openxmlformats.org/markup-compatibility/2006" xmlns:o="urn:schemas-microsoft-com:office:office" xmlns:r="http://schemas.openxmlformats.org/officeDocument/2006/relationships" xmlns:m="http://schemas.openxmlformats.org/officeDocument/2006/math" xmlns:v="urn:schemas-microsoft-com:vml" xmlns:wp14="http://schemas.microsoft.com/office/word/2010/wordprocessingDrawing" xmlns:wp="http://schemas.openxmlformats.org/drawingml/2006/wordprocessingDrawing" xmlns:w="http://schemas.openxmlformats.org/wordprocessingml/2006/main" xmlns:w14="http://schemas.microsoft.com/office/word/2010/wordml" xmlns:w15="http://schemas.microsoft.com/office/word/2012/wordml" xmlns:w10="urn:schemas-microsoft-com:office:word" xmlns:wpg="http://schemas.microsoft.com/office/word/2010/wordprocessingGroup" xmlns:wpi="http://schemas.microsoft.com/office/word/2010/wordprocessingInk" xmlns:wne="http://schemas.microsoft.com/office/word/2006/wordml" xmlns:wps="http://schemas.microsoft.com/office/word/2010/wordprocessingShape" xmlns:wpsCustomData="http://www.wps.cn/officeDocument/2013/wpsCustomData" mc:Ignorable="w14 w15 wp14">
+  <w:footnote w:type="separator" w:id="0">
+    <w:p>
+      <w:pPr>
+        <w:spacing w:before="0" w:after="0" w:line="259" w:lineRule="auto"/>
       </w:pPr>
       <w:r>
         <w:separator/>
       </w:r>
     </w:p>
   </w:footnote>
-  <w:footnote w:type="continuationSeparator" w:id="0">
-    <w:p>
-      <w:pPr>
-        <w:spacing w:after="0"/>
+  <w:footnote w:type="continuationSeparator" w:id="1">
+    <w:p>
+      <w:pPr>
+        <w:spacing w:before="0" w:after="0" w:line="259" w:lineRule="auto"/>
       </w:pPr>
       <w:r>
         <w:continuationSeparator/>
@@ -1078,188 +1055,87 @@
 </file>
 
 <file path=word/numbering.xml><?xml version="1.0" encoding="utf-8"?>
-<w:numbering xmlns:wpc="http://schemas.microsoft.com/office/word/2010/wordprocessingCanvas" xmlns:cx="http://schemas.microsoft.com/office/drawing/2014/chartex" xmlns:cx1="http://schemas.microsoft.com/office/drawing/2015/9/8/chartex" xmlns:cx2="http://schemas.microsoft.com/office/drawing/2015/10/21/chartex" xmlns:cx3="http://schemas.microsoft.com/office/drawing/2016/5/9/chartex" xmlns:cx4="http://schemas.microsoft.com/office/drawing/2016/5/10/chartex" xmlns:cx5="http://schemas.microsoft.com/office/drawing/2016/5/11/chartex" xmlns:cx6="http://schemas.microsoft.com/office/drawing/2016/5/12/chartex" xmlns:cx7="http://schemas.microsoft.com/office/drawing/2016/5/13/chartex" xmlns:cx8="http://schemas.microsoft.com/office/drawing/2016/5/14/chartex" xmlns:mc="http://schemas.openxmlformats.org/markup-compatibility/2006" xmlns:aink="http://schemas.microsoft.com/office/drawing/2016/ink" xmlns:am3d="http://schemas.microsoft.com/office/drawing/2017/model3d" xmlns:o="urn:schemas-microsoft-com:office:office" xmlns:oel="http://schemas.microsoft.com/office/2019/extlst" xmlns:r="http://schemas.openxmlformats.org/officeDocument/2006/relationships" xmlns:m="http://schemas.openxmlformats.org/officeDocument/2006/math" xmlns:v="urn:schemas-microsoft-com:vml" xmlns:wp14="http://schemas.microsoft.com/office/word/2010/wordprocessingDrawing" xmlns:wp="http://schemas.openxmlformats.org/drawingml/2006/wordprocessingDrawing" xmlns:w10="urn:schemas-microsoft-com:office:word" xmlns:w="http://schemas.openxmlformats.org/wordprocessingml/2006/main" xmlns:w14="http://schemas.microsoft.com/office/word/2010/wordml" xmlns:w15="http://schemas.microsoft.com/office/word/2012/wordml" xmlns:w16cex="http://schemas.microsoft.com/office/word/2018/wordml/cex" xmlns:w16cid="http://schemas.microsoft.com/office/word/2016/wordml/cid" xmlns:w16="http://schemas.microsoft.com/office/word/2018/wordml" xmlns:w16sdtdh="http://schemas.microsoft.com/office/word/2020/wordml/sdtdatahash" xmlns:w16se="http://schemas.microsoft.com/office/word/2015/wordml/symex" xmlns:wpg="http://schemas.microsoft.com/office/word/2010/wordprocessingGroup" xmlns:wpi="http://schemas.microsoft.com/office/word/2010/wordprocessingInk" xmlns:wne="http://schemas.microsoft.com/office/word/2006/wordml" xmlns:wps="http://schemas.microsoft.com/office/word/2010/wordprocessingShape" mc:Ignorable="w14 w15 w16se w16cid w16 w16cex w16sdtdh wp14">
-  <w:abstractNum w:abstractNumId="0" w15:restartNumberingAfterBreak="0">
-    <w:nsid w:val="42214018"/>
-    <w:multiLevelType w:val="multilevel"/>
-    <w:tmpl w:val="3BEE68A2"/>
-    <w:lvl w:ilvl="0">
-      <w:start w:val="1"/>
+<w:numbering xmlns:wpc="http://schemas.microsoft.com/office/word/2010/wordprocessingCanvas" xmlns:mc="http://schemas.openxmlformats.org/markup-compatibility/2006" xmlns:o="urn:schemas-microsoft-com:office:office" xmlns:r="http://schemas.openxmlformats.org/officeDocument/2006/relationships" xmlns:m="http://schemas.openxmlformats.org/officeDocument/2006/math" xmlns:v="urn:schemas-microsoft-com:vml" xmlns:wp14="http://schemas.microsoft.com/office/word/2010/wordprocessingDrawing" xmlns:wp="http://schemas.openxmlformats.org/drawingml/2006/wordprocessingDrawing" xmlns:w10="urn:schemas-microsoft-com:office:word" xmlns:w="http://schemas.openxmlformats.org/wordprocessingml/2006/main" xmlns:w14="http://schemas.microsoft.com/office/word/2010/wordml" xmlns:wpg="http://schemas.microsoft.com/office/word/2010/wordprocessingGroup" xmlns:wpi="http://schemas.microsoft.com/office/word/2010/wordprocessingInk" xmlns:wne="http://schemas.microsoft.com/office/word/2006/wordml" xmlns:wps="http://schemas.microsoft.com/office/word/2010/wordprocessingShape" xmlns:wpsCustomData="http://www.wps.cn/officeDocument/2013/wpsCustomData" mc:Ignorable="w14 wp14">
+  <w:abstractNum w:abstractNumId="0">
+    <w:nsid w:val="B03EC638"/>
+    <w:multiLevelType w:val="singleLevel"/>
+    <w:tmpl w:val="B03EC638"/>
+    <w:lvl w:ilvl="0" w:tentative="0">
+      <w:start w:val="3"/>
       <w:numFmt w:val="decimal"/>
+      <w:suff w:val="space"/>
       <w:lvlText w:val="%1."/>
       <w:lvlJc w:val="left"/>
-      <w:pPr>
-        <w:tabs>
-          <w:tab w:val="num" w:pos="720"/>
-        </w:tabs>
+    </w:lvl>
+  </w:abstractNum>
+  <w:abstractNum w:abstractNumId="1">
+    <w:nsid w:val="56B94817"/>
+    <w:multiLevelType w:val="multilevel"/>
+    <w:tmpl w:val="56B94817"/>
+    <w:lvl w:ilvl="0" w:tentative="0">
+      <w:start w:val="1"/>
+      <w:numFmt w:val="upperRoman"/>
+      <w:lvlText w:val="%1."/>
+      <w:lvlJc w:val="right"/>
+      <w:pPr>
         <w:ind w:left="720" w:hanging="360"/>
       </w:pPr>
     </w:lvl>
-    <w:lvl w:ilvl="1" w:tentative="1">
-      <w:start w:val="1"/>
-      <w:numFmt w:val="decimal"/>
+    <w:lvl w:ilvl="1" w:tentative="0">
+      <w:start w:val="1"/>
+      <w:numFmt w:val="lowerLetter"/>
       <w:lvlText w:val="%2."/>
       <w:lvlJc w:val="left"/>
       <w:pPr>
-        <w:tabs>
-          <w:tab w:val="num" w:pos="1440"/>
-        </w:tabs>
         <w:ind w:left="1440" w:hanging="360"/>
       </w:pPr>
     </w:lvl>
-    <w:lvl w:ilvl="2" w:tentative="1">
-      <w:start w:val="1"/>
-      <w:numFmt w:val="decimal"/>
+    <w:lvl w:ilvl="2" w:tentative="0">
+      <w:start w:val="1"/>
+      <w:numFmt w:val="lowerRoman"/>
       <w:lvlText w:val="%3."/>
-      <w:lvlJc w:val="left"/>
-      <w:pPr>
-        <w:tabs>
-          <w:tab w:val="num" w:pos="2160"/>
-        </w:tabs>
-        <w:ind w:left="2160" w:hanging="360"/>
-      </w:pPr>
-    </w:lvl>
-    <w:lvl w:ilvl="3" w:tentative="1">
+      <w:lvlJc w:val="right"/>
+      <w:pPr>
+        <w:ind w:left="2160" w:hanging="180"/>
+      </w:pPr>
+    </w:lvl>
+    <w:lvl w:ilvl="3" w:tentative="0">
       <w:start w:val="1"/>
       <w:numFmt w:val="decimal"/>
       <w:lvlText w:val="%4."/>
       <w:lvlJc w:val="left"/>
       <w:pPr>
-        <w:tabs>
-          <w:tab w:val="num" w:pos="2880"/>
-        </w:tabs>
         <w:ind w:left="2880" w:hanging="360"/>
       </w:pPr>
     </w:lvl>
-    <w:lvl w:ilvl="4" w:tentative="1">
-      <w:start w:val="1"/>
-      <w:numFmt w:val="decimal"/>
+    <w:lvl w:ilvl="4" w:tentative="0">
+      <w:start w:val="1"/>
+      <w:numFmt w:val="lowerLetter"/>
       <w:lvlText w:val="%5."/>
       <w:lvlJc w:val="left"/>
       <w:pPr>
-        <w:tabs>
-          <w:tab w:val="num" w:pos="3600"/>
-        </w:tabs>
         <w:ind w:left="3600" w:hanging="360"/>
       </w:pPr>
     </w:lvl>
-    <w:lvl w:ilvl="5" w:tentative="1">
-      <w:start w:val="1"/>
-      <w:numFmt w:val="decimal"/>
+    <w:lvl w:ilvl="5" w:tentative="0">
+      <w:start w:val="1"/>
+      <w:numFmt w:val="lowerRoman"/>
       <w:lvlText w:val="%6."/>
-      <w:lvlJc w:val="left"/>
-      <w:pPr>
-        <w:tabs>
-          <w:tab w:val="num" w:pos="4320"/>
-        </w:tabs>
-        <w:ind w:left="4320" w:hanging="360"/>
-      </w:pPr>
-    </w:lvl>
-    <w:lvl w:ilvl="6" w:tentative="1">
+      <w:lvlJc w:val="right"/>
+      <w:pPr>
+        <w:ind w:left="4320" w:hanging="180"/>
+      </w:pPr>
+    </w:lvl>
+    <w:lvl w:ilvl="6" w:tentative="0">
       <w:start w:val="1"/>
       <w:numFmt w:val="decimal"/>
       <w:lvlText w:val="%7."/>
       <w:lvlJc w:val="left"/>
       <w:pPr>
-        <w:tabs>
-          <w:tab w:val="num" w:pos="5040"/>
-        </w:tabs>
         <w:ind w:left="5040" w:hanging="360"/>
       </w:pPr>
     </w:lvl>
-    <w:lvl w:ilvl="7" w:tentative="1">
-      <w:start w:val="1"/>
-      <w:numFmt w:val="decimal"/>
-      <w:lvlText w:val="%8."/>
-      <w:lvlJc w:val="left"/>
-      <w:pPr>
-        <w:tabs>
-          <w:tab w:val="num" w:pos="5760"/>
-        </w:tabs>
-        <w:ind w:left="5760" w:hanging="360"/>
-      </w:pPr>
-    </w:lvl>
-    <w:lvl w:ilvl="8" w:tentative="1">
-      <w:start w:val="1"/>
-      <w:numFmt w:val="decimal"/>
-      <w:lvlText w:val="%9."/>
-      <w:lvlJc w:val="left"/>
-      <w:pPr>
-        <w:tabs>
-          <w:tab w:val="num" w:pos="6480"/>
-        </w:tabs>
-        <w:ind w:left="6480" w:hanging="360"/>
-      </w:pPr>
-    </w:lvl>
-  </w:abstractNum>
-  <w:abstractNum w:abstractNumId="1" w15:restartNumberingAfterBreak="0">
-    <w:nsid w:val="56B94817"/>
-    <w:multiLevelType w:val="hybridMultilevel"/>
-    <w:tmpl w:val="B56A1C36"/>
-    <w:lvl w:ilvl="0" w:tplc="08090013">
-      <w:start w:val="1"/>
-      <w:numFmt w:val="upperRoman"/>
-      <w:lvlText w:val="%1."/>
-      <w:lvlJc w:val="right"/>
-      <w:pPr>
-        <w:ind w:left="720" w:hanging="360"/>
-      </w:pPr>
-    </w:lvl>
-    <w:lvl w:ilvl="1" w:tplc="08090019" w:tentative="1">
-      <w:start w:val="1"/>
-      <w:numFmt w:val="lowerLetter"/>
-      <w:lvlText w:val="%2."/>
-      <w:lvlJc w:val="left"/>
-      <w:pPr>
-        <w:ind w:left="1440" w:hanging="360"/>
-      </w:pPr>
-    </w:lvl>
-    <w:lvl w:ilvl="2" w:tplc="0809001B" w:tentative="1">
-      <w:start w:val="1"/>
-      <w:numFmt w:val="lowerRoman"/>
-      <w:lvlText w:val="%3."/>
-      <w:lvlJc w:val="right"/>
-      <w:pPr>
-        <w:ind w:left="2160" w:hanging="180"/>
-      </w:pPr>
-    </w:lvl>
-    <w:lvl w:ilvl="3" w:tplc="0809000F" w:tentative="1">
-      <w:start w:val="1"/>
-      <w:numFmt w:val="decimal"/>
-      <w:lvlText w:val="%4."/>
-      <w:lvlJc w:val="left"/>
-      <w:pPr>
-        <w:ind w:left="2880" w:hanging="360"/>
-      </w:pPr>
-    </w:lvl>
-    <w:lvl w:ilvl="4" w:tplc="08090019" w:tentative="1">
-      <w:start w:val="1"/>
-      <w:numFmt w:val="lowerLetter"/>
-      <w:lvlText w:val="%5."/>
-      <w:lvlJc w:val="left"/>
-      <w:pPr>
-        <w:ind w:left="3600" w:hanging="360"/>
-      </w:pPr>
-    </w:lvl>
-    <w:lvl w:ilvl="5" w:tplc="0809001B" w:tentative="1">
-      <w:start w:val="1"/>
-      <w:numFmt w:val="lowerRoman"/>
-      <w:lvlText w:val="%6."/>
-      <w:lvlJc w:val="right"/>
-      <w:pPr>
-        <w:ind w:left="4320" w:hanging="180"/>
-      </w:pPr>
-    </w:lvl>
-    <w:lvl w:ilvl="6" w:tplc="0809000F" w:tentative="1">
-      <w:start w:val="1"/>
-      <w:numFmt w:val="decimal"/>
-      <w:lvlText w:val="%7."/>
-      <w:lvlJc w:val="left"/>
-      <w:pPr>
-        <w:ind w:left="5040" w:hanging="360"/>
-      </w:pPr>
-    </w:lvl>
-    <w:lvl w:ilvl="7" w:tplc="08090019" w:tentative="1">
+    <w:lvl w:ilvl="7" w:tentative="0">
       <w:start w:val="1"/>
       <w:numFmt w:val="lowerLetter"/>
       <w:lvlText w:val="%8."/>
@@ -1268,7 +1144,7 @@
         <w:ind w:left="5760" w:hanging="360"/>
       </w:pPr>
     </w:lvl>
-    <w:lvl w:ilvl="8" w:tplc="0809001B" w:tentative="1">
+    <w:lvl w:ilvl="8" w:tentative="0">
       <w:start w:val="1"/>
       <w:numFmt w:val="lowerRoman"/>
       <w:lvlText w:val="%9."/>
@@ -1278,14 +1154,14 @@
       </w:pPr>
     </w:lvl>
   </w:abstractNum>
-  <w:abstractNum w:abstractNumId="2" w15:restartNumberingAfterBreak="0">
+  <w:abstractNum w:abstractNumId="2">
     <w:nsid w:val="753C4B7F"/>
     <w:multiLevelType w:val="multilevel"/>
     <w:tmpl w:val="753C4B7F"/>
-    <w:lvl w:ilvl="0">
+    <w:lvl w:ilvl="0" w:tentative="0">
       <w:start w:val="1"/>
       <w:numFmt w:val="decimal"/>
-      <w:pStyle w:val="NoSpacing"/>
+      <w:pStyle w:val="9"/>
       <w:lvlText w:val="%1."/>
       <w:lvlJc w:val="left"/>
       <w:pPr>
@@ -1295,7 +1171,7 @@
         <w:ind w:left="720" w:hanging="720"/>
       </w:pPr>
     </w:lvl>
-    <w:lvl w:ilvl="1">
+    <w:lvl w:ilvl="1" w:tentative="0">
       <w:start w:val="1"/>
       <w:numFmt w:val="decimal"/>
       <w:lvlText w:val="%2."/>
@@ -1307,7 +1183,7 @@
         <w:ind w:left="1440" w:hanging="720"/>
       </w:pPr>
     </w:lvl>
-    <w:lvl w:ilvl="2">
+    <w:lvl w:ilvl="2" w:tentative="0">
       <w:start w:val="1"/>
       <w:numFmt w:val="decimal"/>
       <w:lvlText w:val="%3."/>
@@ -1319,7 +1195,7 @@
         <w:ind w:left="2160" w:hanging="720"/>
       </w:pPr>
     </w:lvl>
-    <w:lvl w:ilvl="3">
+    <w:lvl w:ilvl="3" w:tentative="0">
       <w:start w:val="1"/>
       <w:numFmt w:val="decimal"/>
       <w:lvlText w:val="%4."/>
@@ -1331,7 +1207,7 @@
         <w:ind w:left="2880" w:hanging="720"/>
       </w:pPr>
     </w:lvl>
-    <w:lvl w:ilvl="4">
+    <w:lvl w:ilvl="4" w:tentative="0">
       <w:start w:val="1"/>
       <w:numFmt w:val="decimal"/>
       <w:lvlText w:val="%5."/>
@@ -1343,7 +1219,7 @@
         <w:ind w:left="3600" w:hanging="720"/>
       </w:pPr>
     </w:lvl>
-    <w:lvl w:ilvl="5">
+    <w:lvl w:ilvl="5" w:tentative="0">
       <w:start w:val="1"/>
       <w:numFmt w:val="decimal"/>
       <w:lvlText w:val="%6."/>
@@ -1355,7 +1231,7 @@
         <w:ind w:left="4320" w:hanging="720"/>
       </w:pPr>
     </w:lvl>
-    <w:lvl w:ilvl="6">
+    <w:lvl w:ilvl="6" w:tentative="0">
       <w:start w:val="1"/>
       <w:numFmt w:val="decimal"/>
       <w:lvlText w:val="%7."/>
@@ -1367,7 +1243,7 @@
         <w:ind w:left="5040" w:hanging="720"/>
       </w:pPr>
     </w:lvl>
-    <w:lvl w:ilvl="7">
+    <w:lvl w:ilvl="7" w:tentative="0">
       <w:start w:val="1"/>
       <w:numFmt w:val="decimal"/>
       <w:lvlText w:val="%8."/>
@@ -1379,7 +1255,7 @@
         <w:ind w:left="5760" w:hanging="720"/>
       </w:pPr>
     </w:lvl>
-    <w:lvl w:ilvl="8">
+    <w:lvl w:ilvl="8" w:tentative="0">
       <w:start w:val="1"/>
       <w:numFmt w:val="decimal"/>
       <w:lvlText w:val="%9."/>
@@ -1392,11 +1268,11 @@
       </w:pPr>
     </w:lvl>
   </w:abstractNum>
-  <w:abstractNum w:abstractNumId="3" w15:restartNumberingAfterBreak="0">
+  <w:abstractNum w:abstractNumId="3">
     <w:nsid w:val="788C6E87"/>
-    <w:multiLevelType w:val="hybridMultilevel"/>
-    <w:tmpl w:val="2724D808"/>
-    <w:lvl w:ilvl="0" w:tplc="0C09000F">
+    <w:multiLevelType w:val="multilevel"/>
+    <w:tmpl w:val="788C6E87"/>
+    <w:lvl w:ilvl="0" w:tentative="0">
       <w:start w:val="1"/>
       <w:numFmt w:val="decimal"/>
       <w:lvlText w:val="%1."/>
@@ -1405,7 +1281,7 @@
         <w:ind w:left="720" w:hanging="360"/>
       </w:pPr>
     </w:lvl>
-    <w:lvl w:ilvl="1" w:tplc="0C090019" w:tentative="1">
+    <w:lvl w:ilvl="1" w:tentative="0">
       <w:start w:val="1"/>
       <w:numFmt w:val="lowerLetter"/>
       <w:lvlText w:val="%2."/>
@@ -1414,7 +1290,7 @@
         <w:ind w:left="1440" w:hanging="360"/>
       </w:pPr>
     </w:lvl>
-    <w:lvl w:ilvl="2" w:tplc="0C09001B" w:tentative="1">
+    <w:lvl w:ilvl="2" w:tentative="0">
       <w:start w:val="1"/>
       <w:numFmt w:val="lowerRoman"/>
       <w:lvlText w:val="%3."/>
@@ -1423,7 +1299,7 @@
         <w:ind w:left="2160" w:hanging="180"/>
       </w:pPr>
     </w:lvl>
-    <w:lvl w:ilvl="3" w:tplc="0C09000F" w:tentative="1">
+    <w:lvl w:ilvl="3" w:tentative="0">
       <w:start w:val="1"/>
       <w:numFmt w:val="decimal"/>
       <w:lvlText w:val="%4."/>
@@ -1432,7 +1308,7 @@
         <w:ind w:left="2880" w:hanging="360"/>
       </w:pPr>
     </w:lvl>
-    <w:lvl w:ilvl="4" w:tplc="0C090019" w:tentative="1">
+    <w:lvl w:ilvl="4" w:tentative="0">
       <w:start w:val="1"/>
       <w:numFmt w:val="lowerLetter"/>
       <w:lvlText w:val="%5."/>
@@ -1441,7 +1317,7 @@
         <w:ind w:left="3600" w:hanging="360"/>
       </w:pPr>
     </w:lvl>
-    <w:lvl w:ilvl="5" w:tplc="0C09001B" w:tentative="1">
+    <w:lvl w:ilvl="5" w:tentative="0">
       <w:start w:val="1"/>
       <w:numFmt w:val="lowerRoman"/>
       <w:lvlText w:val="%6."/>
@@ -1450,7 +1326,7 @@
         <w:ind w:left="4320" w:hanging="180"/>
       </w:pPr>
     </w:lvl>
-    <w:lvl w:ilvl="6" w:tplc="0C09000F" w:tentative="1">
+    <w:lvl w:ilvl="6" w:tentative="0">
       <w:start w:val="1"/>
       <w:numFmt w:val="decimal"/>
       <w:lvlText w:val="%7."/>
@@ -1459,7 +1335,7 @@
         <w:ind w:left="5040" w:hanging="360"/>
       </w:pPr>
     </w:lvl>
-    <w:lvl w:ilvl="7" w:tplc="0C090019" w:tentative="1">
+    <w:lvl w:ilvl="7" w:tentative="0">
       <w:start w:val="1"/>
       <w:numFmt w:val="lowerLetter"/>
       <w:lvlText w:val="%8."/>
@@ -1468,7 +1344,7 @@
         <w:ind w:left="5760" w:hanging="360"/>
       </w:pPr>
     </w:lvl>
-    <w:lvl w:ilvl="8" w:tplc="0C09001B" w:tentative="1">
+    <w:lvl w:ilvl="8" w:tentative="0">
       <w:start w:val="1"/>
       <w:numFmt w:val="lowerRoman"/>
       <w:lvlText w:val="%9."/>
@@ -1478,433 +1354,307 @@
       </w:pPr>
     </w:lvl>
   </w:abstractNum>
-  <w:num w:numId="1" w16cid:durableId="917441699">
+  <w:num w:numId="1">
     <w:abstractNumId w:val="2"/>
   </w:num>
-  <w:num w:numId="2" w16cid:durableId="1204177460">
+  <w:num w:numId="2">
+    <w:abstractNumId w:val="1"/>
+  </w:num>
+  <w:num w:numId="3">
     <w:abstractNumId w:val="0"/>
   </w:num>
-  <w:num w:numId="3" w16cid:durableId="1010374183">
+  <w:num w:numId="4">
     <w:abstractNumId w:val="3"/>
-  </w:num>
-  <w:num w:numId="4" w16cid:durableId="296886115">
-    <w:abstractNumId w:val="1"/>
   </w:num>
 </w:numbering>
 </file>
 
 <file path=word/styles.xml><?xml version="1.0" encoding="utf-8"?>
-<w:styles xmlns:mc="http://schemas.openxmlformats.org/markup-compatibility/2006" xmlns:r="http://schemas.openxmlformats.org/officeDocument/2006/relationships" xmlns:w="http://schemas.openxmlformats.org/wordprocessingml/2006/main" xmlns:w14="http://schemas.microsoft.com/office/word/2010/wordml" xmlns:w15="http://schemas.microsoft.com/office/word/2012/wordml" xmlns:w16cex="http://schemas.microsoft.com/office/word/2018/wordml/cex" xmlns:w16cid="http://schemas.microsoft.com/office/word/2016/wordml/cid" xmlns:w16="http://schemas.microsoft.com/office/word/2018/wordml" xmlns:w16sdtdh="http://schemas.microsoft.com/office/word/2020/wordml/sdtdatahash" xmlns:w16se="http://schemas.microsoft.com/office/word/2015/wordml/symex" mc:Ignorable="w14 w15 w16se w16cid w16 w16cex w16sdtdh">
+<w:styles xmlns:mc="http://schemas.openxmlformats.org/markup-compatibility/2006" xmlns:o="urn:schemas-microsoft-com:office:office" xmlns:r="http://schemas.openxmlformats.org/officeDocument/2006/relationships" xmlns:m="http://schemas.openxmlformats.org/officeDocument/2006/math" xmlns:v="urn:schemas-microsoft-com:vml" xmlns:w="http://schemas.openxmlformats.org/wordprocessingml/2006/main" xmlns:w14="http://schemas.microsoft.com/office/word/2010/wordml" xmlns:w10="urn:schemas-microsoft-com:office:word" xmlns:sl="http://schemas.openxmlformats.org/schemaLibrary/2006/main" xmlns:wpsCustomData="http://www.wps.cn/officeDocument/2013/wpsCustomData" mc:Ignorable="w14">
   <w:docDefaults>
     <w:rPrDefault>
       <w:rPr>
-        <w:rFonts w:asciiTheme="minorHAnsi" w:eastAsiaTheme="minorHAnsi" w:hAnsiTheme="minorHAnsi" w:cstheme="minorBidi"/>
-        <w:lang w:val="en-AU" w:eastAsia="en-AU" w:bidi="ar-SA"/>
+        <w:rFonts w:asciiTheme="minorHAnsi" w:hAnsiTheme="minorHAnsi" w:eastAsiaTheme="minorHAnsi" w:cstheme="minorBidi"/>
       </w:rPr>
     </w:rPrDefault>
     <w:pPrDefault/>
   </w:docDefaults>
-  <w:latentStyles w:defLockedState="0" w:defUIPriority="99" w:defSemiHidden="0" w:defUnhideWhenUsed="0" w:defQFormat="0" w:count="376">
-    <w:lsdException w:name="Normal" w:uiPriority="0" w:qFormat="1"/>
-    <w:lsdException w:name="heading 1" w:uiPriority="9" w:qFormat="1"/>
-    <w:lsdException w:name="heading 2" w:semiHidden="1" w:uiPriority="9" w:unhideWhenUsed="1" w:qFormat="1"/>
-    <w:lsdException w:name="heading 3" w:semiHidden="1" w:uiPriority="9" w:unhideWhenUsed="1" w:qFormat="1"/>
-    <w:lsdException w:name="heading 4" w:semiHidden="1" w:uiPriority="9" w:unhideWhenUsed="1" w:qFormat="1"/>
-    <w:lsdException w:name="heading 5" w:semiHidden="1" w:uiPriority="9" w:unhideWhenUsed="1" w:qFormat="1"/>
-    <w:lsdException w:name="heading 6" w:semiHidden="1" w:uiPriority="9" w:unhideWhenUsed="1" w:qFormat="1"/>
-    <w:lsdException w:name="heading 7" w:semiHidden="1" w:uiPriority="9" w:unhideWhenUsed="1" w:qFormat="1"/>
-    <w:lsdException w:name="heading 8" w:semiHidden="1" w:uiPriority="9" w:unhideWhenUsed="1" w:qFormat="1"/>
-    <w:lsdException w:name="heading 9" w:semiHidden="1" w:uiPriority="9" w:unhideWhenUsed="1" w:qFormat="1"/>
-    <w:lsdException w:name="index 1" w:semiHidden="1" w:unhideWhenUsed="1"/>
-    <w:lsdException w:name="index 2" w:semiHidden="1" w:unhideWhenUsed="1"/>
-    <w:lsdException w:name="index 3" w:semiHidden="1" w:unhideWhenUsed="1"/>
-    <w:lsdException w:name="index 4" w:semiHidden="1" w:unhideWhenUsed="1"/>
-    <w:lsdException w:name="index 5" w:semiHidden="1" w:unhideWhenUsed="1"/>
-    <w:lsdException w:name="index 6" w:semiHidden="1" w:unhideWhenUsed="1"/>
-    <w:lsdException w:name="index 7" w:semiHidden="1" w:unhideWhenUsed="1"/>
-    <w:lsdException w:name="index 8" w:semiHidden="1" w:unhideWhenUsed="1"/>
-    <w:lsdException w:name="index 9" w:semiHidden="1" w:unhideWhenUsed="1"/>
-    <w:lsdException w:name="toc 1" w:semiHidden="1" w:uiPriority="39" w:unhideWhenUsed="1"/>
-    <w:lsdException w:name="toc 2" w:semiHidden="1" w:uiPriority="39" w:unhideWhenUsed="1"/>
-    <w:lsdException w:name="toc 3" w:semiHidden="1" w:uiPriority="39" w:unhideWhenUsed="1"/>
-    <w:lsdException w:name="toc 4" w:semiHidden="1" w:uiPriority="39" w:unhideWhenUsed="1"/>
-    <w:lsdException w:name="toc 5" w:semiHidden="1" w:uiPriority="39" w:unhideWhenUsed="1"/>
-    <w:lsdException w:name="toc 6" w:semiHidden="1" w:uiPriority="39" w:unhideWhenUsed="1"/>
-    <w:lsdException w:name="toc 7" w:semiHidden="1" w:uiPriority="39" w:unhideWhenUsed="1"/>
-    <w:lsdException w:name="toc 8" w:semiHidden="1" w:uiPriority="39" w:unhideWhenUsed="1"/>
-    <w:lsdException w:name="toc 9" w:semiHidden="1" w:uiPriority="39" w:unhideWhenUsed="1"/>
-    <w:lsdException w:name="Normal Indent" w:semiHidden="1" w:unhideWhenUsed="1"/>
-    <w:lsdException w:name="footnote text" w:semiHidden="1" w:unhideWhenUsed="1"/>
-    <w:lsdException w:name="annotation text" w:semiHidden="1" w:unhideWhenUsed="1"/>
-    <w:lsdException w:name="header" w:semiHidden="1" w:unhideWhenUsed="1"/>
-    <w:lsdException w:name="footer" w:semiHidden="1" w:unhideWhenUsed="1"/>
-    <w:lsdException w:name="index heading" w:semiHidden="1" w:unhideWhenUsed="1"/>
-    <w:lsdException w:name="caption" w:semiHidden="1" w:uiPriority="35" w:unhideWhenUsed="1" w:qFormat="1"/>
-    <w:lsdException w:name="table of figures" w:semiHidden="1" w:unhideWhenUsed="1"/>
-    <w:lsdException w:name="envelope address" w:semiHidden="1" w:unhideWhenUsed="1"/>
-    <w:lsdException w:name="envelope return" w:semiHidden="1" w:unhideWhenUsed="1"/>
-    <w:lsdException w:name="footnote reference" w:semiHidden="1" w:unhideWhenUsed="1"/>
-    <w:lsdException w:name="annotation reference" w:semiHidden="1" w:unhideWhenUsed="1"/>
-    <w:lsdException w:name="line number" w:semiHidden="1" w:unhideWhenUsed="1"/>
-    <w:lsdException w:name="page number" w:semiHidden="1" w:unhideWhenUsed="1"/>
-    <w:lsdException w:name="endnote reference" w:semiHidden="1" w:unhideWhenUsed="1"/>
-    <w:lsdException w:name="endnote text" w:semiHidden="1" w:unhideWhenUsed="1"/>
-    <w:lsdException w:name="table of authorities" w:semiHidden="1" w:unhideWhenUsed="1"/>
-    <w:lsdException w:name="macro" w:semiHidden="1" w:unhideWhenUsed="1"/>
-    <w:lsdException w:name="toa heading" w:semiHidden="1" w:unhideWhenUsed="1"/>
-    <w:lsdException w:name="List" w:semiHidden="1" w:unhideWhenUsed="1"/>
-    <w:lsdException w:name="List Bullet" w:semiHidden="1" w:unhideWhenUsed="1"/>
-    <w:lsdException w:name="List Number" w:semiHidden="1" w:unhideWhenUsed="1"/>
-    <w:lsdException w:name="List 2" w:semiHidden="1" w:unhideWhenUsed="1"/>
-    <w:lsdException w:name="List 3" w:semiHidden="1" w:unhideWhenUsed="1"/>
-    <w:lsdException w:name="List 4" w:semiHidden="1" w:unhideWhenUsed="1"/>
-    <w:lsdException w:name="List 5" w:semiHidden="1" w:unhideWhenUsed="1"/>
-    <w:lsdException w:name="List Bullet 2" w:semiHidden="1" w:unhideWhenUsed="1"/>
-    <w:lsdException w:name="List Bullet 3" w:semiHidden="1" w:unhideWhenUsed="1"/>
-    <w:lsdException w:name="List Bullet 4" w:semiHidden="1" w:unhideWhenUsed="1"/>
-    <w:lsdException w:name="List Bullet 5" w:semiHidden="1" w:unhideWhenUsed="1"/>
-    <w:lsdException w:name="List Number 2" w:semiHidden="1" w:unhideWhenUsed="1"/>
-    <w:lsdException w:name="List Number 3" w:semiHidden="1" w:unhideWhenUsed="1"/>
-    <w:lsdException w:name="List Number 4" w:semiHidden="1" w:unhideWhenUsed="1"/>
-    <w:lsdException w:name="List Number 5" w:semiHidden="1" w:unhideWhenUsed="1"/>
-    <w:lsdException w:name="Title" w:uiPriority="10" w:qFormat="1"/>
-    <w:lsdException w:name="Closing" w:semiHidden="1" w:unhideWhenUsed="1"/>
-    <w:lsdException w:name="Signature" w:semiHidden="1" w:unhideWhenUsed="1"/>
-    <w:lsdException w:name="Default Paragraph Font" w:semiHidden="1" w:uiPriority="1" w:unhideWhenUsed="1"/>
-    <w:lsdException w:name="Body Text" w:semiHidden="1" w:unhideWhenUsed="1"/>
-    <w:lsdException w:name="Body Text Indent" w:semiHidden="1" w:unhideWhenUsed="1"/>
-    <w:lsdException w:name="List Continue" w:semiHidden="1" w:unhideWhenUsed="1"/>
-    <w:lsdException w:name="List Continue 2" w:semiHidden="1" w:unhideWhenUsed="1"/>
-    <w:lsdException w:name="List Continue 3" w:semiHidden="1" w:unhideWhenUsed="1"/>
-    <w:lsdException w:name="List Continue 4" w:semiHidden="1" w:unhideWhenUsed="1"/>
-    <w:lsdException w:name="List Continue 5" w:semiHidden="1" w:unhideWhenUsed="1"/>
-    <w:lsdException w:name="Message Header" w:semiHidden="1" w:unhideWhenUsed="1"/>
-    <w:lsdException w:name="Subtitle" w:uiPriority="11" w:qFormat="1"/>
-    <w:lsdException w:name="Salutation" w:semiHidden="1" w:unhideWhenUsed="1"/>
-    <w:lsdException w:name="Date" w:semiHidden="1" w:unhideWhenUsed="1"/>
-    <w:lsdException w:name="Body Text First Indent" w:semiHidden="1" w:unhideWhenUsed="1"/>
-    <w:lsdException w:name="Body Text First Indent 2" w:semiHidden="1" w:unhideWhenUsed="1"/>
-    <w:lsdException w:name="Note Heading" w:semiHidden="1" w:unhideWhenUsed="1"/>
-    <w:lsdException w:name="Body Text 2" w:semiHidden="1" w:unhideWhenUsed="1"/>
-    <w:lsdException w:name="Body Text 3" w:semiHidden="1" w:unhideWhenUsed="1"/>
-    <w:lsdException w:name="Body Text Indent 2" w:semiHidden="1" w:unhideWhenUsed="1"/>
-    <w:lsdException w:name="Body Text Indent 3" w:semiHidden="1" w:unhideWhenUsed="1"/>
-    <w:lsdException w:name="Block Text" w:semiHidden="1" w:unhideWhenUsed="1"/>
-    <w:lsdException w:name="Hyperlink" w:semiHidden="1" w:unhideWhenUsed="1"/>
-    <w:lsdException w:name="FollowedHyperlink" w:semiHidden="1" w:unhideWhenUsed="1"/>
-    <w:lsdException w:name="Strong" w:uiPriority="22" w:qFormat="1"/>
-    <w:lsdException w:name="Emphasis" w:uiPriority="20" w:qFormat="1"/>
-    <w:lsdException w:name="Document Map" w:semiHidden="1" w:unhideWhenUsed="1"/>
-    <w:lsdException w:name="Plain Text" w:semiHidden="1" w:unhideWhenUsed="1"/>
-    <w:lsdException w:name="E-mail Signature" w:semiHidden="1" w:unhideWhenUsed="1"/>
-    <w:lsdException w:name="HTML Top of Form" w:semiHidden="1" w:unhideWhenUsed="1"/>
-    <w:lsdException w:name="HTML Bottom of Form" w:semiHidden="1" w:unhideWhenUsed="1"/>
-    <w:lsdException w:name="Normal (Web)" w:semiHidden="1" w:unhideWhenUsed="1"/>
-    <w:lsdException w:name="HTML Acronym" w:semiHidden="1" w:unhideWhenUsed="1"/>
-    <w:lsdException w:name="HTML Address" w:semiHidden="1" w:unhideWhenUsed="1"/>
-    <w:lsdException w:name="HTML Cite" w:semiHidden="1" w:unhideWhenUsed="1"/>
-    <w:lsdException w:name="HTML Code" w:semiHidden="1" w:unhideWhenUsed="1"/>
-    <w:lsdException w:name="HTML Definition" w:semiHidden="1" w:unhideWhenUsed="1"/>
-    <w:lsdException w:name="HTML Keyboard" w:semiHidden="1" w:unhideWhenUsed="1"/>
-    <w:lsdException w:name="HTML Preformatted" w:semiHidden="1" w:unhideWhenUsed="1"/>
-    <w:lsdException w:name="HTML Sample" w:semiHidden="1" w:unhideWhenUsed="1"/>
-    <w:lsdException w:name="HTML Typewriter" w:semiHidden="1" w:unhideWhenUsed="1"/>
-    <w:lsdException w:name="HTML Variable" w:semiHidden="1" w:unhideWhenUsed="1"/>
-    <w:lsdException w:name="Normal Table" w:semiHidden="1" w:unhideWhenUsed="1"/>
-    <w:lsdException w:name="annotation subject" w:semiHidden="1" w:unhideWhenUsed="1"/>
-    <w:lsdException w:name="No List" w:semiHidden="1" w:unhideWhenUsed="1"/>
-    <w:lsdException w:name="Outline List 1" w:semiHidden="1" w:unhideWhenUsed="1"/>
-    <w:lsdException w:name="Outline List 2" w:semiHidden="1" w:unhideWhenUsed="1"/>
-    <w:lsdException w:name="Outline List 3" w:semiHidden="1" w:unhideWhenUsed="1"/>
-    <w:lsdException w:name="Table Simple 1" w:semiHidden="1" w:unhideWhenUsed="1"/>
-    <w:lsdException w:name="Table Simple 2" w:semiHidden="1" w:unhideWhenUsed="1"/>
-    <w:lsdException w:name="Table Simple 3" w:semiHidden="1" w:unhideWhenUsed="1"/>
-    <w:lsdException w:name="Table Classic 1" w:semiHidden="1" w:unhideWhenUsed="1"/>
-    <w:lsdException w:name="Table Classic 2" w:semiHidden="1" w:unhideWhenUsed="1"/>
-    <w:lsdException w:name="Table Classic 3" w:semiHidden="1" w:unhideWhenUsed="1"/>
-    <w:lsdException w:name="Table Classic 4" w:semiHidden="1" w:unhideWhenUsed="1"/>
-    <w:lsdException w:name="Table Colorful 1" w:semiHidden="1" w:unhideWhenUsed="1"/>
-    <w:lsdException w:name="Table Colorful 2" w:semiHidden="1" w:unhideWhenUsed="1"/>
-    <w:lsdException w:name="Table Colorful 3" w:semiHidden="1" w:unhideWhenUsed="1"/>
-    <w:lsdException w:name="Table Columns 1" w:semiHidden="1" w:unhideWhenUsed="1"/>
-    <w:lsdException w:name="Table Columns 2" w:semiHidden="1" w:unhideWhenUsed="1"/>
-    <w:lsdException w:name="Table Columns 3" w:semiHidden="1" w:unhideWhenUsed="1"/>
-    <w:lsdException w:name="Table Columns 4" w:semiHidden="1" w:unhideWhenUsed="1"/>
-    <w:lsdException w:name="Table Columns 5" w:semiHidden="1" w:unhideWhenUsed="1"/>
-    <w:lsdException w:name="Table Grid 1" w:semiHidden="1" w:unhideWhenUsed="1"/>
-    <w:lsdException w:name="Table Grid 2" w:semiHidden="1" w:unhideWhenUsed="1"/>
-    <w:lsdException w:name="Table Grid 3" w:semiHidden="1" w:unhideWhenUsed="1"/>
-    <w:lsdException w:name="Table Grid 4" w:semiHidden="1" w:unhideWhenUsed="1"/>
-    <w:lsdException w:name="Table Grid 5" w:semiHidden="1" w:unhideWhenUsed="1"/>
-    <w:lsdException w:name="Table Grid 6" w:semiHidden="1" w:unhideWhenUsed="1"/>
-    <w:lsdException w:name="Table Grid 7" w:semiHidden="1" w:unhideWhenUsed="1"/>
-    <w:lsdException w:name="Table Grid 8" w:semiHidden="1" w:unhideWhenUsed="1"/>
-    <w:lsdException w:name="Table List 1" w:semiHidden="1" w:unhideWhenUsed="1"/>
-    <w:lsdException w:name="Table List 2" w:semiHidden="1" w:unhideWhenUsed="1"/>
-    <w:lsdException w:name="Table List 3" w:semiHidden="1" w:unhideWhenUsed="1"/>
-    <w:lsdException w:name="Table List 4" w:semiHidden="1" w:unhideWhenUsed="1"/>
-    <w:lsdException w:name="Table List 5" w:semiHidden="1" w:unhideWhenUsed="1"/>
-    <w:lsdException w:name="Table List 6" w:semiHidden="1" w:unhideWhenUsed="1"/>
-    <w:lsdException w:name="Table List 7" w:semiHidden="1" w:unhideWhenUsed="1"/>
-    <w:lsdException w:name="Table List 8" w:semiHidden="1" w:unhideWhenUsed="1"/>
-    <w:lsdException w:name="Table 3D effects 1" w:semiHidden="1" w:unhideWhenUsed="1"/>
-    <w:lsdException w:name="Table 3D effects 2" w:semiHidden="1" w:unhideWhenUsed="1"/>
-    <w:lsdException w:name="Table 3D effects 3" w:semiHidden="1" w:unhideWhenUsed="1"/>
-    <w:lsdException w:name="Table Contemporary" w:semiHidden="1" w:unhideWhenUsed="1"/>
-    <w:lsdException w:name="Table Elegant" w:semiHidden="1" w:unhideWhenUsed="1"/>
-    <w:lsdException w:name="Table Professional" w:semiHidden="1" w:unhideWhenUsed="1"/>
-    <w:lsdException w:name="Table Subtle 1" w:semiHidden="1" w:unhideWhenUsed="1"/>
-    <w:lsdException w:name="Table Subtle 2" w:semiHidden="1" w:unhideWhenUsed="1"/>
-    <w:lsdException w:name="Table Web 1" w:semiHidden="1" w:unhideWhenUsed="1"/>
-    <w:lsdException w:name="Table Web 2" w:semiHidden="1" w:unhideWhenUsed="1"/>
-    <w:lsdException w:name="Table Web 3" w:semiHidden="1" w:unhideWhenUsed="1"/>
-    <w:lsdException w:name="Balloon Text" w:semiHidden="1" w:unhideWhenUsed="1"/>
-    <w:lsdException w:name="Table Grid" w:uiPriority="39"/>
-    <w:lsdException w:name="Table Theme" w:semiHidden="1" w:unhideWhenUsed="1"/>
-    <w:lsdException w:name="Placeholder Text" w:semiHidden="1" w:unhideWhenUsed="1"/>
-    <w:lsdException w:name="No Spacing" w:uiPriority="1" w:qFormat="1"/>
-    <w:lsdException w:name="Light Shading" w:uiPriority="60"/>
-    <w:lsdException w:name="Light List" w:uiPriority="61"/>
-    <w:lsdException w:name="Light Grid" w:uiPriority="62"/>
-    <w:lsdException w:name="Medium Shading 1" w:uiPriority="63"/>
-    <w:lsdException w:name="Medium Shading 2" w:uiPriority="64"/>
-    <w:lsdException w:name="Medium List 1" w:uiPriority="65"/>
-    <w:lsdException w:name="Medium List 2" w:uiPriority="66"/>
-    <w:lsdException w:name="Medium Grid 1" w:uiPriority="67"/>
-    <w:lsdException w:name="Medium Grid 2" w:uiPriority="68"/>
-    <w:lsdException w:name="Medium Grid 3" w:uiPriority="69"/>
-    <w:lsdException w:name="Dark List" w:uiPriority="70"/>
-    <w:lsdException w:name="Colorful Shading" w:uiPriority="71"/>
-    <w:lsdException w:name="Colorful List" w:uiPriority="72"/>
-    <w:lsdException w:name="Colorful Grid" w:uiPriority="73"/>
-    <w:lsdException w:name="Light Shading Accent 1" w:uiPriority="60"/>
-    <w:lsdException w:name="Light List Accent 1" w:uiPriority="61"/>
-    <w:lsdException w:name="Light Grid Accent 1" w:uiPriority="62"/>
-    <w:lsdException w:name="Medium Shading 1 Accent 1" w:uiPriority="63"/>
-    <w:lsdException w:name="Medium Shading 2 Accent 1" w:uiPriority="64"/>
-    <w:lsdException w:name="Medium List 1 Accent 1" w:uiPriority="65"/>
-    <w:lsdException w:name="Revision" w:semiHidden="1" w:unhideWhenUsed="1"/>
-    <w:lsdException w:name="List Paragraph" w:semiHidden="1" w:unhideWhenUsed="1"/>
-    <w:lsdException w:name="Quote" w:semiHidden="1" w:unhideWhenUsed="1"/>
-    <w:lsdException w:name="Intense Quote" w:semiHidden="1" w:uiPriority="30" w:unhideWhenUsed="1" w:qFormat="1"/>
-    <w:lsdException w:name="Medium List 2 Accent 1" w:uiPriority="66"/>
-    <w:lsdException w:name="Medium Grid 1 Accent 1" w:uiPriority="67"/>
-    <w:lsdException w:name="Medium Grid 2 Accent 1" w:uiPriority="68"/>
-    <w:lsdException w:name="Medium Grid 3 Accent 1" w:uiPriority="69"/>
-    <w:lsdException w:name="Dark List Accent 1" w:uiPriority="70"/>
-    <w:lsdException w:name="Colorful Shading Accent 1" w:uiPriority="71"/>
-    <w:lsdException w:name="Colorful List Accent 1" w:uiPriority="72"/>
-    <w:lsdException w:name="Colorful Grid Accent 1" w:uiPriority="73"/>
-    <w:lsdException w:name="Light Shading Accent 2" w:uiPriority="60"/>
-    <w:lsdException w:name="Light List Accent 2" w:uiPriority="61"/>
-    <w:lsdException w:name="Light Grid Accent 2" w:uiPriority="62"/>
-    <w:lsdException w:name="Medium Shading 1 Accent 2" w:uiPriority="63"/>
-    <w:lsdException w:name="Medium Shading 2 Accent 2" w:uiPriority="64"/>
-    <w:lsdException w:name="Medium List 1 Accent 2" w:uiPriority="65"/>
-    <w:lsdException w:name="Medium List 2 Accent 2" w:uiPriority="66"/>
-    <w:lsdException w:name="Medium Grid 1 Accent 2" w:uiPriority="67"/>
-    <w:lsdException w:name="Medium Grid 2 Accent 2" w:uiPriority="68"/>
-    <w:lsdException w:name="Medium Grid 3 Accent 2" w:uiPriority="69"/>
-    <w:lsdException w:name="Dark List Accent 2" w:uiPriority="70"/>
-    <w:lsdException w:name="Colorful Shading Accent 2" w:uiPriority="71"/>
-    <w:lsdException w:name="Colorful List Accent 2" w:uiPriority="72"/>
-    <w:lsdException w:name="Colorful Grid Accent 2" w:uiPriority="73"/>
-    <w:lsdException w:name="Light Shading Accent 3" w:uiPriority="60"/>
-    <w:lsdException w:name="Light List Accent 3" w:uiPriority="61"/>
-    <w:lsdException w:name="Light Grid Accent 3" w:uiPriority="62"/>
-    <w:lsdException w:name="Medium Shading 1 Accent 3" w:uiPriority="63"/>
-    <w:lsdException w:name="Medium Shading 2 Accent 3" w:uiPriority="64"/>
-    <w:lsdException w:name="Medium List 1 Accent 3" w:uiPriority="65"/>
-    <w:lsdException w:name="Medium List 2 Accent 3" w:uiPriority="66"/>
-    <w:lsdException w:name="Medium Grid 1 Accent 3" w:uiPriority="67"/>
-    <w:lsdException w:name="Medium Grid 2 Accent 3" w:uiPriority="68"/>
-    <w:lsdException w:name="Medium Grid 3 Accent 3" w:uiPriority="69"/>
-    <w:lsdException w:name="Dark List Accent 3" w:uiPriority="70"/>
-    <w:lsdException w:name="Colorful Shading Accent 3" w:uiPriority="71"/>
-    <w:lsdException w:name="Colorful List Accent 3" w:uiPriority="72"/>
-    <w:lsdException w:name="Colorful Grid Accent 3" w:uiPriority="73"/>
-    <w:lsdException w:name="Light Shading Accent 4" w:uiPriority="60"/>
-    <w:lsdException w:name="Light List Accent 4" w:uiPriority="61"/>
-    <w:lsdException w:name="Light Grid Accent 4" w:uiPriority="62"/>
-    <w:lsdException w:name="Medium Shading 1 Accent 4" w:uiPriority="63"/>
-    <w:lsdException w:name="Medium Shading 2 Accent 4" w:uiPriority="64"/>
-    <w:lsdException w:name="Medium List 1 Accent 4" w:uiPriority="65"/>
-    <w:lsdException w:name="Medium List 2 Accent 4" w:uiPriority="66"/>
-    <w:lsdException w:name="Medium Grid 1 Accent 4" w:uiPriority="67"/>
-    <w:lsdException w:name="Medium Grid 2 Accent 4" w:uiPriority="68"/>
-    <w:lsdException w:name="Medium Grid 3 Accent 4" w:uiPriority="69"/>
-    <w:lsdException w:name="Dark List Accent 4" w:uiPriority="70"/>
-    <w:lsdException w:name="Colorful Shading Accent 4" w:uiPriority="71"/>
-    <w:lsdException w:name="Colorful List Accent 4" w:uiPriority="72"/>
-    <w:lsdException w:name="Colorful Grid Accent 4" w:uiPriority="73"/>
-    <w:lsdException w:name="Light Shading Accent 5" w:uiPriority="60"/>
-    <w:lsdException w:name="Light List Accent 5" w:uiPriority="61"/>
-    <w:lsdException w:name="Light Grid Accent 5" w:uiPriority="62"/>
-    <w:lsdException w:name="Medium Shading 1 Accent 5" w:uiPriority="63"/>
-    <w:lsdException w:name="Medium Shading 2 Accent 5" w:uiPriority="64"/>
-    <w:lsdException w:name="Medium List 1 Accent 5" w:uiPriority="65"/>
-    <w:lsdException w:name="Medium List 2 Accent 5" w:uiPriority="66"/>
-    <w:lsdException w:name="Medium Grid 1 Accent 5" w:uiPriority="67"/>
-    <w:lsdException w:name="Medium Grid 2 Accent 5" w:uiPriority="68"/>
-    <w:lsdException w:name="Medium Grid 3 Accent 5" w:uiPriority="69"/>
-    <w:lsdException w:name="Dark List Accent 5" w:uiPriority="70"/>
-    <w:lsdException w:name="Colorful Shading Accent 5" w:uiPriority="71"/>
-    <w:lsdException w:name="Colorful List Accent 5" w:uiPriority="72"/>
-    <w:lsdException w:name="Colorful Grid Accent 5" w:uiPriority="73"/>
-    <w:lsdException w:name="Light Shading Accent 6" w:uiPriority="60"/>
-    <w:lsdException w:name="Light List Accent 6" w:uiPriority="61"/>
-    <w:lsdException w:name="Light Grid Accent 6" w:uiPriority="62"/>
-    <w:lsdException w:name="Medium Shading 1 Accent 6" w:uiPriority="63"/>
-    <w:lsdException w:name="Medium Shading 2 Accent 6" w:uiPriority="64"/>
-    <w:lsdException w:name="Medium List 1 Accent 6" w:uiPriority="65"/>
-    <w:lsdException w:name="Medium List 2 Accent 6" w:uiPriority="66"/>
-    <w:lsdException w:name="Medium Grid 1 Accent 6" w:uiPriority="67"/>
-    <w:lsdException w:name="Medium Grid 2 Accent 6" w:uiPriority="68"/>
-    <w:lsdException w:name="Medium Grid 3 Accent 6" w:uiPriority="69"/>
-    <w:lsdException w:name="Dark List Accent 6" w:uiPriority="70"/>
-    <w:lsdException w:name="Colorful Shading Accent 6" w:uiPriority="71"/>
-    <w:lsdException w:name="Colorful List Accent 6" w:uiPriority="72"/>
-    <w:lsdException w:name="Colorful Grid Accent 6" w:uiPriority="73"/>
-    <w:lsdException w:name="Subtle Emphasis" w:uiPriority="19" w:qFormat="1"/>
-    <w:lsdException w:name="Intense Emphasis" w:uiPriority="21" w:qFormat="1"/>
-    <w:lsdException w:name="Subtle Reference" w:uiPriority="31" w:qFormat="1"/>
-    <w:lsdException w:name="Intense Reference" w:uiPriority="32" w:qFormat="1"/>
-    <w:lsdException w:name="Book Title" w:uiPriority="33" w:qFormat="1"/>
-    <w:lsdException w:name="Bibliography" w:semiHidden="1" w:uiPriority="37" w:unhideWhenUsed="1"/>
-    <w:lsdException w:name="TOC Heading" w:semiHidden="1" w:uiPriority="39" w:unhideWhenUsed="1" w:qFormat="1"/>
-    <w:lsdException w:name="Plain Table 1" w:uiPriority="41"/>
-    <w:lsdException w:name="Plain Table 2" w:uiPriority="42"/>
-    <w:lsdException w:name="Plain Table 3" w:uiPriority="43"/>
-    <w:lsdException w:name="Plain Table 4" w:uiPriority="44"/>
-    <w:lsdException w:name="Plain Table 5" w:uiPriority="45"/>
-    <w:lsdException w:name="Grid Table Light" w:uiPriority="40"/>
-    <w:lsdException w:name="Grid Table 1 Light" w:uiPriority="46"/>
-    <w:lsdException w:name="Grid Table 2" w:uiPriority="47"/>
-    <w:lsdException w:name="Grid Table 3" w:uiPriority="48"/>
-    <w:lsdException w:name="Grid Table 4" w:uiPriority="49"/>
-    <w:lsdException w:name="Grid Table 5 Dark" w:uiPriority="50"/>
-    <w:lsdException w:name="Grid Table 6 Colorful" w:uiPriority="51"/>
-    <w:lsdException w:name="Grid Table 7 Colorful" w:uiPriority="52"/>
-    <w:lsdException w:name="Grid Table 1 Light Accent 1" w:uiPriority="46"/>
-    <w:lsdException w:name="Grid Table 2 Accent 1" w:uiPriority="47"/>
-    <w:lsdException w:name="Grid Table 3 Accent 1" w:uiPriority="48"/>
-    <w:lsdException w:name="Grid Table 4 Accent 1" w:uiPriority="49"/>
-    <w:lsdException w:name="Grid Table 5 Dark Accent 1" w:uiPriority="50"/>
-    <w:lsdException w:name="Grid Table 6 Colorful Accent 1" w:uiPriority="51"/>
-    <w:lsdException w:name="Grid Table 7 Colorful Accent 1" w:uiPriority="52"/>
-    <w:lsdException w:name="Grid Table 1 Light Accent 2" w:uiPriority="46"/>
-    <w:lsdException w:name="Grid Table 2 Accent 2" w:uiPriority="47"/>
-    <w:lsdException w:name="Grid Table 3 Accent 2" w:uiPriority="48"/>
-    <w:lsdException w:name="Grid Table 4 Accent 2" w:uiPriority="49"/>
-    <w:lsdException w:name="Grid Table 5 Dark Accent 2" w:uiPriority="50"/>
-    <w:lsdException w:name="Grid Table 6 Colorful Accent 2" w:uiPriority="51"/>
-    <w:lsdException w:name="Grid Table 7 Colorful Accent 2" w:uiPriority="52"/>
-    <w:lsdException w:name="Grid Table 1 Light Accent 3" w:uiPriority="46"/>
-    <w:lsdException w:name="Grid Table 2 Accent 3" w:uiPriority="47"/>
-    <w:lsdException w:name="Grid Table 3 Accent 3" w:uiPriority="48"/>
-    <w:lsdException w:name="Grid Table 4 Accent 3" w:uiPriority="49"/>
-    <w:lsdException w:name="Grid Table 5 Dark Accent 3" w:uiPriority="50"/>
-    <w:lsdException w:name="Grid Table 6 Colorful Accent 3" w:uiPriority="51"/>
-    <w:lsdException w:name="Grid Table 7 Colorful Accent 3" w:uiPriority="52"/>
-    <w:lsdException w:name="Grid Table 1 Light Accent 4" w:uiPriority="46"/>
-    <w:lsdException w:name="Grid Table 2 Accent 4" w:uiPriority="47"/>
-    <w:lsdException w:name="Grid Table 3 Accent 4" w:uiPriority="48"/>
-    <w:lsdException w:name="Grid Table 4 Accent 4" w:uiPriority="49"/>
-    <w:lsdException w:name="Grid Table 5 Dark Accent 4" w:uiPriority="50"/>
-    <w:lsdException w:name="Grid Table 6 Colorful Accent 4" w:uiPriority="51"/>
-    <w:lsdException w:name="Grid Table 7 Colorful Accent 4" w:uiPriority="52"/>
-    <w:lsdException w:name="Grid Table 1 Light Accent 5" w:uiPriority="46"/>
-    <w:lsdException w:name="Grid Table 2 Accent 5" w:uiPriority="47"/>
-    <w:lsdException w:name="Grid Table 3 Accent 5" w:uiPriority="48"/>
-    <w:lsdException w:name="Grid Table 4 Accent 5" w:uiPriority="49"/>
-    <w:lsdException w:name="Grid Table 5 Dark Accent 5" w:uiPriority="50"/>
-    <w:lsdException w:name="Grid Table 6 Colorful Accent 5" w:uiPriority="51"/>
-    <w:lsdException w:name="Grid Table 7 Colorful Accent 5" w:uiPriority="52"/>
-    <w:lsdException w:name="Grid Table 1 Light Accent 6" w:uiPriority="46"/>
-    <w:lsdException w:name="Grid Table 2 Accent 6" w:uiPriority="47"/>
-    <w:lsdException w:name="Grid Table 3 Accent 6" w:uiPriority="48"/>
-    <w:lsdException w:name="Grid Table 4 Accent 6" w:uiPriority="49"/>
-    <w:lsdException w:name="Grid Table 5 Dark Accent 6" w:uiPriority="50"/>
-    <w:lsdException w:name="Grid Table 6 Colorful Accent 6" w:uiPriority="51"/>
-    <w:lsdException w:name="Grid Table 7 Colorful Accent 6" w:uiPriority="52"/>
-    <w:lsdException w:name="List Table 1 Light" w:uiPriority="46"/>
-    <w:lsdException w:name="List Table 2" w:uiPriority="47"/>
-    <w:lsdException w:name="List Table 3" w:uiPriority="48"/>
-    <w:lsdException w:name="List Table 4" w:uiPriority="49"/>
-    <w:lsdException w:name="List Table 5 Dark" w:uiPriority="50"/>
-    <w:lsdException w:name="List Table 6 Colorful" w:uiPriority="51"/>
-    <w:lsdException w:name="List Table 7 Colorful" w:uiPriority="52"/>
-    <w:lsdException w:name="List Table 1 Light Accent 1" w:uiPriority="46"/>
-    <w:lsdException w:name="List Table 2 Accent 1" w:uiPriority="47"/>
-    <w:lsdException w:name="List Table 3 Accent 1" w:uiPriority="48"/>
-    <w:lsdException w:name="List Table 4 Accent 1" w:uiPriority="49"/>
-    <w:lsdException w:name="List Table 5 Dark Accent 1" w:uiPriority="50"/>
-    <w:lsdException w:name="List Table 6 Colorful Accent 1" w:uiPriority="51"/>
-    <w:lsdException w:name="List Table 7 Colorful Accent 1" w:uiPriority="52"/>
-    <w:lsdException w:name="List Table 1 Light Accent 2" w:uiPriority="46"/>
-    <w:lsdException w:name="List Table 2 Accent 2" w:uiPriority="47"/>
-    <w:lsdException w:name="List Table 3 Accent 2" w:uiPriority="48"/>
-    <w:lsdException w:name="List Table 4 Accent 2" w:uiPriority="49"/>
-    <w:lsdException w:name="List Table 5 Dark Accent 2" w:uiPriority="50"/>
-    <w:lsdException w:name="List Table 6 Colorful Accent 2" w:uiPriority="51"/>
-    <w:lsdException w:name="List Table 7 Colorful Accent 2" w:uiPriority="52"/>
-    <w:lsdException w:name="List Table 1 Light Accent 3" w:uiPriority="46"/>
-    <w:lsdException w:name="List Table 2 Accent 3" w:uiPriority="47"/>
-    <w:lsdException w:name="List Table 3 Accent 3" w:uiPriority="48"/>
-    <w:lsdException w:name="List Table 4 Accent 3" w:uiPriority="49"/>
-    <w:lsdException w:name="List Table 5 Dark Accent 3" w:uiPriority="50"/>
-    <w:lsdException w:name="List Table 6 Colorful Accent 3" w:uiPriority="51"/>
-    <w:lsdException w:name="List Table 7 Colorful Accent 3" w:uiPriority="52"/>
-    <w:lsdException w:name="List Table 1 Light Accent 4" w:uiPriority="46"/>
-    <w:lsdException w:name="List Table 2 Accent 4" w:uiPriority="47"/>
-    <w:lsdException w:name="List Table 3 Accent 4" w:uiPriority="48"/>
-    <w:lsdException w:name="List Table 4 Accent 4" w:uiPriority="49"/>
-    <w:lsdException w:name="List Table 5 Dark Accent 4" w:uiPriority="50"/>
-    <w:lsdException w:name="List Table 6 Colorful Accent 4" w:uiPriority="51"/>
-    <w:lsdException w:name="List Table 7 Colorful Accent 4" w:uiPriority="52"/>
-    <w:lsdException w:name="List Table 1 Light Accent 5" w:uiPriority="46"/>
-    <w:lsdException w:name="List Table 2 Accent 5" w:uiPriority="47"/>
-    <w:lsdException w:name="List Table 3 Accent 5" w:uiPriority="48"/>
-    <w:lsdException w:name="List Table 4 Accent 5" w:uiPriority="49"/>
-    <w:lsdException w:name="List Table 5 Dark Accent 5" w:uiPriority="50"/>
-    <w:lsdException w:name="List Table 6 Colorful Accent 5" w:uiPriority="51"/>
-    <w:lsdException w:name="List Table 7 Colorful Accent 5" w:uiPriority="52"/>
-    <w:lsdException w:name="List Table 1 Light Accent 6" w:uiPriority="46"/>
-    <w:lsdException w:name="List Table 2 Accent 6" w:uiPriority="47"/>
-    <w:lsdException w:name="List Table 3 Accent 6" w:uiPriority="48"/>
-    <w:lsdException w:name="List Table 4 Accent 6" w:uiPriority="49"/>
-    <w:lsdException w:name="List Table 5 Dark Accent 6" w:uiPriority="50"/>
-    <w:lsdException w:name="List Table 6 Colorful Accent 6" w:uiPriority="51"/>
-    <w:lsdException w:name="List Table 7 Colorful Accent 6" w:uiPriority="52"/>
-    <w:lsdException w:name="Mention" w:semiHidden="1" w:unhideWhenUsed="1"/>
-    <w:lsdException w:name="Smart Hyperlink" w:semiHidden="1" w:unhideWhenUsed="1"/>
-    <w:lsdException w:name="Hashtag" w:semiHidden="1" w:unhideWhenUsed="1"/>
-    <w:lsdException w:name="Unresolved Mention" w:semiHidden="1" w:unhideWhenUsed="1"/>
-    <w:lsdException w:name="Smart Link" w:semiHidden="1" w:unhideWhenUsed="1"/>
+  <w:latentStyles w:count="260" w:defQFormat="0" w:defUnhideWhenUsed="1" w:defSemiHidden="1" w:defUIPriority="99" w:defLockedState="0">
+    <w:lsdException w:qFormat="1" w:unhideWhenUsed="0" w:uiPriority="0" w:semiHidden="0" w:name="Normal"/>
+    <w:lsdException w:qFormat="1" w:unhideWhenUsed="0" w:uiPriority="9" w:semiHidden="0" w:name="heading 1"/>
+    <w:lsdException w:qFormat="1" w:uiPriority="9" w:name="heading 2"/>
+    <w:lsdException w:qFormat="1" w:uiPriority="9" w:name="heading 3"/>
+    <w:lsdException w:qFormat="1" w:uiPriority="9" w:name="heading 4"/>
+    <w:lsdException w:qFormat="1" w:uiPriority="9" w:name="heading 5"/>
+    <w:lsdException w:qFormat="1" w:uiPriority="9" w:name="heading 6"/>
+    <w:lsdException w:qFormat="1" w:uiPriority="9" w:name="heading 7"/>
+    <w:lsdException w:qFormat="1" w:uiPriority="9" w:name="heading 8"/>
+    <w:lsdException w:qFormat="1" w:uiPriority="9" w:name="heading 9"/>
+    <w:lsdException w:uiPriority="99" w:name="index 1"/>
+    <w:lsdException w:uiPriority="99" w:name="index 2"/>
+    <w:lsdException w:uiPriority="99" w:name="index 3"/>
+    <w:lsdException w:uiPriority="99" w:name="index 4"/>
+    <w:lsdException w:uiPriority="99" w:name="index 5"/>
+    <w:lsdException w:uiPriority="99" w:name="index 6"/>
+    <w:lsdException w:uiPriority="99" w:name="index 7"/>
+    <w:lsdException w:uiPriority="99" w:name="index 8"/>
+    <w:lsdException w:uiPriority="99" w:name="index 9"/>
+    <w:lsdException w:uiPriority="39" w:name="toc 1"/>
+    <w:lsdException w:uiPriority="39" w:name="toc 2"/>
+    <w:lsdException w:uiPriority="39" w:name="toc 3"/>
+    <w:lsdException w:uiPriority="39" w:name="toc 4"/>
+    <w:lsdException w:uiPriority="39" w:name="toc 5"/>
+    <w:lsdException w:uiPriority="39" w:name="toc 6"/>
+    <w:lsdException w:uiPriority="39" w:name="toc 7"/>
+    <w:lsdException w:uiPriority="39" w:name="toc 8"/>
+    <w:lsdException w:uiPriority="39" w:name="toc 9"/>
+    <w:lsdException w:uiPriority="99" w:name="Normal Indent"/>
+    <w:lsdException w:uiPriority="99" w:name="footnote text"/>
+    <w:lsdException w:uiPriority="99" w:name="annotation text"/>
+    <w:lsdException w:uiPriority="99" w:name="header"/>
+    <w:lsdException w:uiPriority="99" w:name="footer"/>
+    <w:lsdException w:uiPriority="99" w:name="index heading"/>
+    <w:lsdException w:qFormat="1" w:uiPriority="35" w:semiHidden="0" w:name="caption"/>
+    <w:lsdException w:uiPriority="99" w:name="table of figures"/>
+    <w:lsdException w:uiPriority="99" w:name="envelope address"/>
+    <w:lsdException w:uiPriority="99" w:name="envelope return"/>
+    <w:lsdException w:uiPriority="99" w:name="footnote reference"/>
+    <w:lsdException w:uiPriority="99" w:name="annotation reference"/>
+    <w:lsdException w:uiPriority="99" w:name="line number"/>
+    <w:lsdException w:uiPriority="99" w:name="page number"/>
+    <w:lsdException w:uiPriority="99" w:name="endnote reference"/>
+    <w:lsdException w:uiPriority="99" w:name="endnote text"/>
+    <w:lsdException w:uiPriority="99" w:name="table of authorities"/>
+    <w:lsdException w:uiPriority="99" w:name="macro"/>
+    <w:lsdException w:uiPriority="99" w:name="toa heading"/>
+    <w:lsdException w:uiPriority="99" w:name="List"/>
+    <w:lsdException w:uiPriority="99" w:name="List Bullet"/>
+    <w:lsdException w:uiPriority="99" w:name="List Number"/>
+    <w:lsdException w:uiPriority="99" w:name="List 2"/>
+    <w:lsdException w:uiPriority="99" w:name="List 3"/>
+    <w:lsdException w:uiPriority="99" w:name="List 4"/>
+    <w:lsdException w:uiPriority="99" w:name="List 5"/>
+    <w:lsdException w:uiPriority="99" w:name="List Bullet 2"/>
+    <w:lsdException w:uiPriority="99" w:name="List Bullet 3"/>
+    <w:lsdException w:uiPriority="99" w:name="List Bullet 4"/>
+    <w:lsdException w:uiPriority="99" w:name="List Bullet 5"/>
+    <w:lsdException w:uiPriority="99" w:name="List Number 2"/>
+    <w:lsdException w:uiPriority="99" w:name="List Number 3"/>
+    <w:lsdException w:uiPriority="99" w:name="List Number 4"/>
+    <w:lsdException w:uiPriority="99" w:name="List Number 5"/>
+    <w:lsdException w:qFormat="1" w:unhideWhenUsed="0" w:uiPriority="10" w:semiHidden="0" w:name="Title"/>
+    <w:lsdException w:uiPriority="99" w:name="Closing"/>
+    <w:lsdException w:uiPriority="99" w:name="Signature"/>
+    <w:lsdException w:uiPriority="1" w:semiHidden="0" w:name="Default Paragraph Font"/>
+    <w:lsdException w:uiPriority="99" w:name="Body Text"/>
+    <w:lsdException w:uiPriority="99" w:name="Body Text Indent"/>
+    <w:lsdException w:uiPriority="99" w:name="List Continue"/>
+    <w:lsdException w:uiPriority="99" w:name="List Continue 2"/>
+    <w:lsdException w:uiPriority="99" w:name="List Continue 3"/>
+    <w:lsdException w:uiPriority="99" w:name="List Continue 4"/>
+    <w:lsdException w:uiPriority="99" w:name="List Continue 5"/>
+    <w:lsdException w:uiPriority="99" w:name="Message Header"/>
+    <w:lsdException w:qFormat="1" w:unhideWhenUsed="0" w:uiPriority="11" w:semiHidden="0" w:name="Subtitle"/>
+    <w:lsdException w:uiPriority="99" w:name="Salutation"/>
+    <w:lsdException w:uiPriority="99" w:name="Date"/>
+    <w:lsdException w:uiPriority="99" w:name="Body Text First Indent"/>
+    <w:lsdException w:uiPriority="99" w:name="Body Text First Indent 2"/>
+    <w:lsdException w:uiPriority="99" w:name="Note Heading"/>
+    <w:lsdException w:uiPriority="99" w:name="Body Text 2"/>
+    <w:lsdException w:uiPriority="99" w:name="Body Text 3"/>
+    <w:lsdException w:uiPriority="99" w:name="Body Text Indent 2"/>
+    <w:lsdException w:uiPriority="99" w:name="Body Text Indent 3"/>
+    <w:lsdException w:uiPriority="99" w:name="Block Text"/>
+    <w:lsdException w:uiPriority="99" w:semiHidden="0" w:name="Hyperlink"/>
+    <w:lsdException w:uiPriority="99" w:name="FollowedHyperlink"/>
+    <w:lsdException w:qFormat="1" w:unhideWhenUsed="0" w:uiPriority="22" w:semiHidden="0" w:name="Strong"/>
+    <w:lsdException w:qFormat="1" w:unhideWhenUsed="0" w:uiPriority="20" w:semiHidden="0" w:name="Emphasis"/>
+    <w:lsdException w:uiPriority="99" w:name="Document Map"/>
+    <w:lsdException w:uiPriority="99" w:name="Plain Text"/>
+    <w:lsdException w:uiPriority="99" w:name="E-mail Signature"/>
+    <w:lsdException w:uiPriority="99" w:name="Normal (Web)"/>
+    <w:lsdException w:uiPriority="99" w:name="HTML Acronym"/>
+    <w:lsdException w:uiPriority="99" w:name="HTML Address"/>
+    <w:lsdException w:uiPriority="99" w:name="HTML Cite"/>
+    <w:lsdException w:uiPriority="99" w:name="HTML Code"/>
+    <w:lsdException w:uiPriority="99" w:name="HTML Definition"/>
+    <w:lsdException w:uiPriority="99" w:name="HTML Keyboard"/>
+    <w:lsdException w:uiPriority="99" w:name="HTML Preformatted"/>
+    <w:lsdException w:uiPriority="99" w:name="HTML Sample"/>
+    <w:lsdException w:uiPriority="99" w:name="HTML Typewriter"/>
+    <w:lsdException w:uiPriority="99" w:name="HTML Variable"/>
+    <w:lsdException w:uiPriority="99" w:name="Normal Table"/>
+    <w:lsdException w:uiPriority="99" w:name="annotation subject"/>
+    <w:lsdException w:uiPriority="99" w:name="Table Simple 1"/>
+    <w:lsdException w:uiPriority="99" w:name="Table Simple 2"/>
+    <w:lsdException w:uiPriority="99" w:name="Table Simple 3"/>
+    <w:lsdException w:uiPriority="99" w:name="Table Classic 1"/>
+    <w:lsdException w:uiPriority="99" w:name="Table Classic 2"/>
+    <w:lsdException w:uiPriority="99" w:name="Table Classic 3"/>
+    <w:lsdException w:uiPriority="99" w:name="Table Classic 4"/>
+    <w:lsdException w:uiPriority="99" w:name="Table Colorful 1"/>
+    <w:lsdException w:uiPriority="99" w:name="Table Colorful 2"/>
+    <w:lsdException w:uiPriority="99" w:name="Table Colorful 3"/>
+    <w:lsdException w:uiPriority="99" w:name="Table Columns 1"/>
+    <w:lsdException w:uiPriority="99" w:name="Table Columns 2"/>
+    <w:lsdException w:uiPriority="99" w:name="Table Columns 3"/>
+    <w:lsdException w:uiPriority="99" w:name="Table Columns 4"/>
+    <w:lsdException w:uiPriority="99" w:name="Table Columns 5"/>
+    <w:lsdException w:uiPriority="99" w:name="Table Grid 1"/>
+    <w:lsdException w:uiPriority="99" w:name="Table Grid 2"/>
+    <w:lsdException w:uiPriority="99" w:name="Table Grid 3"/>
+    <w:lsdException w:uiPriority="99" w:name="Table Grid 4"/>
+    <w:lsdException w:uiPriority="99" w:name="Table Grid 5"/>
+    <w:lsdException w:uiPriority="99" w:name="Table Grid 6"/>
+    <w:lsdException w:uiPriority="99" w:name="Table Grid 7"/>
+    <w:lsdException w:uiPriority="99" w:name="Table Grid 8"/>
+    <w:lsdException w:uiPriority="99" w:name="Table List 1"/>
+    <w:lsdException w:uiPriority="99" w:name="Table List 2"/>
+    <w:lsdException w:uiPriority="99" w:name="Table List 3"/>
+    <w:lsdException w:uiPriority="99" w:name="Table List 4"/>
+    <w:lsdException w:uiPriority="99" w:name="Table List 5"/>
+    <w:lsdException w:uiPriority="99" w:name="Table List 6"/>
+    <w:lsdException w:uiPriority="99" w:name="Table List 7"/>
+    <w:lsdException w:uiPriority="99" w:name="Table List 8"/>
+    <w:lsdException w:uiPriority="99" w:name="Table 3D effects 1"/>
+    <w:lsdException w:uiPriority="99" w:name="Table 3D effects 2"/>
+    <w:lsdException w:uiPriority="99" w:name="Table 3D effects 3"/>
+    <w:lsdException w:uiPriority="99" w:name="Table Contemporary"/>
+    <w:lsdException w:uiPriority="99" w:name="Table Elegant"/>
+    <w:lsdException w:uiPriority="99" w:name="Table Professional"/>
+    <w:lsdException w:uiPriority="99" w:name="Table Subtle 1"/>
+    <w:lsdException w:uiPriority="99" w:name="Table Subtle 2"/>
+    <w:lsdException w:uiPriority="99" w:name="Table Web 1"/>
+    <w:lsdException w:uiPriority="99" w:name="Table Web 2"/>
+    <w:lsdException w:uiPriority="99" w:name="Table Web 3"/>
+    <w:lsdException w:uiPriority="99" w:name="Balloon Text"/>
+    <w:lsdException w:unhideWhenUsed="0" w:uiPriority="39" w:semiHidden="0" w:name="Table Grid"/>
+    <w:lsdException w:uiPriority="99" w:name="Table Theme"/>
+    <w:lsdException w:qFormat="1" w:unhideWhenUsed="0" w:uiPriority="1" w:semiHidden="0" w:name="No Spacing"/>
+    <w:lsdException w:unhideWhenUsed="0" w:uiPriority="60" w:semiHidden="0" w:name="Light Shading"/>
+    <w:lsdException w:unhideWhenUsed="0" w:uiPriority="61" w:semiHidden="0" w:name="Light List"/>
+    <w:lsdException w:unhideWhenUsed="0" w:uiPriority="62" w:semiHidden="0" w:name="Light Grid"/>
+    <w:lsdException w:unhideWhenUsed="0" w:uiPriority="63" w:semiHidden="0" w:name="Medium Shading 1"/>
+    <w:lsdException w:unhideWhenUsed="0" w:uiPriority="64" w:semiHidden="0" w:name="Medium Shading 2"/>
+    <w:lsdException w:unhideWhenUsed="0" w:uiPriority="65" w:semiHidden="0" w:name="Medium List 1"/>
+    <w:lsdException w:unhideWhenUsed="0" w:uiPriority="66" w:semiHidden="0" w:name="Medium List 2"/>
+    <w:lsdException w:unhideWhenUsed="0" w:uiPriority="67" w:semiHidden="0" w:name="Medium Grid 1"/>
+    <w:lsdException w:unhideWhenUsed="0" w:uiPriority="68" w:semiHidden="0" w:name="Medium Grid 2"/>
+    <w:lsdException w:unhideWhenUsed="0" w:uiPriority="69" w:semiHidden="0" w:name="Medium Grid 3"/>
+    <w:lsdException w:unhideWhenUsed="0" w:uiPriority="70" w:semiHidden="0" w:name="Dark List"/>
+    <w:lsdException w:unhideWhenUsed="0" w:uiPriority="71" w:semiHidden="0" w:name="Colorful Shading"/>
+    <w:lsdException w:unhideWhenUsed="0" w:uiPriority="72" w:semiHidden="0" w:name="Colorful List"/>
+    <w:lsdException w:unhideWhenUsed="0" w:uiPriority="73" w:semiHidden="0" w:name="Colorful Grid"/>
+    <w:lsdException w:unhideWhenUsed="0" w:uiPriority="60" w:semiHidden="0" w:name="Light Shading Accent 1"/>
+    <w:lsdException w:unhideWhenUsed="0" w:uiPriority="61" w:semiHidden="0" w:name="Light List Accent 1"/>
+    <w:lsdException w:unhideWhenUsed="0" w:uiPriority="62" w:semiHidden="0" w:name="Light Grid Accent 1"/>
+    <w:lsdException w:unhideWhenUsed="0" w:uiPriority="63" w:semiHidden="0" w:name="Medium Shading 1 Accent 1"/>
+    <w:lsdException w:unhideWhenUsed="0" w:uiPriority="64" w:semiHidden="0" w:name="Medium Shading 2 Accent 1"/>
+    <w:lsdException w:unhideWhenUsed="0" w:uiPriority="65" w:semiHidden="0" w:name="Medium List 1 Accent 1"/>
+    <w:lsdException w:uiPriority="99" w:semiHidden="0" w:name="List Paragraph"/>
+    <w:lsdException w:qFormat="1" w:unhideWhenUsed="0" w:uiPriority="30" w:semiHidden="0" w:name="Intense Quote"/>
+    <w:lsdException w:unhideWhenUsed="0" w:uiPriority="66" w:semiHidden="0" w:name="Medium List 2 Accent 1"/>
+    <w:lsdException w:unhideWhenUsed="0" w:uiPriority="67" w:semiHidden="0" w:name="Medium Grid 1 Accent 1"/>
+    <w:lsdException w:unhideWhenUsed="0" w:uiPriority="68" w:semiHidden="0" w:name="Medium Grid 2 Accent 1"/>
+    <w:lsdException w:unhideWhenUsed="0" w:uiPriority="69" w:semiHidden="0" w:name="Medium Grid 3 Accent 1"/>
+    <w:lsdException w:unhideWhenUsed="0" w:uiPriority="70" w:semiHidden="0" w:name="Dark List Accent 1"/>
+    <w:lsdException w:unhideWhenUsed="0" w:uiPriority="71" w:semiHidden="0" w:name="Colorful Shading Accent 1"/>
+    <w:lsdException w:unhideWhenUsed="0" w:uiPriority="72" w:semiHidden="0" w:name="Colorful List Accent 1"/>
+    <w:lsdException w:unhideWhenUsed="0" w:uiPriority="73" w:semiHidden="0" w:name="Colorful Grid Accent 1"/>
+    <w:lsdException w:unhideWhenUsed="0" w:uiPriority="60" w:semiHidden="0" w:name="Light Shading Accent 2"/>
+    <w:lsdException w:unhideWhenUsed="0" w:uiPriority="61" w:semiHidden="0" w:name="Light List Accent 2"/>
+    <w:lsdException w:unhideWhenUsed="0" w:uiPriority="62" w:semiHidden="0" w:name="Light Grid Accent 2"/>
+    <w:lsdException w:unhideWhenUsed="0" w:uiPriority="63" w:semiHidden="0" w:name="Medium Shading 1 Accent 2"/>
+    <w:lsdException w:unhideWhenUsed="0" w:uiPriority="64" w:semiHidden="0" w:name="Medium Shading 2 Accent 2"/>
+    <w:lsdException w:unhideWhenUsed="0" w:uiPriority="65" w:semiHidden="0" w:name="Medium List 1 Accent 2"/>
+    <w:lsdException w:unhideWhenUsed="0" w:uiPriority="66" w:semiHidden="0" w:name="Medium List 2 Accent 2"/>
+    <w:lsdException w:unhideWhenUsed="0" w:uiPriority="67" w:semiHidden="0" w:name="Medium Grid 1 Accent 2"/>
+    <w:lsdException w:unhideWhenUsed="0" w:uiPriority="68" w:semiHidden="0" w:name="Medium Grid 2 Accent 2"/>
+    <w:lsdException w:unhideWhenUsed="0" w:uiPriority="69" w:semiHidden="0" w:name="Medium Grid 3 Accent 2"/>
+    <w:lsdException w:unhideWhenUsed="0" w:uiPriority="70" w:semiHidden="0" w:name="Dark List Accent 2"/>
+    <w:lsdException w:unhideWhenUsed="0" w:uiPriority="71" w:semiHidden="0" w:name="Colorful Shading Accent 2"/>
+    <w:lsdException w:unhideWhenUsed="0" w:uiPriority="72" w:semiHidden="0" w:name="Colorful List Accent 2"/>
+    <w:lsdException w:unhideWhenUsed="0" w:uiPriority="73" w:semiHidden="0" w:name="Colorful Grid Accent 2"/>
+    <w:lsdException w:unhideWhenUsed="0" w:uiPriority="60" w:semiHidden="0" w:name="Light Shading Accent 3"/>
+    <w:lsdException w:unhideWhenUsed="0" w:uiPriority="61" w:semiHidden="0" w:name="Light List Accent 3"/>
+    <w:lsdException w:unhideWhenUsed="0" w:uiPriority="62" w:semiHidden="0" w:name="Light Grid Accent 3"/>
+    <w:lsdException w:unhideWhenUsed="0" w:uiPriority="63" w:semiHidden="0" w:name="Medium Shading 1 Accent 3"/>
+    <w:lsdException w:unhideWhenUsed="0" w:uiPriority="64" w:semiHidden="0" w:name="Medium Shading 2 Accent 3"/>
+    <w:lsdException w:unhideWhenUsed="0" w:uiPriority="65" w:semiHidden="0" w:name="Medium List 1 Accent 3"/>
+    <w:lsdException w:unhideWhenUsed="0" w:uiPriority="66" w:semiHidden="0" w:name="Medium List 2 Accent 3"/>
+    <w:lsdException w:unhideWhenUsed="0" w:uiPriority="67" w:semiHidden="0" w:name="Medium Grid 1 Accent 3"/>
+    <w:lsdException w:unhideWhenUsed="0" w:uiPriority="68" w:semiHidden="0" w:name="Medium Grid 2 Accent 3"/>
+    <w:lsdException w:unhideWhenUsed="0" w:uiPriority="69" w:semiHidden="0" w:name="Medium Grid 3 Accent 3"/>
+    <w:lsdException w:unhideWhenUsed="0" w:uiPriority="70" w:semiHidden="0" w:name="Dark List Accent 3"/>
+    <w:lsdException w:unhideWhenUsed="0" w:uiPriority="71" w:semiHidden="0" w:name="Colorful Shading Accent 3"/>
+    <w:lsdException w:unhideWhenUsed="0" w:uiPriority="72" w:semiHidden="0" w:name="Colorful List Accent 3"/>
+    <w:lsdException w:unhideWhenUsed="0" w:uiPriority="73" w:semiHidden="0" w:name="Colorful Grid Accent 3"/>
+    <w:lsdException w:unhideWhenUsed="0" w:uiPriority="60" w:semiHidden="0" w:name="Light Shading Accent 4"/>
+    <w:lsdException w:unhideWhenUsed="0" w:uiPriority="61" w:semiHidden="0" w:name="Light List Accent 4"/>
+    <w:lsdException w:unhideWhenUsed="0" w:uiPriority="62" w:semiHidden="0" w:name="Light Grid Accent 4"/>
+    <w:lsdException w:unhideWhenUsed="0" w:uiPriority="63" w:semiHidden="0" w:name="Medium Shading 1 Accent 4"/>
+    <w:lsdException w:unhideWhenUsed="0" w:uiPriority="64" w:semiHidden="0" w:name="Medium Shading 2 Accent 4"/>
+    <w:lsdException w:unhideWhenUsed="0" w:uiPriority="65" w:semiHidden="0" w:name="Medium List 1 Accent 4"/>
+    <w:lsdException w:unhideWhenUsed="0" w:uiPriority="66" w:semiHidden="0" w:name="Medium List 2 Accent 4"/>
+    <w:lsdException w:unhideWhenUsed="0" w:uiPriority="67" w:semiHidden="0" w:name="Medium Grid 1 Accent 4"/>
+    <w:lsdException w:unhideWhenUsed="0" w:uiPriority="68" w:semiHidden="0" w:name="Medium Grid 2 Accent 4"/>
+    <w:lsdException w:unhideWhenUsed="0" w:uiPriority="69" w:semiHidden="0" w:name="Medium Grid 3 Accent 4"/>
+    <w:lsdException w:unhideWhenUsed="0" w:uiPriority="70" w:semiHidden="0" w:name="Dark List Accent 4"/>
+    <w:lsdException w:unhideWhenUsed="0" w:uiPriority="71" w:semiHidden="0" w:name="Colorful Shading Accent 4"/>
+    <w:lsdException w:unhideWhenUsed="0" w:uiPriority="72" w:semiHidden="0" w:name="Colorful List Accent 4"/>
+    <w:lsdException w:unhideWhenUsed="0" w:uiPriority="73" w:semiHidden="0" w:name="Colorful Grid Accent 4"/>
+    <w:lsdException w:unhideWhenUsed="0" w:uiPriority="60" w:semiHidden="0" w:name="Light Shading Accent 5"/>
+    <w:lsdException w:unhideWhenUsed="0" w:uiPriority="61" w:semiHidden="0" w:name="Light List Accent 5"/>
+    <w:lsdException w:unhideWhenUsed="0" w:uiPriority="62" w:semiHidden="0" w:name="Light Grid Accent 5"/>
+    <w:lsdException w:unhideWhenUsed="0" w:uiPriority="63" w:semiHidden="0" w:name="Medium Shading 1 Accent 5"/>
+    <w:lsdException w:unhideWhenUsed="0" w:uiPriority="64" w:semiHidden="0" w:name="Medium Shading 2 Accent 5"/>
+    <w:lsdException w:unhideWhenUsed="0" w:uiPriority="65" w:semiHidden="0" w:name="Medium List 1 Accent 5"/>
+    <w:lsdException w:unhideWhenUsed="0" w:uiPriority="66" w:semiHidden="0" w:name="Medium List 2 Accent 5"/>
+    <w:lsdException w:unhideWhenUsed="0" w:uiPriority="67" w:semiHidden="0" w:name="Medium Grid 1 Accent 5"/>
+    <w:lsdException w:unhideWhenUsed="0" w:uiPriority="68" w:semiHidden="0" w:name="Medium Grid 2 Accent 5"/>
+    <w:lsdException w:unhideWhenUsed="0" w:uiPriority="69" w:semiHidden="0" w:name="Medium Grid 3 Accent 5"/>
+    <w:lsdException w:unhideWhenUsed="0" w:uiPriority="70" w:semiHidden="0" w:name="Dark List Accent 5"/>
+    <w:lsdException w:unhideWhenUsed="0" w:uiPriority="71" w:semiHidden="0" w:name="Colorful Shading Accent 5"/>
+    <w:lsdException w:unhideWhenUsed="0" w:uiPriority="72" w:semiHidden="0" w:name="Colorful List Accent 5"/>
+    <w:lsdException w:unhideWhenUsed="0" w:uiPriority="73" w:semiHidden="0" w:name="Colorful Grid Accent 5"/>
+    <w:lsdException w:unhideWhenUsed="0" w:uiPriority="60" w:semiHidden="0" w:name="Light Shading Accent 6"/>
+    <w:lsdException w:unhideWhenUsed="0" w:uiPriority="61" w:semiHidden="0" w:name="Light List Accent 6"/>
+    <w:lsdException w:unhideWhenUsed="0" w:uiPriority="62" w:semiHidden="0" w:name="Light Grid Accent 6"/>
+    <w:lsdException w:unhideWhenUsed="0" w:uiPriority="63" w:semiHidden="0" w:name="Medium Shading 1 Accent 6"/>
+    <w:lsdException w:unhideWhenUsed="0" w:uiPriority="64" w:semiHidden="0" w:name="Medium Shading 2 Accent 6"/>
+    <w:lsdException w:unhideWhenUsed="0" w:uiPriority="65" w:semiHidden="0" w:name="Medium List 1 Accent 6"/>
+    <w:lsdException w:unhideWhenUsed="0" w:uiPriority="66" w:semiHidden="0" w:name="Medium List 2 Accent 6"/>
+    <w:lsdException w:unhideWhenUsed="0" w:uiPriority="67" w:semiHidden="0" w:name="Medium Grid 1 Accent 6"/>
+    <w:lsdException w:unhideWhenUsed="0" w:uiPriority="68" w:semiHidden="0" w:name="Medium Grid 2 Accent 6"/>
+    <w:lsdException w:unhideWhenUsed="0" w:uiPriority="69" w:semiHidden="0" w:name="Medium Grid 3 Accent 6"/>
+    <w:lsdException w:unhideWhenUsed="0" w:uiPriority="70" w:semiHidden="0" w:name="Dark List Accent 6"/>
+    <w:lsdException w:unhideWhenUsed="0" w:uiPriority="71" w:semiHidden="0" w:name="Colorful Shading Accent 6"/>
+    <w:lsdException w:unhideWhenUsed="0" w:uiPriority="72" w:semiHidden="0" w:name="Colorful List Accent 6"/>
+    <w:lsdException w:unhideWhenUsed="0" w:uiPriority="73" w:semiHidden="0" w:name="Colorful Grid Accent 6"/>
   </w:latentStyles>
-  <w:style w:type="paragraph" w:default="1" w:styleId="Normal">
+  <w:style w:type="paragraph" w:default="1" w:styleId="1">
     <w:name w:val="Normal"/>
     <w:qFormat/>
+    <w:uiPriority w:val="0"/>
     <w:pPr>
       <w:spacing w:after="160" w:line="259" w:lineRule="auto"/>
     </w:pPr>
     <w:rPr>
-      <w:rFonts w:ascii="Times New Roman" w:hAnsi="Times New Roman"/>
+      <w:rFonts w:ascii="Times New Roman" w:hAnsi="Times New Roman" w:eastAsiaTheme="minorHAnsi" w:cstheme="minorBidi"/>
       <w:kern w:val="2"/>
       <w:sz w:val="24"/>
       <w:szCs w:val="22"/>
-      <w:lang w:eastAsia="en-US"/>
+      <w:lang w:val="en-AU" w:eastAsia="en-US" w:bidi="ar-SA"/>
       <w14:ligatures w14:val="standardContextual"/>
     </w:rPr>
   </w:style>
-  <w:style w:type="paragraph" w:styleId="Heading1">
+  <w:style w:type="paragraph" w:styleId="2">
     <w:name w:val="heading 1"/>
-    <w:basedOn w:val="Normal"/>
-    <w:next w:val="Normal"/>
-    <w:link w:val="Heading1Char"/>
+    <w:basedOn w:val="1"/>
+    <w:next w:val="1"/>
+    <w:link w:val="11"/>
+    <w:qFormat/>
     <w:uiPriority w:val="9"/>
-    <w:qFormat/>
-    <w:rsid w:val="00F03A82"/>
     <w:pPr>
       <w:keepNext/>
       <w:keepLines/>
@@ -1912,24 +1662,23 @@
       <w:outlineLvl w:val="0"/>
     </w:pPr>
     <w:rPr>
-      <w:rFonts w:asciiTheme="majorHAnsi" w:eastAsiaTheme="majorEastAsia" w:hAnsiTheme="majorHAnsi" w:cstheme="majorBidi"/>
-      <w:color w:val="2F5496" w:themeColor="accent1" w:themeShade="BF"/>
+      <w:rFonts w:asciiTheme="majorHAnsi" w:hAnsiTheme="majorHAnsi" w:eastAsiaTheme="majorEastAsia" w:cstheme="majorBidi"/>
+      <w:color w:val="2F5597" w:themeColor="accent1" w:themeShade="BF"/>
       <w:sz w:val="32"/>
       <w:szCs w:val="32"/>
     </w:rPr>
   </w:style>
-  <w:style w:type="character" w:default="1" w:styleId="DefaultParagraphFont">
+  <w:style w:type="character" w:default="1" w:styleId="3">
     <w:name w:val="Default Paragraph Font"/>
+    <w:unhideWhenUsed/>
     <w:uiPriority w:val="1"/>
-    <w:unhideWhenUsed/>
   </w:style>
-  <w:style w:type="table" w:default="1" w:styleId="TableNormal">
+  <w:style w:type="table" w:default="1" w:styleId="4">
     <w:name w:val="Normal Table"/>
-    <w:uiPriority w:val="99"/>
     <w:semiHidden/>
     <w:unhideWhenUsed/>
+    <w:uiPriority w:val="99"/>
     <w:tblPr>
-      <w:tblInd w:w="0" w:type="dxa"/>
       <w:tblCellMar>
         <w:top w:w="0" w:type="dxa"/>
         <w:left w:w="108" w:type="dxa"/>
@@ -1938,77 +1687,13 @@
       </w:tblCellMar>
     </w:tblPr>
   </w:style>
-  <w:style w:type="numbering" w:default="1" w:styleId="NoList">
-    <w:name w:val="No List"/>
-    <w:uiPriority w:val="99"/>
-    <w:semiHidden/>
-    <w:unhideWhenUsed/>
-  </w:style>
-  <w:style w:type="paragraph" w:styleId="NoSpacing">
-    <w:name w:val="No Spacing"/>
-    <w:link w:val="NoSpacingChar"/>
-    <w:uiPriority w:val="1"/>
-    <w:qFormat/>
-    <w:pPr>
-      <w:numPr>
-        <w:numId w:val="1"/>
-      </w:numPr>
-      <w:ind w:hanging="360"/>
-    </w:pPr>
-    <w:rPr>
-      <w:rFonts w:ascii="Times New Roman" w:eastAsiaTheme="minorEastAsia" w:hAnsi="Times New Roman"/>
-      <w:sz w:val="24"/>
-      <w:szCs w:val="22"/>
-      <w:lang w:eastAsia="en-US"/>
-      <w14:ligatures w14:val="standardContextual"/>
-    </w:rPr>
-  </w:style>
-  <w:style w:type="character" w:customStyle="1" w:styleId="NoSpacingChar">
-    <w:name w:val="No Spacing Char"/>
-    <w:basedOn w:val="DefaultParagraphFont"/>
-    <w:link w:val="NoSpacing"/>
-    <w:uiPriority w:val="1"/>
-    <w:rPr>
-      <w:rFonts w:ascii="Times New Roman" w:eastAsiaTheme="minorEastAsia" w:hAnsi="Times New Roman"/>
-      <w:kern w:val="0"/>
-      <w:sz w:val="24"/>
-    </w:rPr>
-  </w:style>
-  <w:style w:type="character" w:customStyle="1" w:styleId="Heading1Char">
-    <w:name w:val="Heading 1 Char"/>
-    <w:basedOn w:val="DefaultParagraphFont"/>
-    <w:link w:val="Heading1"/>
-    <w:uiPriority w:val="9"/>
-    <w:rsid w:val="00F03A82"/>
-    <w:rPr>
-      <w:rFonts w:asciiTheme="majorHAnsi" w:eastAsiaTheme="majorEastAsia" w:hAnsiTheme="majorHAnsi" w:cstheme="majorBidi"/>
-      <w:color w:val="2F5496" w:themeColor="accent1" w:themeShade="BF"/>
-      <w:kern w:val="2"/>
-      <w:sz w:val="32"/>
-      <w:szCs w:val="32"/>
-      <w:lang w:eastAsia="en-US"/>
-      <w14:ligatures w14:val="standardContextual"/>
-    </w:rPr>
-  </w:style>
-  <w:style w:type="character" w:styleId="Strong">
-    <w:name w:val="Strong"/>
-    <w:basedOn w:val="DefaultParagraphFont"/>
-    <w:uiPriority w:val="22"/>
-    <w:qFormat/>
-    <w:rsid w:val="00F03A82"/>
-    <w:rPr>
-      <w:b/>
-      <w:bCs/>
-    </w:rPr>
-  </w:style>
-  <w:style w:type="paragraph" w:styleId="Caption">
+  <w:style w:type="paragraph" w:styleId="5">
     <w:name w:val="caption"/>
-    <w:basedOn w:val="Normal"/>
-    <w:next w:val="Normal"/>
-    <w:uiPriority w:val="35"/>
+    <w:basedOn w:val="1"/>
+    <w:next w:val="1"/>
     <w:unhideWhenUsed/>
     <w:qFormat/>
-    <w:rsid w:val="00482BB7"/>
+    <w:uiPriority w:val="35"/>
     <w:pPr>
       <w:spacing w:after="200" w:line="240" w:lineRule="auto"/>
     </w:pPr>
@@ -2018,15 +1703,34 @@
       <w:color w:val="44546A" w:themeColor="text2"/>
       <w:sz w:val="18"/>
       <w:szCs w:val="18"/>
+      <w14:textFill>
+        <w14:solidFill>
+          <w14:schemeClr w14:val="tx2"/>
+        </w14:solidFill>
+      </w14:textFill>
     </w:rPr>
   </w:style>
-  <w:style w:type="paragraph" w:styleId="NormalWeb">
+  <w:style w:type="character" w:styleId="6">
+    <w:name w:val="Hyperlink"/>
+    <w:basedOn w:val="3"/>
+    <w:unhideWhenUsed/>
+    <w:uiPriority w:val="99"/>
+    <w:rPr>
+      <w:color w:val="0563C1" w:themeColor="hyperlink"/>
+      <w:u w:val="single"/>
+      <w14:textFill>
+        <w14:solidFill>
+          <w14:schemeClr w14:val="hlink"/>
+        </w14:solidFill>
+      </w14:textFill>
+    </w:rPr>
+  </w:style>
+  <w:style w:type="paragraph" w:styleId="7">
     <w:name w:val="Normal (Web)"/>
-    <w:basedOn w:val="Normal"/>
-    <w:uiPriority w:val="99"/>
+    <w:basedOn w:val="1"/>
     <w:semiHidden/>
     <w:unhideWhenUsed/>
-    <w:rsid w:val="00F40850"/>
+    <w:uiPriority w:val="99"/>
     <w:pPr>
       <w:spacing w:before="100" w:beforeAutospacing="1" w:after="100" w:afterAutospacing="1" w:line="240" w:lineRule="auto"/>
     </w:pPr>
@@ -2038,52 +1742,94 @@
       <w14:ligatures w14:val="none"/>
     </w:rPr>
   </w:style>
-  <w:style w:type="paragraph" w:styleId="ListParagraph">
+  <w:style w:type="character" w:styleId="8">
+    <w:name w:val="Strong"/>
+    <w:basedOn w:val="3"/>
+    <w:qFormat/>
+    <w:uiPriority w:val="22"/>
+    <w:rPr>
+      <w:b/>
+      <w:bCs/>
+    </w:rPr>
+  </w:style>
+  <w:style w:type="paragraph" w:styleId="9">
+    <w:name w:val="No Spacing"/>
+    <w:link w:val="10"/>
+    <w:qFormat/>
+    <w:uiPriority w:val="1"/>
+    <w:pPr>
+      <w:numPr>
+        <w:ilvl w:val="0"/>
+        <w:numId w:val="1"/>
+      </w:numPr>
+      <w:ind w:hanging="360"/>
+    </w:pPr>
+    <w:rPr>
+      <w:rFonts w:ascii="Times New Roman" w:hAnsi="Times New Roman" w:eastAsiaTheme="minorEastAsia" w:cstheme="minorBidi"/>
+      <w:sz w:val="24"/>
+      <w:szCs w:val="22"/>
+      <w:lang w:val="en-AU" w:eastAsia="en-US" w:bidi="ar-SA"/>
+      <w14:ligatures w14:val="standardContextual"/>
+    </w:rPr>
+  </w:style>
+  <w:style w:type="character" w:customStyle="1" w:styleId="10">
+    <w:name w:val="No Spacing Char"/>
+    <w:basedOn w:val="3"/>
+    <w:link w:val="9"/>
+    <w:uiPriority w:val="1"/>
+    <w:rPr>
+      <w:rFonts w:ascii="Times New Roman" w:hAnsi="Times New Roman" w:eastAsiaTheme="minorEastAsia"/>
+      <w:kern w:val="0"/>
+      <w:sz w:val="24"/>
+    </w:rPr>
+  </w:style>
+  <w:style w:type="character" w:customStyle="1" w:styleId="11">
+    <w:name w:val="Heading 1 Char"/>
+    <w:basedOn w:val="3"/>
+    <w:link w:val="2"/>
+    <w:uiPriority w:val="9"/>
+    <w:rPr>
+      <w:rFonts w:asciiTheme="majorHAnsi" w:hAnsiTheme="majorHAnsi" w:eastAsiaTheme="majorEastAsia" w:cstheme="majorBidi"/>
+      <w:color w:val="2F5597" w:themeColor="accent1" w:themeShade="BF"/>
+      <w:kern w:val="2"/>
+      <w:sz w:val="32"/>
+      <w:szCs w:val="32"/>
+      <w:lang w:eastAsia="en-US"/>
+      <w14:ligatures w14:val="standardContextual"/>
+    </w:rPr>
+  </w:style>
+  <w:style w:type="paragraph" w:styleId="12">
     <w:name w:val="List Paragraph"/>
-    <w:basedOn w:val="Normal"/>
+    <w:basedOn w:val="1"/>
+    <w:unhideWhenUsed/>
     <w:uiPriority w:val="99"/>
-    <w:unhideWhenUsed/>
-    <w:rsid w:val="00F40850"/>
     <w:pPr>
       <w:ind w:left="720"/>
       <w:contextualSpacing/>
     </w:pPr>
   </w:style>
-  <w:style w:type="character" w:styleId="Hyperlink">
-    <w:name w:val="Hyperlink"/>
-    <w:basedOn w:val="DefaultParagraphFont"/>
-    <w:uiPriority w:val="99"/>
-    <w:unhideWhenUsed/>
-    <w:rsid w:val="00F40850"/>
-    <w:rPr>
-      <w:color w:val="0563C1" w:themeColor="hyperlink"/>
-      <w:u w:val="single"/>
-    </w:rPr>
-  </w:style>
-  <w:style w:type="character" w:styleId="UnresolvedMention">
+  <w:style w:type="character" w:customStyle="1" w:styleId="13">
     <w:name w:val="Unresolved Mention"/>
-    <w:basedOn w:val="DefaultParagraphFont"/>
-    <w:uiPriority w:val="99"/>
+    <w:basedOn w:val="3"/>
     <w:semiHidden/>
     <w:unhideWhenUsed/>
-    <w:rsid w:val="00F40850"/>
+    <w:uiPriority w:val="99"/>
     <w:rPr>
       <w:color w:val="605E5C"/>
       <w:shd w:val="clear" w:color="auto" w:fill="E1DFDD"/>
     </w:rPr>
   </w:style>
-  <w:style w:type="paragraph" w:styleId="IntenseQuote">
+  <w:style w:type="paragraph" w:styleId="14">
     <w:name w:val="Intense Quote"/>
-    <w:basedOn w:val="Normal"/>
-    <w:next w:val="Normal"/>
-    <w:link w:val="IntenseQuoteChar"/>
+    <w:basedOn w:val="1"/>
+    <w:next w:val="1"/>
+    <w:link w:val="15"/>
+    <w:qFormat/>
     <w:uiPriority w:val="30"/>
-    <w:qFormat/>
-    <w:rsid w:val="00370E98"/>
     <w:pPr>
       <w:pBdr>
-        <w:top w:val="single" w:sz="4" w:space="10" w:color="4472C4" w:themeColor="accent1"/>
-        <w:bottom w:val="single" w:sz="4" w:space="10" w:color="4472C4" w:themeColor="accent1"/>
+        <w:top w:val="single" w:color="4472C4" w:themeColor="accent1" w:sz="4" w:space="10"/>
+        <w:bottom w:val="single" w:color="4472C4" w:themeColor="accent1" w:sz="4" w:space="10"/>
       </w:pBdr>
       <w:spacing w:before="360" w:after="360"/>
       <w:ind w:left="864" w:right="864"/>
@@ -2093,14 +1839,18 @@
       <w:i/>
       <w:iCs/>
       <w:color w:val="4472C4" w:themeColor="accent1"/>
+      <w14:textFill>
+        <w14:solidFill>
+          <w14:schemeClr w14:val="accent1"/>
+        </w14:solidFill>
+      </w14:textFill>
     </w:rPr>
   </w:style>
-  <w:style w:type="character" w:customStyle="1" w:styleId="IntenseQuoteChar">
+  <w:style w:type="character" w:customStyle="1" w:styleId="15">
     <w:name w:val="Intense Quote Char"/>
-    <w:basedOn w:val="DefaultParagraphFont"/>
-    <w:link w:val="IntenseQuote"/>
+    <w:basedOn w:val="3"/>
+    <w:link w:val="14"/>
     <w:uiPriority w:val="30"/>
-    <w:rsid w:val="00370E98"/>
     <w:rPr>
       <w:rFonts w:ascii="Times New Roman" w:hAnsi="Times New Roman"/>
       <w:i/>
@@ -2110,6 +1860,11 @@
       <w:sz w:val="24"/>
       <w:szCs w:val="22"/>
       <w:lang w:eastAsia="en-US"/>
+      <w14:textFill>
+        <w14:solidFill>
+          <w14:schemeClr w14:val="accent1"/>
+        </w14:solidFill>
+      </w14:textFill>
       <w14:ligatures w14:val="standardContextual"/>
     </w:rPr>
   </w:style>
@@ -2368,7 +2123,6 @@
     </a:fmtScheme>
   </a:themeElements>
   <a:objectDefaults/>
-  <a:extraClrSchemeLst/>
 </a:theme>
 </file>
 
@@ -2378,8 +2132,6 @@
 
 <file path=customXml/itemProps1.xml><?xml version="1.0" encoding="utf-8"?>
 <ds:datastoreItem xmlns:ds="http://schemas.openxmlformats.org/officeDocument/2006/customXml" ds:itemID="{E34C97C1-B843-4DC9-9213-7D546EAD1CDD}">
-  <ds:schemaRefs>
-    <ds:schemaRef ds:uri="http://schemas.openxmlformats.org/officeDocument/2006/bibliography"/>
-  </ds:schemaRefs>
+  <ds:schemaRefs/>
 </ds:datastoreItem>
 </file>
--- a/Assessment 2, Managinng soft Develop..docx
+++ b/Assessment 2, Managinng soft Develop..docx
@@ -355,12 +355,16 @@
         </w:numPr>
         <w:rPr>
           <w:rFonts w:hint="default"/>
+          <w:b/>
+          <w:bCs/>
           <w:lang w:val="en-US"/>
         </w:rPr>
       </w:pPr>
       <w:r>
         <w:rPr>
           <w:rFonts w:hint="default"/>
+          <w:b/>
+          <w:bCs/>
           <w:lang w:val="en-US"/>
         </w:rPr>
         <w:t>Stock Management System</w:t>
@@ -382,8 +386,40 @@
           <w:rFonts w:hint="default"/>
           <w:lang w:val="en-US"/>
         </w:rPr>
-        <w:t>Incorporate items available for purchase, components for device repairs, and an automated ordering system from wholesalers, the platform should enable individual branch outlets to locate needed products and parts from other ABB locations as required. The system should be built to adapt over time and allow ABB to seamlessly expand to many additional locations.</w:t>
-      </w:r>
+        <w:t>Incorporate items available for purchase, components for device repairs, and an automated ordering system from wholesalers. Inter-branch accessibility to locate products and parts at other ABB locations when needed. Future considerations emphasizes</w:t>
+      </w:r>
+      <w:bookmarkStart w:id="0" w:name="_GoBack"/>
+      <w:bookmarkEnd w:id="0"/>
+      <w:r>
+        <w:rPr>
+          <w:rFonts w:hint="default"/>
+          <w:lang w:val="en-US"/>
+        </w:rPr>
+        <w:t xml:space="preserve"> the need of scalability in order to accommodate ABB's expansion to multiple locations, focusing architectural flexibility in order to adapt to future needs and advancements in technology.</w:t>
+      </w:r>
+    </w:p>
+    <w:p>
+      <w:pPr>
+        <w:rPr>
+          <w:rFonts w:hint="default"/>
+          <w:lang w:val="en-US"/>
+        </w:rPr>
+      </w:pPr>
+      <w:r>
+        <w:rPr>
+          <w:rFonts w:hint="default"/>
+          <w:lang w:val="en-US"/>
+        </w:rPr>
+        <w:t>Proposals will be evaluated based on various criteria. The assessment of functionality will consider adherence to specified requirements and effectiveness in stock management, order processing, and inter-branch accessibility. Scalability will be analyzed in terms of the system's capacity for future expansion and its flexibility to integrate additional features. Integration assessment will prioritize compatibility with existing systems, especially the website, and the potential to integrate with other applications, SaaS solutions, or components as required. Cost evaluation will encompass a transparent breakdown of development, implementation, and ongoing maintenance costs, with an emphasis on long-term cost-effectiveness. Vendor experience will play a vital role, with scrutiny based on demonstrated proficiency in developing similar solutions and client references attesting to successful implementations.</w:t>
+      </w:r>
+    </w:p>
+    <w:p>
+      <w:pPr>
+        <w:rPr>
+          <w:rFonts w:hint="default"/>
+          <w:lang w:val="en-US"/>
+        </w:rPr>
+      </w:pPr>
     </w:p>
     <w:p>
       <w:pPr>
@@ -394,8 +430,6 @@
           <w:szCs w:val="40"/>
         </w:rPr>
       </w:pPr>
-      <w:bookmarkStart w:id="0" w:name="_GoBack"/>
-      <w:bookmarkEnd w:id="0"/>
       <w:r>
         <w:rPr>
           <w:rFonts w:ascii="Times New Roman" w:hAnsi="Times New Roman" w:cs="Al Bayan Plain" w:eastAsiaTheme="minorHAnsi"/>

--- a/Assessment 2, Managinng soft Develop..docx
+++ b/Assessment 2, Managinng soft Develop..docx
@@ -85,16 +85,14 @@
         </w:rPr>
         <w:t xml:space="preserve">The Vibrant and successful company Aussie Business Buzz (ABB) specialises in the selling of a wide variety of technology products, such as PCs, laptops, </w:t>
       </w:r>
-      <w:proofErr w:type="gramStart"/>
-      <w:r>
-        <w:rPr>
-          <w:rFonts w:cs="Al Bayan Plain"/>
-          <w:sz w:val="40"/>
-          <w:szCs w:val="40"/>
-        </w:rPr>
-        <w:t>Phones</w:t>
-      </w:r>
-      <w:proofErr w:type="gramEnd"/>
+      <w:r>
+        <w:rPr>
+          <w:rFonts w:cs="Al Bayan Plain"/>
+          <w:sz w:val="40"/>
+          <w:szCs w:val="40"/>
+        </w:rPr>
+        <w:t>Phones,</w:t>
+      </w:r>
       <w:r>
         <w:rPr>
           <w:rFonts w:cs="Al Bayan Plain"/>
@@ -164,16 +162,14 @@
         <w:lastRenderedPageBreak/>
         <w:t xml:space="preserve">It is anticipated that ABB’s </w:t>
       </w:r>
-      <w:proofErr w:type="spellStart"/>
-      <w:r>
-        <w:rPr>
-          <w:rFonts w:cs="Al Bayan Plain"/>
-          <w:sz w:val="40"/>
-          <w:szCs w:val="40"/>
-        </w:rPr>
-        <w:t>intergrated</w:t>
-      </w:r>
-      <w:proofErr w:type="spellEnd"/>
+      <w:r>
+        <w:rPr>
+          <w:rFonts w:cs="Al Bayan Plain"/>
+          <w:sz w:val="40"/>
+          <w:szCs w:val="40"/>
+        </w:rPr>
+        <w:t>integrated</w:t>
+      </w:r>
       <w:r>
         <w:rPr>
           <w:rFonts w:cs="Al Bayan Plain"/>
@@ -365,6 +361,625 @@
           <w:szCs w:val="40"/>
         </w:rPr>
       </w:pPr>
+      <w:r>
+        <w:rPr>
+          <w:rFonts w:cs="Al Bayan Plain"/>
+          <w:sz w:val="40"/>
+          <w:szCs w:val="40"/>
+        </w:rPr>
+        <w:t>Vendors who are interested are asked to follow these submission guidelines:</w:t>
+      </w:r>
+    </w:p>
+    <w:p>
+      <w:pPr>
+        <w:pStyle w:val="ListParagraph"/>
+        <w:rPr>
+          <w:rFonts w:cs="Al Bayan Plain"/>
+          <w:sz w:val="40"/>
+          <w:szCs w:val="40"/>
+        </w:rPr>
+      </w:pPr>
+    </w:p>
+    <w:p>
+      <w:pPr>
+        <w:pStyle w:val="ListParagraph"/>
+        <w:numPr>
+          <w:ilvl w:val="0"/>
+          <w:numId w:val="5"/>
+        </w:numPr>
+        <w:rPr>
+          <w:rFonts w:cs="Al Bayan Plain"/>
+          <w:sz w:val="40"/>
+          <w:szCs w:val="40"/>
+        </w:rPr>
+      </w:pPr>
+      <w:r>
+        <w:rPr>
+          <w:rFonts w:cs="Al Bayan Plain"/>
+          <w:sz w:val="40"/>
+          <w:szCs w:val="40"/>
+        </w:rPr>
+        <w:lastRenderedPageBreak/>
+        <w:t>Proposed Deadline:</w:t>
+      </w:r>
+    </w:p>
+    <w:p>
+      <w:pPr>
+        <w:pStyle w:val="ListParagraph"/>
+        <w:ind w:left="1080"/>
+        <w:rPr>
+          <w:rFonts w:cs="Al Bayan Plain"/>
+          <w:sz w:val="40"/>
+          <w:szCs w:val="40"/>
+        </w:rPr>
+      </w:pPr>
+      <w:r>
+        <w:rPr>
+          <w:rFonts w:cs="Al Bayan Plain"/>
+          <w:sz w:val="40"/>
+          <w:szCs w:val="40"/>
+        </w:rPr>
+        <w:t>Submission deadline for submitting the proposals</w:t>
+      </w:r>
+      <w:r>
+        <w:rPr>
+          <w:rFonts w:cs="Al Bayan Plain"/>
+          <w:sz w:val="40"/>
+          <w:szCs w:val="40"/>
+        </w:rPr>
+        <w:t xml:space="preserve"> must be done before the deadline.</w:t>
+      </w:r>
+    </w:p>
+    <w:p>
+      <w:pPr>
+        <w:pStyle w:val="ListParagraph"/>
+        <w:ind w:left="1080"/>
+        <w:rPr>
+          <w:rFonts w:cs="Al Bayan Plain"/>
+          <w:sz w:val="40"/>
+          <w:szCs w:val="40"/>
+        </w:rPr>
+      </w:pPr>
+    </w:p>
+    <w:p>
+      <w:pPr>
+        <w:pStyle w:val="ListParagraph"/>
+        <w:numPr>
+          <w:ilvl w:val="0"/>
+          <w:numId w:val="5"/>
+        </w:numPr>
+        <w:rPr>
+          <w:rFonts w:cs="Al Bayan Plain"/>
+          <w:sz w:val="40"/>
+          <w:szCs w:val="40"/>
+        </w:rPr>
+      </w:pPr>
+      <w:r>
+        <w:rPr>
+          <w:rFonts w:cs="Al Bayan Plain"/>
+          <w:sz w:val="40"/>
+          <w:szCs w:val="40"/>
+        </w:rPr>
+        <w:t>Submission Email or Online Portal:</w:t>
+      </w:r>
+    </w:p>
+    <w:p>
+      <w:pPr>
+        <w:pStyle w:val="ListParagraph"/>
+        <w:ind w:left="1080"/>
+        <w:rPr>
+          <w:rFonts w:cs="Al Bayan Plain"/>
+          <w:sz w:val="40"/>
+          <w:szCs w:val="40"/>
+        </w:rPr>
+      </w:pPr>
+      <w:r>
+        <w:rPr>
+          <w:rFonts w:cs="Al Bayan Plain"/>
+          <w:sz w:val="40"/>
+          <w:szCs w:val="40"/>
+        </w:rPr>
+        <w:t>The address for electronic submission is used.</w:t>
+      </w:r>
+    </w:p>
+    <w:p>
+      <w:pPr>
+        <w:pStyle w:val="ListParagraph"/>
+        <w:ind w:left="1080"/>
+        <w:rPr>
+          <w:rFonts w:cs="Al Bayan Plain"/>
+          <w:sz w:val="40"/>
+          <w:szCs w:val="40"/>
+        </w:rPr>
+      </w:pPr>
+    </w:p>
+    <w:p>
+      <w:pPr>
+        <w:pStyle w:val="ListParagraph"/>
+        <w:numPr>
+          <w:ilvl w:val="0"/>
+          <w:numId w:val="5"/>
+        </w:numPr>
+        <w:rPr>
+          <w:rFonts w:cs="Al Bayan Plain"/>
+          <w:sz w:val="40"/>
+          <w:szCs w:val="40"/>
+        </w:rPr>
+      </w:pPr>
+      <w:r>
+        <w:rPr>
+          <w:rFonts w:cs="Al Bayan Plain"/>
+          <w:sz w:val="40"/>
+          <w:szCs w:val="40"/>
+        </w:rPr>
+        <w:t>Questions:</w:t>
+      </w:r>
+    </w:p>
+    <w:p>
+      <w:pPr>
+        <w:pStyle w:val="ListParagraph"/>
+        <w:ind w:left="1080"/>
+        <w:rPr>
+          <w:rFonts w:cs="Al Bayan Plain"/>
+          <w:sz w:val="40"/>
+          <w:szCs w:val="40"/>
+        </w:rPr>
+      </w:pPr>
+      <w:r>
+        <w:rPr>
+          <w:rFonts w:cs="Al Bayan Plain"/>
+          <w:sz w:val="40"/>
+          <w:szCs w:val="40"/>
+        </w:rPr>
+        <w:t>With the specific deadlines, all written questions about this RFP must be sent to the ABB company and contact Information.</w:t>
+      </w:r>
+    </w:p>
+    <w:p>
+      <w:pPr>
+        <w:pStyle w:val="ListParagraph"/>
+        <w:ind w:left="1080"/>
+        <w:rPr>
+          <w:rFonts w:cs="Al Bayan Plain"/>
+          <w:sz w:val="40"/>
+          <w:szCs w:val="40"/>
+        </w:rPr>
+      </w:pPr>
+    </w:p>
+    <w:p>
+      <w:pPr>
+        <w:pStyle w:val="ListParagraph"/>
+        <w:numPr>
+          <w:ilvl w:val="0"/>
+          <w:numId w:val="4"/>
+        </w:numPr>
+        <w:rPr>
+          <w:rFonts w:cs="Al Bayan Plain"/>
+          <w:sz w:val="40"/>
+          <w:szCs w:val="40"/>
+        </w:rPr>
+      </w:pPr>
+      <w:r>
+        <w:rPr>
+          <w:rFonts w:cs="Al Bayan Plain"/>
+          <w:sz w:val="40"/>
+          <w:szCs w:val="40"/>
+        </w:rPr>
+        <w:t>Evaluation Standards:</w:t>
+      </w:r>
+    </w:p>
+    <w:p>
+      <w:pPr>
+        <w:pStyle w:val="ListParagraph"/>
+        <w:ind w:left="1080"/>
+        <w:rPr>
+          <w:rFonts w:cs="Al Bayan Plain"/>
+          <w:sz w:val="40"/>
+          <w:szCs w:val="40"/>
+        </w:rPr>
+      </w:pPr>
+      <w:r>
+        <w:rPr>
+          <w:rFonts w:cs="Al Bayan Plain"/>
+          <w:sz w:val="40"/>
+          <w:szCs w:val="40"/>
+        </w:rPr>
+        <w:t>The following standards will be used to assess proposals:</w:t>
+      </w:r>
+    </w:p>
+    <w:p>
+      <w:pPr>
+        <w:pStyle w:val="ListParagraph"/>
+        <w:numPr>
+          <w:ilvl w:val="0"/>
+          <w:numId w:val="6"/>
+        </w:numPr>
+        <w:rPr>
+          <w:rFonts w:cs="Al Bayan Plain"/>
+          <w:sz w:val="40"/>
+          <w:szCs w:val="40"/>
+        </w:rPr>
+      </w:pPr>
+      <w:r>
+        <w:rPr>
+          <w:rFonts w:cs="Al Bayan Plain"/>
+          <w:sz w:val="40"/>
+          <w:szCs w:val="40"/>
+        </w:rPr>
+        <w:t>Functionality and Fit:</w:t>
+      </w:r>
+    </w:p>
+    <w:p>
+      <w:pPr>
+        <w:pStyle w:val="ListParagraph"/>
+        <w:ind w:left="1440"/>
+        <w:rPr>
+          <w:rFonts w:cs="Al Bayan Plain"/>
+          <w:sz w:val="40"/>
+          <w:szCs w:val="40"/>
+        </w:rPr>
+      </w:pPr>
+      <w:r>
+        <w:rPr>
+          <w:rFonts w:cs="Al Bayan Plain"/>
+          <w:sz w:val="40"/>
+          <w:szCs w:val="40"/>
+        </w:rPr>
+        <w:t>How well the suggested solution satisfies ABB’s requirements while considering the demands of the company.</w:t>
+      </w:r>
+    </w:p>
+    <w:p>
+      <w:pPr>
+        <w:pStyle w:val="ListParagraph"/>
+        <w:ind w:left="1440"/>
+        <w:rPr>
+          <w:rFonts w:cs="Al Bayan Plain"/>
+          <w:sz w:val="40"/>
+          <w:szCs w:val="40"/>
+        </w:rPr>
+      </w:pPr>
+    </w:p>
+    <w:p>
+      <w:pPr>
+        <w:pStyle w:val="ListParagraph"/>
+        <w:numPr>
+          <w:ilvl w:val="0"/>
+          <w:numId w:val="6"/>
+        </w:numPr>
+        <w:rPr>
+          <w:rFonts w:cs="Al Bayan Plain"/>
+          <w:sz w:val="40"/>
+          <w:szCs w:val="40"/>
+        </w:rPr>
+      </w:pPr>
+      <w:r>
+        <w:rPr>
+          <w:rFonts w:cs="Al Bayan Plain"/>
+          <w:sz w:val="40"/>
+          <w:szCs w:val="40"/>
+        </w:rPr>
+        <w:t>Scalability:</w:t>
+      </w:r>
+    </w:p>
+    <w:p>
+      <w:pPr>
+        <w:pStyle w:val="ListParagraph"/>
+        <w:ind w:left="1440"/>
+        <w:rPr>
+          <w:rFonts w:cs="Al Bayan Plain"/>
+          <w:sz w:val="40"/>
+          <w:szCs w:val="40"/>
+        </w:rPr>
+      </w:pPr>
+      <w:r>
+        <w:rPr>
+          <w:rFonts w:cs="Al Bayan Plain"/>
+          <w:sz w:val="40"/>
+          <w:szCs w:val="40"/>
+        </w:rPr>
+        <w:t>The system’s capacity to expand in harmony with ABB’s goals for growth.</w:t>
+      </w:r>
+    </w:p>
+    <w:p>
+      <w:pPr>
+        <w:pStyle w:val="ListParagraph"/>
+        <w:ind w:left="1440"/>
+        <w:rPr>
+          <w:rFonts w:cs="Al Bayan Plain"/>
+          <w:sz w:val="40"/>
+          <w:szCs w:val="40"/>
+        </w:rPr>
+      </w:pPr>
+    </w:p>
+    <w:p>
+      <w:pPr>
+        <w:pStyle w:val="ListParagraph"/>
+        <w:numPr>
+          <w:ilvl w:val="0"/>
+          <w:numId w:val="6"/>
+        </w:numPr>
+        <w:rPr>
+          <w:rFonts w:cs="Al Bayan Plain"/>
+          <w:sz w:val="40"/>
+          <w:szCs w:val="40"/>
+        </w:rPr>
+      </w:pPr>
+      <w:r>
+        <w:rPr>
+          <w:rFonts w:cs="Al Bayan Plain"/>
+          <w:sz w:val="40"/>
+          <w:szCs w:val="40"/>
+        </w:rPr>
+        <w:t>Usability:</w:t>
+      </w:r>
+    </w:p>
+    <w:p>
+      <w:pPr>
+        <w:pStyle w:val="ListParagraph"/>
+        <w:ind w:left="1440"/>
+        <w:rPr>
+          <w:rFonts w:cs="Al Bayan Plain"/>
+          <w:sz w:val="40"/>
+          <w:szCs w:val="40"/>
+        </w:rPr>
+      </w:pPr>
+      <w:r>
+        <w:rPr>
+          <w:rFonts w:cs="Al Bayan Plain"/>
+          <w:sz w:val="40"/>
+          <w:szCs w:val="40"/>
+        </w:rPr>
+        <w:t xml:space="preserve">Assessing user interfaces to make sure different positions within ABB can easily </w:t>
+      </w:r>
+      <w:r>
+        <w:rPr>
+          <w:rFonts w:cs="Al Bayan Plain"/>
+          <w:sz w:val="40"/>
+          <w:szCs w:val="40"/>
+        </w:rPr>
+        <w:t>understand and</w:t>
+      </w:r>
+      <w:r>
+        <w:rPr>
+          <w:rFonts w:cs="Al Bayan Plain"/>
+          <w:sz w:val="40"/>
+          <w:szCs w:val="40"/>
+        </w:rPr>
+        <w:t xml:space="preserve"> utilise them.</w:t>
+      </w:r>
+    </w:p>
+    <w:p>
+      <w:pPr>
+        <w:pStyle w:val="ListParagraph"/>
+        <w:numPr>
+          <w:ilvl w:val="0"/>
+          <w:numId w:val="6"/>
+        </w:numPr>
+        <w:rPr>
+          <w:rFonts w:cs="Al Bayan Plain"/>
+          <w:sz w:val="40"/>
+          <w:szCs w:val="40"/>
+        </w:rPr>
+      </w:pPr>
+      <w:r>
+        <w:rPr>
+          <w:rFonts w:cs="Al Bayan Plain"/>
+          <w:sz w:val="40"/>
+          <w:szCs w:val="40"/>
+        </w:rPr>
+        <w:lastRenderedPageBreak/>
+        <w:t>Integration:</w:t>
+      </w:r>
+    </w:p>
+    <w:p>
+      <w:pPr>
+        <w:pStyle w:val="ListParagraph"/>
+        <w:ind w:left="1440"/>
+        <w:rPr>
+          <w:rFonts w:cs="Al Bayan Plain"/>
+          <w:sz w:val="40"/>
+          <w:szCs w:val="40"/>
+        </w:rPr>
+      </w:pPr>
+      <w:r>
+        <w:rPr>
+          <w:rFonts w:cs="Al Bayan Plain"/>
+          <w:sz w:val="40"/>
+          <w:szCs w:val="40"/>
+        </w:rPr>
+        <w:t>Ease of integration into the current company infrastructure and compatibility with current systems, especially the ABB website.</w:t>
+      </w:r>
+    </w:p>
+    <w:p>
+      <w:pPr>
+        <w:pStyle w:val="ListParagraph"/>
+        <w:ind w:left="1440"/>
+        <w:rPr>
+          <w:rFonts w:cs="Al Bayan Plain"/>
+          <w:sz w:val="40"/>
+          <w:szCs w:val="40"/>
+        </w:rPr>
+      </w:pPr>
+    </w:p>
+    <w:p>
+      <w:pPr>
+        <w:pStyle w:val="ListParagraph"/>
+        <w:numPr>
+          <w:ilvl w:val="0"/>
+          <w:numId w:val="6"/>
+        </w:numPr>
+        <w:rPr>
+          <w:rFonts w:cs="Al Bayan Plain"/>
+          <w:sz w:val="40"/>
+          <w:szCs w:val="40"/>
+        </w:rPr>
+      </w:pPr>
+      <w:r>
+        <w:rPr>
+          <w:rFonts w:cs="Al Bayan Plain"/>
+          <w:sz w:val="40"/>
+          <w:szCs w:val="40"/>
+        </w:rPr>
+        <w:t>Cost:</w:t>
+      </w:r>
+    </w:p>
+    <w:p>
+      <w:pPr>
+        <w:pStyle w:val="ListParagraph"/>
+        <w:ind w:left="1440"/>
+        <w:rPr>
+          <w:rFonts w:cs="Al Bayan Plain"/>
+          <w:sz w:val="40"/>
+          <w:szCs w:val="40"/>
+        </w:rPr>
+      </w:pPr>
+      <w:r>
+        <w:rPr>
+          <w:rFonts w:cs="Al Bayan Plain"/>
+          <w:sz w:val="40"/>
+          <w:szCs w:val="40"/>
+        </w:rPr>
+        <w:t>An all-inclusive analysis of expenses that includes</w:t>
+      </w:r>
+      <w:r>
+        <w:rPr>
+          <w:rFonts w:cs="Al Bayan Plain"/>
+          <w:sz w:val="40"/>
+          <w:szCs w:val="40"/>
+        </w:rPr>
+        <w:t xml:space="preserve"> development, implementation, training, and continuous maintenance and support.</w:t>
+      </w:r>
+    </w:p>
+    <w:p>
+      <w:pPr>
+        <w:pStyle w:val="ListParagraph"/>
+        <w:ind w:left="1440"/>
+        <w:rPr>
+          <w:rFonts w:cs="Al Bayan Plain"/>
+          <w:sz w:val="40"/>
+          <w:szCs w:val="40"/>
+        </w:rPr>
+      </w:pPr>
+    </w:p>
+    <w:p>
+      <w:pPr>
+        <w:pStyle w:val="ListParagraph"/>
+        <w:numPr>
+          <w:ilvl w:val="0"/>
+          <w:numId w:val="4"/>
+        </w:numPr>
+        <w:rPr>
+          <w:rFonts w:cs="Al Bayan Plain"/>
+          <w:sz w:val="40"/>
+          <w:szCs w:val="40"/>
+        </w:rPr>
+      </w:pPr>
+      <w:r>
+        <w:rPr>
+          <w:rFonts w:cs="Al Bayan Plain"/>
+          <w:sz w:val="40"/>
+          <w:szCs w:val="40"/>
+        </w:rPr>
+        <w:t>Extra Detail:</w:t>
+      </w:r>
+    </w:p>
+    <w:p>
+      <w:pPr>
+        <w:pStyle w:val="ListParagraph"/>
+        <w:ind w:left="1440"/>
+        <w:rPr>
+          <w:rFonts w:cs="Al Bayan Plain"/>
+          <w:sz w:val="40"/>
+          <w:szCs w:val="40"/>
+        </w:rPr>
+      </w:pPr>
+      <w:r>
+        <w:rPr>
+          <w:rFonts w:cs="Al Bayan Plain"/>
+          <w:sz w:val="40"/>
+          <w:szCs w:val="40"/>
+        </w:rPr>
+        <w:t xml:space="preserve">It may be possible to invite the chosen vendor to do a real time demonstration of the suggested system. ABB is open to suggestion for </w:t>
+      </w:r>
+      <w:r>
+        <w:rPr>
+          <w:rFonts w:cs="Al Bayan Plain"/>
+          <w:sz w:val="40"/>
+          <w:szCs w:val="40"/>
+        </w:rPr>
+        <w:t>customer</w:t>
+      </w:r>
+      <w:r>
+        <w:rPr>
+          <w:rFonts w:cs="Al Bayan Plain"/>
+          <w:sz w:val="40"/>
+          <w:szCs w:val="40"/>
+        </w:rPr>
+        <w:t xml:space="preserve"> software</w:t>
+      </w:r>
+      <w:r>
+        <w:rPr>
+          <w:rFonts w:cs="Al Bayan Plain"/>
+          <w:sz w:val="40"/>
+          <w:szCs w:val="40"/>
+        </w:rPr>
+        <w:t xml:space="preserve"> development, pre-existing applications, SaaS solutions, or any mix of these. It also promotes creative thinking.</w:t>
+      </w:r>
+    </w:p>
+    <w:p>
+      <w:pPr>
+        <w:pStyle w:val="ListParagraph"/>
+        <w:ind w:left="1080"/>
+        <w:rPr>
+          <w:rFonts w:cs="Al Bayan Plain"/>
+          <w:sz w:val="40"/>
+          <w:szCs w:val="40"/>
+        </w:rPr>
+      </w:pPr>
+    </w:p>
+    <w:p>
+      <w:pPr>
+        <w:pStyle w:val="ListParagraph"/>
+        <w:ind w:left="1080"/>
+        <w:rPr>
+          <w:rFonts w:cs="Al Bayan Plain"/>
+          <w:b/>
+          <w:bCs/>
+          <w:sz w:val="40"/>
+          <w:szCs w:val="40"/>
+        </w:rPr>
+      </w:pPr>
+    </w:p>
+    <w:p>
+      <w:pPr>
+        <w:pStyle w:val="ListParagraph"/>
+        <w:ind w:left="1080"/>
+        <w:rPr>
+          <w:rFonts w:cs="Al Bayan Plain"/>
+          <w:sz w:val="40"/>
+          <w:szCs w:val="40"/>
+        </w:rPr>
+      </w:pPr>
+    </w:p>
+    <w:p>
+      <w:pPr>
+        <w:pStyle w:val="ListParagraph"/>
+        <w:ind w:left="1080"/>
+        <w:rPr>
+          <w:rFonts w:cs="Al Bayan Plain"/>
+          <w:sz w:val="40"/>
+          <w:szCs w:val="40"/>
+        </w:rPr>
+      </w:pPr>
+    </w:p>
+    <w:p>
+      <w:pPr>
+        <w:pStyle w:val="ListParagraph"/>
+        <w:rPr>
+          <w:rFonts w:cs="Al Bayan Plain"/>
+          <w:sz w:val="40"/>
+          <w:szCs w:val="40"/>
+        </w:rPr>
+      </w:pPr>
     </w:p>
     <w:p>
       <w:pPr>
@@ -515,6 +1130,7 @@
       <w:r>
         <w:rPr>
           <w:rFonts w:cs="Al Bayan Plain"/>
+          <w:noProof/>
           <w:sz w:val="40"/>
           <w:szCs w:val="40"/>
         </w:rPr>
@@ -1080,6 +1696,119 @@
 <file path=word/numbering.xml><?xml version="1.0" encoding="utf-8"?>
 <w:numbering xmlns:wpc="http://schemas.microsoft.com/office/word/2010/wordprocessingCanvas" xmlns:cx="http://schemas.microsoft.com/office/drawing/2014/chartex" xmlns:cx1="http://schemas.microsoft.com/office/drawing/2015/9/8/chartex" xmlns:cx2="http://schemas.microsoft.com/office/drawing/2015/10/21/chartex" xmlns:cx3="http://schemas.microsoft.com/office/drawing/2016/5/9/chartex" xmlns:cx4="http://schemas.microsoft.com/office/drawing/2016/5/10/chartex" xmlns:cx5="http://schemas.microsoft.com/office/drawing/2016/5/11/chartex" xmlns:cx6="http://schemas.microsoft.com/office/drawing/2016/5/12/chartex" xmlns:cx7="http://schemas.microsoft.com/office/drawing/2016/5/13/chartex" xmlns:cx8="http://schemas.microsoft.com/office/drawing/2016/5/14/chartex" xmlns:mc="http://schemas.openxmlformats.org/markup-compatibility/2006" xmlns:aink="http://schemas.microsoft.com/office/drawing/2016/ink" xmlns:am3d="http://schemas.microsoft.com/office/drawing/2017/model3d" xmlns:o="urn:schemas-microsoft-com:office:office" xmlns:oel="http://schemas.microsoft.com/office/2019/extlst" xmlns:r="http://schemas.openxmlformats.org/officeDocument/2006/relationships" xmlns:m="http://schemas.openxmlformats.org/officeDocument/2006/math" xmlns:v="urn:schemas-microsoft-com:vml" xmlns:wp14="http://schemas.microsoft.com/office/word/2010/wordprocessingDrawing" xmlns:wp="http://schemas.openxmlformats.org/drawingml/2006/wordprocessingDrawing" xmlns:w10="urn:schemas-microsoft-com:office:word" xmlns:w="http://schemas.openxmlformats.org/wordprocessingml/2006/main" xmlns:w14="http://schemas.microsoft.com/office/word/2010/wordml" xmlns:w15="http://schemas.microsoft.com/office/word/2012/wordml" xmlns:w16cex="http://schemas.microsoft.com/office/word/2018/wordml/cex" xmlns:w16cid="http://schemas.microsoft.com/office/word/2016/wordml/cid" xmlns:w16="http://schemas.microsoft.com/office/word/2018/wordml" xmlns:w16sdtdh="http://schemas.microsoft.com/office/word/2020/wordml/sdtdatahash" xmlns:w16se="http://schemas.microsoft.com/office/word/2015/wordml/symex" xmlns:wpg="http://schemas.microsoft.com/office/word/2010/wordprocessingGroup" xmlns:wpi="http://schemas.microsoft.com/office/word/2010/wordprocessingInk" xmlns:wne="http://schemas.microsoft.com/office/word/2006/wordml" xmlns:wps="http://schemas.microsoft.com/office/word/2010/wordprocessingShape" mc:Ignorable="w14 w15 w16se w16cid w16 w16cex w16sdtdh wp14">
   <w:abstractNum w:abstractNumId="0" w15:restartNumberingAfterBreak="0">
+    <w:nsid w:val="07BD7ED7"/>
+    <w:multiLevelType w:val="hybridMultilevel"/>
+    <w:tmpl w:val="6DB06B40"/>
+    <w:lvl w:ilvl="0" w:tplc="7C5C56E8">
+      <w:start w:val="1"/>
+      <w:numFmt w:val="bullet"/>
+      <w:lvlText w:val="-"/>
+      <w:lvlJc w:val="left"/>
+      <w:pPr>
+        <w:ind w:left="1440" w:hanging="360"/>
+      </w:pPr>
+      <w:rPr>
+        <w:rFonts w:ascii="Times New Roman" w:eastAsiaTheme="minorHAnsi" w:hAnsi="Times New Roman" w:cs="Times New Roman" w:hint="default"/>
+      </w:rPr>
+    </w:lvl>
+    <w:lvl w:ilvl="1" w:tplc="08090003" w:tentative="1">
+      <w:start w:val="1"/>
+      <w:numFmt w:val="bullet"/>
+      <w:lvlText w:val="o"/>
+      <w:lvlJc w:val="left"/>
+      <w:pPr>
+        <w:ind w:left="2160" w:hanging="360"/>
+      </w:pPr>
+      <w:rPr>
+        <w:rFonts w:ascii="Courier New" w:hAnsi="Courier New" w:cs="Courier New" w:hint="default"/>
+      </w:rPr>
+    </w:lvl>
+    <w:lvl w:ilvl="2" w:tplc="08090005" w:tentative="1">
+      <w:start w:val="1"/>
+      <w:numFmt w:val="bullet"/>
+      <w:lvlText w:val=""/>
+      <w:lvlJc w:val="left"/>
+      <w:pPr>
+        <w:ind w:left="2880" w:hanging="360"/>
+      </w:pPr>
+      <w:rPr>
+        <w:rFonts w:ascii="Wingdings" w:hAnsi="Wingdings" w:hint="default"/>
+      </w:rPr>
+    </w:lvl>
+    <w:lvl w:ilvl="3" w:tplc="08090001" w:tentative="1">
+      <w:start w:val="1"/>
+      <w:numFmt w:val="bullet"/>
+      <w:lvlText w:val=""/>
+      <w:lvlJc w:val="left"/>
+      <w:pPr>
+        <w:ind w:left="3600" w:hanging="360"/>
+      </w:pPr>
+      <w:rPr>
+        <w:rFonts w:ascii="Symbol" w:hAnsi="Symbol" w:hint="default"/>
+      </w:rPr>
+    </w:lvl>
+    <w:lvl w:ilvl="4" w:tplc="08090003" w:tentative="1">
+      <w:start w:val="1"/>
+      <w:numFmt w:val="bullet"/>
+      <w:lvlText w:val="o"/>
+      <w:lvlJc w:val="left"/>
+      <w:pPr>
+        <w:ind w:left="4320" w:hanging="360"/>
+      </w:pPr>
+      <w:rPr>
+        <w:rFonts w:ascii="Courier New" w:hAnsi="Courier New" w:cs="Courier New" w:hint="default"/>
+      </w:rPr>
+    </w:lvl>
+    <w:lvl w:ilvl="5" w:tplc="08090005" w:tentative="1">
+      <w:start w:val="1"/>
+      <w:numFmt w:val="bullet"/>
+      <w:lvlText w:val=""/>
+      <w:lvlJc w:val="left"/>
+      <w:pPr>
+        <w:ind w:left="5040" w:hanging="360"/>
+      </w:pPr>
+      <w:rPr>
+        <w:rFonts w:ascii="Wingdings" w:hAnsi="Wingdings" w:hint="default"/>
+      </w:rPr>
+    </w:lvl>
+    <w:lvl w:ilvl="6" w:tplc="08090001" w:tentative="1">
+      <w:start w:val="1"/>
+      <w:numFmt w:val="bullet"/>
+      <w:lvlText w:val=""/>
+      <w:lvlJc w:val="left"/>
+      <w:pPr>
+        <w:ind w:left="5760" w:hanging="360"/>
+      </w:pPr>
+      <w:rPr>
+        <w:rFonts w:ascii="Symbol" w:hAnsi="Symbol" w:hint="default"/>
+      </w:rPr>
+    </w:lvl>
+    <w:lvl w:ilvl="7" w:tplc="08090003" w:tentative="1">
+      <w:start w:val="1"/>
+      <w:numFmt w:val="bullet"/>
+      <w:lvlText w:val="o"/>
+      <w:lvlJc w:val="left"/>
+      <w:pPr>
+        <w:ind w:left="6480" w:hanging="360"/>
+      </w:pPr>
+      <w:rPr>
+        <w:rFonts w:ascii="Courier New" w:hAnsi="Courier New" w:cs="Courier New" w:hint="default"/>
+      </w:rPr>
+    </w:lvl>
+    <w:lvl w:ilvl="8" w:tplc="08090005" w:tentative="1">
+      <w:start w:val="1"/>
+      <w:numFmt w:val="bullet"/>
+      <w:lvlText w:val=""/>
+      <w:lvlJc w:val="left"/>
+      <w:pPr>
+        <w:ind w:left="7200" w:hanging="360"/>
+      </w:pPr>
+      <w:rPr>
+        <w:rFonts w:ascii="Wingdings" w:hAnsi="Wingdings" w:hint="default"/>
+      </w:rPr>
+    </w:lvl>
+  </w:abstractNum>
+  <w:abstractNum w:abstractNumId="1" w15:restartNumberingAfterBreak="0">
     <w:nsid w:val="42214018"/>
     <w:multiLevelType w:val="multilevel"/>
     <w:tmpl w:val="3BEE68A2"/>
@@ -1192,7 +1921,7 @@
       </w:pPr>
     </w:lvl>
   </w:abstractNum>
-  <w:abstractNum w:abstractNumId="1" w15:restartNumberingAfterBreak="0">
+  <w:abstractNum w:abstractNumId="2" w15:restartNumberingAfterBreak="0">
     <w:nsid w:val="56B94817"/>
     <w:multiLevelType w:val="hybridMultilevel"/>
     <w:tmpl w:val="B56A1C36"/>
@@ -1278,7 +2007,96 @@
       </w:pPr>
     </w:lvl>
   </w:abstractNum>
-  <w:abstractNum w:abstractNumId="2" w15:restartNumberingAfterBreak="0">
+  <w:abstractNum w:abstractNumId="3" w15:restartNumberingAfterBreak="0">
+    <w:nsid w:val="58295942"/>
+    <w:multiLevelType w:val="hybridMultilevel"/>
+    <w:tmpl w:val="49DCE2C6"/>
+    <w:lvl w:ilvl="0" w:tplc="F872C9AC">
+      <w:start w:val="1"/>
+      <w:numFmt w:val="lowerLetter"/>
+      <w:lvlText w:val="%1."/>
+      <w:lvlJc w:val="left"/>
+      <w:pPr>
+        <w:ind w:left="1080" w:hanging="360"/>
+      </w:pPr>
+      <w:rPr>
+        <w:rFonts w:hint="default"/>
+      </w:rPr>
+    </w:lvl>
+    <w:lvl w:ilvl="1" w:tplc="08090019" w:tentative="1">
+      <w:start w:val="1"/>
+      <w:numFmt w:val="lowerLetter"/>
+      <w:lvlText w:val="%2."/>
+      <w:lvlJc w:val="left"/>
+      <w:pPr>
+        <w:ind w:left="1800" w:hanging="360"/>
+      </w:pPr>
+    </w:lvl>
+    <w:lvl w:ilvl="2" w:tplc="0809001B" w:tentative="1">
+      <w:start w:val="1"/>
+      <w:numFmt w:val="lowerRoman"/>
+      <w:lvlText w:val="%3."/>
+      <w:lvlJc w:val="right"/>
+      <w:pPr>
+        <w:ind w:left="2520" w:hanging="180"/>
+      </w:pPr>
+    </w:lvl>
+    <w:lvl w:ilvl="3" w:tplc="0809000F" w:tentative="1">
+      <w:start w:val="1"/>
+      <w:numFmt w:val="decimal"/>
+      <w:lvlText w:val="%4."/>
+      <w:lvlJc w:val="left"/>
+      <w:pPr>
+        <w:ind w:left="3240" w:hanging="360"/>
+      </w:pPr>
+    </w:lvl>
+    <w:lvl w:ilvl="4" w:tplc="08090019" w:tentative="1">
+      <w:start w:val="1"/>
+      <w:numFmt w:val="lowerLetter"/>
+      <w:lvlText w:val="%5."/>
+      <w:lvlJc w:val="left"/>
+      <w:pPr>
+        <w:ind w:left="3960" w:hanging="360"/>
+      </w:pPr>
+    </w:lvl>
+    <w:lvl w:ilvl="5" w:tplc="0809001B" w:tentative="1">
+      <w:start w:val="1"/>
+      <w:numFmt w:val="lowerRoman"/>
+      <w:lvlText w:val="%6."/>
+      <w:lvlJc w:val="right"/>
+      <w:pPr>
+        <w:ind w:left="4680" w:hanging="180"/>
+      </w:pPr>
+    </w:lvl>
+    <w:lvl w:ilvl="6" w:tplc="0809000F" w:tentative="1">
+      <w:start w:val="1"/>
+      <w:numFmt w:val="decimal"/>
+      <w:lvlText w:val="%7."/>
+      <w:lvlJc w:val="left"/>
+      <w:pPr>
+        <w:ind w:left="5400" w:hanging="360"/>
+      </w:pPr>
+    </w:lvl>
+    <w:lvl w:ilvl="7" w:tplc="08090019" w:tentative="1">
+      <w:start w:val="1"/>
+      <w:numFmt w:val="lowerLetter"/>
+      <w:lvlText w:val="%8."/>
+      <w:lvlJc w:val="left"/>
+      <w:pPr>
+        <w:ind w:left="6120" w:hanging="360"/>
+      </w:pPr>
+    </w:lvl>
+    <w:lvl w:ilvl="8" w:tplc="0809001B" w:tentative="1">
+      <w:start w:val="1"/>
+      <w:numFmt w:val="lowerRoman"/>
+      <w:lvlText w:val="%9."/>
+      <w:lvlJc w:val="right"/>
+      <w:pPr>
+        <w:ind w:left="6840" w:hanging="180"/>
+      </w:pPr>
+    </w:lvl>
+  </w:abstractNum>
+  <w:abstractNum w:abstractNumId="4" w15:restartNumberingAfterBreak="0">
     <w:nsid w:val="753C4B7F"/>
     <w:multiLevelType w:val="multilevel"/>
     <w:tmpl w:val="753C4B7F"/>
@@ -1392,7 +2210,7 @@
       </w:pPr>
     </w:lvl>
   </w:abstractNum>
-  <w:abstractNum w:abstractNumId="3" w15:restartNumberingAfterBreak="0">
+  <w:abstractNum w:abstractNumId="5" w15:restartNumberingAfterBreak="0">
     <w:nsid w:val="788C6E87"/>
     <w:multiLevelType w:val="hybridMultilevel"/>
     <w:tmpl w:val="2724D808"/>
@@ -1479,16 +2297,22 @@
     </w:lvl>
   </w:abstractNum>
   <w:num w:numId="1" w16cid:durableId="917441699">
+    <w:abstractNumId w:val="4"/>
+  </w:num>
+  <w:num w:numId="2" w16cid:durableId="1204177460">
+    <w:abstractNumId w:val="1"/>
+  </w:num>
+  <w:num w:numId="3" w16cid:durableId="1010374183">
+    <w:abstractNumId w:val="5"/>
+  </w:num>
+  <w:num w:numId="4" w16cid:durableId="296886115">
     <w:abstractNumId w:val="2"/>
   </w:num>
-  <w:num w:numId="2" w16cid:durableId="1204177460">
-    <w:abstractNumId w:val="0"/>
-  </w:num>
-  <w:num w:numId="3" w16cid:durableId="1010374183">
+  <w:num w:numId="5" w16cid:durableId="148790467">
     <w:abstractNumId w:val="3"/>
   </w:num>
-  <w:num w:numId="4" w16cid:durableId="296886115">
-    <w:abstractNumId w:val="1"/>
+  <w:num w:numId="6" w16cid:durableId="1574657995">
+    <w:abstractNumId w:val="0"/>
   </w:num>
 </w:numbering>
 </file>
@@ -1921,6 +2745,7 @@
   <w:style w:type="character" w:default="1" w:styleId="DefaultParagraphFont">
     <w:name w:val="Default Paragraph Font"/>
     <w:uiPriority w:val="1"/>
+    <w:semiHidden/>
     <w:unhideWhenUsed/>
   </w:style>
   <w:style w:type="table" w:default="1" w:styleId="TableNormal">

--- a/Assessment 2, Managinng soft Develop..docx
+++ b/Assessment 2, Managinng soft Develop..docx
@@ -386,8 +386,46 @@
           <w:rFonts w:hint="default"/>
           <w:lang w:val="en-US"/>
         </w:rPr>
-        <w:t>Incorporate items available for purchase, components for device repairs, and an automated ordering system from wholesalers. Inter-branch accessibility to locate products and parts at other ABB locations when needed. Future considerations emphasizes</w:t>
-      </w:r>
+        <w:t>Incorporate items available for purchase, components for device repairs, and an automated ordering system from wholesalers. Inter-branch accessibility to locate products and parts at other ABB locations when needed. Future considerations emphasizes the need of scalability in order to accommodate ABB's expansion to multiple locations, focusing architectural flexibility in order to adapt to future needs and advancements in technology.</w:t>
+      </w:r>
+    </w:p>
+    <w:p>
+      <w:pPr>
+        <w:rPr>
+          <w:rFonts w:hint="default"/>
+          <w:lang w:val="en-US"/>
+        </w:rPr>
+      </w:pPr>
+      <w:r>
+        <w:rPr>
+          <w:rFonts w:hint="default"/>
+          <w:lang w:val="en-US"/>
+        </w:rPr>
+        <w:t>Proposals will be evaluated based on various criteria. The assessment of functionality will consider adherence to specified requirements and effectiveness in stock management, order processing, and inter-branch accessibility. Scalability will be analyzed in terms of the system's capacity for future expansion and its flexibility to integrate additional features. Integration assessment will prioritize compatibility with existing systems, especially the website, and the potential to integrate with other applications, SaaS solutions, or components as required. Cost evaluation will encompass a transparent breakdown of development, implementation, and ongoing maintenance costs, with an emphasis on long-term cost-effectiveness. Vendor experience will play a vital role, with scrutiny based on demonstrated proficiency in developing similar solutions and client references attesting to successful implementations.</w:t>
+      </w:r>
+    </w:p>
+    <w:p>
+      <w:pPr>
+        <w:rPr>
+          <w:rFonts w:hint="default"/>
+          <w:lang w:val="en-US"/>
+        </w:rPr>
+      </w:pPr>
+      <w:r>
+        <w:rPr>
+          <w:rFonts w:hint="default"/>
+          <w:lang w:val="en-US"/>
+        </w:rPr>
+        <w:t>Suppliers are encouraged to submit questions or clarification requests regarding the Request for Proposal (RFP) by a specified deadline. Aussie Business Buzz (ABB) is dedicated to furnishing responses to these queries by a designated date. If necessary, a clarification meeting may be scheduled to address any additional questions or concerns raised by suppliers during the RFP process. This proactive approach aims to promote transparency, ensuring a clear understanding between ABB and potential suppliers, and fostering a collaborative and well-informed proposal submission process.</w:t>
+      </w:r>
+    </w:p>
+    <w:p>
+      <w:pPr>
+        <w:rPr>
+          <w:rFonts w:hint="default"/>
+          <w:lang w:val="en-US"/>
+        </w:rPr>
+      </w:pPr>
       <w:bookmarkStart w:id="0" w:name="_GoBack"/>
       <w:bookmarkEnd w:id="0"/>
       <w:r>
@@ -395,22 +433,7 @@
           <w:rFonts w:hint="default"/>
           <w:lang w:val="en-US"/>
         </w:rPr>
-        <w:t xml:space="preserve"> the need of scalability in order to accommodate ABB's expansion to multiple locations, focusing architectural flexibility in order to adapt to future needs and advancements in technology.</w:t>
-      </w:r>
-    </w:p>
-    <w:p>
-      <w:pPr>
-        <w:rPr>
-          <w:rFonts w:hint="default"/>
-          <w:lang w:val="en-US"/>
-        </w:rPr>
-      </w:pPr>
-      <w:r>
-        <w:rPr>
-          <w:rFonts w:hint="default"/>
-          <w:lang w:val="en-US"/>
-        </w:rPr>
-        <w:t>Proposals will be evaluated based on various criteria. The assessment of functionality will consider adherence to specified requirements and effectiveness in stock management, order processing, and inter-branch accessibility. Scalability will be analyzed in terms of the system's capacity for future expansion and its flexibility to integrate additional features. Integration assessment will prioritize compatibility with existing systems, especially the website, and the potential to integrate with other applications, SaaS solutions, or components as required. Cost evaluation will encompass a transparent breakdown of development, implementation, and ongoing maintenance costs, with an emphasis on long-term cost-effectiveness. Vendor experience will play a vital role, with scrutiny based on demonstrated proficiency in developing similar solutions and client references attesting to successful implementations.</w:t>
+        <w:t>Proposals must be submitted electronically to the designated email by a designated date. Late submissions will not be accepted, and all bidders will receive a receipt confirmation. Consider ABB's website integration, and the chosen solution may be tested in ABB locations before being fully implemented. ABB reserves the right to negotiate arrangements with the vendor of choice.</w:t>
       </w:r>
     </w:p>
     <w:p>
@@ -1479,7 +1502,7 @@
     <w:lsdException w:qFormat="1" w:unhideWhenUsed="0" w:uiPriority="10" w:semiHidden="0" w:name="Title"/>
     <w:lsdException w:uiPriority="99" w:name="Closing"/>
     <w:lsdException w:uiPriority="99" w:name="Signature"/>
-    <w:lsdException w:uiPriority="1" w:semiHidden="0" w:name="Default Paragraph Font"/>
+    <w:lsdException w:qFormat="1" w:uiPriority="1" w:semiHidden="0" w:name="Default Paragraph Font"/>
     <w:lsdException w:uiPriority="99" w:name="Body Text"/>
     <w:lsdException w:uiPriority="99" w:name="Body Text Indent"/>
     <w:lsdException w:uiPriority="99" w:name="List Continue"/>
@@ -1499,14 +1522,14 @@
     <w:lsdException w:uiPriority="99" w:name="Body Text Indent 2"/>
     <w:lsdException w:uiPriority="99" w:name="Body Text Indent 3"/>
     <w:lsdException w:uiPriority="99" w:name="Block Text"/>
-    <w:lsdException w:uiPriority="99" w:semiHidden="0" w:name="Hyperlink"/>
+    <w:lsdException w:qFormat="1" w:uiPriority="99" w:semiHidden="0" w:name="Hyperlink"/>
     <w:lsdException w:uiPriority="99" w:name="FollowedHyperlink"/>
     <w:lsdException w:qFormat="1" w:unhideWhenUsed="0" w:uiPriority="22" w:semiHidden="0" w:name="Strong"/>
     <w:lsdException w:qFormat="1" w:unhideWhenUsed="0" w:uiPriority="20" w:semiHidden="0" w:name="Emphasis"/>
     <w:lsdException w:uiPriority="99" w:name="Document Map"/>
     <w:lsdException w:uiPriority="99" w:name="Plain Text"/>
     <w:lsdException w:uiPriority="99" w:name="E-mail Signature"/>
-    <w:lsdException w:uiPriority="99" w:name="Normal (Web)"/>
+    <w:lsdException w:qFormat="1" w:uiPriority="99" w:name="Normal (Web)"/>
     <w:lsdException w:uiPriority="99" w:name="HTML Acronym"/>
     <w:lsdException w:uiPriority="99" w:name="HTML Address"/>
     <w:lsdException w:uiPriority="99" w:name="HTML Cite"/>
@@ -1517,7 +1540,7 @@
     <w:lsdException w:uiPriority="99" w:name="HTML Sample"/>
     <w:lsdException w:uiPriority="99" w:name="HTML Typewriter"/>
     <w:lsdException w:uiPriority="99" w:name="HTML Variable"/>
-    <w:lsdException w:uiPriority="99" w:name="Normal Table"/>
+    <w:lsdException w:qFormat="1" w:uiPriority="99" w:name="Normal Table"/>
     <w:lsdException w:uiPriority="99" w:name="annotation subject"/>
     <w:lsdException w:uiPriority="99" w:name="Table Simple 1"/>
     <w:lsdException w:uiPriority="99" w:name="Table Simple 2"/>
@@ -1705,12 +1728,14 @@
   <w:style w:type="character" w:default="1" w:styleId="3">
     <w:name w:val="Default Paragraph Font"/>
     <w:unhideWhenUsed/>
+    <w:qFormat/>
     <w:uiPriority w:val="1"/>
   </w:style>
   <w:style w:type="table" w:default="1" w:styleId="4">
     <w:name w:val="Normal Table"/>
     <w:semiHidden/>
     <w:unhideWhenUsed/>
+    <w:qFormat/>
     <w:uiPriority w:val="99"/>
     <w:tblPr>
       <w:tblCellMar>
@@ -1748,6 +1773,7 @@
     <w:name w:val="Hyperlink"/>
     <w:basedOn w:val="3"/>
     <w:unhideWhenUsed/>
+    <w:qFormat/>
     <w:uiPriority w:val="99"/>
     <w:rPr>
       <w:color w:val="0563C1" w:themeColor="hyperlink"/>
@@ -1764,6 +1790,7 @@
     <w:basedOn w:val="1"/>
     <w:semiHidden/>
     <w:unhideWhenUsed/>
+    <w:qFormat/>
     <w:uiPriority w:val="99"/>
     <w:pPr>
       <w:spacing w:before="100" w:beforeAutospacing="1" w:after="100" w:afterAutospacing="1" w:line="240" w:lineRule="auto"/>
@@ -1810,6 +1837,7 @@
     <w:name w:val="No Spacing Char"/>
     <w:basedOn w:val="3"/>
     <w:link w:val="9"/>
+    <w:qFormat/>
     <w:uiPriority w:val="1"/>
     <w:rPr>
       <w:rFonts w:ascii="Times New Roman" w:hAnsi="Times New Roman" w:eastAsiaTheme="minorEastAsia"/>
@@ -1821,6 +1849,7 @@
     <w:name w:val="Heading 1 Char"/>
     <w:basedOn w:val="3"/>
     <w:link w:val="2"/>
+    <w:qFormat/>
     <w:uiPriority w:val="9"/>
     <w:rPr>
       <w:rFonts w:asciiTheme="majorHAnsi" w:hAnsiTheme="majorHAnsi" w:eastAsiaTheme="majorEastAsia" w:cstheme="majorBidi"/>
@@ -1847,6 +1876,7 @@
     <w:basedOn w:val="3"/>
     <w:semiHidden/>
     <w:unhideWhenUsed/>
+    <w:qFormat/>
     <w:uiPriority w:val="99"/>
     <w:rPr>
       <w:color w:val="605E5C"/>
@@ -1884,6 +1914,7 @@
     <w:name w:val="Intense Quote Char"/>
     <w:basedOn w:val="3"/>
     <w:link w:val="14"/>
+    <w:qFormat/>
     <w:uiPriority w:val="30"/>
     <w:rPr>
       <w:rFonts w:ascii="Times New Roman" w:hAnsi="Times New Roman"/>

--- a/Assessment 2, Managinng soft Develop..docx
+++ b/Assessment 2, Managinng soft Develop..docx
@@ -373,9 +373,34 @@
     <w:p>
       <w:pPr>
         <w:numPr>
+          <w:numId w:val="0"/>
+        </w:numPr>
+        <w:spacing w:after="160" w:line="259" w:lineRule="auto"/>
+        <w:ind w:firstLine="720" w:firstLineChars="0"/>
+        <w:rPr>
+          <w:rFonts w:hint="default"/>
+          <w:b/>
+          <w:bCs/>
+          <w:lang w:val="en-US"/>
+        </w:rPr>
+      </w:pPr>
+      <w:r>
+        <w:rPr>
+          <w:rFonts w:hint="default"/>
+          <w:b/>
+          <w:bCs/>
+          <w:lang w:val="en-US"/>
+        </w:rPr>
+        <w:t>System Description</w:t>
+      </w:r>
+    </w:p>
+    <w:p>
+      <w:pPr>
+        <w:numPr>
           <w:ilvl w:val="0"/>
           <w:numId w:val="0"/>
         </w:numPr>
+        <w:ind w:left="720" w:leftChars="0" w:firstLine="720" w:firstLineChars="0"/>
         <w:rPr>
           <w:rFonts w:hint="default"/>
           <w:lang w:val="en-US"/>
@@ -393,53 +418,825 @@
       <w:pPr>
         <w:rPr>
           <w:rFonts w:hint="default"/>
-          <w:lang w:val="en-US"/>
-        </w:rPr>
-      </w:pPr>
-      <w:r>
-        <w:rPr>
-          <w:rFonts w:hint="default"/>
-          <w:lang w:val="en-US"/>
-        </w:rPr>
-        <w:t>Proposals will be evaluated based on various criteria. The assessment of functionality will consider adherence to specified requirements and effectiveness in stock management, order processing, and inter-branch accessibility. Scalability will be analyzed in terms of the system's capacity for future expansion and its flexibility to integrate additional features. Integration assessment will prioritize compatibility with existing systems, especially the website, and the potential to integrate with other applications, SaaS solutions, or components as required. Cost evaluation will encompass a transparent breakdown of development, implementation, and ongoing maintenance costs, with an emphasis on long-term cost-effectiveness. Vendor experience will play a vital role, with scrutiny based on demonstrated proficiency in developing similar solutions and client references attesting to successful implementations.</w:t>
-      </w:r>
-    </w:p>
-    <w:p>
-      <w:pPr>
-        <w:rPr>
-          <w:rFonts w:hint="default"/>
-          <w:lang w:val="en-US"/>
-        </w:rPr>
-      </w:pPr>
-      <w:r>
-        <w:rPr>
-          <w:rFonts w:hint="default"/>
-          <w:lang w:val="en-US"/>
-        </w:rPr>
-        <w:t>Suppliers are encouraged to submit questions or clarification requests regarding the Request for Proposal (RFP) by a specified deadline. Aussie Business Buzz (ABB) is dedicated to furnishing responses to these queries by a designated date. If necessary, a clarification meeting may be scheduled to address any additional questions or concerns raised by suppliers during the RFP process. This proactive approach aims to promote transparency, ensuring a clear understanding between ABB and potential suppliers, and fostering a collaborative and well-informed proposal submission process.</w:t>
-      </w:r>
-    </w:p>
-    <w:p>
-      <w:pPr>
-        <w:rPr>
-          <w:rFonts w:hint="default"/>
-          <w:lang w:val="en-US"/>
-        </w:rPr>
-      </w:pPr>
+          <w:b/>
+          <w:bCs/>
+          <w:lang w:val="en-US"/>
+        </w:rPr>
+      </w:pPr>
+      <w:r>
+        <w:rPr>
+          <w:rFonts w:hint="default"/>
+          <w:lang w:val="en-US"/>
+        </w:rPr>
+        <w:tab/>
+      </w:r>
+      <w:r>
+        <w:rPr>
+          <w:rFonts w:hint="default"/>
+          <w:b/>
+          <w:bCs/>
+          <w:lang w:val="en-US"/>
+        </w:rPr>
+        <w:t xml:space="preserve">Evaluation of Proposals </w:t>
+      </w:r>
+    </w:p>
+    <w:p>
+      <w:pPr>
+        <w:numPr>
+          <w:ilvl w:val="1"/>
+          <w:numId w:val="4"/>
+        </w:numPr>
+        <w:ind w:firstLine="720" w:firstLineChars="0"/>
+        <w:rPr>
+          <w:rFonts w:hint="default"/>
+          <w:lang w:val="en-US"/>
+        </w:rPr>
+      </w:pPr>
+      <w:r>
+        <w:rPr>
+          <w:rFonts w:hint="default"/>
+          <w:lang w:val="en-US"/>
+        </w:rPr>
+        <w:t xml:space="preserve">The assessment of functionality will consider adherence to specified requirements </w:t>
+      </w:r>
+      <w:r>
+        <w:rPr>
+          <w:rFonts w:hint="default"/>
+          <w:lang w:val="en-US"/>
+        </w:rPr>
+        <w:tab/>
+        <w:t xml:space="preserve">and effectiveness in stock management, order processing, and inter-branch </w:t>
+      </w:r>
+      <w:r>
+        <w:rPr>
+          <w:rFonts w:hint="default"/>
+          <w:lang w:val="en-US"/>
+        </w:rPr>
+        <w:tab/>
+        <w:t>accessibility.</w:t>
+      </w:r>
+    </w:p>
+    <w:p>
+      <w:pPr>
+        <w:numPr>
+          <w:ilvl w:val="1"/>
+          <w:numId w:val="4"/>
+        </w:numPr>
+        <w:ind w:firstLine="720" w:firstLineChars="0"/>
+        <w:rPr>
+          <w:rFonts w:hint="default"/>
+          <w:lang w:val="en-US"/>
+        </w:rPr>
+      </w:pPr>
+      <w:r>
+        <w:rPr>
+          <w:rFonts w:hint="default"/>
+          <w:lang w:val="en-US"/>
+        </w:rPr>
+        <w:t xml:space="preserve"> Scalability will be analyzed in terms of the system's capacity for future expansion </w:t>
+      </w:r>
+      <w:r>
+        <w:rPr>
+          <w:rFonts w:hint="default"/>
+          <w:lang w:val="en-US"/>
+        </w:rPr>
+        <w:tab/>
+        <w:t>and its flexibility to integrate additional features.</w:t>
+      </w:r>
+    </w:p>
+    <w:p>
+      <w:pPr>
+        <w:numPr>
+          <w:ilvl w:val="1"/>
+          <w:numId w:val="4"/>
+        </w:numPr>
+        <w:ind w:firstLine="720" w:firstLineChars="0"/>
+        <w:rPr>
+          <w:rFonts w:hint="default"/>
+          <w:lang w:val="en-US"/>
+        </w:rPr>
+      </w:pPr>
+      <w:r>
+        <w:rPr>
+          <w:rFonts w:hint="default"/>
+          <w:lang w:val="en-US"/>
+        </w:rPr>
+        <w:t xml:space="preserve">Integration assessment will prioritize compatibility with existing systems, </w:t>
+      </w:r>
+      <w:r>
+        <w:rPr>
+          <w:rFonts w:hint="default"/>
+          <w:lang w:val="en-US"/>
+        </w:rPr>
+        <w:tab/>
+        <w:t xml:space="preserve">especially the website, and the potential to integrate with other applications, SaaS </w:t>
+      </w:r>
+      <w:r>
+        <w:rPr>
+          <w:rFonts w:hint="default"/>
+          <w:lang w:val="en-US"/>
+        </w:rPr>
+        <w:tab/>
+        <w:t>solutions, or components as required.</w:t>
+      </w:r>
+    </w:p>
+    <w:p>
+      <w:pPr>
+        <w:numPr>
+          <w:ilvl w:val="1"/>
+          <w:numId w:val="4"/>
+        </w:numPr>
+        <w:ind w:firstLine="720" w:firstLineChars="0"/>
+        <w:rPr>
+          <w:rFonts w:hint="default"/>
+          <w:lang w:val="en-US"/>
+        </w:rPr>
+      </w:pPr>
+      <w:r>
+        <w:rPr>
+          <w:rFonts w:hint="default"/>
+          <w:lang w:val="en-US"/>
+        </w:rPr>
+        <w:t xml:space="preserve">Cost evaluation will encompass a transparent breakdown of development, </w:t>
+      </w:r>
+      <w:r>
+        <w:rPr>
+          <w:rFonts w:hint="default"/>
+          <w:lang w:val="en-US"/>
+        </w:rPr>
+        <w:tab/>
+        <w:t>implementation, and ongoing maintenance costs, with an emphasis on long-term cost-</w:t>
+      </w:r>
+      <w:r>
+        <w:rPr>
+          <w:rFonts w:hint="default"/>
+          <w:lang w:val="en-US"/>
+        </w:rPr>
+        <w:tab/>
+        <w:t>effectiveness.</w:t>
+      </w:r>
+    </w:p>
+    <w:p>
+      <w:pPr>
+        <w:numPr>
+          <w:ilvl w:val="1"/>
+          <w:numId w:val="4"/>
+        </w:numPr>
+        <w:ind w:firstLine="720" w:firstLineChars="0"/>
+        <w:rPr>
+          <w:rFonts w:hint="default"/>
+          <w:lang w:val="en-US"/>
+        </w:rPr>
+      </w:pPr>
+      <w:r>
+        <w:rPr>
+          <w:rFonts w:hint="default"/>
+          <w:lang w:val="en-US"/>
+        </w:rPr>
+        <w:t xml:space="preserve">Vendor experience will play a vital role, with scrutiny based on demonstrated </w:t>
+      </w:r>
+      <w:r>
+        <w:rPr>
+          <w:rFonts w:hint="default"/>
+          <w:lang w:val="en-US"/>
+        </w:rPr>
+        <w:tab/>
+        <w:t xml:space="preserve">proficiency in developing similar solutions and client references attesting to </w:t>
+      </w:r>
+      <w:r>
+        <w:rPr>
+          <w:rFonts w:hint="default"/>
+          <w:lang w:val="en-US"/>
+        </w:rPr>
+        <w:tab/>
+        <w:t>successful implementations.</w:t>
+      </w:r>
+    </w:p>
+    <w:p>
+      <w:pPr>
+        <w:rPr>
+          <w:rFonts w:hint="default"/>
+          <w:lang w:val="en-US"/>
+        </w:rPr>
+      </w:pPr>
+    </w:p>
+    <w:p>
+      <w:pPr>
+        <w:ind w:firstLine="720" w:firstLineChars="0"/>
+        <w:rPr>
+          <w:rFonts w:hint="default"/>
+          <w:b/>
+          <w:bCs/>
+          <w:lang w:val="en-US"/>
+        </w:rPr>
+      </w:pPr>
+      <w:r>
+        <w:rPr>
+          <w:rFonts w:hint="default"/>
+          <w:b/>
+          <w:bCs/>
+          <w:lang w:val="en-US"/>
+        </w:rPr>
+        <w:t>Questions and Clarifications</w:t>
+      </w:r>
+    </w:p>
+    <w:p>
+      <w:pPr>
+        <w:numPr>
+          <w:ilvl w:val="1"/>
+          <w:numId w:val="5"/>
+        </w:numPr>
+        <w:ind w:firstLine="720" w:firstLineChars="0"/>
+        <w:rPr>
+          <w:rFonts w:hint="default"/>
+          <w:lang w:val="en-US"/>
+        </w:rPr>
+      </w:pPr>
+      <w:r>
+        <w:rPr>
+          <w:rFonts w:hint="default"/>
+          <w:lang w:val="en-US"/>
+        </w:rPr>
+        <w:t xml:space="preserve">Suppliers are encouraged to submit questions or clarification requests regarding </w:t>
+      </w:r>
+      <w:r>
+        <w:rPr>
+          <w:rFonts w:hint="default"/>
+          <w:lang w:val="en-US"/>
+        </w:rPr>
+        <w:tab/>
+        <w:t xml:space="preserve">the Request for Proposal (RFP) by a specified deadline. </w:t>
+      </w:r>
+    </w:p>
+    <w:p>
+      <w:pPr>
+        <w:numPr>
+          <w:ilvl w:val="1"/>
+          <w:numId w:val="5"/>
+        </w:numPr>
+        <w:ind w:firstLine="720" w:firstLineChars="0"/>
+        <w:rPr>
+          <w:rFonts w:hint="default"/>
+          <w:lang w:val="en-US"/>
+        </w:rPr>
+      </w:pPr>
+      <w:r>
+        <w:rPr>
+          <w:rFonts w:hint="default"/>
+          <w:lang w:val="en-US"/>
+        </w:rPr>
+        <w:t xml:space="preserve">Aussie Business Buzz (ABB) is dedicated to furnishing responses to these queries </w:t>
+      </w:r>
+      <w:r>
+        <w:rPr>
+          <w:rFonts w:hint="default"/>
+          <w:lang w:val="en-US"/>
+        </w:rPr>
+        <w:tab/>
+        <w:t xml:space="preserve">by a designated date. If necessary, a clarification meeting may be scheduled to address </w:t>
+      </w:r>
+      <w:r>
+        <w:rPr>
+          <w:rFonts w:hint="default"/>
+          <w:lang w:val="en-US"/>
+        </w:rPr>
+        <w:tab/>
+        <w:t xml:space="preserve">any additional questions or concerns raised by suppliers during the RFP process. </w:t>
+      </w:r>
+    </w:p>
+    <w:p>
+      <w:pPr>
+        <w:numPr>
+          <w:numId w:val="0"/>
+        </w:numPr>
+        <w:ind w:left="720" w:leftChars="0"/>
+        <w:rPr>
+          <w:rFonts w:hint="default"/>
+          <w:lang w:val="en-US"/>
+        </w:rPr>
+      </w:pPr>
+    </w:p>
+    <w:p>
+      <w:pPr>
+        <w:numPr>
+          <w:ilvl w:val="0"/>
+          <w:numId w:val="0"/>
+        </w:numPr>
+        <w:ind w:left="720" w:leftChars="0"/>
+        <w:rPr>
+          <w:rFonts w:hint="default"/>
+          <w:lang w:val="en-US"/>
+        </w:rPr>
+      </w:pPr>
+      <w:r>
+        <w:rPr>
+          <w:rFonts w:hint="default"/>
+          <w:b/>
+          <w:bCs/>
+          <w:lang w:val="en-US"/>
+        </w:rPr>
+        <w:t>Additional Information</w:t>
+      </w:r>
+    </w:p>
+    <w:p>
+      <w:pPr>
+        <w:ind w:left="720" w:leftChars="0" w:firstLine="720" w:firstLineChars="0"/>
+        <w:rPr>
+          <w:rFonts w:hint="default"/>
+          <w:lang w:val="en-US"/>
+        </w:rPr>
+      </w:pPr>
+      <w:r>
+        <w:rPr>
+          <w:rFonts w:hint="default"/>
+          <w:lang w:val="en-US"/>
+        </w:rPr>
+        <w:t>Proposals must be submitted electronically to the designated email by a designated date. Late submissions will not be accepted, and all bidders will receive a receipt confirmation. Consider ABB's website integration, and the chosen solution may be tested in ABB locations before being fully implemented. ABB reserves the right to negotiate arrangements with the vendor of choice.</w:t>
+      </w:r>
+    </w:p>
+    <w:p>
+      <w:pPr>
+        <w:numPr>
+          <w:ilvl w:val="0"/>
+          <w:numId w:val="3"/>
+        </w:numPr>
+        <w:rPr>
+          <w:rFonts w:hint="default"/>
+          <w:b/>
+          <w:bCs/>
+          <w:lang w:val="en-US"/>
+        </w:rPr>
+      </w:pPr>
+      <w:r>
+        <w:rPr>
+          <w:rFonts w:hint="default"/>
+          <w:b/>
+          <w:bCs/>
+          <w:lang w:val="en-US"/>
+        </w:rPr>
+        <w:t>Reports for Management</w:t>
+      </w:r>
+    </w:p>
+    <w:p>
+      <w:pPr>
+        <w:numPr>
+          <w:ilvl w:val="0"/>
+          <w:numId w:val="0"/>
+        </w:numPr>
+        <w:spacing w:after="160" w:line="259" w:lineRule="auto"/>
+        <w:ind w:firstLine="720" w:firstLineChars="0"/>
+        <w:rPr>
+          <w:rFonts w:hint="default"/>
+          <w:b/>
+          <w:bCs/>
+          <w:lang w:val="en-US"/>
+        </w:rPr>
+      </w:pPr>
+      <w:r>
+        <w:rPr>
+          <w:rFonts w:hint="default"/>
+          <w:b/>
+          <w:bCs/>
+          <w:lang w:val="en-US"/>
+        </w:rPr>
+        <w:t>System Description</w:t>
+      </w:r>
+    </w:p>
+    <w:p>
+      <w:pPr>
+        <w:ind w:left="720" w:leftChars="0" w:firstLine="720" w:firstLineChars="0"/>
+        <w:rPr>
+          <w:rFonts w:hint="default"/>
+          <w:lang w:val="en-US"/>
+        </w:rPr>
+      </w:pPr>
+      <w:r>
+        <w:rPr>
+          <w:rFonts w:hint="default"/>
+          <w:lang w:val="en-US"/>
+        </w:rPr>
+        <w:t>Create an inclusive reporting system that management can access from any location. The reports should encompass the current state of product inventory, parts designated for repairs, and the overall performance of the business. Enable informed decision-making for stock ordering, staff recruitment, and other managerial activities.</w:t>
+      </w:r>
+    </w:p>
+    <w:p>
+      <w:pPr>
+        <w:ind w:firstLine="720" w:firstLineChars="0"/>
+        <w:rPr>
+          <w:rFonts w:hint="default"/>
+          <w:b/>
+          <w:bCs/>
+          <w:lang w:val="en-US"/>
+        </w:rPr>
+      </w:pPr>
+    </w:p>
+    <w:p>
+      <w:pPr>
+        <w:ind w:firstLine="720" w:firstLineChars="0"/>
+        <w:rPr>
+          <w:rFonts w:hint="default"/>
+          <w:b/>
+          <w:bCs/>
+          <w:lang w:val="en-US"/>
+        </w:rPr>
+      </w:pPr>
+      <w:r>
+        <w:rPr>
+          <w:rFonts w:hint="default"/>
+          <w:b/>
+          <w:bCs/>
+          <w:lang w:val="en-US"/>
+        </w:rPr>
+        <w:t xml:space="preserve">Evaluation of Proposals </w:t>
+      </w:r>
+    </w:p>
+    <w:p>
+      <w:pPr>
+        <w:numPr>
+          <w:ilvl w:val="1"/>
+          <w:numId w:val="6"/>
+        </w:numPr>
+        <w:ind w:left="720" w:leftChars="0"/>
+        <w:rPr>
+          <w:rFonts w:hint="default"/>
+          <w:b w:val="0"/>
+          <w:bCs w:val="0"/>
+          <w:lang w:val="en-US"/>
+        </w:rPr>
+      </w:pPr>
+      <w:r>
+        <w:rPr>
+          <w:rFonts w:hint="default"/>
+          <w:b w:val="0"/>
+          <w:bCs w:val="0"/>
+          <w:lang w:val="en-US"/>
+        </w:rPr>
+        <w:t>C</w:t>
+      </w:r>
+      <w:r>
+        <w:rPr>
+          <w:rFonts w:hint="default"/>
+          <w:b w:val="0"/>
+          <w:bCs w:val="0"/>
+          <w:lang w:val="en-US"/>
+        </w:rPr>
+        <w:t>reate detailed reports on product inventory, repair parts, and business performance.</w:t>
+      </w:r>
+    </w:p>
+    <w:p>
+      <w:pPr>
+        <w:numPr>
+          <w:ilvl w:val="1"/>
+          <w:numId w:val="6"/>
+        </w:numPr>
+        <w:ind w:left="720" w:leftChars="0"/>
+        <w:rPr>
+          <w:rFonts w:hint="default"/>
+          <w:b w:val="0"/>
+          <w:bCs w:val="0"/>
+          <w:lang w:val="en-US"/>
+        </w:rPr>
+      </w:pPr>
+      <w:r>
+        <w:rPr>
+          <w:rFonts w:hint="default"/>
+          <w:b w:val="0"/>
+          <w:bCs w:val="0"/>
+          <w:lang w:val="en-US"/>
+        </w:rPr>
+        <w:t xml:space="preserve"> It should be easy for managers to use from any location. </w:t>
+      </w:r>
+    </w:p>
+    <w:p>
+      <w:pPr>
+        <w:numPr>
+          <w:ilvl w:val="1"/>
+          <w:numId w:val="6"/>
+        </w:numPr>
+        <w:ind w:left="720" w:leftChars="0"/>
+        <w:rPr>
+          <w:rFonts w:hint="default"/>
+          <w:b w:val="0"/>
+          <w:bCs w:val="0"/>
+          <w:lang w:val="en-US"/>
+        </w:rPr>
+      </w:pPr>
+      <w:r>
+        <w:rPr>
+          <w:rFonts w:hint="default"/>
+          <w:b w:val="0"/>
+          <w:bCs w:val="0"/>
+          <w:lang w:val="en-US"/>
+        </w:rPr>
+        <w:t>Evaluate the proposed system's scalability to support current and future expansion plans, and capability of integrating with existing systems, including the ABB website.</w:t>
+      </w:r>
+    </w:p>
+    <w:p>
+      <w:pPr>
+        <w:numPr>
+          <w:ilvl w:val="1"/>
+          <w:numId w:val="6"/>
+        </w:numPr>
+        <w:ind w:left="720" w:leftChars="0"/>
+        <w:rPr>
+          <w:rFonts w:hint="default"/>
+          <w:b w:val="0"/>
+          <w:bCs w:val="0"/>
+          <w:lang w:val="en-US"/>
+        </w:rPr>
+      </w:pPr>
+      <w:r>
+        <w:rPr>
+          <w:rFonts w:hint="default"/>
+          <w:b w:val="0"/>
+          <w:bCs w:val="0"/>
+          <w:lang w:val="en-US"/>
+        </w:rPr>
+        <w:t>Consideration for custom software development and the use of existing applications, solutions built from components, SaaS solutions, or a combination of these.</w:t>
+      </w:r>
+    </w:p>
+    <w:p>
+      <w:pPr>
+        <w:numPr>
+          <w:numId w:val="0"/>
+        </w:numPr>
+        <w:spacing w:after="160" w:line="259" w:lineRule="auto"/>
+        <w:rPr>
+          <w:rFonts w:hint="default"/>
+          <w:b w:val="0"/>
+          <w:bCs w:val="0"/>
+          <w:lang w:val="en-US"/>
+        </w:rPr>
+      </w:pPr>
+    </w:p>
+    <w:p>
+      <w:pPr>
+        <w:ind w:firstLine="720" w:firstLineChars="0"/>
+        <w:rPr>
+          <w:rFonts w:hint="default"/>
+          <w:b/>
+          <w:bCs/>
+          <w:lang w:val="en-US"/>
+        </w:rPr>
+      </w:pPr>
+      <w:r>
+        <w:rPr>
+          <w:rFonts w:hint="default"/>
+          <w:b/>
+          <w:bCs/>
+          <w:lang w:val="en-US"/>
+        </w:rPr>
+        <w:t>Questions and Clarifications</w:t>
+      </w:r>
+    </w:p>
+    <w:p>
+      <w:pPr>
+        <w:numPr>
+          <w:ilvl w:val="1"/>
+          <w:numId w:val="7"/>
+        </w:numPr>
+        <w:ind w:firstLine="720" w:firstLineChars="0"/>
+        <w:rPr>
+          <w:rFonts w:hint="default"/>
+          <w:b w:val="0"/>
+          <w:bCs w:val="0"/>
+          <w:lang w:val="en-US"/>
+        </w:rPr>
+      </w:pPr>
+      <w:r>
+        <w:rPr>
+          <w:rFonts w:hint="default"/>
+          <w:b w:val="0"/>
+          <w:bCs w:val="0"/>
+          <w:lang w:val="en-US"/>
+        </w:rPr>
+        <w:t xml:space="preserve">All questions and requests for clarification must be submitted in writing to the </w:t>
+      </w:r>
+      <w:r>
+        <w:rPr>
+          <w:rFonts w:hint="default"/>
+          <w:b w:val="0"/>
+          <w:bCs w:val="0"/>
+          <w:lang w:val="en-US"/>
+        </w:rPr>
+        <w:tab/>
+        <w:t xml:space="preserve">designated contact person, email and date. </w:t>
+      </w:r>
+    </w:p>
+    <w:p>
+      <w:pPr>
+        <w:numPr>
+          <w:ilvl w:val="1"/>
+          <w:numId w:val="7"/>
+        </w:numPr>
+        <w:ind w:firstLine="720" w:firstLineChars="0"/>
+        <w:rPr>
+          <w:rFonts w:hint="default"/>
+          <w:b w:val="0"/>
+          <w:bCs w:val="0"/>
+          <w:lang w:val="en-US"/>
+        </w:rPr>
+      </w:pPr>
+      <w:r>
+        <w:rPr>
+          <w:rFonts w:hint="default"/>
+          <w:b w:val="0"/>
+          <w:bCs w:val="0"/>
+          <w:lang w:val="en-US"/>
+        </w:rPr>
+        <w:t xml:space="preserve">Responses to these questions will be provided to all potential respondents by a </w:t>
+      </w:r>
+      <w:r>
+        <w:rPr>
+          <w:rFonts w:hint="default"/>
+          <w:b w:val="0"/>
+          <w:bCs w:val="0"/>
+          <w:lang w:val="en-US"/>
+        </w:rPr>
+        <w:tab/>
+        <w:t>response timeline.</w:t>
+      </w:r>
+    </w:p>
+    <w:p>
+      <w:pPr>
+        <w:numPr>
+          <w:numId w:val="0"/>
+        </w:numPr>
+        <w:spacing w:after="160" w:line="259" w:lineRule="auto"/>
+        <w:rPr>
+          <w:rFonts w:hint="default"/>
+          <w:b w:val="0"/>
+          <w:bCs w:val="0"/>
+          <w:lang w:val="en-US"/>
+        </w:rPr>
+      </w:pPr>
+    </w:p>
+    <w:p>
+      <w:pPr>
+        <w:numPr>
+          <w:ilvl w:val="0"/>
+          <w:numId w:val="0"/>
+        </w:numPr>
+        <w:ind w:left="720" w:leftChars="0"/>
+        <w:rPr>
+          <w:rFonts w:hint="default"/>
+          <w:b/>
+          <w:bCs/>
+          <w:lang w:val="en-US"/>
+        </w:rPr>
+      </w:pPr>
+      <w:r>
+        <w:rPr>
+          <w:rFonts w:hint="default"/>
+          <w:b/>
+          <w:bCs/>
+          <w:lang w:val="en-US"/>
+        </w:rPr>
+        <w:t>Additional Information</w:t>
+      </w:r>
+    </w:p>
+    <w:p>
+      <w:pPr>
+        <w:numPr>
+          <w:ilvl w:val="0"/>
+          <w:numId w:val="0"/>
+        </w:numPr>
+        <w:ind w:left="720" w:leftChars="0"/>
+        <w:rPr>
+          <w:rFonts w:hint="default"/>
+          <w:b w:val="0"/>
+          <w:bCs w:val="0"/>
+          <w:lang w:val="en-US"/>
+        </w:rPr>
+      </w:pPr>
+      <w:r>
+        <w:rPr>
+          <w:rFonts w:hint="default"/>
+          <w:b/>
+          <w:bCs/>
+          <w:lang w:val="en-US"/>
+        </w:rPr>
+        <w:tab/>
+      </w:r>
+      <w:r>
+        <w:rPr>
+          <w:rFonts w:hint="default"/>
+          <w:b w:val="0"/>
+          <w:bCs w:val="0"/>
+          <w:lang w:val="en-US"/>
+        </w:rPr>
+        <w:t xml:space="preserve">To submit proposals, it is crucial to adhere to the specified timeline and use the designated email, as late submissions will not be considered. Proposals should be comprehensive, including a detailed Company Profile emphasizing experience in similar solutions and a thorough System Description describing how the proposed system aligns with ABB's requirements. Cost breakdown covering licensing, development, implementation, and support is required, along with a proposed project Timeline outlining key milestones. ABB welcomes innovation and suggests considering bespoke software development, integration of applications, and other alternatives. </w:t>
+      </w:r>
       <w:bookmarkStart w:id="0" w:name="_GoBack"/>
       <w:bookmarkEnd w:id="0"/>
-      <w:r>
-        <w:rPr>
-          <w:rFonts w:hint="default"/>
-          <w:lang w:val="en-US"/>
-        </w:rPr>
-        <w:t>Proposals must be submitted electronically to the designated email by a designated date. Late submissions will not be accepted, and all bidders will receive a receipt confirmation. Consider ABB's website integration, and the chosen solution may be tested in ABB locations before being fully implemented. ABB reserves the right to negotiate arrangements with the vendor of choice.</w:t>
-      </w:r>
-    </w:p>
-    <w:p>
-      <w:pPr>
-        <w:rPr>
-          <w:rFonts w:hint="default"/>
+    </w:p>
+    <w:p>
+      <w:pPr>
+        <w:numPr>
+          <w:numId w:val="0"/>
+        </w:numPr>
+        <w:spacing w:after="160" w:line="259" w:lineRule="auto"/>
+        <w:rPr>
+          <w:rFonts w:hint="default"/>
+          <w:b w:val="0"/>
+          <w:bCs w:val="0"/>
+          <w:lang w:val="en-US"/>
+        </w:rPr>
+      </w:pPr>
+    </w:p>
+    <w:p>
+      <w:pPr>
+        <w:numPr>
+          <w:numId w:val="0"/>
+        </w:numPr>
+        <w:spacing w:after="160" w:line="259" w:lineRule="auto"/>
+        <w:rPr>
+          <w:rFonts w:hint="default"/>
+          <w:b w:val="0"/>
+          <w:bCs w:val="0"/>
+          <w:lang w:val="en-US"/>
+        </w:rPr>
+      </w:pPr>
+    </w:p>
+    <w:p>
+      <w:pPr>
+        <w:numPr>
+          <w:numId w:val="0"/>
+        </w:numPr>
+        <w:ind w:left="720" w:leftChars="0"/>
+        <w:rPr>
+          <w:rFonts w:hint="default"/>
+          <w:b w:val="0"/>
+          <w:bCs w:val="0"/>
+          <w:lang w:val="en-US"/>
+        </w:rPr>
+      </w:pPr>
+    </w:p>
+    <w:p>
+      <w:pPr>
+        <w:numPr>
+          <w:numId w:val="0"/>
+        </w:numPr>
+        <w:ind w:left="720" w:leftChars="0"/>
+        <w:rPr>
+          <w:rFonts w:hint="default"/>
+          <w:b w:val="0"/>
+          <w:bCs w:val="0"/>
+          <w:lang w:val="en-US"/>
+        </w:rPr>
+      </w:pPr>
+    </w:p>
+    <w:p>
+      <w:pPr>
+        <w:numPr>
+          <w:numId w:val="0"/>
+        </w:numPr>
+        <w:ind w:left="720" w:leftChars="0"/>
+        <w:rPr>
+          <w:rFonts w:hint="default"/>
+          <w:b w:val="0"/>
+          <w:bCs w:val="0"/>
+          <w:lang w:val="en-US"/>
+        </w:rPr>
+      </w:pPr>
+    </w:p>
+    <w:p>
+      <w:pPr>
+        <w:numPr>
+          <w:numId w:val="0"/>
+        </w:numPr>
+        <w:ind w:left="720" w:leftChars="0"/>
+        <w:rPr>
+          <w:rFonts w:hint="default"/>
+          <w:b w:val="0"/>
+          <w:bCs w:val="0"/>
+          <w:lang w:val="en-US"/>
+        </w:rPr>
+      </w:pPr>
+    </w:p>
+    <w:p>
+      <w:pPr>
+        <w:numPr>
+          <w:numId w:val="0"/>
+        </w:numPr>
+        <w:ind w:left="720" w:leftChars="0"/>
+        <w:rPr>
+          <w:rFonts w:hint="default"/>
+          <w:b w:val="0"/>
+          <w:bCs w:val="0"/>
+          <w:lang w:val="en-US"/>
+        </w:rPr>
+      </w:pPr>
+    </w:p>
+    <w:p>
+      <w:pPr>
+        <w:numPr>
+          <w:numId w:val="0"/>
+        </w:numPr>
+        <w:ind w:left="720" w:leftChars="0"/>
+        <w:rPr>
+          <w:rFonts w:hint="default"/>
+          <w:b w:val="0"/>
+          <w:bCs w:val="0"/>
           <w:lang w:val="en-US"/>
         </w:rPr>
       </w:pPr>
@@ -703,7 +1500,7 @@
         <w:pStyle w:val="12"/>
         <w:numPr>
           <w:ilvl w:val="0"/>
-          <w:numId w:val="4"/>
+          <w:numId w:val="8"/>
         </w:numPr>
         <w:spacing w:line="360" w:lineRule="auto"/>
         <w:jc w:val="both"/>
@@ -727,7 +1524,7 @@
         <w:pStyle w:val="12"/>
         <w:numPr>
           <w:ilvl w:val="0"/>
-          <w:numId w:val="4"/>
+          <w:numId w:val="8"/>
         </w:numPr>
         <w:spacing w:line="360" w:lineRule="auto"/>
         <w:jc w:val="both"/>
@@ -751,7 +1548,7 @@
         <w:pStyle w:val="12"/>
         <w:numPr>
           <w:ilvl w:val="0"/>
-          <w:numId w:val="4"/>
+          <w:numId w:val="8"/>
         </w:numPr>
         <w:spacing w:line="360" w:lineRule="auto"/>
         <w:jc w:val="both"/>
@@ -775,7 +1572,7 @@
         <w:pStyle w:val="12"/>
         <w:numPr>
           <w:ilvl w:val="0"/>
-          <w:numId w:val="4"/>
+          <w:numId w:val="8"/>
         </w:numPr>
         <w:spacing w:line="360" w:lineRule="auto"/>
         <w:jc w:val="both"/>
@@ -799,7 +1596,7 @@
         <w:pStyle w:val="12"/>
         <w:numPr>
           <w:ilvl w:val="0"/>
-          <w:numId w:val="4"/>
+          <w:numId w:val="8"/>
         </w:numPr>
         <w:spacing w:line="360" w:lineRule="auto"/>
         <w:jc w:val="both"/>
@@ -823,7 +1620,7 @@
         <w:pStyle w:val="12"/>
         <w:numPr>
           <w:ilvl w:val="0"/>
-          <w:numId w:val="4"/>
+          <w:numId w:val="8"/>
         </w:numPr>
         <w:spacing w:line="360" w:lineRule="auto"/>
         <w:jc w:val="both"/>
@@ -847,7 +1644,7 @@
         <w:pStyle w:val="12"/>
         <w:numPr>
           <w:ilvl w:val="0"/>
-          <w:numId w:val="4"/>
+          <w:numId w:val="8"/>
         </w:numPr>
         <w:spacing w:line="360" w:lineRule="auto"/>
         <w:jc w:val="both"/>
@@ -871,7 +1668,7 @@
         <w:pStyle w:val="12"/>
         <w:numPr>
           <w:ilvl w:val="0"/>
-          <w:numId w:val="4"/>
+          <w:numId w:val="8"/>
         </w:numPr>
         <w:spacing w:line="360" w:lineRule="auto"/>
         <w:jc w:val="both"/>
@@ -895,7 +1692,7 @@
         <w:pStyle w:val="12"/>
         <w:numPr>
           <w:ilvl w:val="0"/>
-          <w:numId w:val="4"/>
+          <w:numId w:val="8"/>
         </w:numPr>
         <w:spacing w:line="360" w:lineRule="auto"/>
         <w:jc w:val="both"/>
@@ -919,7 +1716,7 @@
         <w:pStyle w:val="12"/>
         <w:numPr>
           <w:ilvl w:val="0"/>
-          <w:numId w:val="4"/>
+          <w:numId w:val="8"/>
         </w:numPr>
         <w:spacing w:line="360" w:lineRule="auto"/>
         <w:jc w:val="both"/>
@@ -943,7 +1740,7 @@
         <w:pStyle w:val="12"/>
         <w:numPr>
           <w:ilvl w:val="0"/>
-          <w:numId w:val="4"/>
+          <w:numId w:val="8"/>
         </w:numPr>
         <w:spacing w:line="360" w:lineRule="auto"/>
         <w:jc w:val="both"/>
@@ -967,7 +1764,7 @@
         <w:pStyle w:val="12"/>
         <w:numPr>
           <w:ilvl w:val="0"/>
-          <w:numId w:val="4"/>
+          <w:numId w:val="8"/>
         </w:numPr>
         <w:spacing w:line="360" w:lineRule="auto"/>
         <w:jc w:val="both"/>
@@ -1114,6 +1911,128 @@
 <file path=word/numbering.xml><?xml version="1.0" encoding="utf-8"?>
 <w:numbering xmlns:wpc="http://schemas.microsoft.com/office/word/2010/wordprocessingCanvas" xmlns:mc="http://schemas.openxmlformats.org/markup-compatibility/2006" xmlns:o="urn:schemas-microsoft-com:office:office" xmlns:r="http://schemas.openxmlformats.org/officeDocument/2006/relationships" xmlns:m="http://schemas.openxmlformats.org/officeDocument/2006/math" xmlns:v="urn:schemas-microsoft-com:vml" xmlns:wp14="http://schemas.microsoft.com/office/word/2010/wordprocessingDrawing" xmlns:wp="http://schemas.openxmlformats.org/drawingml/2006/wordprocessingDrawing" xmlns:w10="urn:schemas-microsoft-com:office:word" xmlns:w="http://schemas.openxmlformats.org/wordprocessingml/2006/main" xmlns:w14="http://schemas.microsoft.com/office/word/2010/wordml" xmlns:wpg="http://schemas.microsoft.com/office/word/2010/wordprocessingGroup" xmlns:wpi="http://schemas.microsoft.com/office/word/2010/wordprocessingInk" xmlns:wne="http://schemas.microsoft.com/office/word/2006/wordml" xmlns:wps="http://schemas.microsoft.com/office/word/2010/wordprocessingShape" xmlns:wpsCustomData="http://www.wps.cn/officeDocument/2013/wpsCustomData" mc:Ignorable="w14 wp14">
   <w:abstractNum w:abstractNumId="0">
+    <w:nsid w:val="998F9399"/>
+    <w:multiLevelType w:val="multilevel"/>
+    <w:tmpl w:val="998F9399"/>
+    <w:lvl w:ilvl="0" w:tentative="0">
+      <w:start w:val="1"/>
+      <w:numFmt w:val="decimal"/>
+      <w:suff w:val="space"/>
+      <w:lvlText w:val="%1"/>
+      <w:lvlJc w:val="left"/>
+      <w:pPr>
+        <w:ind w:left="0" w:leftChars="0" w:firstLine="0" w:firstLineChars="0"/>
+      </w:pPr>
+      <w:rPr>
+        <w:rFonts w:hint="default"/>
+      </w:rPr>
+    </w:lvl>
+    <w:lvl w:ilvl="1" w:tentative="0">
+      <w:start w:val="1"/>
+      <w:numFmt w:val="decimal"/>
+      <w:suff w:val="space"/>
+      <w:lvlText w:val="%1.%2"/>
+      <w:lvlJc w:val="left"/>
+      <w:pPr>
+        <w:ind w:left="0" w:leftChars="0" w:firstLine="0" w:firstLineChars="0"/>
+      </w:pPr>
+      <w:rPr>
+        <w:rFonts w:hint="default"/>
+      </w:rPr>
+    </w:lvl>
+    <w:lvl w:ilvl="2" w:tentative="0">
+      <w:start w:val="1"/>
+      <w:numFmt w:val="decimal"/>
+      <w:suff w:val="space"/>
+      <w:lvlText w:val="%1.%2.%3"/>
+      <w:lvlJc w:val="left"/>
+      <w:pPr>
+        <w:ind w:left="0" w:leftChars="0" w:firstLine="0" w:firstLineChars="0"/>
+      </w:pPr>
+      <w:rPr>
+        <w:rFonts w:hint="default"/>
+      </w:rPr>
+    </w:lvl>
+    <w:lvl w:ilvl="3" w:tentative="0">
+      <w:start w:val="1"/>
+      <w:numFmt w:val="decimal"/>
+      <w:suff w:val="space"/>
+      <w:lvlText w:val="%1.%2.%3.%4"/>
+      <w:lvlJc w:val="left"/>
+      <w:pPr>
+        <w:ind w:left="0" w:leftChars="0" w:firstLine="0" w:firstLineChars="0"/>
+      </w:pPr>
+      <w:rPr>
+        <w:rFonts w:hint="default"/>
+      </w:rPr>
+    </w:lvl>
+    <w:lvl w:ilvl="4" w:tentative="0">
+      <w:start w:val="1"/>
+      <w:numFmt w:val="decimal"/>
+      <w:suff w:val="space"/>
+      <w:lvlText w:val="%1.%2.%3.%4.%5"/>
+      <w:lvlJc w:val="left"/>
+      <w:pPr>
+        <w:ind w:left="0" w:leftChars="0" w:firstLine="0" w:firstLineChars="0"/>
+      </w:pPr>
+      <w:rPr>
+        <w:rFonts w:hint="default"/>
+      </w:rPr>
+    </w:lvl>
+    <w:lvl w:ilvl="5" w:tentative="0">
+      <w:start w:val="1"/>
+      <w:numFmt w:val="decimal"/>
+      <w:suff w:val="space"/>
+      <w:lvlText w:val="%1.%2.%3.%4.%5.%6"/>
+      <w:lvlJc w:val="left"/>
+      <w:pPr>
+        <w:ind w:left="0" w:leftChars="0" w:firstLine="0" w:firstLineChars="0"/>
+      </w:pPr>
+      <w:rPr>
+        <w:rFonts w:hint="default"/>
+      </w:rPr>
+    </w:lvl>
+    <w:lvl w:ilvl="6" w:tentative="0">
+      <w:start w:val="1"/>
+      <w:numFmt w:val="decimal"/>
+      <w:suff w:val="space"/>
+      <w:lvlText w:val="%1.%2.%3.%4.%5.%6.%7"/>
+      <w:lvlJc w:val="left"/>
+      <w:pPr>
+        <w:ind w:left="0" w:leftChars="0" w:firstLine="0" w:firstLineChars="0"/>
+      </w:pPr>
+      <w:rPr>
+        <w:rFonts w:hint="default"/>
+      </w:rPr>
+    </w:lvl>
+    <w:lvl w:ilvl="7" w:tentative="0">
+      <w:start w:val="1"/>
+      <w:numFmt w:val="decimal"/>
+      <w:suff w:val="space"/>
+      <w:lvlText w:val="%1.%2.%3.%4.%5.%6.%7.%8"/>
+      <w:lvlJc w:val="left"/>
+      <w:pPr>
+        <w:ind w:left="0" w:leftChars="0" w:firstLine="0" w:firstLineChars="0"/>
+      </w:pPr>
+      <w:rPr>
+        <w:rFonts w:hint="default"/>
+      </w:rPr>
+    </w:lvl>
+    <w:lvl w:ilvl="8" w:tentative="0">
+      <w:start w:val="1"/>
+      <w:numFmt w:val="decimal"/>
+      <w:suff w:val="space"/>
+      <w:lvlText w:val="%1.%2.%3.%4.%5.%6.%7.%8.%9"/>
+      <w:lvlJc w:val="left"/>
+      <w:pPr>
+        <w:ind w:left="0" w:leftChars="0" w:firstLine="0" w:firstLineChars="0"/>
+      </w:pPr>
+      <w:rPr>
+        <w:rFonts w:hint="default"/>
+      </w:rPr>
+    </w:lvl>
+  </w:abstractNum>
+  <w:abstractNum w:abstractNumId="1">
     <w:nsid w:val="B03EC638"/>
     <w:multiLevelType w:val="singleLevel"/>
     <w:tmpl w:val="B03EC638"/>
@@ -1125,7 +2044,373 @@
       <w:lvlJc w:val="left"/>
     </w:lvl>
   </w:abstractNum>
-  <w:abstractNum w:abstractNumId="1">
+  <w:abstractNum w:abstractNumId="2">
+    <w:nsid w:val="BBB3416E"/>
+    <w:multiLevelType w:val="multilevel"/>
+    <w:tmpl w:val="BBB3416E"/>
+    <w:lvl w:ilvl="0" w:tentative="0">
+      <w:start w:val="1"/>
+      <w:numFmt w:val="decimal"/>
+      <w:suff w:val="space"/>
+      <w:lvlText w:val="%1"/>
+      <w:lvlJc w:val="left"/>
+      <w:pPr>
+        <w:ind w:left="0" w:leftChars="0" w:firstLine="0" w:firstLineChars="0"/>
+      </w:pPr>
+      <w:rPr>
+        <w:rFonts w:hint="default"/>
+      </w:rPr>
+    </w:lvl>
+    <w:lvl w:ilvl="1" w:tentative="0">
+      <w:start w:val="1"/>
+      <w:numFmt w:val="decimal"/>
+      <w:suff w:val="space"/>
+      <w:lvlText w:val="%1.%2"/>
+      <w:lvlJc w:val="left"/>
+      <w:pPr>
+        <w:ind w:left="0" w:leftChars="0" w:firstLine="0" w:firstLineChars="0"/>
+      </w:pPr>
+      <w:rPr>
+        <w:rFonts w:hint="default"/>
+      </w:rPr>
+    </w:lvl>
+    <w:lvl w:ilvl="2" w:tentative="0">
+      <w:start w:val="1"/>
+      <w:numFmt w:val="decimal"/>
+      <w:suff w:val="space"/>
+      <w:lvlText w:val="%1.%2.%3"/>
+      <w:lvlJc w:val="left"/>
+      <w:pPr>
+        <w:ind w:left="0" w:leftChars="0" w:firstLine="0" w:firstLineChars="0"/>
+      </w:pPr>
+      <w:rPr>
+        <w:rFonts w:hint="default"/>
+      </w:rPr>
+    </w:lvl>
+    <w:lvl w:ilvl="3" w:tentative="0">
+      <w:start w:val="1"/>
+      <w:numFmt w:val="decimal"/>
+      <w:suff w:val="space"/>
+      <w:lvlText w:val="%1.%2.%3.%4"/>
+      <w:lvlJc w:val="left"/>
+      <w:pPr>
+        <w:ind w:left="0" w:leftChars="0" w:firstLine="0" w:firstLineChars="0"/>
+      </w:pPr>
+      <w:rPr>
+        <w:rFonts w:hint="default"/>
+      </w:rPr>
+    </w:lvl>
+    <w:lvl w:ilvl="4" w:tentative="0">
+      <w:start w:val="1"/>
+      <w:numFmt w:val="decimal"/>
+      <w:suff w:val="space"/>
+      <w:lvlText w:val="%1.%2.%3.%4.%5"/>
+      <w:lvlJc w:val="left"/>
+      <w:pPr>
+        <w:ind w:left="0" w:leftChars="0" w:firstLine="0" w:firstLineChars="0"/>
+      </w:pPr>
+      <w:rPr>
+        <w:rFonts w:hint="default"/>
+      </w:rPr>
+    </w:lvl>
+    <w:lvl w:ilvl="5" w:tentative="0">
+      <w:start w:val="1"/>
+      <w:numFmt w:val="decimal"/>
+      <w:suff w:val="space"/>
+      <w:lvlText w:val="%1.%2.%3.%4.%5.%6"/>
+      <w:lvlJc w:val="left"/>
+      <w:pPr>
+        <w:ind w:left="0" w:leftChars="0" w:firstLine="0" w:firstLineChars="0"/>
+      </w:pPr>
+      <w:rPr>
+        <w:rFonts w:hint="default"/>
+      </w:rPr>
+    </w:lvl>
+    <w:lvl w:ilvl="6" w:tentative="0">
+      <w:start w:val="1"/>
+      <w:numFmt w:val="decimal"/>
+      <w:suff w:val="space"/>
+      <w:lvlText w:val="%1.%2.%3.%4.%5.%6.%7"/>
+      <w:lvlJc w:val="left"/>
+      <w:pPr>
+        <w:ind w:left="0" w:leftChars="0" w:firstLine="0" w:firstLineChars="0"/>
+      </w:pPr>
+      <w:rPr>
+        <w:rFonts w:hint="default"/>
+      </w:rPr>
+    </w:lvl>
+    <w:lvl w:ilvl="7" w:tentative="0">
+      <w:start w:val="1"/>
+      <w:numFmt w:val="decimal"/>
+      <w:suff w:val="space"/>
+      <w:lvlText w:val="%1.%2.%3.%4.%5.%6.%7.%8"/>
+      <w:lvlJc w:val="left"/>
+      <w:pPr>
+        <w:ind w:left="0" w:leftChars="0" w:firstLine="0" w:firstLineChars="0"/>
+      </w:pPr>
+      <w:rPr>
+        <w:rFonts w:hint="default"/>
+      </w:rPr>
+    </w:lvl>
+    <w:lvl w:ilvl="8" w:tentative="0">
+      <w:start w:val="1"/>
+      <w:numFmt w:val="decimal"/>
+      <w:suff w:val="space"/>
+      <w:lvlText w:val="%1.%2.%3.%4.%5.%6.%7.%8.%9"/>
+      <w:lvlJc w:val="left"/>
+      <w:pPr>
+        <w:ind w:left="0" w:leftChars="0" w:firstLine="0" w:firstLineChars="0"/>
+      </w:pPr>
+      <w:rPr>
+        <w:rFonts w:hint="default"/>
+      </w:rPr>
+    </w:lvl>
+  </w:abstractNum>
+  <w:abstractNum w:abstractNumId="3">
+    <w:nsid w:val="FF585055"/>
+    <w:multiLevelType w:val="multilevel"/>
+    <w:tmpl w:val="FF585055"/>
+    <w:lvl w:ilvl="0" w:tentative="0">
+      <w:start w:val="1"/>
+      <w:numFmt w:val="decimal"/>
+      <w:suff w:val="space"/>
+      <w:lvlText w:val="%1"/>
+      <w:lvlJc w:val="left"/>
+      <w:pPr>
+        <w:ind w:left="0" w:leftChars="0" w:firstLine="0" w:firstLineChars="0"/>
+      </w:pPr>
+      <w:rPr>
+        <w:rFonts w:hint="default"/>
+      </w:rPr>
+    </w:lvl>
+    <w:lvl w:ilvl="1" w:tentative="0">
+      <w:start w:val="1"/>
+      <w:numFmt w:val="decimal"/>
+      <w:suff w:val="space"/>
+      <w:lvlText w:val="%1.%2"/>
+      <w:lvlJc w:val="left"/>
+      <w:pPr>
+        <w:ind w:left="0" w:leftChars="0" w:firstLine="0" w:firstLineChars="0"/>
+      </w:pPr>
+      <w:rPr>
+        <w:rFonts w:hint="default"/>
+      </w:rPr>
+    </w:lvl>
+    <w:lvl w:ilvl="2" w:tentative="0">
+      <w:start w:val="1"/>
+      <w:numFmt w:val="decimal"/>
+      <w:suff w:val="space"/>
+      <w:lvlText w:val="%1.%2.%3"/>
+      <w:lvlJc w:val="left"/>
+      <w:pPr>
+        <w:ind w:left="0" w:leftChars="0" w:firstLine="0" w:firstLineChars="0"/>
+      </w:pPr>
+      <w:rPr>
+        <w:rFonts w:hint="default"/>
+      </w:rPr>
+    </w:lvl>
+    <w:lvl w:ilvl="3" w:tentative="0">
+      <w:start w:val="1"/>
+      <w:numFmt w:val="decimal"/>
+      <w:suff w:val="space"/>
+      <w:lvlText w:val="%1.%2.%3.%4"/>
+      <w:lvlJc w:val="left"/>
+      <w:pPr>
+        <w:ind w:left="0" w:leftChars="0" w:firstLine="0" w:firstLineChars="0"/>
+      </w:pPr>
+      <w:rPr>
+        <w:rFonts w:hint="default"/>
+      </w:rPr>
+    </w:lvl>
+    <w:lvl w:ilvl="4" w:tentative="0">
+      <w:start w:val="1"/>
+      <w:numFmt w:val="decimal"/>
+      <w:suff w:val="space"/>
+      <w:lvlText w:val="%1.%2.%3.%4.%5"/>
+      <w:lvlJc w:val="left"/>
+      <w:pPr>
+        <w:ind w:left="0" w:leftChars="0" w:firstLine="0" w:firstLineChars="0"/>
+      </w:pPr>
+      <w:rPr>
+        <w:rFonts w:hint="default"/>
+      </w:rPr>
+    </w:lvl>
+    <w:lvl w:ilvl="5" w:tentative="0">
+      <w:start w:val="1"/>
+      <w:numFmt w:val="decimal"/>
+      <w:suff w:val="space"/>
+      <w:lvlText w:val="%1.%2.%3.%4.%5.%6"/>
+      <w:lvlJc w:val="left"/>
+      <w:pPr>
+        <w:ind w:left="0" w:leftChars="0" w:firstLine="0" w:firstLineChars="0"/>
+      </w:pPr>
+      <w:rPr>
+        <w:rFonts w:hint="default"/>
+      </w:rPr>
+    </w:lvl>
+    <w:lvl w:ilvl="6" w:tentative="0">
+      <w:start w:val="1"/>
+      <w:numFmt w:val="decimal"/>
+      <w:suff w:val="space"/>
+      <w:lvlText w:val="%1.%2.%3.%4.%5.%6.%7"/>
+      <w:lvlJc w:val="left"/>
+      <w:pPr>
+        <w:ind w:left="0" w:leftChars="0" w:firstLine="0" w:firstLineChars="0"/>
+      </w:pPr>
+      <w:rPr>
+        <w:rFonts w:hint="default"/>
+      </w:rPr>
+    </w:lvl>
+    <w:lvl w:ilvl="7" w:tentative="0">
+      <w:start w:val="1"/>
+      <w:numFmt w:val="decimal"/>
+      <w:suff w:val="space"/>
+      <w:lvlText w:val="%1.%2.%3.%4.%5.%6.%7.%8"/>
+      <w:lvlJc w:val="left"/>
+      <w:pPr>
+        <w:ind w:left="0" w:leftChars="0" w:firstLine="0" w:firstLineChars="0"/>
+      </w:pPr>
+      <w:rPr>
+        <w:rFonts w:hint="default"/>
+      </w:rPr>
+    </w:lvl>
+    <w:lvl w:ilvl="8" w:tentative="0">
+      <w:start w:val="1"/>
+      <w:numFmt w:val="decimal"/>
+      <w:suff w:val="space"/>
+      <w:lvlText w:val="%1.%2.%3.%4.%5.%6.%7.%8.%9"/>
+      <w:lvlJc w:val="left"/>
+      <w:pPr>
+        <w:ind w:left="0" w:leftChars="0" w:firstLine="0" w:firstLineChars="0"/>
+      </w:pPr>
+      <w:rPr>
+        <w:rFonts w:hint="default"/>
+      </w:rPr>
+    </w:lvl>
+  </w:abstractNum>
+  <w:abstractNum w:abstractNumId="4">
+    <w:nsid w:val="05B48AB8"/>
+    <w:multiLevelType w:val="multilevel"/>
+    <w:tmpl w:val="05B48AB8"/>
+    <w:lvl w:ilvl="0" w:tentative="0">
+      <w:start w:val="1"/>
+      <w:numFmt w:val="decimal"/>
+      <w:suff w:val="space"/>
+      <w:lvlText w:val="%1"/>
+      <w:lvlJc w:val="left"/>
+      <w:pPr>
+        <w:ind w:left="0" w:leftChars="0" w:firstLine="0" w:firstLineChars="0"/>
+      </w:pPr>
+      <w:rPr>
+        <w:rFonts w:hint="default"/>
+      </w:rPr>
+    </w:lvl>
+    <w:lvl w:ilvl="1" w:tentative="0">
+      <w:start w:val="1"/>
+      <w:numFmt w:val="decimal"/>
+      <w:suff w:val="space"/>
+      <w:lvlText w:val="%1.%2"/>
+      <w:lvlJc w:val="left"/>
+      <w:pPr>
+        <w:ind w:left="0" w:leftChars="0" w:firstLine="0" w:firstLineChars="0"/>
+      </w:pPr>
+      <w:rPr>
+        <w:rFonts w:hint="default"/>
+      </w:rPr>
+    </w:lvl>
+    <w:lvl w:ilvl="2" w:tentative="0">
+      <w:start w:val="1"/>
+      <w:numFmt w:val="decimal"/>
+      <w:suff w:val="space"/>
+      <w:lvlText w:val="%1.%2.%3"/>
+      <w:lvlJc w:val="left"/>
+      <w:pPr>
+        <w:ind w:left="0" w:leftChars="0" w:firstLine="0" w:firstLineChars="0"/>
+      </w:pPr>
+      <w:rPr>
+        <w:rFonts w:hint="default"/>
+      </w:rPr>
+    </w:lvl>
+    <w:lvl w:ilvl="3" w:tentative="0">
+      <w:start w:val="1"/>
+      <w:numFmt w:val="decimal"/>
+      <w:suff w:val="space"/>
+      <w:lvlText w:val="%1.%2.%3.%4"/>
+      <w:lvlJc w:val="left"/>
+      <w:pPr>
+        <w:ind w:left="0" w:leftChars="0" w:firstLine="0" w:firstLineChars="0"/>
+      </w:pPr>
+      <w:rPr>
+        <w:rFonts w:hint="default"/>
+      </w:rPr>
+    </w:lvl>
+    <w:lvl w:ilvl="4" w:tentative="0">
+      <w:start w:val="1"/>
+      <w:numFmt w:val="decimal"/>
+      <w:suff w:val="space"/>
+      <w:lvlText w:val="%1.%2.%3.%4.%5"/>
+      <w:lvlJc w:val="left"/>
+      <w:pPr>
+        <w:ind w:left="0" w:leftChars="0" w:firstLine="0" w:firstLineChars="0"/>
+      </w:pPr>
+      <w:rPr>
+        <w:rFonts w:hint="default"/>
+      </w:rPr>
+    </w:lvl>
+    <w:lvl w:ilvl="5" w:tentative="0">
+      <w:start w:val="1"/>
+      <w:numFmt w:val="decimal"/>
+      <w:suff w:val="space"/>
+      <w:lvlText w:val="%1.%2.%3.%4.%5.%6"/>
+      <w:lvlJc w:val="left"/>
+      <w:pPr>
+        <w:ind w:left="0" w:leftChars="0" w:firstLine="0" w:firstLineChars="0"/>
+      </w:pPr>
+      <w:rPr>
+        <w:rFonts w:hint="default"/>
+      </w:rPr>
+    </w:lvl>
+    <w:lvl w:ilvl="6" w:tentative="0">
+      <w:start w:val="1"/>
+      <w:numFmt w:val="decimal"/>
+      <w:suff w:val="space"/>
+      <w:lvlText w:val="%1.%2.%3.%4.%5.%6.%7"/>
+      <w:lvlJc w:val="left"/>
+      <w:pPr>
+        <w:ind w:left="0" w:leftChars="0" w:firstLine="0" w:firstLineChars="0"/>
+      </w:pPr>
+      <w:rPr>
+        <w:rFonts w:hint="default"/>
+      </w:rPr>
+    </w:lvl>
+    <w:lvl w:ilvl="7" w:tentative="0">
+      <w:start w:val="1"/>
+      <w:numFmt w:val="decimal"/>
+      <w:suff w:val="space"/>
+      <w:lvlText w:val="%1.%2.%3.%4.%5.%6.%7.%8"/>
+      <w:lvlJc w:val="left"/>
+      <w:pPr>
+        <w:ind w:left="0" w:leftChars="0" w:firstLine="0" w:firstLineChars="0"/>
+      </w:pPr>
+      <w:rPr>
+        <w:rFonts w:hint="default"/>
+      </w:rPr>
+    </w:lvl>
+    <w:lvl w:ilvl="8" w:tentative="0">
+      <w:start w:val="1"/>
+      <w:numFmt w:val="decimal"/>
+      <w:suff w:val="space"/>
+      <w:lvlText w:val="%1.%2.%3.%4.%5.%6.%7.%8.%9"/>
+      <w:lvlJc w:val="left"/>
+      <w:pPr>
+        <w:ind w:left="0" w:leftChars="0" w:firstLine="0" w:firstLineChars="0"/>
+      </w:pPr>
+      <w:rPr>
+        <w:rFonts w:hint="default"/>
+      </w:rPr>
+    </w:lvl>
+  </w:abstractNum>
+  <w:abstractNum w:abstractNumId="5">
     <w:nsid w:val="56B94817"/>
     <w:multiLevelType w:val="multilevel"/>
     <w:tmpl w:val="56B94817"/>
@@ -1211,7 +2496,7 @@
       </w:pPr>
     </w:lvl>
   </w:abstractNum>
-  <w:abstractNum w:abstractNumId="2">
+  <w:abstractNum w:abstractNumId="6">
     <w:nsid w:val="753C4B7F"/>
     <w:multiLevelType w:val="multilevel"/>
     <w:tmpl w:val="753C4B7F"/>
@@ -1325,7 +2610,7 @@
       </w:pPr>
     </w:lvl>
   </w:abstractNum>
-  <w:abstractNum w:abstractNumId="3">
+  <w:abstractNum w:abstractNumId="7">
     <w:nsid w:val="788C6E87"/>
     <w:multiLevelType w:val="multilevel"/>
     <w:tmpl w:val="788C6E87"/>
@@ -1412,16 +2697,28 @@
     </w:lvl>
   </w:abstractNum>
   <w:num w:numId="1">
+    <w:abstractNumId w:val="6"/>
+  </w:num>
+  <w:num w:numId="2">
+    <w:abstractNumId w:val="5"/>
+  </w:num>
+  <w:num w:numId="3">
+    <w:abstractNumId w:val="1"/>
+  </w:num>
+  <w:num w:numId="4">
     <w:abstractNumId w:val="2"/>
   </w:num>
-  <w:num w:numId="2">
-    <w:abstractNumId w:val="1"/>
+  <w:num w:numId="5">
+    <w:abstractNumId w:val="4"/>
   </w:num>
-  <w:num w:numId="3">
+  <w:num w:numId="6">
     <w:abstractNumId w:val="0"/>
   </w:num>
-  <w:num w:numId="4">
+  <w:num w:numId="7">
     <w:abstractNumId w:val="3"/>
+  </w:num>
+  <w:num w:numId="8">
+    <w:abstractNumId w:val="7"/>
   </w:num>
 </w:numbering>
 </file>

--- a/Assessment 2, Managinng soft Develop..docx
+++ b/Assessment 2, Managinng soft Develop..docx
@@ -373,6 +373,7 @@
     <w:p>
       <w:pPr>
         <w:numPr>
+          <w:ilvl w:val="0"/>
           <w:numId w:val="0"/>
         </w:numPr>
         <w:spacing w:after="160" w:line="259" w:lineRule="auto"/>
@@ -465,6 +466,12 @@
           <w:lang w:val="en-US"/>
         </w:rPr>
         <w:tab/>
+      </w:r>
+      <w:r>
+        <w:rPr>
+          <w:rFonts w:hint="default"/>
+          <w:lang w:val="en-US"/>
+        </w:rPr>
         <w:t xml:space="preserve">and effectiveness in stock management, order processing, and inter-branch </w:t>
       </w:r>
       <w:r>
@@ -473,6 +480,12 @@
           <w:lang w:val="en-US"/>
         </w:rPr>
         <w:tab/>
+      </w:r>
+      <w:r>
+        <w:rPr>
+          <w:rFonts w:hint="default"/>
+          <w:lang w:val="en-US"/>
+        </w:rPr>
         <w:t>accessibility.</w:t>
       </w:r>
     </w:p>
@@ -501,6 +514,12 @@
           <w:lang w:val="en-US"/>
         </w:rPr>
         <w:tab/>
+      </w:r>
+      <w:r>
+        <w:rPr>
+          <w:rFonts w:hint="default"/>
+          <w:lang w:val="en-US"/>
+        </w:rPr>
         <w:t>and its flexibility to integrate additional features.</w:t>
       </w:r>
     </w:p>
@@ -529,6 +548,12 @@
           <w:lang w:val="en-US"/>
         </w:rPr>
         <w:tab/>
+      </w:r>
+      <w:r>
+        <w:rPr>
+          <w:rFonts w:hint="default"/>
+          <w:lang w:val="en-US"/>
+        </w:rPr>
         <w:t xml:space="preserve">especially the website, and the potential to integrate with other applications, SaaS </w:t>
       </w:r>
       <w:r>
@@ -537,6 +562,12 @@
           <w:lang w:val="en-US"/>
         </w:rPr>
         <w:tab/>
+      </w:r>
+      <w:r>
+        <w:rPr>
+          <w:rFonts w:hint="default"/>
+          <w:lang w:val="en-US"/>
+        </w:rPr>
         <w:t>solutions, or components as required.</w:t>
       </w:r>
     </w:p>
@@ -565,6 +596,12 @@
           <w:lang w:val="en-US"/>
         </w:rPr>
         <w:tab/>
+      </w:r>
+      <w:r>
+        <w:rPr>
+          <w:rFonts w:hint="default"/>
+          <w:lang w:val="en-US"/>
+        </w:rPr>
         <w:t>implementation, and ongoing maintenance costs, with an emphasis on long-term cost-</w:t>
       </w:r>
       <w:r>
@@ -573,6 +610,12 @@
           <w:lang w:val="en-US"/>
         </w:rPr>
         <w:tab/>
+      </w:r>
+      <w:r>
+        <w:rPr>
+          <w:rFonts w:hint="default"/>
+          <w:lang w:val="en-US"/>
+        </w:rPr>
         <w:t>effectiveness.</w:t>
       </w:r>
     </w:p>
@@ -601,6 +644,12 @@
           <w:lang w:val="en-US"/>
         </w:rPr>
         <w:tab/>
+      </w:r>
+      <w:r>
+        <w:rPr>
+          <w:rFonts w:hint="default"/>
+          <w:lang w:val="en-US"/>
+        </w:rPr>
         <w:t xml:space="preserve">proficiency in developing similar solutions and client references attesting to </w:t>
       </w:r>
       <w:r>
@@ -609,6 +658,12 @@
           <w:lang w:val="en-US"/>
         </w:rPr>
         <w:tab/>
+      </w:r>
+      <w:r>
+        <w:rPr>
+          <w:rFonts w:hint="default"/>
+          <w:lang w:val="en-US"/>
+        </w:rPr>
         <w:t>successful implementations.</w:t>
       </w:r>
     </w:p>
@@ -665,6 +720,12 @@
           <w:lang w:val="en-US"/>
         </w:rPr>
         <w:tab/>
+      </w:r>
+      <w:r>
+        <w:rPr>
+          <w:rFonts w:hint="default"/>
+          <w:lang w:val="en-US"/>
+        </w:rPr>
         <w:t xml:space="preserve">the Request for Proposal (RFP) by a specified deadline. </w:t>
       </w:r>
     </w:p>
@@ -693,6 +754,12 @@
           <w:lang w:val="en-US"/>
         </w:rPr>
         <w:tab/>
+      </w:r>
+      <w:r>
+        <w:rPr>
+          <w:rFonts w:hint="default"/>
+          <w:lang w:val="en-US"/>
+        </w:rPr>
         <w:t xml:space="preserve">by a designated date. If necessary, a clarification meeting may be scheduled to address </w:t>
       </w:r>
       <w:r>
@@ -701,12 +768,19 @@
           <w:lang w:val="en-US"/>
         </w:rPr>
         <w:tab/>
+      </w:r>
+      <w:r>
+        <w:rPr>
+          <w:rFonts w:hint="default"/>
+          <w:lang w:val="en-US"/>
+        </w:rPr>
         <w:t xml:space="preserve">any additional questions or concerns raised by suppliers during the RFP process. </w:t>
       </w:r>
     </w:p>
     <w:p>
       <w:pPr>
         <w:numPr>
+          <w:ilvl w:val="0"/>
           <w:numId w:val="0"/>
         </w:numPr>
         <w:ind w:left="720" w:leftChars="0"/>
@@ -870,16 +944,7 @@
           <w:bCs w:val="0"/>
           <w:lang w:val="en-US"/>
         </w:rPr>
-        <w:t>C</w:t>
-      </w:r>
-      <w:r>
-        <w:rPr>
-          <w:rFonts w:hint="default"/>
-          <w:b w:val="0"/>
-          <w:bCs w:val="0"/>
-          <w:lang w:val="en-US"/>
-        </w:rPr>
-        <w:t>reate detailed reports on product inventory, repair parts, and business performance.</w:t>
+        <w:t>Create detailed reports on product inventory, repair parts, and business performance.</w:t>
       </w:r>
     </w:p>
     <w:p>
@@ -957,6 +1022,7 @@
     <w:p>
       <w:pPr>
         <w:numPr>
+          <w:ilvl w:val="0"/>
           <w:numId w:val="0"/>
         </w:numPr>
         <w:spacing w:after="160" w:line="259" w:lineRule="auto"/>
@@ -1019,6 +1085,14 @@
           <w:lang w:val="en-US"/>
         </w:rPr>
         <w:tab/>
+      </w:r>
+      <w:r>
+        <w:rPr>
+          <w:rFonts w:hint="default"/>
+          <w:b w:val="0"/>
+          <w:bCs w:val="0"/>
+          <w:lang w:val="en-US"/>
+        </w:rPr>
         <w:t xml:space="preserve">designated contact person, email and date. </w:t>
       </w:r>
     </w:p>
@@ -1053,12 +1127,21 @@
           <w:lang w:val="en-US"/>
         </w:rPr>
         <w:tab/>
+      </w:r>
+      <w:r>
+        <w:rPr>
+          <w:rFonts w:hint="default"/>
+          <w:b w:val="0"/>
+          <w:bCs w:val="0"/>
+          <w:lang w:val="en-US"/>
+        </w:rPr>
         <w:t>response timeline.</w:t>
       </w:r>
     </w:p>
     <w:p>
       <w:pPr>
         <w:numPr>
+          <w:ilvl w:val="0"/>
           <w:numId w:val="0"/>
         </w:numPr>
         <w:spacing w:after="160" w:line="259" w:lineRule="auto"/>
@@ -1126,40 +1209,307 @@
         </w:rPr>
         <w:t xml:space="preserve">To submit proposals, it is crucial to adhere to the specified timeline and use the designated email, as late submissions will not be considered. Proposals should be comprehensive, including a detailed Company Profile emphasizing experience in similar solutions and a thorough System Description describing how the proposed system aligns with ABB's requirements. Cost breakdown covering licensing, development, implementation, and support is required, along with a proposed project Timeline outlining key milestones. ABB welcomes innovation and suggests considering bespoke software development, integration of applications, and other alternatives. </w:t>
       </w:r>
+    </w:p>
+    <w:p>
+      <w:pPr>
+        <w:numPr>
+          <w:ilvl w:val="0"/>
+          <w:numId w:val="0"/>
+        </w:numPr>
+        <w:spacing w:after="160" w:line="259" w:lineRule="auto"/>
+        <w:rPr>
+          <w:rFonts w:hint="default"/>
+          <w:b w:val="0"/>
+          <w:bCs w:val="0"/>
+          <w:lang w:val="en-US"/>
+        </w:rPr>
+      </w:pPr>
+    </w:p>
+    <w:p>
+      <w:pPr>
+        <w:numPr>
+          <w:ilvl w:val="0"/>
+          <w:numId w:val="0"/>
+        </w:numPr>
+        <w:spacing w:after="160" w:line="259" w:lineRule="auto"/>
+        <w:rPr>
+          <w:rFonts w:hint="default"/>
+          <w:b w:val="0"/>
+          <w:bCs w:val="0"/>
+          <w:lang w:val="en-US"/>
+        </w:rPr>
+      </w:pPr>
+    </w:p>
+    <w:p>
+      <w:pPr>
+        <w:numPr>
+          <w:ilvl w:val="0"/>
+          <w:numId w:val="0"/>
+        </w:numPr>
+        <w:ind w:left="720" w:leftChars="0"/>
+        <w:rPr>
+          <w:rFonts w:hint="default"/>
+          <w:b w:val="0"/>
+          <w:bCs w:val="0"/>
+          <w:lang w:val="en-US"/>
+        </w:rPr>
+      </w:pPr>
+    </w:p>
+    <w:p>
+      <w:pPr>
+        <w:numPr>
+          <w:ilvl w:val="0"/>
+          <w:numId w:val="0"/>
+        </w:numPr>
+        <w:ind w:left="720" w:leftChars="0"/>
+        <w:rPr>
+          <w:rFonts w:hint="default"/>
+          <w:b/>
+          <w:bCs/>
+          <w:lang w:val="en-US"/>
+        </w:rPr>
+      </w:pPr>
+      <w:r>
+        <w:rPr>
+          <w:rFonts w:hint="default"/>
+          <w:b/>
+          <w:bCs/>
+          <w:lang w:val="en-US"/>
+        </w:rPr>
+        <w:t>References</w:t>
+      </w:r>
+    </w:p>
+    <w:p>
+      <w:pPr>
+        <w:numPr>
+          <w:ilvl w:val="0"/>
+          <w:numId w:val="0"/>
+        </w:numPr>
+        <w:ind w:left="720" w:leftChars="0"/>
+        <w:rPr>
+          <w:rFonts w:hint="default"/>
+          <w:b w:val="0"/>
+          <w:bCs w:val="0"/>
+          <w:lang w:val="en-US"/>
+        </w:rPr>
+      </w:pPr>
+    </w:p>
+    <w:p>
+      <w:pPr>
+        <w:numPr>
+          <w:ilvl w:val="0"/>
+          <w:numId w:val="0"/>
+        </w:numPr>
+        <w:ind w:left="720" w:leftChars="0"/>
+        <w:rPr>
+          <w:rFonts w:hint="default"/>
+          <w:b w:val="0"/>
+          <w:bCs w:val="0"/>
+          <w:i w:val="0"/>
+          <w:iCs w:val="0"/>
+          <w:lang w:val="en-US"/>
+        </w:rPr>
+      </w:pPr>
+      <w:r>
+        <w:rPr>
+          <w:rFonts w:hint="default"/>
+          <w:b w:val="0"/>
+          <w:bCs w:val="0"/>
+          <w:lang w:val="en-US"/>
+        </w:rPr>
+        <w:t xml:space="preserve">The Investopedia Team (2023). </w:t>
+      </w:r>
+      <w:r>
+        <w:rPr>
+          <w:rFonts w:hint="default"/>
+          <w:b w:val="0"/>
+          <w:bCs w:val="0"/>
+          <w:i/>
+          <w:iCs/>
+          <w:lang w:val="en-US"/>
+        </w:rPr>
+        <w:t xml:space="preserve">RFP: What a Request for Proposal Is, Requirements, and a Sample. </w:t>
+      </w:r>
+      <w:r>
+        <w:rPr>
+          <w:rFonts w:hint="default"/>
+          <w:b w:val="0"/>
+          <w:bCs w:val="0"/>
+          <w:i w:val="0"/>
+          <w:iCs w:val="0"/>
+          <w:lang w:val="en-US"/>
+        </w:rPr>
+        <w:fldChar w:fldCharType="begin"/>
+      </w:r>
+      <w:r>
+        <w:rPr>
+          <w:rFonts w:hint="default"/>
+          <w:b w:val="0"/>
+          <w:bCs w:val="0"/>
+          <w:i w:val="0"/>
+          <w:iCs w:val="0"/>
+          <w:lang w:val="en-US"/>
+        </w:rPr>
+        <w:instrText xml:space="preserve"> HYPERLINK "https://www.investopedia.com/terms/r/request-for-proposal.asp" </w:instrText>
+      </w:r>
+      <w:r>
+        <w:rPr>
+          <w:rFonts w:hint="default"/>
+          <w:b w:val="0"/>
+          <w:bCs w:val="0"/>
+          <w:i w:val="0"/>
+          <w:iCs w:val="0"/>
+          <w:lang w:val="en-US"/>
+        </w:rPr>
+        <w:fldChar w:fldCharType="separate"/>
+      </w:r>
+      <w:r>
+        <w:rPr>
+          <w:rStyle w:val="6"/>
+          <w:rFonts w:hint="default"/>
+          <w:b w:val="0"/>
+          <w:bCs w:val="0"/>
+          <w:i w:val="0"/>
+          <w:iCs w:val="0"/>
+          <w:lang w:val="en-US"/>
+        </w:rPr>
+        <w:t>https://www.investopedia.com/terms/r/request-for-proposal.asp</w:t>
+      </w:r>
+      <w:r>
+        <w:rPr>
+          <w:rFonts w:hint="default"/>
+          <w:b w:val="0"/>
+          <w:bCs w:val="0"/>
+          <w:i w:val="0"/>
+          <w:iCs w:val="0"/>
+          <w:lang w:val="en-US"/>
+        </w:rPr>
+        <w:fldChar w:fldCharType="end"/>
+      </w:r>
+    </w:p>
+    <w:p>
+      <w:pPr>
+        <w:rPr>
+          <w:rFonts w:hint="default"/>
+          <w:b w:val="0"/>
+          <w:bCs w:val="0"/>
+          <w:i w:val="0"/>
+          <w:iCs w:val="0"/>
+          <w:lang w:val="en-US"/>
+        </w:rPr>
+      </w:pPr>
+      <w:r>
+        <w:rPr>
+          <w:rFonts w:hint="default"/>
+          <w:b w:val="0"/>
+          <w:bCs w:val="0"/>
+          <w:i w:val="0"/>
+          <w:iCs w:val="0"/>
+          <w:lang w:val="en-US"/>
+        </w:rPr>
+        <w:br w:type="page"/>
+      </w:r>
+    </w:p>
+    <w:p>
+      <w:pPr>
+        <w:numPr>
+          <w:ilvl w:val="0"/>
+          <w:numId w:val="0"/>
+        </w:numPr>
+        <w:ind w:left="720" w:leftChars="0"/>
+        <w:rPr>
+          <w:rFonts w:hint="default"/>
+          <w:b w:val="0"/>
+          <w:bCs w:val="0"/>
+          <w:i w:val="0"/>
+          <w:iCs w:val="0"/>
+          <w:lang w:val="en-US"/>
+        </w:rPr>
+      </w:pPr>
+      <w:r>
+        <w:rPr>
+          <w:rFonts w:hint="default"/>
+          <w:b w:val="0"/>
+          <w:bCs w:val="0"/>
+          <w:i w:val="0"/>
+          <w:iCs w:val="0"/>
+          <w:lang w:val="en-US"/>
+        </w:rPr>
+        <w:t>Screenshots</w:t>
+      </w:r>
+    </w:p>
+    <w:p>
+      <w:pPr>
+        <w:numPr>
+          <w:ilvl w:val="0"/>
+          <w:numId w:val="0"/>
+        </w:numPr>
+        <w:ind w:left="720" w:leftChars="0"/>
+        <w:rPr>
+          <w:rFonts w:hint="default"/>
+          <w:b w:val="0"/>
+          <w:bCs w:val="0"/>
+          <w:i w:val="0"/>
+          <w:iCs w:val="0"/>
+          <w:lang w:val="en-US"/>
+        </w:rPr>
+      </w:pPr>
+    </w:p>
+    <w:p>
+      <w:pPr>
+        <w:numPr>
+          <w:ilvl w:val="0"/>
+          <w:numId w:val="0"/>
+        </w:numPr>
+        <w:ind w:left="720" w:leftChars="0"/>
+        <w:rPr>
+          <w:rFonts w:hint="default"/>
+          <w:b w:val="0"/>
+          <w:bCs w:val="0"/>
+          <w:i w:val="0"/>
+          <w:iCs w:val="0"/>
+          <w:lang w:val="en-US"/>
+        </w:rPr>
+      </w:pPr>
       <w:bookmarkStart w:id="0" w:name="_GoBack"/>
       <w:bookmarkEnd w:id="0"/>
     </w:p>
     <w:p>
       <w:pPr>
         <w:numPr>
+          <w:ilvl w:val="0"/>
           <w:numId w:val="0"/>
         </w:numPr>
-        <w:spacing w:after="160" w:line="259" w:lineRule="auto"/>
-        <w:rPr>
-          <w:rFonts w:hint="default"/>
-          <w:b w:val="0"/>
-          <w:bCs w:val="0"/>
-          <w:lang w:val="en-US"/>
-        </w:rPr>
-      </w:pPr>
-    </w:p>
-    <w:p>
-      <w:pPr>
-        <w:numPr>
+        <w:ind w:left="720" w:leftChars="0"/>
+        <w:rPr>
+          <w:rFonts w:hint="default"/>
+          <w:b w:val="0"/>
+          <w:bCs w:val="0"/>
+          <w:i w:val="0"/>
+          <w:iCs w:val="0"/>
+          <w:lang w:val="en-US"/>
+        </w:rPr>
+      </w:pPr>
+    </w:p>
+    <w:p>
+      <w:pPr>
+        <w:numPr>
+          <w:ilvl w:val="0"/>
           <w:numId w:val="0"/>
         </w:numPr>
-        <w:spacing w:after="160" w:line="259" w:lineRule="auto"/>
-        <w:rPr>
-          <w:rFonts w:hint="default"/>
-          <w:b w:val="0"/>
-          <w:bCs w:val="0"/>
-          <w:lang w:val="en-US"/>
-        </w:rPr>
-      </w:pPr>
-    </w:p>
-    <w:p>
-      <w:pPr>
-        <w:numPr>
+        <w:ind w:left="720" w:leftChars="0"/>
+        <w:rPr>
+          <w:rFonts w:hint="default"/>
+          <w:b w:val="0"/>
+          <w:bCs w:val="0"/>
+          <w:lang w:val="en-US"/>
+        </w:rPr>
+      </w:pPr>
+    </w:p>
+    <w:p>
+      <w:pPr>
+        <w:numPr>
+          <w:ilvl w:val="0"/>
           <w:numId w:val="0"/>
         </w:numPr>
         <w:ind w:left="720" w:leftChars="0"/>
@@ -1174,6 +1524,7 @@
     <w:p>
       <w:pPr>
         <w:numPr>
+          <w:ilvl w:val="0"/>
           <w:numId w:val="0"/>
         </w:numPr>
         <w:ind w:left="720" w:leftChars="0"/>
@@ -1188,48 +1539,7 @@
     <w:p>
       <w:pPr>
         <w:numPr>
-          <w:numId w:val="0"/>
-        </w:numPr>
-        <w:ind w:left="720" w:leftChars="0"/>
-        <w:rPr>
-          <w:rFonts w:hint="default"/>
-          <w:b w:val="0"/>
-          <w:bCs w:val="0"/>
-          <w:lang w:val="en-US"/>
-        </w:rPr>
-      </w:pPr>
-    </w:p>
-    <w:p>
-      <w:pPr>
-        <w:numPr>
-          <w:numId w:val="0"/>
-        </w:numPr>
-        <w:ind w:left="720" w:leftChars="0"/>
-        <w:rPr>
-          <w:rFonts w:hint="default"/>
-          <w:b w:val="0"/>
-          <w:bCs w:val="0"/>
-          <w:lang w:val="en-US"/>
-        </w:rPr>
-      </w:pPr>
-    </w:p>
-    <w:p>
-      <w:pPr>
-        <w:numPr>
-          <w:numId w:val="0"/>
-        </w:numPr>
-        <w:ind w:left="720" w:leftChars="0"/>
-        <w:rPr>
-          <w:rFonts w:hint="default"/>
-          <w:b w:val="0"/>
-          <w:bCs w:val="0"/>
-          <w:lang w:val="en-US"/>
-        </w:rPr>
-      </w:pPr>
-    </w:p>
-    <w:p>
-      <w:pPr>
-        <w:numPr>
+          <w:ilvl w:val="0"/>
           <w:numId w:val="0"/>
         </w:numPr>
         <w:ind w:left="720" w:leftChars="0"/>

--- a/Assessment 2, Managinng soft Develop..docx
+++ b/Assessment 2, Managinng soft Develop..docx
@@ -1462,15 +1462,298 @@
           <w:numId w:val="0"/>
         </w:numPr>
         <w:ind w:left="720" w:leftChars="0"/>
-        <w:rPr>
-          <w:rFonts w:hint="default"/>
-          <w:b w:val="0"/>
-          <w:bCs w:val="0"/>
-          <w:i w:val="0"/>
-          <w:iCs w:val="0"/>
-          <w:lang w:val="en-US"/>
-        </w:rPr>
-      </w:pPr>
+      </w:pPr>
+      <w:r>
+        <w:drawing>
+          <wp:inline distT="0" distB="0" distL="114300" distR="114300">
+            <wp:extent cx="5266690" cy="2962910"/>
+            <wp:effectExtent l="0" t="0" r="6350" b="8890"/>
+            <wp:docPr id="3" name="Picture 3"/>
+            <wp:cNvGraphicFramePr>
+              <a:graphicFrameLocks xmlns:a="http://schemas.openxmlformats.org/drawingml/2006/main" noChangeAspect="1"/>
+            </wp:cNvGraphicFramePr>
+            <a:graphic xmlns:a="http://schemas.openxmlformats.org/drawingml/2006/main">
+              <a:graphicData uri="http://schemas.openxmlformats.org/drawingml/2006/picture">
+                <pic:pic xmlns:pic="http://schemas.openxmlformats.org/drawingml/2006/picture">
+                  <pic:nvPicPr>
+                    <pic:cNvPr id="3" name="Picture 3"/>
+                    <pic:cNvPicPr>
+                      <a:picLocks noChangeAspect="1"/>
+                    </pic:cNvPicPr>
+                  </pic:nvPicPr>
+                  <pic:blipFill>
+                    <a:blip r:embed="rId6"/>
+                    <a:stretch>
+                      <a:fillRect/>
+                    </a:stretch>
+                  </pic:blipFill>
+                  <pic:spPr>
+                    <a:xfrm>
+                      <a:off x="0" y="0"/>
+                      <a:ext cx="5266690" cy="2962910"/>
+                    </a:xfrm>
+                    <a:prstGeom prst="rect">
+                      <a:avLst/>
+                    </a:prstGeom>
+                    <a:noFill/>
+                    <a:ln>
+                      <a:noFill/>
+                    </a:ln>
+                  </pic:spPr>
+                </pic:pic>
+              </a:graphicData>
+            </a:graphic>
+          </wp:inline>
+        </w:drawing>
+      </w:r>
+    </w:p>
+    <w:p>
+      <w:pPr>
+        <w:numPr>
+          <w:ilvl w:val="0"/>
+          <w:numId w:val="0"/>
+        </w:numPr>
+        <w:ind w:left="720" w:leftChars="0"/>
+      </w:pPr>
+    </w:p>
+    <w:p>
+      <w:pPr>
+        <w:numPr>
+          <w:ilvl w:val="0"/>
+          <w:numId w:val="0"/>
+        </w:numPr>
+        <w:ind w:left="720" w:leftChars="0"/>
+      </w:pPr>
+      <w:r>
+        <w:drawing>
+          <wp:inline distT="0" distB="0" distL="114300" distR="114300">
+            <wp:extent cx="5266690" cy="2962910"/>
+            <wp:effectExtent l="0" t="0" r="6350" b="8890"/>
+            <wp:docPr id="4" name="Picture 4"/>
+            <wp:cNvGraphicFramePr>
+              <a:graphicFrameLocks xmlns:a="http://schemas.openxmlformats.org/drawingml/2006/main" noChangeAspect="1"/>
+            </wp:cNvGraphicFramePr>
+            <a:graphic xmlns:a="http://schemas.openxmlformats.org/drawingml/2006/main">
+              <a:graphicData uri="http://schemas.openxmlformats.org/drawingml/2006/picture">
+                <pic:pic xmlns:pic="http://schemas.openxmlformats.org/drawingml/2006/picture">
+                  <pic:nvPicPr>
+                    <pic:cNvPr id="4" name="Picture 4"/>
+                    <pic:cNvPicPr>
+                      <a:picLocks noChangeAspect="1"/>
+                    </pic:cNvPicPr>
+                  </pic:nvPicPr>
+                  <pic:blipFill>
+                    <a:blip r:embed="rId7"/>
+                    <a:stretch>
+                      <a:fillRect/>
+                    </a:stretch>
+                  </pic:blipFill>
+                  <pic:spPr>
+                    <a:xfrm>
+                      <a:off x="0" y="0"/>
+                      <a:ext cx="5266690" cy="2962910"/>
+                    </a:xfrm>
+                    <a:prstGeom prst="rect">
+                      <a:avLst/>
+                    </a:prstGeom>
+                    <a:noFill/>
+                    <a:ln>
+                      <a:noFill/>
+                    </a:ln>
+                  </pic:spPr>
+                </pic:pic>
+              </a:graphicData>
+            </a:graphic>
+          </wp:inline>
+        </w:drawing>
+      </w:r>
+    </w:p>
+    <w:p>
+      <w:pPr>
+        <w:numPr>
+          <w:ilvl w:val="0"/>
+          <w:numId w:val="0"/>
+        </w:numPr>
+        <w:ind w:left="720" w:leftChars="0"/>
+      </w:pPr>
+    </w:p>
+    <w:p>
+      <w:pPr>
+        <w:numPr>
+          <w:ilvl w:val="0"/>
+          <w:numId w:val="0"/>
+        </w:numPr>
+        <w:ind w:left="720" w:leftChars="0"/>
+      </w:pPr>
+      <w:r>
+        <w:drawing>
+          <wp:inline distT="0" distB="0" distL="114300" distR="114300">
+            <wp:extent cx="5266690" cy="2962910"/>
+            <wp:effectExtent l="0" t="0" r="6350" b="8890"/>
+            <wp:docPr id="1" name="Picture 1"/>
+            <wp:cNvGraphicFramePr>
+              <a:graphicFrameLocks xmlns:a="http://schemas.openxmlformats.org/drawingml/2006/main" noChangeAspect="1"/>
+            </wp:cNvGraphicFramePr>
+            <a:graphic xmlns:a="http://schemas.openxmlformats.org/drawingml/2006/main">
+              <a:graphicData uri="http://schemas.openxmlformats.org/drawingml/2006/picture">
+                <pic:pic xmlns:pic="http://schemas.openxmlformats.org/drawingml/2006/picture">
+                  <pic:nvPicPr>
+                    <pic:cNvPr id="1" name="Picture 1"/>
+                    <pic:cNvPicPr>
+                      <a:picLocks noChangeAspect="1"/>
+                    </pic:cNvPicPr>
+                  </pic:nvPicPr>
+                  <pic:blipFill>
+                    <a:blip r:embed="rId8"/>
+                    <a:stretch>
+                      <a:fillRect/>
+                    </a:stretch>
+                  </pic:blipFill>
+                  <pic:spPr>
+                    <a:xfrm>
+                      <a:off x="0" y="0"/>
+                      <a:ext cx="5266690" cy="2962910"/>
+                    </a:xfrm>
+                    <a:prstGeom prst="rect">
+                      <a:avLst/>
+                    </a:prstGeom>
+                    <a:noFill/>
+                    <a:ln>
+                      <a:noFill/>
+                    </a:ln>
+                  </pic:spPr>
+                </pic:pic>
+              </a:graphicData>
+            </a:graphic>
+          </wp:inline>
+        </w:drawing>
+      </w:r>
+    </w:p>
+    <w:p>
+      <w:pPr>
+        <w:numPr>
+          <w:ilvl w:val="0"/>
+          <w:numId w:val="0"/>
+        </w:numPr>
+        <w:ind w:left="720" w:leftChars="0"/>
+      </w:pPr>
+    </w:p>
+    <w:p>
+      <w:pPr>
+        <w:numPr>
+          <w:ilvl w:val="0"/>
+          <w:numId w:val="0"/>
+        </w:numPr>
+        <w:ind w:left="720" w:leftChars="0"/>
+      </w:pPr>
+      <w:r>
+        <w:drawing>
+          <wp:inline distT="0" distB="0" distL="114300" distR="114300">
+            <wp:extent cx="5266690" cy="2962910"/>
+            <wp:effectExtent l="0" t="0" r="6350" b="8890"/>
+            <wp:docPr id="2" name="Picture 1"/>
+            <wp:cNvGraphicFramePr>
+              <a:graphicFrameLocks xmlns:a="http://schemas.openxmlformats.org/drawingml/2006/main" noChangeAspect="1"/>
+            </wp:cNvGraphicFramePr>
+            <a:graphic xmlns:a="http://schemas.openxmlformats.org/drawingml/2006/main">
+              <a:graphicData uri="http://schemas.openxmlformats.org/drawingml/2006/picture">
+                <pic:pic xmlns:pic="http://schemas.openxmlformats.org/drawingml/2006/picture">
+                  <pic:nvPicPr>
+                    <pic:cNvPr id="2" name="Picture 1"/>
+                    <pic:cNvPicPr>
+                      <a:picLocks noChangeAspect="1"/>
+                    </pic:cNvPicPr>
+                  </pic:nvPicPr>
+                  <pic:blipFill>
+                    <a:blip r:embed="rId9"/>
+                    <a:stretch>
+                      <a:fillRect/>
+                    </a:stretch>
+                  </pic:blipFill>
+                  <pic:spPr>
+                    <a:xfrm>
+                      <a:off x="0" y="0"/>
+                      <a:ext cx="5266690" cy="2962910"/>
+                    </a:xfrm>
+                    <a:prstGeom prst="rect">
+                      <a:avLst/>
+                    </a:prstGeom>
+                    <a:noFill/>
+                    <a:ln>
+                      <a:noFill/>
+                    </a:ln>
+                  </pic:spPr>
+                </pic:pic>
+              </a:graphicData>
+            </a:graphic>
+          </wp:inline>
+        </w:drawing>
+      </w:r>
+    </w:p>
+    <w:p>
+      <w:pPr>
+        <w:numPr>
+          <w:ilvl w:val="0"/>
+          <w:numId w:val="0"/>
+        </w:numPr>
+        <w:ind w:left="720" w:leftChars="0"/>
+      </w:pPr>
+    </w:p>
+    <w:p>
+      <w:pPr>
+        <w:numPr>
+          <w:ilvl w:val="0"/>
+          <w:numId w:val="0"/>
+        </w:numPr>
+        <w:ind w:left="720" w:leftChars="0"/>
+        <w:rPr>
+          <w:rFonts w:hint="default"/>
+          <w:lang w:val="en-US"/>
+        </w:rPr>
+      </w:pPr>
+      <w:r>
+        <w:drawing>
+          <wp:inline distT="0" distB="0" distL="114300" distR="114300">
+            <wp:extent cx="5266690" cy="2962910"/>
+            <wp:effectExtent l="0" t="0" r="6350" b="8890"/>
+            <wp:docPr id="5" name="Picture 1"/>
+            <wp:cNvGraphicFramePr>
+              <a:graphicFrameLocks xmlns:a="http://schemas.openxmlformats.org/drawingml/2006/main" noChangeAspect="1"/>
+            </wp:cNvGraphicFramePr>
+            <a:graphic xmlns:a="http://schemas.openxmlformats.org/drawingml/2006/main">
+              <a:graphicData uri="http://schemas.openxmlformats.org/drawingml/2006/picture">
+                <pic:pic xmlns:pic="http://schemas.openxmlformats.org/drawingml/2006/picture">
+                  <pic:nvPicPr>
+                    <pic:cNvPr id="5" name="Picture 1"/>
+                    <pic:cNvPicPr>
+                      <a:picLocks noChangeAspect="1"/>
+                    </pic:cNvPicPr>
+                  </pic:nvPicPr>
+                  <pic:blipFill>
+                    <a:blip r:embed="rId10"/>
+                    <a:stretch>
+                      <a:fillRect/>
+                    </a:stretch>
+                  </pic:blipFill>
+                  <pic:spPr>
+                    <a:xfrm>
+                      <a:off x="0" y="0"/>
+                      <a:ext cx="5266690" cy="2962910"/>
+                    </a:xfrm>
+                    <a:prstGeom prst="rect">
+                      <a:avLst/>
+                    </a:prstGeom>
+                    <a:noFill/>
+                    <a:ln>
+                      <a:noFill/>
+                    </a:ln>
+                  </pic:spPr>
+                </pic:pic>
+              </a:graphicData>
+            </a:graphic>
+          </wp:inline>
+        </w:drawing>
+      </w:r>
       <w:bookmarkStart w:id="0" w:name="_GoBack"/>
       <w:bookmarkEnd w:id="0"/>
     </w:p>
@@ -1716,7 +1999,7 @@
                     </pic:cNvPicPr>
                   </pic:nvPicPr>
                   <pic:blipFill>
-                    <a:blip r:embed="rId6" cstate="print">
+                    <a:blip r:embed="rId11" cstate="print">
                       <a:extLst>
                         <a:ext uri="{28A0092B-C50C-407E-A947-70E740481C1C}">
                           <a14:useLocalDpi xmlns:a14="http://schemas.microsoft.com/office/drawing/2010/main" val="0"/>
